--- a/Συγγραφή/ΕΓΩ.docx
+++ b/Συγγραφή/ΕΓΩ.docx
@@ -6778,7 +6778,6 @@
       <w:r>
         <w:rPr>
           <w:noProof/>
-          <w:lang w:val="el-GR"/>
         </w:rPr>
         <w:t>1</w:t>
       </w:r>
@@ -9868,13 +9867,7 @@
         <w:rPr>
           <w:rFonts w:eastAsia="Arial Unicode MS" w:cs="Arial Unicode MS"/>
         </w:rPr>
-        <w:t>Ηλεκτροεγκεφαλογράφημα</w:t>
-      </w:r>
-      <w:r>
-        <w:rPr>
-          <w:rFonts w:eastAsia="Arial Unicode MS" w:cs="Arial Unicode MS"/>
-        </w:rPr>
-        <w:t xml:space="preserve"> </w:t>
+        <w:t>Εισαγωγή στο πρόβλημα</w:t>
       </w:r>
     </w:p>
     <w:p>
@@ -10240,7 +10233,18 @@
         <w:t xml:space="preserve"> 3: </w:t>
       </w:r>
       <w:r>
-        <w:t>Ηλεκτροεγκεφαλογράφοι και διασύνδεση</w:t>
+        <w:rPr>
+          <w:lang w:val="en-US"/>
+        </w:rPr>
+        <w:t>E</w:t>
+      </w:r>
+      <w:proofErr w:type="spellStart"/>
+      <w:r>
+        <w:t>γκεφαλογράφοι</w:t>
+      </w:r>
+      <w:proofErr w:type="spellEnd"/>
+      <w:r>
+        <w:t xml:space="preserve"> και διασύνδεση</w:t>
       </w:r>
     </w:p>
     <w:p>
@@ -10266,7 +10270,19 @@
         <w:rPr>
           <w:rFonts w:eastAsia="Arial Unicode MS" w:cs="Arial Unicode MS"/>
         </w:rPr>
-        <w:t xml:space="preserve"> Ηλεκτροεγκεφαλογράφος</w:t>
+        <w:t xml:space="preserve"> </w:t>
+      </w:r>
+      <w:r>
+        <w:rPr>
+          <w:rFonts w:eastAsia="Arial Unicode MS" w:cs="Arial Unicode MS"/>
+        </w:rPr>
+        <w:t>Ε</w:t>
+      </w:r>
+      <w:r>
+        <w:rPr>
+          <w:rFonts w:eastAsia="Arial Unicode MS" w:cs="Arial Unicode MS"/>
+        </w:rPr>
+        <w:t>γκεφαλογράφος</w:t>
       </w:r>
     </w:p>
     <w:p>
@@ -10274,10 +10290,35 @@
         <w:pStyle w:val="a3"/>
       </w:pPr>
       <w:r>
-        <w:t>Ο Ηλεκτροεγκεφαλογράφος είναι μία συσκευή η οποία μπορεί να μετρήσει την εγκεφαλική δραστηριότητα μέσω του ηλεκτροεγκεφαλογραφήματος.</w:t>
-      </w:r>
-      <w:r>
-        <w:t xml:space="preserve">Υπάρχουν διάφορα ήδη ηλεκτροεγκεφαλογράφου,τα δύο κύρια είναι 1) τα στεγνά ηλεκτρόδια και 2) τα υγρά ηλεκτρόδια </w:t>
+        <w:t xml:space="preserve">Ο </w:t>
+      </w:r>
+      <w:proofErr w:type="spellStart"/>
+      <w:r>
+        <w:t>εγκεφαλογράφος</w:t>
+      </w:r>
+      <w:proofErr w:type="spellEnd"/>
+      <w:r>
+        <w:t xml:space="preserve"> είναι μία συσκευή η οποία μπορεί να μετρήσει την εγκεφαλική δραστηριότητα μέσω του εγκεφαλογραφήματος.</w:t>
+      </w:r>
+      <w:r>
+        <w:t xml:space="preserve"> </w:t>
+      </w:r>
+      <w:r>
+        <w:t xml:space="preserve">Υπάρχουν διάφορα ήδη </w:t>
+      </w:r>
+      <w:proofErr w:type="spellStart"/>
+      <w:r>
+        <w:t>ηλεκτροεγκεφαλογράφου</w:t>
+      </w:r>
+      <w:proofErr w:type="spellEnd"/>
+      <w:r>
+        <w:t>,</w:t>
+      </w:r>
+      <w:r>
+        <w:t xml:space="preserve"> </w:t>
+      </w:r>
+      <w:r>
+        <w:t xml:space="preserve">τα δύο κύρια είναι 1) τα στεγνά ηλεκτρόδια και 2) τα υγρά ηλεκτρόδια </w:t>
       </w:r>
       <w:r>
         <w:t>.</w:t>
@@ -10301,7 +10342,25 @@
         <w:t>.</w:t>
       </w:r>
       <w:r>
-        <w:t>Τα τελευταία χρόνια αρκετές εταιρίες έχουν αναπτύξει προϊόντα για προσωπική χρήση.Τα οποία είναι όμως περιορισμένα ,καθώς εφαρμόζουν  πάνω στο κρανίο έχουν αρκετές φορές ανακριβείς μετρήσεις και θόρυβο.</w:t>
+        <w:t xml:space="preserve"> </w:t>
+      </w:r>
+      <w:r>
+        <w:t>Τα τελευταία χρόνια αρκετές εταιρίες έχουν αναπτύξει προϊόντα για προσωπική χρήση.</w:t>
+      </w:r>
+      <w:r>
+        <w:t xml:space="preserve"> </w:t>
+      </w:r>
+      <w:r>
+        <w:t>Τα οποία είναι όμως περιορισμένα,</w:t>
+      </w:r>
+      <w:r>
+        <w:t xml:space="preserve"> </w:t>
+      </w:r>
+      <w:r>
+        <w:t>καθώς εφαρμόζουν  πάνω στο κρανίο έχουν αρκετές φορές ανακριβείς μετρήσεις και θόρυβο.</w:t>
+      </w:r>
+      <w:r>
+        <w:t xml:space="preserve"> </w:t>
       </w:r>
       <w:r>
         <w:t>Στην παρούσα διπλωματική αξιολογήσαμε 2 ηλεκτροεγκεφαλογράφους οι οποίοι χρησιμοποιούν στεγνά ηλεκτρόδια</w:t>
@@ -10505,6 +10564,9 @@
         <w:t>7,</w:t>
       </w:r>
       <w:r>
+        <w:t xml:space="preserve"> </w:t>
+      </w:r>
+      <w:r>
         <w:rPr>
           <w:lang w:val="en-US"/>
         </w:rPr>
@@ -10514,6 +10576,9 @@
         <w:t>8,</w:t>
       </w:r>
       <w:r>
+        <w:t xml:space="preserve"> </w:t>
+      </w:r>
+      <w:r>
         <w:rPr>
           <w:lang w:val="en-US"/>
         </w:rPr>
@@ -10523,6 +10588,9 @@
         <w:t>9,</w:t>
       </w:r>
       <w:r>
+        <w:t xml:space="preserve"> </w:t>
+      </w:r>
+      <w:r>
         <w:rPr>
           <w:lang w:val="en-US"/>
         </w:rPr>
@@ -10546,8 +10614,16 @@
         <w:t>.</w:t>
       </w:r>
       <w:r>
-        <w:t xml:space="preserve"> Διαθέτει φωτοπληθυσμογραφία</w:t>
-      </w:r>
+        <w:t xml:space="preserve"> </w:t>
+      </w:r>
+      <w:r>
+        <w:t xml:space="preserve">Διαθέτει </w:t>
+      </w:r>
+      <w:proofErr w:type="spellStart"/>
+      <w:r>
+        <w:t>φωτοπληθυσμογραφία</w:t>
+      </w:r>
+      <w:proofErr w:type="spellEnd"/>
       <w:r>
         <w:t xml:space="preserve"> </w:t>
       </w:r>
@@ -10576,22 +10652,30 @@
         <w:t>EEG</w:t>
       </w:r>
       <w:r>
-        <w:t xml:space="preserve">) , </w:t>
-      </w:r>
-      <w:r>
-        <w:t xml:space="preserve">επιταχυνσιόμετρο </w:t>
+        <w:t>),</w:t>
+      </w:r>
+      <w:r>
+        <w:t xml:space="preserve"> </w:t>
+      </w:r>
+      <w:proofErr w:type="spellStart"/>
+      <w:r>
+        <w:t>επιταχυνσιόμετρο</w:t>
+      </w:r>
+      <w:proofErr w:type="spellEnd"/>
+      <w:r>
+        <w:t xml:space="preserve"> </w:t>
       </w:r>
       <w:r>
         <w:t>,</w:t>
       </w:r>
       <w:r>
-        <w:t xml:space="preserve"> γυροσκόπιο</w:t>
-      </w:r>
-      <w:r>
-        <w:t xml:space="preserve"> </w:t>
-      </w:r>
-      <w:r>
-        <w:t>.Στα πλαίσια της διπλωματικής χρησιμοποιήθηκε μόνο το  Ηλεκτροεγκεφαλογράφημα</w:t>
+        <w:t xml:space="preserve"> </w:t>
+      </w:r>
+      <w:r>
+        <w:t>γυροσκόπιο</w:t>
+      </w:r>
+      <w:r>
+        <w:t xml:space="preserve"> </w:t>
       </w:r>
       <w:r>
         <w:t>.</w:t>
@@ -10600,6 +10684,15 @@
         <w:t xml:space="preserve"> </w:t>
       </w:r>
       <w:r>
+        <w:t>Στα πλαίσια της διπλωματικής χρησιμοποιήθηκε μόνο το  Ηλεκτροεγκεφαλογράφημα</w:t>
+      </w:r>
+      <w:r>
+        <w:t>.</w:t>
+      </w:r>
+      <w:r>
+        <w:t xml:space="preserve"> </w:t>
+      </w:r>
+      <w:r>
         <w:t xml:space="preserve">Διαβάζει σήματα με συχνότητα 256 </w:t>
       </w:r>
       <w:r>
@@ -10622,6 +10715,9 @@
         <w:t>MicroVolt</w:t>
       </w:r>
       <w:proofErr w:type="spellEnd"/>
+      <w:r>
+        <w:t xml:space="preserve"> </w:t>
+      </w:r>
       <w:r>
         <w:t xml:space="preserve"> </w:t>
       </w:r>
@@ -10839,10 +10935,22 @@
         <w:t xml:space="preserve"> </w:t>
       </w:r>
       <w:r>
-        <w:t xml:space="preserve">είναι ένα λογισμικό που χρησιμοποιείται για την μετάδοση δεδομένων σε εφαρμογές επεξεργασίας σήματος.Η μετάδοση είναι ασύγχρονη και γίνεται μεταξύ διαφορετικών συσκευών και λογισμικών </w:t>
-      </w:r>
-      <w:r>
-        <w:t xml:space="preserve">επιτρέποντας τον συγχρονισμό πολλαπλών πηγών δεδομένων  σε πραγματικό χρόνο.Η αρχιτεκτονική του βασίζεται σε πρωτόκολλα επικοινωνίας όπως </w:t>
+        <w:t>είναι ένα λογισμικό που χρησιμοποιείται για την μετάδοση δεδομένων σε εφαρμογές επεξεργασίας σήματος.</w:t>
+      </w:r>
+      <w:r>
+        <w:t xml:space="preserve"> </w:t>
+      </w:r>
+      <w:r>
+        <w:t xml:space="preserve">Η μετάδοση είναι ασύγχρονη και γίνεται μεταξύ διαφορετικών συσκευών και λογισμικών </w:t>
+      </w:r>
+      <w:r>
+        <w:t>επιτρέποντας τον συγχρονισμό πολλαπλών πηγών δεδομένων  σε πραγματικό χρόνο.</w:t>
+      </w:r>
+      <w:r>
+        <w:t xml:space="preserve"> </w:t>
+      </w:r>
+      <w:r>
+        <w:t xml:space="preserve">Η αρχιτεκτονική του βασίζεται σε πρωτόκολλα επικοινωνίας όπως </w:t>
       </w:r>
       <w:r>
         <w:rPr>
@@ -10854,7 +10962,13 @@
         <w:t xml:space="preserve"> </w:t>
       </w:r>
       <w:r>
-        <w:t>και την μεταφορά τον δεδομένων ως δείγμα η κομμάτι,με την διαφορά το δείγμα να είναι μία μοναδική μέτρηση της συσκευής ,ενώ το κομμάτι είναι ένα σύνολο δειγμάτων.</w:t>
+        <w:t>και την μεταφορά τον δεδομένων ως δείγμα η κομμάτι,με την διαφορά το δείγμα να είναι μία μοναδική μέτρηση της συσκευής,</w:t>
+      </w:r>
+      <w:r>
+        <w:t xml:space="preserve"> </w:t>
+      </w:r>
+      <w:r>
+        <w:t>ενώ το κομμάτι είναι ένα σύνολο δειγμάτων.</w:t>
       </w:r>
     </w:p>
     <w:p>
@@ -10936,7 +11050,13 @@
       </w:r>
       <w:proofErr w:type="spellEnd"/>
       <w:r>
-        <w:t>.Οι εντολές που χρησιμοποιήθηκαν είναι οι εξής:</w:t>
+        <w:t>.</w:t>
+      </w:r>
+      <w:r>
+        <w:t xml:space="preserve"> </w:t>
+      </w:r>
+      <w:r>
+        <w:t>Οι εντολές που χρησιμοποιήθηκαν είναι οι εξής:</w:t>
       </w:r>
     </w:p>
     <w:p>
@@ -10979,7 +11099,10 @@
         <w:sym w:font="Wingdings" w:char="F0E0"/>
       </w:r>
       <w:r>
-        <w:t xml:space="preserve"> μας τυπώνει μία λίστα με όλες τις διαθέσιμες συσκευές </w:t>
+        <w:t xml:space="preserve"> Μ</w:t>
+      </w:r>
+      <w:r>
+        <w:t xml:space="preserve">ας τυπώνει μία λίστα με όλες τις διαθέσιμες συσκευές </w:t>
       </w:r>
       <w:r>
         <w:rPr>
@@ -11031,10 +11154,19 @@
         <w:sym w:font="Wingdings" w:char="F0E0"/>
       </w:r>
       <w:r>
-        <w:t>ξεκινάει μία ροή δεδομένων από την συσκευή στον υπολογιστ</w:t>
-      </w:r>
-      <w:r>
-        <w:t>ή , μερικές παραλαγές της εντολής είναι:</w:t>
+        <w:t xml:space="preserve"> Ξ</w:t>
+      </w:r>
+      <w:r>
+        <w:t>εκινάει μία ροή δεδομένων από την συσκευή στον υπολογιστ</w:t>
+      </w:r>
+      <w:r>
+        <w:t xml:space="preserve">ή, μερικές </w:t>
+      </w:r>
+      <w:r>
+        <w:t>παραλλαγές</w:t>
+      </w:r>
+      <w:r>
+        <w:t xml:space="preserve"> της εντολής είναι:</w:t>
       </w:r>
     </w:p>
     <w:p>
@@ -11087,7 +11219,13 @@
         <w:t xml:space="preserve"> </w:t>
       </w:r>
       <w:r>
-        <w:t>συσκευής(κωδικός μοντέλου)</w:t>
+        <w:t>συσκευής</w:t>
+      </w:r>
+      <w:r>
+        <w:t xml:space="preserve"> </w:t>
+      </w:r>
+      <w:r>
+        <w:t>(κωδικός μοντέλου)</w:t>
       </w:r>
     </w:p>
     <w:p>
@@ -11221,6 +11359,9 @@
       </w:r>
       <w:r>
         <w:sym w:font="Wingdings" w:char="F0E0"/>
+      </w:r>
+      <w:r>
+        <w:t xml:space="preserve"> </w:t>
       </w:r>
       <w:r>
         <w:t>Εμφανίζει</w:t>
@@ -11355,7 +11496,13 @@
         <w:sym w:font="Wingdings" w:char="F0E0"/>
       </w:r>
       <w:r>
-        <w:t>Δημιουργέι ένα .</w:t>
+        <w:t xml:space="preserve"> </w:t>
+      </w:r>
+      <w:r>
+        <w:t>Δημιουργεί</w:t>
+      </w:r>
+      <w:r>
+        <w:t xml:space="preserve"> ένα .</w:t>
       </w:r>
       <w:r>
         <w:rPr>
@@ -11520,14 +11667,18 @@
       <w:r>
         <w:t xml:space="preserve">ιαβάζει σήματα με συχνότητα 512 </w:t>
       </w:r>
-      <w:proofErr w:type="spellStart"/>
-      <w:r>
-        <w:rPr>
-          <w:lang w:val="en-US"/>
-        </w:rPr>
-        <w:t>hz</w:t>
-      </w:r>
-      <w:proofErr w:type="spellEnd"/>
+      <w:r>
+        <w:rPr>
+          <w:lang w:val="en-US"/>
+        </w:rPr>
+        <w:t>H</w:t>
+      </w:r>
+      <w:r>
+        <w:rPr>
+          <w:lang w:val="en-US"/>
+        </w:rPr>
+        <w:t>z</w:t>
+      </w:r>
       <w:r>
         <w:t xml:space="preserve"> και</w:t>
       </w:r>
@@ -11535,7 +11686,7 @@
         <w:t xml:space="preserve"> </w:t>
       </w:r>
       <w:r>
-        <w:t xml:space="preserve">διαθέτει μόνο ηλεκτροεγκεφαλογράφο </w:t>
+        <w:t xml:space="preserve">διαθέτει μόνο εγκεφαλογράφο </w:t>
       </w:r>
       <w:r>
         <w:t>που</w:t>
@@ -11547,6 +11698,9 @@
         <w:t>μας επιστρέφει μια πληθώρα τιμών.</w:t>
       </w:r>
       <w:r>
+        <w:t xml:space="preserve"> </w:t>
+      </w:r>
+      <w:r>
         <w:t xml:space="preserve">Συνδέεται μέσω </w:t>
       </w:r>
       <w:r>
@@ -11562,7 +11716,13 @@
         <w:t xml:space="preserve"> επικοινωνεί μέσω σειριακής θύρας</w:t>
       </w:r>
       <w:r>
-        <w:t>.Τέλος τα δεδομένα έρχονται σε μορφή</w:t>
+        <w:t>.</w:t>
+      </w:r>
+      <w:r>
+        <w:t xml:space="preserve"> </w:t>
+      </w:r>
+      <w:r>
+        <w:t>Τέλος τα δεδομένα έρχονται σε μορφή</w:t>
       </w:r>
       <w:r>
         <w:t xml:space="preserve"> </w:t>
@@ -11602,6 +11762,9 @@
       </w:r>
       <w:r>
         <w:t>.</w:t>
+      </w:r>
+      <w:r>
+        <w:t xml:space="preserve"> </w:t>
       </w:r>
       <w:r>
         <w:t>Η δομή των πακέτων είναι</w:t>
@@ -11718,7 +11881,13 @@
         <w:t xml:space="preserve"> </w:t>
       </w:r>
       <w:r>
-        <w:t>το οποίο υποδέχεται και αναλύεει τα πακέτα για να πάρουμε την πληροφορία,</w:t>
+        <w:t xml:space="preserve">το οποίο </w:t>
+      </w:r>
+      <w:r>
+        <w:t xml:space="preserve">διαβάζει </w:t>
+      </w:r>
+      <w:r>
+        <w:t>τα πακέτα για να πάρουμε την πληροφορία,</w:t>
       </w:r>
       <w:r>
         <w:t xml:space="preserve"> δημιουργήθηκε από το</w:t>
@@ -11735,7 +11904,10 @@
       </w:r>
       <w:proofErr w:type="spellEnd"/>
       <w:r>
-        <w:t xml:space="preserve"> όμως λόγο του ότι </w:t>
+        <w:t xml:space="preserve"> </w:t>
+      </w:r>
+      <w:r>
+        <w:t xml:space="preserve">όμως λόγο του ότι </w:t>
       </w:r>
       <w:r>
         <w:t xml:space="preserve">φτιάχτηκε στην </w:t>
@@ -11750,7 +11922,13 @@
         <w:t xml:space="preserve"> 2</w:t>
       </w:r>
       <w:r>
-        <w:t xml:space="preserve"> έγιναν μικροαλλαγές για να μπορέσει να λειτουργήσει με </w:t>
+        <w:t xml:space="preserve"> έγιναν μικρ</w:t>
+      </w:r>
+      <w:r>
+        <w:t>ό-</w:t>
+      </w:r>
+      <w:r>
+        <w:t xml:space="preserve">αλλαγές για να μπορέσει να λειτουργήσει με </w:t>
       </w:r>
       <w:r>
         <w:rPr>
@@ -11762,10 +11940,22 @@
         <w:t xml:space="preserve"> 3</w:t>
       </w:r>
       <w:r>
-        <w:t>.Η βασική λει</w:t>
-      </w:r>
-      <w:r>
-        <w:t>τουργία του μπορεί να βρεθεί εδώ.(πηγή)</w:t>
+        <w:t>.</w:t>
+      </w:r>
+      <w:r>
+        <w:t xml:space="preserve"> </w:t>
+      </w:r>
+      <w:r>
+        <w:t>Η βασική λει</w:t>
+      </w:r>
+      <w:r>
+        <w:t>τουργία του μπορεί να βρεθεί εδώ.(</w:t>
+      </w:r>
+      <w:r>
+        <w:t>αναφορά</w:t>
+      </w:r>
+      <w:r>
+        <w:t>)</w:t>
       </w:r>
     </w:p>
     <w:p>
@@ -11782,6 +11972,7 @@
         <w:rPr>
           <w:noProof/>
         </w:rPr>
+        <w:lastRenderedPageBreak/>
         <w:drawing>
           <wp:inline distT="0" distB="0" distL="0" distR="0" wp14:anchorId="029F381F" wp14:editId="124E3A9F">
             <wp:extent cx="3916680" cy="2104636"/>
@@ -11867,7 +12058,24 @@
         <w:t xml:space="preserve"> </w:t>
       </w:r>
       <w:r>
-        <w:t xml:space="preserve">δεν δίνει τιμές κατευθείαν από τον εγκεφαλογράφο ,αλλά τις επεξεργάζεται με ειδικό τσιπάκι </w:t>
+        <w:t>δεν δίνει τιμές κατευθείαν από τον εγκεφαλογράφο,</w:t>
+      </w:r>
+      <w:r>
+        <w:t xml:space="preserve"> </w:t>
+      </w:r>
+      <w:r>
+        <w:t xml:space="preserve">αλλά τις επεξεργάζεται με ειδικό </w:t>
+      </w:r>
+      <w:proofErr w:type="spellStart"/>
+      <w:r>
+        <w:t>τσιπάκι</w:t>
+      </w:r>
+      <w:proofErr w:type="spellEnd"/>
+      <w:r>
+        <w:t xml:space="preserve"> </w:t>
+      </w:r>
+      <w:r>
+        <w:t xml:space="preserve">της </w:t>
       </w:r>
       <w:proofErr w:type="spellStart"/>
       <w:r>
@@ -11907,7 +12115,13 @@
         <w:sym w:font="Wingdings" w:char="F0E0"/>
       </w:r>
       <w:r>
+        <w:t xml:space="preserve"> </w:t>
+      </w:r>
+      <w:r>
         <w:t>Ποσοστό «συγκέντρωσης»</w:t>
+      </w:r>
+      <w:r>
+        <w:t xml:space="preserve"> </w:t>
       </w:r>
       <w:r>
         <w:t>εύρος τιμών</w:t>
@@ -11963,6 +12177,13 @@
         <w:sym w:font="Wingdings" w:char="F0E0"/>
       </w:r>
       <w:r>
+        <w:rPr>
+          <w:b/>
+          <w:bCs/>
+        </w:rPr>
+        <w:t xml:space="preserve"> </w:t>
+      </w:r>
+      <w:r>
         <w:t>Ποσοστό νοητικής και όχι σωματικής «χαλάρωσης»</w:t>
       </w:r>
       <w:r>
@@ -12033,14 +12254,7 @@
           <w:i/>
           <w:iCs/>
         </w:rPr>
-        <w:t xml:space="preserve"> ΔΕΝ</w:t>
-      </w:r>
-      <w:r>
-        <w:rPr>
-          <w:i/>
-          <w:iCs/>
-        </w:rPr>
-        <w:t xml:space="preserve"> είναι αντιστρόφος ανάλογες</w:t>
+        <w:t xml:space="preserve"> δεν συσχετίζονται</w:t>
       </w:r>
       <w:r>
         <w:rPr>
@@ -12157,10 +12371,26 @@
         <w:sym w:font="Wingdings" w:char="F0E0"/>
       </w:r>
       <w:r>
-        <w:t xml:space="preserve">υποδηλώνει τον θόρυβο και έχει εύρος τιμών 0-255 με την σωστή τοποθέτηση του ηλεκτροεγκεφαλογράφου η τιμή πρέπει να είναι 0 στην περίπτωση που δεν είναι </w:t>
-      </w:r>
-      <w:r>
-        <w:t>μηδενική, τότε</w:t>
+        <w:rPr>
+          <w:b/>
+          <w:bCs/>
+        </w:rPr>
+        <w:t xml:space="preserve"> </w:t>
+      </w:r>
+      <w:r>
+        <w:t>Υ</w:t>
+      </w:r>
+      <w:r>
+        <w:t xml:space="preserve">ποδηλώνει τον θόρυβο και έχει εύρος τιμών 0-255 με την σωστή τοποθέτηση του εγκεφαλογράφου η τιμή πρέπει να είναι 0 στην περίπτωση που δεν είναι </w:t>
+      </w:r>
+      <w:r>
+        <w:t>μηδενική,</w:t>
+      </w:r>
+      <w:r>
+        <w:t xml:space="preserve"> </w:t>
+      </w:r>
+      <w:r>
+        <w:t>τότε</w:t>
       </w:r>
       <w:r>
         <w:t xml:space="preserve"> δεν μπορούν να υπολογιστούν οι τιμές </w:t>
@@ -12242,7 +12472,10 @@
         <w:t xml:space="preserve"> </w:t>
       </w:r>
       <w:r>
-        <w:t xml:space="preserve">τιμή χωρίς μονάδα μέτρησης και χωρίς επεξεργασία που έχει εύρος τιμών -32768 – 32767 και μπορεί να μας δείξει τις τιμές των </w:t>
+        <w:t>Τ</w:t>
+      </w:r>
+      <w:r>
+        <w:t xml:space="preserve">ιμή χωρίς μονάδα μέτρησης και χωρίς επεξεργασία που έχει εύρος τιμών -32768 – 32767 και μπορεί να μας δείξει τις τιμές των </w:t>
       </w:r>
       <w:r>
         <w:rPr>
@@ -12254,10 +12487,22 @@
         <w:t xml:space="preserve"> </w:t>
       </w:r>
       <w:r>
-        <w:t xml:space="preserve">με τον εξής </w:t>
+        <w:t xml:space="preserve">με τον </w:t>
+      </w:r>
+      <w:r>
+        <w:t>μαθηματικό</w:t>
+      </w:r>
+      <w:r>
+        <w:t xml:space="preserve"> </w:t>
       </w:r>
       <w:r>
         <w:t>τύπο</w:t>
+      </w:r>
+      <w:r>
+        <w:t>[</w:t>
+      </w:r>
+      <w:r>
+        <w:t>αναφορά]</w:t>
       </w:r>
       <w:r>
         <w:t>:</w:t>
@@ -12354,6 +12599,9 @@
       <w:r>
         <w:t xml:space="preserve"> </w:t>
       </w:r>
+      <w:r>
+        <w:t>=</w:t>
+      </w:r>
     </w:p>
     <w:p>
       <w:pPr>
@@ -12367,7 +12615,6 @@
         </w:rPr>
       </w:pPr>
       <w:r>
-        <w:lastRenderedPageBreak/>
         <w:t>1.8</w:t>
       </w:r>
       <w:r>
@@ -12389,7 +12636,7 @@
         <w:t xml:space="preserve"> </w:t>
       </w:r>
       <w:r>
-        <w:t>Τάση ηλεκτροεγκεφαλογράφου</w:t>
+        <w:t>Τάση εγκεφαλογράφου</w:t>
       </w:r>
     </w:p>
     <w:p>
@@ -12404,6 +12651,7 @@
         </w:rPr>
       </w:pPr>
       <w:r>
+        <w:lastRenderedPageBreak/>
         <w:t xml:space="preserve">4096 </w:t>
       </w:r>
       <w:r>
@@ -12411,6 +12659,12 @@
           <w:lang w:val="en-US"/>
         </w:rPr>
         <w:sym w:font="Wingdings" w:char="F0E0"/>
+      </w:r>
+      <w:r>
+        <w:rPr>
+          <w:lang w:val="en-US"/>
+        </w:rPr>
+        <w:t xml:space="preserve"> </w:t>
       </w:r>
       <w:r>
         <w:t xml:space="preserve">Εύρος τιμών </w:t>
@@ -12437,7 +12691,13 @@
         <w:sym w:font="Wingdings" w:char="F0E0"/>
       </w:r>
       <w:r>
-        <w:t>κέρδος</w:t>
+        <w:rPr>
+          <w:lang w:val="en-US"/>
+        </w:rPr>
+        <w:t xml:space="preserve"> </w:t>
+      </w:r>
+      <w:r>
+        <w:t>Κέρδος</w:t>
       </w:r>
     </w:p>
     <w:p>
@@ -12515,8 +12775,16 @@
       </w:r>
       <w:r>
         <w:rPr>
+          <w:b/>
+          <w:bCs/>
           <w:iCs/>
         </w:rPr>
+        <w:t xml:space="preserve"> </w:t>
+      </w:r>
+      <w:r>
+        <w:rPr>
+          <w:iCs/>
+        </w:rPr>
         <w:t>Ο</w:t>
       </w:r>
       <w:r>
@@ -12567,6 +12835,12 @@
         <w:rPr>
           <w:iCs/>
         </w:rPr>
+        <w:t xml:space="preserve"> </w:t>
+      </w:r>
+      <w:r>
+        <w:rPr>
+          <w:iCs/>
+        </w:rPr>
         <w:t>(0.5-2.75</w:t>
       </w:r>
       <w:r>
@@ -12585,6 +12859,12 @@
       <w:r>
         <w:rPr>
           <w:iCs/>
+        </w:rPr>
+        <w:t xml:space="preserve"> </w:t>
+      </w:r>
+      <w:r>
+        <w:rPr>
+          <w:iCs/>
           <w:lang w:val="en-US"/>
         </w:rPr>
         <w:t>T</w:t>
@@ -12600,6 +12880,12 @@
         <w:rPr>
           <w:iCs/>
         </w:rPr>
+        <w:t xml:space="preserve"> </w:t>
+      </w:r>
+      <w:r>
+        <w:rPr>
+          <w:iCs/>
+        </w:rPr>
         <w:t>(3.5-6.75</w:t>
       </w:r>
       <w:r>
@@ -12618,6 +12904,12 @@
       <w:r>
         <w:rPr>
           <w:iCs/>
+        </w:rPr>
+        <w:t xml:space="preserve"> </w:t>
+      </w:r>
+      <w:r>
+        <w:rPr>
+          <w:iCs/>
           <w:lang w:val="en-US"/>
         </w:rPr>
         <w:t>Low</w:t>
@@ -12639,6 +12931,12 @@
         <w:rPr>
           <w:iCs/>
         </w:rPr>
+        <w:t xml:space="preserve"> </w:t>
+      </w:r>
+      <w:r>
+        <w:rPr>
+          <w:iCs/>
+        </w:rPr>
         <w:t>(7.5-9.25</w:t>
       </w:r>
       <w:r>
@@ -12657,6 +12955,12 @@
       <w:r>
         <w:rPr>
           <w:iCs/>
+        </w:rPr>
+        <w:t xml:space="preserve"> </w:t>
+      </w:r>
+      <w:r>
+        <w:rPr>
+          <w:iCs/>
           <w:lang w:val="en-US"/>
         </w:rPr>
         <w:t>High</w:t>
@@ -12678,6 +12982,12 @@
         <w:rPr>
           <w:iCs/>
         </w:rPr>
+        <w:t xml:space="preserve"> </w:t>
+      </w:r>
+      <w:r>
+        <w:rPr>
+          <w:iCs/>
+        </w:rPr>
         <w:t>(10-11.75</w:t>
       </w:r>
       <w:r>
@@ -12696,6 +13006,12 @@
       <w:r>
         <w:rPr>
           <w:iCs/>
+        </w:rPr>
+        <w:t xml:space="preserve"> </w:t>
+      </w:r>
+      <w:r>
+        <w:rPr>
+          <w:iCs/>
           <w:lang w:val="en-US"/>
         </w:rPr>
         <w:t>Low</w:t>
@@ -12717,6 +13033,12 @@
         <w:rPr>
           <w:iCs/>
         </w:rPr>
+        <w:t xml:space="preserve"> </w:t>
+      </w:r>
+      <w:r>
+        <w:rPr>
+          <w:iCs/>
+        </w:rPr>
         <w:t>(13-16,75</w:t>
       </w:r>
       <w:r>
@@ -12892,12 +13214,36 @@
         <w:rPr>
           <w:iCs/>
         </w:rPr>
-        <w:t xml:space="preserve"> γιαυτό και δεν έχουν μονάδες μέτρησεις όπως αναφέρει και </w:t>
+        <w:t xml:space="preserve"> γι</w:t>
       </w:r>
       <w:r>
         <w:rPr>
           <w:iCs/>
         </w:rPr>
+        <w:t xml:space="preserve">’ </w:t>
+      </w:r>
+      <w:r>
+        <w:rPr>
+          <w:iCs/>
+        </w:rPr>
+        <w:t xml:space="preserve">αυτό και δεν έχουν μονάδες </w:t>
+      </w:r>
+      <w:r>
+        <w:rPr>
+          <w:iCs/>
+        </w:rPr>
+        <w:t>μετρήσεις</w:t>
+      </w:r>
+      <w:r>
+        <w:rPr>
+          <w:iCs/>
+        </w:rPr>
+        <w:t xml:space="preserve"> όπως αναφέρει και </w:t>
+      </w:r>
+      <w:r>
+        <w:rPr>
+          <w:iCs/>
+        </w:rPr>
         <w:t>η ίδια η</w:t>
       </w:r>
       <w:r>
@@ -12931,7 +13277,13 @@
         <w:rPr>
           <w:iCs/>
         </w:rPr>
-        <w:t>αύτες οι τιμές δεν έχουν μονάδες μέτρησης και γι</w:t>
+        <w:t>αυτές</w:t>
+      </w:r>
+      <w:r>
+        <w:rPr>
+          <w:iCs/>
+        </w:rPr>
+        <w:t xml:space="preserve"> οι τιμές δεν έχουν μονάδες μέτρησης και γι</w:t>
       </w:r>
       <w:r>
         <w:rPr>
@@ -13004,7 +13356,7 @@
         <w:t>Όλες οι μετρήσεις</w:t>
       </w:r>
       <w:r>
-        <w:t xml:space="preserve"> ,</w:t>
+        <w:t>,</w:t>
       </w:r>
       <w:r>
         <w:t xml:space="preserve"> οι διασυνδέσεις και η επεξεργασία σημάτων έγινε στο περιβάλλον της </w:t>
@@ -13049,13 +13401,19 @@
         <w:t>Python</w:t>
       </w:r>
       <w:r>
-        <w:t xml:space="preserve"> είναι ευρύως γνωστή</w:t>
-      </w:r>
-      <w:r>
-        <w:t xml:space="preserve"> χρησιμοποιείται για ανάλυση δεδομένων</w:t>
-      </w:r>
-      <w:r>
-        <w:t xml:space="preserve"> , οπτικοποίηση δεδομένων </w:t>
+        <w:t xml:space="preserve"> είναι ευρ</w:t>
+      </w:r>
+      <w:r>
+        <w:t>έ</w:t>
+      </w:r>
+      <w:r>
+        <w:t>ως γνωστή</w:t>
+      </w:r>
+      <w:r>
+        <w:t xml:space="preserve"> χρησιμοποιείται για ανάλυση</w:t>
+      </w:r>
+      <w:r>
+        <w:t xml:space="preserve"> και οπτικοποίηση δεδομένων</w:t>
       </w:r>
       <w:r>
         <w:t>,</w:t>
@@ -13085,7 +13443,31 @@
         <w:t>. Αυτό το καταφέρνει μέσω</w:t>
       </w:r>
       <w:r>
-        <w:t xml:space="preserve"> την πληθώρα βιβλιοθηκων που εμπεριέχει,για το συγκεκριμένο πρόβλημα χρησιμοποιήθηκαν οι εξής:</w:t>
+        <w:t xml:space="preserve"> τη</w:t>
+      </w:r>
+      <w:r>
+        <w:t>ς</w:t>
+      </w:r>
+      <w:r>
+        <w:t xml:space="preserve"> πληθώρα</w:t>
+      </w:r>
+      <w:r>
+        <w:t>ς</w:t>
+      </w:r>
+      <w:r>
+        <w:t xml:space="preserve"> βιβλιοθηκ</w:t>
+      </w:r>
+      <w:r>
+        <w:t>ώ</w:t>
+      </w:r>
+      <w:r>
+        <w:t>ν που εμπεριέχει,</w:t>
+      </w:r>
+      <w:r>
+        <w:t xml:space="preserve"> </w:t>
+      </w:r>
+      <w:r>
+        <w:t>για το συγκεκριμένο πρόβλημα χρησιμοποιήθηκαν οι εξής:</w:t>
       </w:r>
     </w:p>
     <w:p>
@@ -13116,7 +13498,19 @@
         <w:sym w:font="Wingdings" w:char="F0E0"/>
       </w:r>
       <w:r>
-        <w:t xml:space="preserve"> Μας επιτρέπει την διαχείρηση πολυδιάστατων πινάκων και διαθέτει πληθώρα μαηματικών συναρτήσεων</w:t>
+        <w:t xml:space="preserve"> </w:t>
+      </w:r>
+      <w:r>
+        <w:t xml:space="preserve">Εμπεριέχει εργαλεία γραμμικής άλγεβρας </w:t>
+      </w:r>
+      <w:r>
+        <w:t>και διαθέτει πληθώρα μα</w:t>
+      </w:r>
+      <w:r>
+        <w:t>θ</w:t>
+      </w:r>
+      <w:r>
+        <w:t>ηματικών συναρτήσεων</w:t>
       </w:r>
     </w:p>
     <w:p>
@@ -13151,6 +13545,13 @@
         <w:sym w:font="Wingdings" w:char="F0E0"/>
       </w:r>
       <w:r>
+        <w:rPr>
+          <w:b/>
+          <w:bCs/>
+        </w:rPr>
+        <w:t xml:space="preserve"> </w:t>
+      </w:r>
+      <w:r>
         <w:t xml:space="preserve">Χρησιμοποιείται για να διαβάζουμε </w:t>
       </w:r>
       <w:r>
@@ -13163,7 +13564,13 @@
         <w:t xml:space="preserve"> </w:t>
       </w:r>
       <w:r>
-        <w:t xml:space="preserve">αρχεία και παρέχει την δομή των </w:t>
+        <w:t>αρχεία</w:t>
+      </w:r>
+      <w:r>
+        <w:t xml:space="preserve">, </w:t>
+      </w:r>
+      <w:r>
+        <w:t xml:space="preserve">παρέχει την δομή των </w:t>
       </w:r>
       <w:proofErr w:type="spellStart"/>
       <w:r>
@@ -13173,6 +13580,9 @@
         <w:t>dataframes</w:t>
       </w:r>
       <w:proofErr w:type="spellEnd"/>
+      <w:r>
+        <w:t xml:space="preserve"> και παρέχει εργαλεία ανάλυσης δεδομένων</w:t>
+      </w:r>
     </w:p>
     <w:p>
       <w:pPr>
@@ -13206,7 +13616,20 @@
         <w:sym w:font="Wingdings" w:char="F0E0"/>
       </w:r>
       <w:r>
-        <w:t xml:space="preserve">Μία απο τις </w:t>
+        <w:rPr>
+          <w:b/>
+          <w:bCs/>
+        </w:rPr>
+        <w:t xml:space="preserve"> </w:t>
+      </w:r>
+      <w:r>
+        <w:t>Μία απ</w:t>
+      </w:r>
+      <w:r>
+        <w:t>ό</w:t>
+      </w:r>
+      <w:r>
+        <w:t xml:space="preserve"> τις </w:t>
       </w:r>
       <w:r>
         <w:t xml:space="preserve">σημαντικότερες </w:t>
@@ -13256,7 +13679,49 @@
         <w:t xml:space="preserve"> </w:t>
       </w:r>
       <w:r>
-        <w:t xml:space="preserve">Εμπεριέχει έτοιμα μοντέλα όπως </w:t>
+        <w:t xml:space="preserve">Εμπεριέχει </w:t>
+      </w:r>
+      <w:r>
+        <w:t xml:space="preserve">συναρτήσεις </w:t>
+      </w:r>
+      <w:r>
+        <w:rPr>
+          <w:lang w:val="en-US"/>
+        </w:rPr>
+        <w:t>train</w:t>
+      </w:r>
+      <w:r>
+        <w:t xml:space="preserve"> </w:t>
+      </w:r>
+      <w:r>
+        <w:rPr>
+          <w:lang w:val="en-US"/>
+        </w:rPr>
+        <w:t>test</w:t>
+      </w:r>
+      <w:r>
+        <w:t xml:space="preserve"> </w:t>
+      </w:r>
+      <w:r>
+        <w:rPr>
+          <w:lang w:val="en-US"/>
+        </w:rPr>
+        <w:t>split</w:t>
+      </w:r>
+      <w:r>
+        <w:t xml:space="preserve"> </w:t>
+      </w:r>
+      <w:r>
+        <w:t xml:space="preserve">όπως και </w:t>
+      </w:r>
+      <w:r>
+        <w:t xml:space="preserve">έτοιμα μοντέλα </w:t>
+      </w:r>
+      <w:r>
+        <w:t>για παράδειγμα</w:t>
+      </w:r>
+      <w:r>
+        <w:t xml:space="preserve"> </w:t>
       </w:r>
       <w:proofErr w:type="spellStart"/>
       <w:r>
@@ -13310,200 +13775,313 @@
         <w:sym w:font="Wingdings" w:char="F0E0"/>
       </w:r>
       <w:r>
+        <w:t xml:space="preserve"> Μας </w:t>
+      </w:r>
+      <w:bookmarkStart w:id="21" w:name="_Hlk144566965"/>
+      <w:r>
+        <w:t xml:space="preserve">παρέχει </w:t>
+      </w:r>
+      <w:bookmarkEnd w:id="21"/>
+      <w:r>
+        <w:t xml:space="preserve">εργαλεία για επεξεργασία σημάτων όπως </w:t>
+      </w:r>
+      <w:r>
+        <w:rPr>
+          <w:lang w:val="en-US"/>
+        </w:rPr>
+        <w:t>bandpass</w:t>
+      </w:r>
+      <w:r>
+        <w:t xml:space="preserve"> </w:t>
+      </w:r>
+      <w:r>
+        <w:t xml:space="preserve">φίλτρα και </w:t>
+      </w:r>
+      <w:r>
+        <w:t xml:space="preserve">         </w:t>
+      </w:r>
+      <w:r>
+        <w:rPr>
+          <w:lang w:val="en-US"/>
+        </w:rPr>
+        <w:t>FFT</w:t>
+      </w:r>
+      <w:r>
+        <w:t xml:space="preserve"> (</w:t>
+      </w:r>
+      <w:r>
+        <w:rPr>
+          <w:lang w:val="en-US"/>
+        </w:rPr>
+        <w:t>Fast</w:t>
+      </w:r>
+      <w:r>
+        <w:t xml:space="preserve"> </w:t>
+      </w:r>
+      <w:r>
+        <w:rPr>
+          <w:lang w:val="en-US"/>
+        </w:rPr>
+        <w:t>Fourier</w:t>
+      </w:r>
+      <w:r>
+        <w:t xml:space="preserve"> </w:t>
+      </w:r>
+      <w:r>
+        <w:rPr>
+          <w:lang w:val="en-US"/>
+        </w:rPr>
+        <w:t>Transform</w:t>
+      </w:r>
+      <w:r>
+        <w:t>)</w:t>
+      </w:r>
+    </w:p>
+    <w:p>
+      <w:pPr>
+        <w:pStyle w:val="a3"/>
+      </w:pPr>
+      <w:bookmarkStart w:id="22" w:name="_Toc94378791"/>
+    </w:p>
+    <w:p>
+      <w:pPr>
+        <w:pStyle w:val="a3"/>
+      </w:pPr>
+    </w:p>
+    <w:p>
+      <w:pPr>
+        <w:pStyle w:val="a7"/>
+        <w:rPr>
+          <w:rFonts w:eastAsia="Arial Unicode MS" w:cs="Arial Unicode MS"/>
+        </w:rPr>
+      </w:pPr>
+      <w:r>
+        <w:rPr>
+          <w:rFonts w:eastAsia="Arial Unicode MS" w:cs="Arial Unicode MS"/>
+        </w:rPr>
+        <w:lastRenderedPageBreak/>
+        <w:t>4.1.1</w:t>
+      </w:r>
+      <w:bookmarkEnd w:id="22"/>
+      <w:r>
+        <w:rPr>
+          <w:rFonts w:eastAsia="Arial Unicode MS" w:cs="Arial Unicode MS"/>
+        </w:rPr>
+        <w:t xml:space="preserve"> </w:t>
+      </w:r>
+      <w:r>
+        <w:rPr>
+          <w:rFonts w:eastAsia="Arial Unicode MS" w:cs="Arial Unicode MS"/>
+          <w:lang w:val="en-US"/>
+        </w:rPr>
+        <w:t>F</w:t>
+      </w:r>
+      <w:r>
+        <w:rPr>
+          <w:rFonts w:eastAsia="Arial Unicode MS" w:cs="Arial Unicode MS"/>
+          <w:lang w:val="en-US"/>
+        </w:rPr>
+        <w:t>ast</w:t>
+      </w:r>
+      <w:r>
+        <w:rPr>
+          <w:rFonts w:eastAsia="Arial Unicode MS" w:cs="Arial Unicode MS"/>
+        </w:rPr>
+        <w:t xml:space="preserve"> </w:t>
+      </w:r>
+      <w:r>
+        <w:rPr>
+          <w:rFonts w:eastAsia="Arial Unicode MS" w:cs="Arial Unicode MS"/>
+          <w:lang w:val="en-US"/>
+        </w:rPr>
+        <w:t>F</w:t>
+      </w:r>
+      <w:r>
+        <w:rPr>
+          <w:rFonts w:eastAsia="Arial Unicode MS" w:cs="Arial Unicode MS"/>
+          <w:lang w:val="en-US"/>
+        </w:rPr>
+        <w:t>ourier</w:t>
+      </w:r>
+      <w:r>
+        <w:rPr>
+          <w:rFonts w:eastAsia="Arial Unicode MS" w:cs="Arial Unicode MS"/>
+        </w:rPr>
+        <w:t xml:space="preserve"> </w:t>
+      </w:r>
+      <w:r>
+        <w:rPr>
+          <w:rFonts w:eastAsia="Arial Unicode MS" w:cs="Arial Unicode MS"/>
+          <w:lang w:val="en-US"/>
+        </w:rPr>
+        <w:t>T</w:t>
+      </w:r>
+      <w:r>
+        <w:rPr>
+          <w:rFonts w:eastAsia="Arial Unicode MS" w:cs="Arial Unicode MS"/>
+          <w:lang w:val="en-US"/>
+        </w:rPr>
+        <w:t>ransform</w:t>
+      </w:r>
+      <w:r>
+        <w:rPr>
+          <w:rFonts w:eastAsia="Arial Unicode MS" w:cs="Arial Unicode MS"/>
+        </w:rPr>
+        <w:t xml:space="preserve"> (</w:t>
+      </w:r>
+      <w:r>
+        <w:rPr>
+          <w:rFonts w:eastAsia="Arial Unicode MS" w:cs="Arial Unicode MS"/>
+          <w:lang w:val="en-US"/>
+        </w:rPr>
+        <w:t>FFT</w:t>
+      </w:r>
+      <w:r>
+        <w:rPr>
+          <w:rFonts w:eastAsia="Arial Unicode MS" w:cs="Arial Unicode MS"/>
+        </w:rPr>
+        <w:t>)</w:t>
+      </w:r>
+    </w:p>
+    <w:p>
+      <w:pPr>
+        <w:pStyle w:val="a3"/>
+      </w:pPr>
+      <w:r>
+        <w:t>Ο γρήγορος μετασχηματισμός Φουριέ</w:t>
+      </w:r>
+      <w:r>
+        <w:t xml:space="preserve"> </w:t>
+      </w:r>
+      <w:r>
+        <w:t>(</w:t>
+      </w:r>
+      <w:r>
         <w:rPr>
           <w:b/>
           <w:bCs/>
-        </w:rPr>
-        <w:t xml:space="preserve"> </w:t>
-      </w:r>
-      <w:r>
-        <w:t xml:space="preserve"> Μας παρέχει εργαλεία για επεξεργασία σημάτων όπως </w:t>
-      </w:r>
-      <w:r>
-        <w:rPr>
-          <w:lang w:val="en-US"/>
-        </w:rPr>
-        <w:t>bandpass</w:t>
-      </w:r>
-      <w:r>
-        <w:t xml:space="preserve"> </w:t>
-      </w:r>
-      <w:r>
-        <w:t xml:space="preserve">φίλτρα και </w:t>
-      </w:r>
-      <w:r>
-        <w:t xml:space="preserve">         </w:t>
-      </w:r>
-      <w:r>
-        <w:rPr>
           <w:lang w:val="en-US"/>
         </w:rPr>
         <w:t>FFT</w:t>
       </w:r>
       <w:r>
+        <w:t>)</w:t>
+      </w:r>
+      <w:r>
+        <w:t xml:space="preserve"> είναι</w:t>
+      </w:r>
+      <w:r>
+        <w:t xml:space="preserve"> ένας </w:t>
+      </w:r>
+      <w:r>
+        <w:t xml:space="preserve">αλγόριθμος που υπολογίζει το </w:t>
+      </w:r>
+      <w:r>
+        <w:rPr>
+          <w:b/>
+          <w:bCs/>
+        </w:rPr>
+        <w:t>διακριτό</w:t>
+      </w:r>
+      <w:r>
+        <w:t xml:space="preserve"> μετασχηματισμό Φουριέ</w:t>
+      </w:r>
+      <w:r>
         <w:t xml:space="preserve"> (</w:t>
       </w:r>
       <w:r>
         <w:rPr>
-          <w:lang w:val="en-US"/>
-        </w:rPr>
-        <w:t>Fast</w:t>
-      </w:r>
-      <w:r>
-        <w:t xml:space="preserve"> </w:t>
-      </w:r>
-      <w:r>
-        <w:rPr>
-          <w:lang w:val="en-US"/>
-        </w:rPr>
-        <w:t>Fourier</w:t>
-      </w:r>
-      <w:r>
-        <w:t xml:space="preserve"> </w:t>
-      </w:r>
-      <w:r>
-        <w:rPr>
-          <w:lang w:val="en-US"/>
-        </w:rPr>
-        <w:t>Transform</w:t>
-      </w:r>
-      <w:r>
+          <w:b/>
+          <w:bCs/>
+          <w:lang w:val="en-US"/>
+        </w:rPr>
+        <w:t>Discrete</w:t>
+      </w:r>
+      <w:r>
+        <w:rPr>
+          <w:b/>
+          <w:bCs/>
+        </w:rPr>
+        <w:t xml:space="preserve"> </w:t>
+      </w:r>
+      <w:r>
+        <w:rPr>
+          <w:b/>
+          <w:bCs/>
+          <w:lang w:val="en-US"/>
+        </w:rPr>
+        <w:t>F</w:t>
+      </w:r>
+      <w:r>
+        <w:rPr>
+          <w:b/>
+          <w:bCs/>
+          <w:lang w:val="en-US"/>
+        </w:rPr>
+        <w:t>ourier</w:t>
+      </w:r>
+      <w:r>
+        <w:rPr>
+          <w:b/>
+          <w:bCs/>
+        </w:rPr>
+        <w:t xml:space="preserve"> </w:t>
+      </w:r>
+      <w:r>
+        <w:rPr>
+          <w:b/>
+          <w:bCs/>
+          <w:lang w:val="en-US"/>
+        </w:rPr>
+        <w:t>T</w:t>
+      </w:r>
+      <w:r>
+        <w:rPr>
+          <w:b/>
+          <w:bCs/>
+          <w:lang w:val="en-US"/>
+        </w:rPr>
+        <w:t>ransform</w:t>
+      </w:r>
+      <w:r>
+        <w:rPr>
+          <w:b/>
+          <w:bCs/>
+        </w:rPr>
+        <w:t xml:space="preserve"> - </w:t>
+      </w:r>
+      <w:r>
+        <w:rPr>
+          <w:b/>
+          <w:bCs/>
+          <w:lang w:val="en-US"/>
+        </w:rPr>
+        <w:t>DFT</w:t>
+      </w:r>
+      <w:r>
+        <w:rPr>
+          <w:b/>
+          <w:bCs/>
+        </w:rPr>
         <w:t>)</w:t>
       </w:r>
-    </w:p>
-    <w:p>
-      <w:pPr>
-        <w:pStyle w:val="a7"/>
-        <w:rPr>
-          <w:rFonts w:eastAsia="Arial Unicode MS" w:cs="Arial Unicode MS"/>
-        </w:rPr>
-      </w:pPr>
-      <w:bookmarkStart w:id="21" w:name="_Toc94378791"/>
-    </w:p>
-    <w:p>
-      <w:pPr>
-        <w:pStyle w:val="a7"/>
-        <w:rPr>
-          <w:rFonts w:eastAsia="Arial Unicode MS" w:cs="Arial Unicode MS"/>
-        </w:rPr>
-      </w:pPr>
-      <w:r>
-        <w:rPr>
-          <w:rFonts w:eastAsia="Arial Unicode MS" w:cs="Arial Unicode MS"/>
-        </w:rPr>
-        <w:lastRenderedPageBreak/>
-        <w:t>4.1.1</w:t>
-      </w:r>
-      <w:bookmarkEnd w:id="21"/>
-      <w:r>
-        <w:rPr>
-          <w:rFonts w:eastAsia="Arial Unicode MS" w:cs="Arial Unicode MS"/>
-        </w:rPr>
-        <w:t xml:space="preserve"> </w:t>
-      </w:r>
-      <w:r>
-        <w:rPr>
-          <w:rFonts w:eastAsia="Arial Unicode MS" w:cs="Arial Unicode MS"/>
-          <w:lang w:val="en-US"/>
-        </w:rPr>
-        <w:t>F</w:t>
-      </w:r>
-      <w:r>
-        <w:rPr>
-          <w:rFonts w:eastAsia="Arial Unicode MS" w:cs="Arial Unicode MS"/>
-          <w:lang w:val="en-US"/>
-        </w:rPr>
-        <w:t>ast</w:t>
-      </w:r>
-      <w:r>
-        <w:rPr>
-          <w:rFonts w:eastAsia="Arial Unicode MS" w:cs="Arial Unicode MS"/>
-        </w:rPr>
-        <w:t xml:space="preserve"> </w:t>
-      </w:r>
-      <w:r>
-        <w:rPr>
-          <w:rFonts w:eastAsia="Arial Unicode MS" w:cs="Arial Unicode MS"/>
-          <w:lang w:val="en-US"/>
-        </w:rPr>
-        <w:t>F</w:t>
-      </w:r>
-      <w:r>
-        <w:rPr>
-          <w:rFonts w:eastAsia="Arial Unicode MS" w:cs="Arial Unicode MS"/>
-          <w:lang w:val="en-US"/>
-        </w:rPr>
-        <w:t>ourier</w:t>
-      </w:r>
-      <w:r>
-        <w:rPr>
-          <w:rFonts w:eastAsia="Arial Unicode MS" w:cs="Arial Unicode MS"/>
-        </w:rPr>
-        <w:t xml:space="preserve"> </w:t>
-      </w:r>
-      <w:r>
-        <w:rPr>
-          <w:rFonts w:eastAsia="Arial Unicode MS" w:cs="Arial Unicode MS"/>
-          <w:lang w:val="en-US"/>
-        </w:rPr>
-        <w:t>T</w:t>
-      </w:r>
-      <w:r>
-        <w:rPr>
-          <w:rFonts w:eastAsia="Arial Unicode MS" w:cs="Arial Unicode MS"/>
-          <w:lang w:val="en-US"/>
-        </w:rPr>
-        <w:t>ransform</w:t>
-      </w:r>
-    </w:p>
-    <w:p>
-      <w:pPr>
-        <w:pStyle w:val="a3"/>
-      </w:pPr>
-      <w:r>
-        <w:t>Ο γρήγορος μετασχηματισμός Φουριέ</w:t>
-      </w:r>
-      <w:r>
-        <w:t xml:space="preserve"> </w:t>
-      </w:r>
-      <w:r>
-        <w:t>(</w:t>
-      </w:r>
-      <w:r>
-        <w:rPr>
-          <w:lang w:val="en-US"/>
-        </w:rPr>
-        <w:t>FFT</w:t>
-      </w:r>
-      <w:r>
-        <w:t>)</w:t>
-      </w:r>
-      <w:r>
-        <w:t xml:space="preserve"> είναι</w:t>
-      </w:r>
-      <w:r>
-        <w:t xml:space="preserve"> </w:t>
-      </w:r>
-      <w:r>
-        <w:t>αλγόριθμος που υπολογίζει τον διακριτό μετασχηματισμό Φουριέ</w:t>
-      </w:r>
-      <w:r>
-        <w:t xml:space="preserve"> (</w:t>
-      </w:r>
-      <w:r>
-        <w:rPr>
-          <w:lang w:val="en-US"/>
-        </w:rPr>
-        <w:t>DFT</w:t>
-      </w:r>
-      <w:r>
-        <w:t>)</w:t>
-      </w:r>
-      <w:r>
-        <w:t xml:space="preserve"> </w:t>
-      </w:r>
-      <w:r>
-        <w:t xml:space="preserve">και μετατρέπει ένα σήμα από το πεδίο του χρόνου στο πεδίο της συχνότητας.Η </w:t>
+      <w:r>
+        <w:t xml:space="preserve"> </w:t>
+      </w:r>
+      <w:r>
+        <w:t xml:space="preserve">και μετατρέπει </w:t>
+      </w:r>
+      <w:r>
+        <w:t xml:space="preserve">το </w:t>
+      </w:r>
+      <w:r>
+        <w:t>σήμα από το πεδίο του χρόνου στο πεδίο της συχνότητας.</w:t>
+      </w:r>
+      <w:r>
+        <w:t xml:space="preserve"> </w:t>
+      </w:r>
+      <w:r>
+        <w:t xml:space="preserve">Η </w:t>
       </w:r>
       <w:r>
         <w:t>μετατροπή μας αναδε</w:t>
@@ -13747,6 +14325,19 @@
         </w:rPr>
         <w:t>Energy</w:t>
       </w:r>
+      <w:r>
+        <w:rPr>
+          <w:rFonts w:eastAsia="Arial Unicode MS" w:cs="Arial Unicode MS"/>
+        </w:rPr>
+        <w:t xml:space="preserve"> (</w:t>
+      </w:r>
+      <w:r>
+        <w:rPr>
+          <w:rFonts w:eastAsia="Arial Unicode MS" w:cs="Arial Unicode MS"/>
+          <w:lang w:val="en-US"/>
+        </w:rPr>
+        <w:t>PSD)</w:t>
+      </w:r>
     </w:p>
     <w:p>
       <w:pPr>
@@ -13797,7 +14388,6 @@
         </w:rPr>
         <w:t xml:space="preserve"> και υπολογίζεται μετατρέποντας το σήμα από το πεδίο του χρόνου στο πεδίο της συχνότητας μέσω </w:t>
       </w:r>
-      <w:proofErr w:type="spellStart"/>
       <w:r>
         <w:rPr>
           <w:b/>
@@ -13805,9 +14395,8 @@
           <w:iCs/>
           <w:lang w:val="en-US"/>
         </w:rPr>
-        <w:t>fft</w:t>
-      </w:r>
-      <w:proofErr w:type="spellEnd"/>
+        <w:t>FFT</w:t>
+      </w:r>
       <w:r>
         <w:rPr>
           <w:b/>
@@ -13820,14 +14409,44 @@
         <w:rPr>
           <w:iCs/>
         </w:rPr>
-        <w:t>και έπειτα εφαρμόζοντας τον τύπο :</w:t>
+        <w:t>και έπειτα εφαρμόζοντας τον τύπο:</w:t>
       </w:r>
       <m:oMath>
         <m:r>
           <w:rPr>
             <w:rFonts w:ascii="Cambria Math" w:hAnsi="Cambria Math"/>
           </w:rPr>
-          <m:t xml:space="preserve"> Sxx(f)=</m:t>
+          <m:t xml:space="preserve"> </m:t>
+        </m:r>
+        <m:r>
+          <w:rPr>
+            <w:rFonts w:ascii="Cambria Math" w:hAnsi="Cambria Math"/>
+          </w:rPr>
+          <m:t xml:space="preserve"> Sxx</m:t>
+        </m:r>
+        <m:d>
+          <m:dPr>
+            <m:ctrlPr>
+              <w:rPr>
+                <w:rFonts w:ascii="Cambria Math" w:hAnsi="Cambria Math"/>
+                <w:i/>
+              </w:rPr>
+            </m:ctrlPr>
+          </m:dPr>
+          <m:e>
+            <m:r>
+              <w:rPr>
+                <w:rFonts w:ascii="Cambria Math" w:hAnsi="Cambria Math"/>
+              </w:rPr>
+              <m:t>f</m:t>
+            </m:r>
+          </m:e>
+        </m:d>
+        <m:r>
+          <w:rPr>
+            <w:rFonts w:ascii="Cambria Math" w:hAnsi="Cambria Math"/>
+          </w:rPr>
+          <m:t>=</m:t>
         </m:r>
         <m:sSup>
           <m:sSupPr>
@@ -13987,6 +14606,12 @@
           <w:rPr>
             <w:rFonts w:ascii="Cambria Math" w:hAnsi="Cambria Math"/>
           </w:rPr>
+          <m:t xml:space="preserve"> </m:t>
+        </m:r>
+        <m:r>
+          <w:rPr>
+            <w:rFonts w:ascii="Cambria Math" w:hAnsi="Cambria Math"/>
+          </w:rPr>
           <m:t>[</m:t>
         </m:r>
       </m:oMath>
@@ -13994,43 +14619,61 @@
         <w:rPr>
           <w:iCs/>
         </w:rPr>
-        <w:t>αναφορα</w:t>
+        <w:t>αναφορα]</w:t>
       </w:r>
       <w:r>
         <w:rPr>
           <w:iCs/>
         </w:rPr>
-        <w:t xml:space="preserve"> </w:t>
+        <w:t xml:space="preserve">, </w:t>
       </w:r>
       <w:r>
         <w:rPr>
           <w:iCs/>
         </w:rPr>
-        <w:t>]</w:t>
+        <w:t xml:space="preserve">θεωρούμε πως </w:t>
       </w:r>
       <w:r>
         <w:rPr>
           <w:iCs/>
         </w:rPr>
+        <w:t xml:space="preserve">η περίοδος (Τ) </w:t>
+      </w:r>
+      <w:r>
+        <w:rPr>
+          <w:iCs/>
+        </w:rPr>
+        <w:t>είναι η διάρκεια μέτρησης</w:t>
+      </w:r>
+      <w:r>
+        <w:rPr>
+          <w:iCs/>
+        </w:rPr>
+        <w:t xml:space="preserve"> του</w:t>
+      </w:r>
+      <w:r>
+        <w:rPr>
+          <w:iCs/>
+        </w:rPr>
+        <w:t xml:space="preserve"> </w:t>
+      </w:r>
+      <w:r>
+        <w:rPr>
+          <w:iCs/>
+        </w:rPr>
+        <w:t>κάθε ατόμου</w:t>
+      </w:r>
+      <w:r>
+        <w:rPr>
+          <w:iCs/>
+        </w:rPr>
         <w:t xml:space="preserve">, </w:t>
       </w:r>
       <w:r>
         <w:rPr>
           <w:iCs/>
         </w:rPr>
-        <w:t xml:space="preserve">θεωρούμε πως Τ( περίοδος) είναι η διάρκεια της μέτρησης του </w:t>
-      </w:r>
-      <w:r>
-        <w:rPr>
-          <w:iCs/>
-        </w:rPr>
-        <w:t>κάθε ατόμου</w:t>
-      </w:r>
-      <w:r>
-        <w:rPr>
-          <w:iCs/>
-        </w:rPr>
-        <w:t xml:space="preserve"> δηλαδή </w:t>
+        <w:t xml:space="preserve">δηλαδή </w:t>
       </w:r>
       <m:oMath>
         <m:r>
@@ -14051,7 +14694,7 @@
           <w:szCs w:val="24"/>
         </w:rPr>
       </w:pPr>
-      <w:bookmarkStart w:id="22" w:name="_Toc94378792"/>
+      <w:bookmarkStart w:id="23" w:name="_Toc94378792"/>
       <w:r>
         <w:rPr>
           <w:rFonts w:eastAsia="Arial Unicode MS" w:cs="Arial Unicode MS"/>
@@ -14070,7 +14713,7 @@
         </w:rPr>
         <w:t xml:space="preserve"> </w:t>
       </w:r>
-      <w:bookmarkEnd w:id="22"/>
+      <w:bookmarkEnd w:id="23"/>
       <w:r>
         <w:rPr>
           <w:rFonts w:eastAsia="Arial Unicode MS" w:cs="Arial Unicode MS"/>
@@ -14159,10 +14802,10 @@
         <w:rPr>
           <w:b/>
           <w:bCs/>
-        </w:rPr>
-        <w:t>ï</w:t>
-      </w:r>
-      <w:proofErr w:type="spellStart"/>
+          <w:lang w:val="en-US"/>
+        </w:rPr>
+        <w:t>i</w:t>
+      </w:r>
       <w:r>
         <w:rPr>
           <w:b/>
@@ -14171,7 +14814,6 @@
         </w:rPr>
         <w:t>ve</w:t>
       </w:r>
-      <w:proofErr w:type="spellEnd"/>
       <w:r>
         <w:rPr>
           <w:b/>
@@ -14398,7 +15040,7 @@
           <w:rFonts w:eastAsia="Arial Unicode MS" w:cs="Arial Unicode MS"/>
         </w:rPr>
       </w:pPr>
-      <w:bookmarkStart w:id="23" w:name="_Toc94378793"/>
+      <w:bookmarkStart w:id="24" w:name="_Toc94378793"/>
       <w:r>
         <w:rPr>
           <w:rFonts w:eastAsia="Arial Unicode MS" w:cs="Arial Unicode MS"/>
@@ -14411,7 +15053,7 @@
         </w:rPr>
         <w:t xml:space="preserve"> </w:t>
       </w:r>
-      <w:bookmarkEnd w:id="23"/>
+      <w:bookmarkEnd w:id="24"/>
       <w:r>
         <w:rPr>
           <w:rFonts w:eastAsia="Arial Unicode MS" w:cs="Arial Unicode MS"/>
@@ -14436,7 +15078,7 @@
       <w:pPr>
         <w:pStyle w:val="a3"/>
       </w:pPr>
-      <w:bookmarkStart w:id="24" w:name="_Toc94378799"/>
+      <w:bookmarkStart w:id="25" w:name="_Toc94378799"/>
       <w:r>
         <w:t>Για τ</w:t>
       </w:r>
@@ -14447,21 +15089,51 @@
         <w:t>αλγορίθμων</w:t>
       </w:r>
       <w:r>
-        <w:t xml:space="preserve"> ,οπτικοποίηση δεδομένων και για τον πειραματισμό με τα δεδομένα ,δημιουργήθηκ</w:t>
+        <w:t>,</w:t>
+      </w:r>
+      <w:r>
+        <w:t xml:space="preserve"> </w:t>
+      </w:r>
+      <w:r>
+        <w:t>οπτικοποίηση</w:t>
+      </w:r>
+      <w:r>
+        <w:t xml:space="preserve"> και </w:t>
+      </w:r>
+      <w:r>
+        <w:t>πειραματισμό</w:t>
+      </w:r>
+      <w:r>
+        <w:t xml:space="preserve"> δεδομένων</w:t>
+      </w:r>
+      <w:r>
+        <w:t>,</w:t>
+      </w:r>
+      <w:r>
+        <w:t xml:space="preserve"> </w:t>
+      </w:r>
+      <w:r>
+        <w:t>δημιουργήθηκ</w:t>
       </w:r>
       <w:r>
         <w:t>αν δύο</w:t>
       </w:r>
       <w:r>
-        <w:t xml:space="preserve"> σετ δεδομένω</w:t>
-      </w:r>
-      <w:r>
-        <w:t>ν</w:t>
+        <w:t xml:space="preserve"> </w:t>
+      </w:r>
+      <w:r>
+        <w:rPr>
+          <w:lang w:val="en-US"/>
+        </w:rPr>
+        <w:t>dataset</w:t>
       </w:r>
       <w:r>
         <w:t>.</w:t>
       </w:r>
       <w:r>
+        <w:t xml:space="preserve"> </w:t>
+      </w:r>
+      <w:r>
         <w:t xml:space="preserve">Ένα με μετρήσεις της συσκευής </w:t>
       </w:r>
       <w:r>
@@ -14486,6 +15158,9 @@
       <w:proofErr w:type="spellEnd"/>
       <w:r>
         <w:t>.</w:t>
+      </w:r>
+      <w:r>
+        <w:t xml:space="preserve"> </w:t>
       </w:r>
       <w:r>
         <w:t xml:space="preserve">Τα δύο σετ έχουν δύο κατηγορίες οι οποίες είναι: </w:t>
@@ -14518,7 +15193,13 @@
         <w:sym w:font="Wingdings" w:char="F0E0"/>
       </w:r>
       <w:r>
-        <w:t xml:space="preserve"> Το άτομο θα έιχε ανοιχτά τα μάτια και θα προσπαθούσε να συγκεντρωθεί στην λύση ενός προβλήματος, όπως να σκεφτεί την προπέδια ανάποδα ή να λύσει έναν πολλαπλασιασμό</w:t>
+        <w:t xml:space="preserve"> Το άτομο θα έιχε ανοιχτά τα μάτια και θα προσπαθούσε να συγκεντρωθεί στη λύση ενός προβλήματος, όπως να σκεφτεί την προπέδια ανάποδα ή να λύσει ένα</w:t>
+      </w:r>
+      <w:r>
+        <w:t xml:space="preserve"> δύσκολο </w:t>
+      </w:r>
+      <w:r>
+        <w:t>πολλαπλασιασμό</w:t>
       </w:r>
     </w:p>
     <w:p>
@@ -14547,6 +15228,9 @@
         <w:sym w:font="Wingdings" w:char="F0E0"/>
       </w:r>
       <w:r>
+        <w:t xml:space="preserve"> </w:t>
+      </w:r>
+      <w:r>
         <w:t>Το</w:t>
       </w:r>
       <w:r>
@@ -14558,13 +15242,28 @@
         <w:pStyle w:val="a3"/>
       </w:pPr>
       <w:r>
-        <w:t>Έγιναν μετρήσεις σε 10 άτομα,το κάθε άτομο μετρήθηκε</w:t>
-      </w:r>
-      <w:r>
-        <w:t xml:space="preserve"> </w:t>
-      </w:r>
-      <w:r>
-        <w:t xml:space="preserve">2 φορές </w:t>
+        <w:t xml:space="preserve">Έγιναν μετρήσεις σε </w:t>
+      </w:r>
+      <w:r>
+        <w:t>δέκα</w:t>
+      </w:r>
+      <w:r>
+        <w:t xml:space="preserve"> άτομα,</w:t>
+      </w:r>
+      <w:r>
+        <w:t xml:space="preserve"> </w:t>
+      </w:r>
+      <w:r>
+        <w:t>το κάθε άτομο μετρήθηκε</w:t>
+      </w:r>
+      <w:r>
+        <w:t xml:space="preserve"> </w:t>
+      </w:r>
+      <w:r>
+        <w:t>δύο</w:t>
+      </w:r>
+      <w:r>
+        <w:t xml:space="preserve"> φορές </w:t>
       </w:r>
       <w:r>
         <w:t>(</w:t>
@@ -14579,6 +15278,9 @@
         <w:t>,</w:t>
       </w:r>
       <w:r>
+        <w:t xml:space="preserve"> </w:t>
+      </w:r>
+      <w:r>
         <w:rPr>
           <w:lang w:val="en-US"/>
         </w:rPr>
@@ -14588,7 +15290,13 @@
         <w:t>)</w:t>
       </w:r>
       <w:r>
-        <w:t xml:space="preserve"> με την κάθε συσκευή,</w:t>
+        <w:t xml:space="preserve"> με την κάθε</w:t>
+      </w:r>
+      <w:r>
+        <w:t xml:space="preserve"> </w:t>
+      </w:r>
+      <w:r>
+        <w:t>συσκευή,</w:t>
       </w:r>
       <w:r>
         <w:t xml:space="preserve"> </w:t>
@@ -14609,7 +15317,13 @@
         <w:t xml:space="preserve">Τέλος </w:t>
       </w:r>
       <w:r>
-        <w:t xml:space="preserve">έχουμε 20 μετρήσεις για τον κάθε ηλεκτροεγκεφαλογράφο 10 </w:t>
+        <w:t xml:space="preserve">έχουμε 20 μετρήσεις για τον κάθε εγκεφαλογράφο </w:t>
+      </w:r>
+      <w:r>
+        <w:t>δέκα</w:t>
+      </w:r>
+      <w:r>
+        <w:t xml:space="preserve"> </w:t>
       </w:r>
       <w:r>
         <w:rPr>
@@ -14618,7 +15332,13 @@
         <w:t>focused</w:t>
       </w:r>
       <w:r>
-        <w:t xml:space="preserve"> και 10 </w:t>
+        <w:t xml:space="preserve"> και </w:t>
+      </w:r>
+      <w:r>
+        <w:t>δέκα</w:t>
+      </w:r>
+      <w:r>
+        <w:t xml:space="preserve"> </w:t>
       </w:r>
       <w:r>
         <w:rPr>
@@ -14627,99 +15347,350 @@
         <w:t>relaxed</w:t>
       </w:r>
       <w:r>
-        <w:t xml:space="preserve"> </w:t>
-      </w:r>
-      <w:r>
-        <w:t>.</w:t>
-      </w:r>
-    </w:p>
-    <w:p>
-      <w:pPr>
-        <w:pStyle w:val="a6"/>
-        <w:rPr>
-          <w:rFonts w:eastAsia="Arial Unicode MS" w:cs="Arial Unicode MS"/>
-        </w:rPr>
-      </w:pPr>
-      <w:r>
-        <w:rPr>
-          <w:rFonts w:eastAsia="Arial Unicode MS" w:cs="Arial Unicode MS"/>
-        </w:rPr>
-        <w:t>4.</w:t>
-      </w:r>
-      <w:r>
-        <w:rPr>
-          <w:rFonts w:eastAsia="Arial Unicode MS" w:cs="Arial Unicode MS"/>
-        </w:rPr>
-        <w:t>3</w:t>
-      </w:r>
-      <w:r>
-        <w:rPr>
-          <w:rFonts w:eastAsia="Arial Unicode MS" w:cs="Arial Unicode MS"/>
-        </w:rPr>
-        <w:t xml:space="preserve"> </w:t>
-      </w:r>
-      <w:r>
-        <w:rPr>
-          <w:rFonts w:eastAsia="Arial Unicode MS" w:cs="Arial Unicode MS"/>
-          <w:lang w:val="en-US"/>
-        </w:rPr>
-        <w:t>E</w:t>
-      </w:r>
-      <w:r>
-        <w:rPr>
-          <w:rFonts w:eastAsia="Arial Unicode MS" w:cs="Arial Unicode MS"/>
-        </w:rPr>
-        <w:t xml:space="preserve">πεξεργασία σημάτων </w:t>
-      </w:r>
-      <w:r>
-        <w:rPr>
-          <w:rFonts w:eastAsia="Arial Unicode MS" w:cs="Arial Unicode MS"/>
-          <w:lang w:val="en-US"/>
-        </w:rPr>
-        <w:t>Muse</w:t>
-      </w:r>
-    </w:p>
-    <w:p>
-      <w:pPr>
-        <w:pStyle w:val="a3"/>
-      </w:pPr>
-      <w:r>
-        <w:t>Η επεξεργασία σημάτων του ηλεκτροεγκεφαλογράφου Μ</w:t>
-      </w:r>
-      <w:r>
-        <w:rPr>
-          <w:lang w:val="en-US"/>
-        </w:rPr>
-        <w:t>use</w:t>
-      </w:r>
-      <w:r>
-        <w:t xml:space="preserve"> έγινε με δύο τεχνικές η πρώτη είναι με βάση την ενέργεια των σημάτων στο πεδίο της συχνότητας και η δεύτερη </w:t>
-      </w:r>
-      <w:r>
-        <w:t>,</w:t>
-      </w:r>
-      <w:r>
-        <w:t xml:space="preserve">με την εκπαίδευση και σύγκριση μοντέλων μηχανικής μάθησης </w:t>
-      </w:r>
-      <w:r>
-        <w:t>που</w:t>
-      </w:r>
-      <w:r>
-        <w:t xml:space="preserve"> </w:t>
-      </w:r>
-      <w:r>
-        <w:t>προ</w:t>
-      </w:r>
-      <w:r>
-        <w:t xml:space="preserve">αναφέρθηκαν στο κεφάλαιο </w:t>
-      </w:r>
+        <w:t xml:space="preserve"> οι οποίες συγχωνεύτηκαν σε δύο </w:t>
+      </w:r>
+      <w:r>
+        <w:rPr>
+          <w:lang w:val="en-US"/>
+        </w:rPr>
+        <w:t>datasets</w:t>
+      </w:r>
+      <w:r>
+        <w:t xml:space="preserve"> </w:t>
+      </w:r>
+      <w:proofErr w:type="spellStart"/>
       <w:r>
         <w:rPr>
           <w:b/>
           <w:bCs/>
+          <w:lang w:val="en-US"/>
+        </w:rPr>
+        <w:t>MindwaveDataset</w:t>
+      </w:r>
+      <w:proofErr w:type="spellEnd"/>
+      <w:r>
+        <w:t xml:space="preserve"> </w:t>
+      </w:r>
+      <w:r>
+        <w:t xml:space="preserve">και </w:t>
+      </w:r>
+      <w:proofErr w:type="spellStart"/>
+      <w:r>
+        <w:rPr>
+          <w:b/>
+          <w:bCs/>
+          <w:lang w:val="en-US"/>
+        </w:rPr>
+        <w:t>MuseDataset</w:t>
+      </w:r>
+      <w:proofErr w:type="spellEnd"/>
+      <w:r>
+        <w:t>.</w:t>
+      </w:r>
+    </w:p>
+    <w:p>
+      <w:pPr>
+        <w:pStyle w:val="a3"/>
+        <w:keepNext/>
+      </w:pPr>
+      <w:r>
+        <w:rPr>
+          <w:noProof/>
+        </w:rPr>
+        <w:drawing>
+          <wp:inline distT="0" distB="0" distL="0" distR="0" wp14:anchorId="3B2A58F0" wp14:editId="507325EB">
+            <wp:extent cx="5701030" cy="2488507"/>
+            <wp:effectExtent l="0" t="0" r="0" b="7620"/>
+            <wp:docPr id="1112192201" name="Picture 1"/>
+            <wp:cNvGraphicFramePr>
+              <a:graphicFrameLocks xmlns:a="http://schemas.openxmlformats.org/drawingml/2006/main" noChangeAspect="1"/>
+            </wp:cNvGraphicFramePr>
+            <a:graphic xmlns:a="http://schemas.openxmlformats.org/drawingml/2006/main">
+              <a:graphicData uri="http://schemas.openxmlformats.org/drawingml/2006/picture">
+                <pic:pic xmlns:pic="http://schemas.openxmlformats.org/drawingml/2006/picture">
+                  <pic:nvPicPr>
+                    <pic:cNvPr id="1112192201" name=""/>
+                    <pic:cNvPicPr/>
+                  </pic:nvPicPr>
+                  <pic:blipFill>
+                    <a:blip r:embed="rId39"/>
+                    <a:stretch>
+                      <a:fillRect/>
+                    </a:stretch>
+                  </pic:blipFill>
+                  <pic:spPr>
+                    <a:xfrm>
+                      <a:off x="0" y="0"/>
+                      <a:ext cx="5707666" cy="2491404"/>
+                    </a:xfrm>
+                    <a:prstGeom prst="rect">
+                      <a:avLst/>
+                    </a:prstGeom>
+                  </pic:spPr>
+                </pic:pic>
+              </a:graphicData>
+            </a:graphic>
+          </wp:inline>
+        </w:drawing>
+      </w:r>
+    </w:p>
+    <w:p>
+      <w:pPr>
+        <w:pStyle w:val="a8"/>
+        <w:jc w:val="center"/>
+      </w:pPr>
+      <w:r>
+        <w:t xml:space="preserve">Εικόνα </w:t>
+      </w:r>
+      <w:r>
+        <w:fldChar w:fldCharType="begin"/>
+      </w:r>
+      <w:r>
+        <w:instrText xml:space="preserve"> </w:instrText>
+      </w:r>
+      <w:r>
+        <w:instrText>SEQ</w:instrText>
+      </w:r>
+      <w:r>
+        <w:instrText xml:space="preserve"> Εικόνα \* </w:instrText>
+      </w:r>
+      <w:r>
+        <w:instrText>ARABIC</w:instrText>
+      </w:r>
+      <w:r>
+        <w:instrText xml:space="preserve"> </w:instrText>
+      </w:r>
+      <w:r>
+        <w:fldChar w:fldCharType="separate"/>
+      </w:r>
+      <w:r>
+        <w:rPr>
+          <w:noProof/>
+        </w:rPr>
+        <w:t>2</w:t>
+      </w:r>
+      <w:r>
+        <w:fldChar w:fldCharType="end"/>
+      </w:r>
+      <w:r>
+        <w:t>:</w:t>
+      </w:r>
+      <w:r>
+        <w:t xml:space="preserve"> Δομή MindwaveDataset</w:t>
+      </w:r>
+    </w:p>
+    <w:p>
+      <w:pPr>
+        <w:pStyle w:val="a3"/>
+        <w:keepNext/>
+        <w:jc w:val="center"/>
+      </w:pPr>
+      <w:r>
+        <w:rPr>
+          <w:noProof/>
+        </w:rPr>
+        <w:lastRenderedPageBreak/>
+        <w:drawing>
+          <wp:inline distT="0" distB="0" distL="0" distR="0" wp14:anchorId="0E3B405A" wp14:editId="6C0FA9B9">
+            <wp:extent cx="3148530" cy="2457581"/>
+            <wp:effectExtent l="0" t="0" r="0" b="0"/>
+            <wp:docPr id="1950658116" name="Picture 1" descr="A table with numbers and letters&#10;&#10;Description automatically generated"/>
+            <wp:cNvGraphicFramePr>
+              <a:graphicFrameLocks xmlns:a="http://schemas.openxmlformats.org/drawingml/2006/main" noChangeAspect="1"/>
+            </wp:cNvGraphicFramePr>
+            <a:graphic xmlns:a="http://schemas.openxmlformats.org/drawingml/2006/main">
+              <a:graphicData uri="http://schemas.openxmlformats.org/drawingml/2006/picture">
+                <pic:pic xmlns:pic="http://schemas.openxmlformats.org/drawingml/2006/picture">
+                  <pic:nvPicPr>
+                    <pic:cNvPr id="1950658116" name="Picture 1" descr="A table with numbers and letters&#10;&#10;Description automatically generated"/>
+                    <pic:cNvPicPr/>
+                  </pic:nvPicPr>
+                  <pic:blipFill>
+                    <a:blip r:embed="rId40"/>
+                    <a:stretch>
+                      <a:fillRect/>
+                    </a:stretch>
+                  </pic:blipFill>
+                  <pic:spPr>
+                    <a:xfrm>
+                      <a:off x="0" y="0"/>
+                      <a:ext cx="3152160" cy="2460415"/>
+                    </a:xfrm>
+                    <a:prstGeom prst="rect">
+                      <a:avLst/>
+                    </a:prstGeom>
+                  </pic:spPr>
+                </pic:pic>
+              </a:graphicData>
+            </a:graphic>
+          </wp:inline>
+        </w:drawing>
+      </w:r>
+    </w:p>
+    <w:p>
+      <w:pPr>
+        <w:pStyle w:val="a8"/>
+        <w:jc w:val="center"/>
+      </w:pPr>
+      <w:r>
+        <w:t xml:space="preserve">Εικόνα </w:t>
+      </w:r>
+      <w:r>
+        <w:fldChar w:fldCharType="begin"/>
+      </w:r>
+      <w:r>
+        <w:instrText xml:space="preserve"> SEQ Εικόνα \* ARABIC </w:instrText>
+      </w:r>
+      <w:r>
+        <w:fldChar w:fldCharType="separate"/>
+      </w:r>
+      <w:r>
+        <w:rPr>
+          <w:noProof/>
+        </w:rPr>
+        <w:t>3</w:t>
+      </w:r>
+      <w:r>
+        <w:fldChar w:fldCharType="end"/>
+      </w:r>
+      <w:r>
+        <w:t>:</w:t>
+      </w:r>
+      <w:r>
+        <w:t xml:space="preserve"> </w:t>
+      </w:r>
+      <w:r>
+        <w:t>Δομή MuseDataset</w:t>
+      </w:r>
+    </w:p>
+    <w:p>
+      <w:pPr>
+        <w:pStyle w:val="a3"/>
+      </w:pPr>
+    </w:p>
+    <w:p>
+      <w:pPr>
+        <w:pStyle w:val="a6"/>
+        <w:rPr>
+          <w:rFonts w:eastAsia="Arial Unicode MS" w:cs="Arial Unicode MS"/>
+        </w:rPr>
+      </w:pPr>
+      <w:r>
+        <w:rPr>
+          <w:rFonts w:eastAsia="Arial Unicode MS" w:cs="Arial Unicode MS"/>
+        </w:rPr>
+        <w:t>4.</w:t>
+      </w:r>
+      <w:r>
+        <w:rPr>
+          <w:rFonts w:eastAsia="Arial Unicode MS" w:cs="Arial Unicode MS"/>
+        </w:rPr>
+        <w:t>3</w:t>
+      </w:r>
+      <w:r>
+        <w:rPr>
+          <w:rFonts w:eastAsia="Arial Unicode MS" w:cs="Arial Unicode MS"/>
+        </w:rPr>
+        <w:t xml:space="preserve"> </w:t>
+      </w:r>
+      <w:r>
+        <w:rPr>
+          <w:rFonts w:eastAsia="Arial Unicode MS" w:cs="Arial Unicode MS"/>
+        </w:rPr>
+        <w:t>Ε</w:t>
+      </w:r>
+      <w:r>
+        <w:rPr>
+          <w:rFonts w:eastAsia="Arial Unicode MS" w:cs="Arial Unicode MS"/>
+        </w:rPr>
+        <w:t xml:space="preserve">πεξεργασία σημάτων </w:t>
+      </w:r>
+      <w:r>
+        <w:rPr>
+          <w:rFonts w:eastAsia="Arial Unicode MS" w:cs="Arial Unicode MS"/>
+          <w:lang w:val="en-US"/>
+        </w:rPr>
+        <w:t>Muse</w:t>
+      </w:r>
+    </w:p>
+    <w:p>
+      <w:pPr>
+        <w:pStyle w:val="a3"/>
+      </w:pPr>
+      <w:r>
+        <w:t xml:space="preserve">Η επεξεργασία σημάτων </w:t>
+      </w:r>
+      <w:r>
+        <w:t xml:space="preserve">του </w:t>
+      </w:r>
+      <w:r>
+        <w:t>εγκεφαλογράφου Μ</w:t>
+      </w:r>
+      <w:r>
+        <w:rPr>
+          <w:lang w:val="en-US"/>
+        </w:rPr>
+        <w:t>use</w:t>
+      </w:r>
+      <w:r>
+        <w:t xml:space="preserve"> έγινε με δύο τεχνικές η πρώτη είναι με βάση </w:t>
+      </w:r>
+      <w:r>
+        <w:t>το</w:t>
+      </w:r>
+      <w:r>
+        <w:t>ν υπολογισμό του</w:t>
+      </w:r>
+      <w:r>
+        <w:t xml:space="preserve"> </w:t>
+      </w:r>
+      <w:r>
+        <w:rPr>
+          <w:lang w:val="en-US"/>
+        </w:rPr>
+        <w:t>PSD</w:t>
+      </w:r>
+      <w:r>
+        <w:t xml:space="preserve"> </w:t>
+      </w:r>
+      <w:r>
+        <w:t>και η δεύτερη</w:t>
+      </w:r>
+      <w:r>
+        <w:t>,</w:t>
+      </w:r>
+      <w:r>
+        <w:t xml:space="preserve"> </w:t>
+      </w:r>
+      <w:r>
+        <w:t xml:space="preserve">με την εκπαίδευση και σύγκριση μοντέλων μηχανικής μάθησης </w:t>
+      </w:r>
+      <w:r>
+        <w:t>που</w:t>
+      </w:r>
+      <w:r>
+        <w:t xml:space="preserve"> </w:t>
+      </w:r>
+      <w:r>
+        <w:t>προ</w:t>
+      </w:r>
+      <w:r>
+        <w:t xml:space="preserve">αναφέρθηκαν στο κεφάλαιο </w:t>
+      </w:r>
+      <w:r>
+        <w:rPr>
+          <w:b/>
+          <w:bCs/>
         </w:rPr>
         <w:t>4.1.3</w:t>
       </w:r>
+      <w:r>
+        <w:rPr>
+          <w:b/>
+          <w:bCs/>
+        </w:rPr>
+        <w:t>.</w:t>
+      </w:r>
     </w:p>
     <w:p>
       <w:pPr>
@@ -14738,13 +15709,10 @@
         <w:t xml:space="preserve"> </w:t>
       </w:r>
       <w:r>
-        <w:rPr>
-          <w:lang w:val="en-US"/>
-        </w:rPr>
-        <w:t>E</w:t>
-      </w:r>
-      <w:r>
-        <w:t xml:space="preserve">πεξεργασία σημάτων </w:t>
+        <w:t>Επεξεργασία</w:t>
+      </w:r>
+      <w:r>
+        <w:t xml:space="preserve"> σημάτων </w:t>
       </w:r>
       <w:r>
         <w:rPr>
@@ -14768,15 +15736,19 @@
     <w:p>
       <w:pPr>
         <w:pStyle w:val="a3"/>
+        <w:ind w:firstLine="360"/>
       </w:pPr>
       <w:r>
         <w:t>Ό</w:t>
       </w:r>
       <w:r>
-        <w:t>ταν ο ανθρώπινος εγκέφαλος</w:t>
-      </w:r>
-      <w:r>
-        <w:t xml:space="preserve"> «συγκεντρώνεται»</w:t>
+        <w:t xml:space="preserve">ταν ο </w:t>
+      </w:r>
+      <w:r>
+        <w:t xml:space="preserve">άνθρωπος </w:t>
+      </w:r>
+      <w:r>
+        <w:t>«συγκεντρώνεται»</w:t>
       </w:r>
       <w:r>
         <w:t xml:space="preserve"> παράγει ρυθμούς</w:t>
@@ -14824,6 +15796,9 @@
         <w:t>.</w:t>
       </w:r>
       <w:r>
+        <w:t xml:space="preserve"> </w:t>
+      </w:r>
+      <w:r>
         <w:t xml:space="preserve">Όταν χαλαρώνει παράγει </w:t>
       </w:r>
       <w:r>
@@ -14860,6 +15835,9 @@
         <w:t>.</w:t>
       </w:r>
       <w:r>
+        <w:t xml:space="preserve"> </w:t>
+      </w:r>
+      <w:r>
         <w:t>Το πρώτο στάδιο</w:t>
       </w:r>
       <w:r>
@@ -14882,9 +15860,6 @@
       </w:r>
       <w:r>
         <w:t xml:space="preserve"> οι περιττές τιμές</w:t>
-      </w:r>
-      <w:r>
-        <w:t xml:space="preserve"> </w:t>
       </w:r>
       <w:r>
         <w:t>.</w:t>
@@ -15186,7 +16161,10 @@
         <w:t xml:space="preserve">ισχύος </w:t>
       </w:r>
       <w:r>
-        <w:t xml:space="preserve">στον άξονα Χ και </w:t>
+        <w:t>στον άξονα Χ και</w:t>
+      </w:r>
+      <w:r>
+        <w:t xml:space="preserve"> </w:t>
       </w:r>
       <w:r>
         <w:t>εύρος</w:t>
@@ -15213,7 +16191,13 @@
         <w:t>Hz</w:t>
       </w:r>
       <w:r>
-        <w:t xml:space="preserve"> στον άξονα Υ.Για να βρεθεί</w:t>
+        <w:t xml:space="preserve"> στον άξονα Υ.</w:t>
+      </w:r>
+      <w:r>
+        <w:t xml:space="preserve"> </w:t>
+      </w:r>
+      <w:r>
+        <w:t>Για να βρεθεί</w:t>
       </w:r>
       <w:r>
         <w:t xml:space="preserve"> </w:t>
@@ -15240,64 +16224,99 @@
         <w:t>FFT</w:t>
       </w:r>
       <w:r>
-        <w:t xml:space="preserve"> </w:t>
-      </w:r>
-      <w:r>
-        <w:t xml:space="preserve">, </w:t>
-      </w:r>
-      <w:r>
-        <w:t xml:space="preserve">βρέθηκε το Τ = </w:t>
-      </w:r>
-      <w:r>
-        <w:rPr>
-          <w:lang w:val="en-US"/>
-        </w:rPr>
-        <w:t>fs</w:t>
-      </w:r>
-      <w:r>
-        <w:t xml:space="preserve"> * </w:t>
-      </w:r>
-      <w:r>
-        <w:rPr>
-          <w:lang w:val="en-US"/>
-        </w:rPr>
-        <w:t>length</w:t>
-      </w:r>
-      <w:r>
-        <w:t xml:space="preserve"> </w:t>
-      </w:r>
-      <w:r>
-        <w:t xml:space="preserve">και η τελική μορφή στον κώδικα είναι : </w:t>
-      </w:r>
-      <w:r>
-        <w:rPr>
+        <w:t xml:space="preserve"> και έπειτα</w:t>
+      </w:r>
+      <w:r>
+        <w:t xml:space="preserve"> </w:t>
+      </w:r>
+      <w:r>
+        <w:t xml:space="preserve">βρέθηκε </w:t>
+      </w:r>
+      <w:r>
+        <w:t xml:space="preserve">η διάρκεια μέτρησης </w:t>
+      </w:r>
+      <m:oMath>
+        <m:r>
+          <w:rPr>
+            <w:rFonts w:ascii="Cambria Math" w:hAnsi="Cambria Math"/>
+          </w:rPr>
+          <m:t xml:space="preserve">Τ = </m:t>
+        </m:r>
+        <m:r>
+          <w:rPr>
+            <w:rFonts w:ascii="Cambria Math" w:hAnsi="Cambria Math"/>
+            <w:lang w:val="en-US"/>
+          </w:rPr>
+          <m:t>fs</m:t>
+        </m:r>
+        <m:r>
+          <w:rPr>
+            <w:rFonts w:ascii="Cambria Math" w:hAnsi="Cambria Math"/>
+          </w:rPr>
+          <m:t xml:space="preserve"> * </m:t>
+        </m:r>
+        <m:r>
+          <w:rPr>
+            <w:rFonts w:ascii="Cambria Math" w:hAnsi="Cambria Math"/>
+            <w:lang w:val="en-US"/>
+          </w:rPr>
+          <m:t>lengt</m:t>
+        </m:r>
+        <m:r>
+          <w:rPr>
+            <w:rFonts w:ascii="Cambria Math" w:hAnsi="Cambria Math"/>
+          </w:rPr>
+          <m:t>h</m:t>
+        </m:r>
+      </m:oMath>
+      <w:r>
+        <w:t>. Ο κώδικας είναι ο εξής</w:t>
+      </w:r>
+      <w:r>
+        <w:t xml:space="preserve">: </w:t>
+      </w:r>
+      <w:r>
+        <w:rPr>
+          <w:bdr w:val="single" w:sz="4" w:space="0" w:color="auto"/>
           <w:lang w:val="en-US"/>
         </w:rPr>
         <w:t>np</w:t>
       </w:r>
       <w:r>
+        <w:rPr>
+          <w:bdr w:val="single" w:sz="4" w:space="0" w:color="auto"/>
+        </w:rPr>
         <w:t>.</w:t>
       </w:r>
       <w:r>
         <w:rPr>
+          <w:bdr w:val="single" w:sz="4" w:space="0" w:color="auto"/>
           <w:lang w:val="en-US"/>
         </w:rPr>
         <w:t>abs</w:t>
       </w:r>
       <w:r>
+        <w:rPr>
+          <w:bdr w:val="single" w:sz="4" w:space="0" w:color="auto"/>
+        </w:rPr>
         <w:t>(“</w:t>
       </w:r>
       <w:r>
         <w:rPr>
+          <w:bdr w:val="single" w:sz="4" w:space="0" w:color="auto"/>
           <w:lang w:val="en-US"/>
         </w:rPr>
         <w:t>Rhythm</w:t>
       </w:r>
       <w:r>
+        <w:rPr>
+          <w:bdr w:val="single" w:sz="4" w:space="0" w:color="auto"/>
+        </w:rPr>
         <w:t>”)**2/</w:t>
       </w:r>
       <w:r>
         <w:rPr>
+          <w:bdr w:val="single" w:sz="4" w:space="0" w:color="auto"/>
           <w:lang w:val="en-US"/>
         </w:rPr>
         <w:t>T</w:t>
@@ -15324,7 +16343,15 @@
         <w:t>.</w:t>
       </w:r>
       <w:r>
-        <w:t xml:space="preserve"> Π</w:t>
+        <w:t xml:space="preserve"> </w:t>
+      </w:r>
+    </w:p>
+    <w:p>
+      <w:pPr>
+        <w:pStyle w:val="a3"/>
+      </w:pPr>
+      <w:r>
+        <w:t>Π</w:t>
       </w:r>
       <w:r>
         <w:t xml:space="preserve">αρατηρήθηκε ότι </w:t>
@@ -15345,37 +16372,43 @@
         <w:t>ου</w:t>
       </w:r>
       <w:r>
-        <w:t xml:space="preserve">ν  </w:t>
-      </w:r>
-      <w:r>
-        <w:t>κάποιες</w:t>
-      </w:r>
-      <w:r>
-        <w:t xml:space="preserve"> τιμές οι οποίες </w:t>
+        <w:t xml:space="preserve">ν τιμές οι οποίες </w:t>
       </w:r>
       <w:r>
         <w:t>είναι</w:t>
       </w:r>
       <w:r>
-        <w:t xml:space="preserve"> τεράστιες(περισσότερ</w:t>
-      </w:r>
-      <w:r>
-        <w:t>ο</w:t>
-      </w:r>
-      <w:r>
-        <w:t xml:space="preserve"> απ</w:t>
-      </w:r>
-      <w:r>
-        <w:t>ό</w:t>
-      </w:r>
-      <w:r>
-        <w:t xml:space="preserve"> </w:t>
-      </w:r>
-      <w:r>
-        <w:t>8</w:t>
-      </w:r>
-      <w:r>
-        <w:t xml:space="preserve"> φορές μεγαλύτερες της μέσης τιμής) σε σύγκριση με τις υπόλοιπες.Γι’αυτό δημιουργήθηκε ένα φίλτρο</w:t>
+        <w:t xml:space="preserve"> τεράστιες</w:t>
+      </w:r>
+      <w:r>
+        <w:t xml:space="preserve"> </w:t>
+      </w:r>
+      <w:r>
+        <w:t>(</w:t>
+      </w:r>
+      <w:r>
+        <w:t>όπως φαίνεται και στην εικόνα[αριθμος]</w:t>
+      </w:r>
+      <w:r>
+        <w:t>)</w:t>
+      </w:r>
+      <w:r>
+        <w:t xml:space="preserve"> </w:t>
+      </w:r>
+      <w:r>
+        <w:t>σε σύγκριση με τις υπόλοιπες.</w:t>
+      </w:r>
+      <w:r>
+        <w:t xml:space="preserve"> </w:t>
+      </w:r>
+      <w:r>
+        <w:t>Γι’</w:t>
+      </w:r>
+      <w:r>
+        <w:t xml:space="preserve"> </w:t>
+      </w:r>
+      <w:r>
+        <w:t>αυτό δημιουργήθηκε ένα φίλτρο</w:t>
       </w:r>
       <w:r>
         <w:t xml:space="preserve"> (</w:t>
@@ -15394,20 +16427,115 @@
         <w:t xml:space="preserve">) </w:t>
       </w:r>
       <w:r>
-        <w:t>που υπολογίζει το διακριτό μετασχιματισμό φουριε, αφαιρεί το μιγαδικό μέρος</w:t>
-      </w:r>
-      <w:r>
-        <w:t xml:space="preserve"> πολλαπλασιάζοντας με το μιγαδικό συζυγή του σήματος, εφαρμόζει στο αποτέλεσμα </w:t>
-      </w:r>
+        <w:t xml:space="preserve">που </w:t>
+      </w:r>
+      <w:r>
+        <w:t xml:space="preserve">τις κανονικοποιεί. </w:t>
+      </w:r>
+    </w:p>
+    <w:p>
+      <w:pPr>
+        <w:pStyle w:val="a3"/>
+      </w:pPr>
+      <w:r>
+        <w:t xml:space="preserve">Η  λειτουργία του φίλτρου έχει ως εξής: </w:t>
+      </w:r>
+    </w:p>
+    <w:p>
+      <w:pPr>
+        <w:pStyle w:val="a3"/>
+        <w:numPr>
+          <w:ilvl w:val="0"/>
+          <w:numId w:val="12"/>
+        </w:numPr>
+      </w:pPr>
+      <w:r>
+        <w:t>Υ</w:t>
+      </w:r>
+      <w:r>
+        <w:t>πολογίζει το διακριτό μετα</w:t>
+      </w:r>
+      <w:r>
+        <w:t>σχ</w:t>
+      </w:r>
+      <w:r>
+        <w:t xml:space="preserve">ηματισμό Φουριέ μέσω </w:t>
+      </w:r>
+      <w:r>
+        <w:rPr>
+          <w:lang w:val="en-US"/>
+        </w:rPr>
+        <w:t>FFT</w:t>
+      </w:r>
+    </w:p>
+    <w:p>
+      <w:pPr>
+        <w:pStyle w:val="a3"/>
+        <w:numPr>
+          <w:ilvl w:val="0"/>
+          <w:numId w:val="12"/>
+        </w:numPr>
+      </w:pPr>
       <w:r>
         <w:lastRenderedPageBreak/>
-        <w:t>τετραγωνική ρίζα</w:t>
-      </w:r>
-      <w:r>
-        <w:t xml:space="preserve"> και στην συνέχεια υπολογίζει την μέση τιμή στο εύρος συχνοτήτων του κάθε ρυθμού.Εάν </w:t>
-      </w:r>
-      <w:r>
-        <w:t xml:space="preserve">υπάρχει κάποια τιμή που ξεπερνάει το πενταπλάσιο της μέσης τότε την αντικαθιστά με την μέση τιμή.Τέλος υψώνει στο τετράγωνο το σήμα </w:t>
+        <w:t>Αφαιρεί</w:t>
+      </w:r>
+      <w:r>
+        <w:t xml:space="preserve"> το μιγαδικό μέρος</w:t>
+      </w:r>
+      <w:r>
+        <w:t xml:space="preserve"> πολλαπλασιάζοντας με το μιγαδικό συζυγή του σήματος</w:t>
+      </w:r>
+    </w:p>
+    <w:p>
+      <w:pPr>
+        <w:pStyle w:val="a3"/>
+        <w:numPr>
+          <w:ilvl w:val="0"/>
+          <w:numId w:val="12"/>
+        </w:numPr>
+      </w:pPr>
+      <w:r>
+        <w:t>Ε</w:t>
+      </w:r>
+      <w:r>
+        <w:t>φαρμόζει τετραγωνική ρίζα</w:t>
+      </w:r>
+      <w:r>
+        <w:t xml:space="preserve"> και υπολογίζει τη μέση τιμή στο εύρος συχνοτήτων του ρυθμού.</w:t>
+      </w:r>
+    </w:p>
+    <w:p>
+      <w:pPr>
+        <w:pStyle w:val="a3"/>
+        <w:numPr>
+          <w:ilvl w:val="0"/>
+          <w:numId w:val="12"/>
+        </w:numPr>
+      </w:pPr>
+      <w:r>
+        <w:t xml:space="preserve">Εάν </w:t>
+      </w:r>
+      <w:r>
+        <w:t xml:space="preserve">υπάρχει κάποια τιμή που ξεπερνάει το </w:t>
+      </w:r>
+      <w:r>
+        <w:t>οκταπλάσιο</w:t>
+      </w:r>
+      <w:r>
+        <w:t xml:space="preserve"> της μέσης τότε την αντικαθιστά με τη μέση τιμή.</w:t>
+      </w:r>
+    </w:p>
+    <w:p>
+      <w:pPr>
+        <w:pStyle w:val="a3"/>
+        <w:numPr>
+          <w:ilvl w:val="0"/>
+          <w:numId w:val="12"/>
+        </w:numPr>
+      </w:pPr>
+      <w:r>
+        <w:t xml:space="preserve">Τέλος υψώνει στο τετράγωνο το σήμα </w:t>
       </w:r>
       <w:r>
         <w:t>,</w:t>
@@ -15425,25 +16553,178 @@
         <w:t>,</w:t>
       </w:r>
       <w:r>
-        <w:t>εφαρμόζει αντίστροφο μετασχηματισμό φουρίε(Ι</w:t>
-      </w:r>
-      <w:r>
-        <w:rPr>
-          <w:lang w:val="en-US"/>
-        </w:rPr>
-        <w:t>FFT</w:t>
+        <w:t xml:space="preserve"> </w:t>
+      </w:r>
+      <w:r>
+        <w:t xml:space="preserve">εφαρμόζει αντίστροφο μετασχηματισμό </w:t>
+      </w:r>
+      <w:r>
+        <w:t xml:space="preserve">Φουριέ </w:t>
+      </w:r>
+      <w:r>
+        <w:t>(</w:t>
+      </w:r>
+      <w:r>
+        <w:rPr>
+          <w:lang w:val="en-US"/>
+        </w:rPr>
+        <w:t>Inverse</w:t>
+      </w:r>
+      <w:r>
+        <w:t xml:space="preserve"> </w:t>
+      </w:r>
+      <w:r>
+        <w:rPr>
+          <w:lang w:val="en-US"/>
+        </w:rPr>
+        <w:t>F</w:t>
+      </w:r>
+      <w:r>
+        <w:rPr>
+          <w:lang w:val="en-US"/>
+        </w:rPr>
+        <w:t>ast</w:t>
+      </w:r>
+      <w:r>
+        <w:t xml:space="preserve"> </w:t>
+      </w:r>
+      <w:r>
+        <w:rPr>
+          <w:lang w:val="en-US"/>
+        </w:rPr>
+        <w:t>F</w:t>
+      </w:r>
+      <w:r>
+        <w:rPr>
+          <w:lang w:val="en-US"/>
+        </w:rPr>
+        <w:t>ourier</w:t>
+      </w:r>
+      <w:r>
+        <w:t xml:space="preserve"> </w:t>
+      </w:r>
+      <w:r>
+        <w:rPr>
+          <w:lang w:val="en-US"/>
+        </w:rPr>
+        <w:t>T</w:t>
+      </w:r>
+      <w:r>
+        <w:rPr>
+          <w:lang w:val="en-US"/>
+        </w:rPr>
+        <w:t>ransform</w:t>
       </w:r>
       <w:r>
         <w:t>)</w:t>
       </w:r>
       <w:r>
-        <w:t xml:space="preserve"> και επιστρέφει το σήμα στο πεδίο του χρόνου.</w:t>
+        <w:t xml:space="preserve"> και επιστρέφει το</w:t>
+      </w:r>
+      <w:r>
+        <w:t xml:space="preserve"> </w:t>
+      </w:r>
+      <w:r>
+        <w:t>κανονικοποιημένο</w:t>
+      </w:r>
+      <w:r>
+        <w:t xml:space="preserve"> σήμα στο πεδίο του χρόνου.</w:t>
       </w:r>
     </w:p>
     <w:p>
       <w:pPr>
         <w:pStyle w:val="a3"/>
-      </w:pPr>
+        <w:keepNext/>
+        <w:jc w:val="center"/>
+      </w:pPr>
+      <w:r>
+        <w:rPr>
+          <w:noProof/>
+        </w:rPr>
+        <w:drawing>
+          <wp:inline distT="0" distB="0" distL="0" distR="0" wp14:anchorId="2C77DC10" wp14:editId="0B3FBB34">
+            <wp:extent cx="4535170" cy="3003997"/>
+            <wp:effectExtent l="0" t="0" r="0" b="6350"/>
+            <wp:docPr id="173740320" name="Picture 1"/>
+            <wp:cNvGraphicFramePr>
+              <a:graphicFrameLocks xmlns:a="http://schemas.openxmlformats.org/drawingml/2006/main" noChangeAspect="1"/>
+            </wp:cNvGraphicFramePr>
+            <a:graphic xmlns:a="http://schemas.openxmlformats.org/drawingml/2006/main">
+              <a:graphicData uri="http://schemas.openxmlformats.org/drawingml/2006/picture">
+                <pic:pic xmlns:pic="http://schemas.openxmlformats.org/drawingml/2006/picture">
+                  <pic:nvPicPr>
+                    <pic:cNvPr id="173740320" name=""/>
+                    <pic:cNvPicPr/>
+                  </pic:nvPicPr>
+                  <pic:blipFill>
+                    <a:blip r:embed="rId41"/>
+                    <a:stretch>
+                      <a:fillRect/>
+                    </a:stretch>
+                  </pic:blipFill>
+                  <pic:spPr>
+                    <a:xfrm>
+                      <a:off x="0" y="0"/>
+                      <a:ext cx="4541086" cy="3007916"/>
+                    </a:xfrm>
+                    <a:prstGeom prst="rect">
+                      <a:avLst/>
+                    </a:prstGeom>
+                  </pic:spPr>
+                </pic:pic>
+              </a:graphicData>
+            </a:graphic>
+          </wp:inline>
+        </w:drawing>
+      </w:r>
+    </w:p>
+    <w:p>
+      <w:pPr>
+        <w:pStyle w:val="a8"/>
+        <w:jc w:val="center"/>
+      </w:pPr>
+      <w:r>
+        <w:t xml:space="preserve">Εικόνα </w:t>
+      </w:r>
+      <w:r>
+        <w:fldChar w:fldCharType="begin"/>
+      </w:r>
+      <w:r>
+        <w:instrText xml:space="preserve"> </w:instrText>
+      </w:r>
+      <w:r>
+        <w:instrText>SEQ</w:instrText>
+      </w:r>
+      <w:r>
+        <w:instrText xml:space="preserve"> Εικόνα \* </w:instrText>
+      </w:r>
+      <w:r>
+        <w:instrText>ARABIC</w:instrText>
+      </w:r>
+      <w:r>
+        <w:instrText xml:space="preserve"> </w:instrText>
+      </w:r>
+      <w:r>
+        <w:fldChar w:fldCharType="separate"/>
+      </w:r>
+      <w:r>
+        <w:rPr>
+          <w:noProof/>
+        </w:rPr>
+        <w:t>4</w:t>
+      </w:r>
+      <w:r>
+        <w:fldChar w:fldCharType="end"/>
+      </w:r>
+      <w:r>
+        <w:t>:Πριν την εφαρμογή του</w:t>
+      </w:r>
+      <w:r>
+        <w:t xml:space="preserve"> </w:t>
+      </w:r>
+      <w:r>
+        <w:t>φίλτρου RemoveOddValues</w:t>
+      </w:r>
     </w:p>
     <w:p>
       <w:pPr>
@@ -15453,10 +16734,99 @@
     <w:p>
       <w:pPr>
         <w:pStyle w:val="a3"/>
-      </w:pPr>
-      <w:r>
-        <w:t>Φωτογραφία του πριν και του μετά</w:t>
-      </w:r>
+        <w:keepNext/>
+        <w:jc w:val="center"/>
+      </w:pPr>
+      <w:r>
+        <w:rPr>
+          <w:noProof/>
+        </w:rPr>
+        <w:drawing>
+          <wp:inline distT="0" distB="0" distL="0" distR="0" wp14:anchorId="4F13D36B" wp14:editId="5C3150D1">
+            <wp:extent cx="4443658" cy="2933700"/>
+            <wp:effectExtent l="0" t="0" r="0" b="0"/>
+            <wp:docPr id="445840855" name="Picture 1" descr="A graph of a graph of a graph&#10;&#10;Description automatically generated with medium confidence"/>
+            <wp:cNvGraphicFramePr>
+              <a:graphicFrameLocks xmlns:a="http://schemas.openxmlformats.org/drawingml/2006/main" noChangeAspect="1"/>
+            </wp:cNvGraphicFramePr>
+            <a:graphic xmlns:a="http://schemas.openxmlformats.org/drawingml/2006/main">
+              <a:graphicData uri="http://schemas.openxmlformats.org/drawingml/2006/picture">
+                <pic:pic xmlns:pic="http://schemas.openxmlformats.org/drawingml/2006/picture">
+                  <pic:nvPicPr>
+                    <pic:cNvPr id="445840855" name="Picture 1" descr="A graph of a graph of a graph&#10;&#10;Description automatically generated with medium confidence"/>
+                    <pic:cNvPicPr/>
+                  </pic:nvPicPr>
+                  <pic:blipFill>
+                    <a:blip r:embed="rId42"/>
+                    <a:stretch>
+                      <a:fillRect/>
+                    </a:stretch>
+                  </pic:blipFill>
+                  <pic:spPr>
+                    <a:xfrm>
+                      <a:off x="0" y="0"/>
+                      <a:ext cx="4454420" cy="2940805"/>
+                    </a:xfrm>
+                    <a:prstGeom prst="rect">
+                      <a:avLst/>
+                    </a:prstGeom>
+                  </pic:spPr>
+                </pic:pic>
+              </a:graphicData>
+            </a:graphic>
+          </wp:inline>
+        </w:drawing>
+      </w:r>
+    </w:p>
+    <w:p>
+      <w:pPr>
+        <w:pStyle w:val="a8"/>
+        <w:jc w:val="center"/>
+      </w:pPr>
+      <w:r>
+        <w:t xml:space="preserve">Εικόνα </w:t>
+      </w:r>
+      <w:r>
+        <w:fldChar w:fldCharType="begin"/>
+      </w:r>
+      <w:r>
+        <w:instrText xml:space="preserve"> </w:instrText>
+      </w:r>
+      <w:r>
+        <w:instrText>SEQ</w:instrText>
+      </w:r>
+      <w:r>
+        <w:instrText xml:space="preserve"> Εικόνα \* </w:instrText>
+      </w:r>
+      <w:r>
+        <w:instrText>ARABIC</w:instrText>
+      </w:r>
+      <w:r>
+        <w:instrText xml:space="preserve"> </w:instrText>
+      </w:r>
+      <w:r>
+        <w:fldChar w:fldCharType="separate"/>
+      </w:r>
+      <w:r>
+        <w:rPr>
+          <w:noProof/>
+        </w:rPr>
+        <w:t>5</w:t>
+      </w:r>
+      <w:r>
+        <w:fldChar w:fldCharType="end"/>
+      </w:r>
+      <w:r>
+        <w:t xml:space="preserve">: </w:t>
+      </w:r>
+      <w:r>
+        <w:t>Μετά την εφαρμογή του φιλτρου RemoveOddValues</w:t>
+      </w:r>
+    </w:p>
+    <w:p>
+      <w:pPr>
+        <w:pStyle w:val="a3"/>
+      </w:pPr>
     </w:p>
     <w:p>
       <w:pPr>
@@ -15469,6 +16839,7 @@
         <w:rPr>
           <w:rFonts w:eastAsia="Arial Unicode MS" w:cs="Arial Unicode MS"/>
         </w:rPr>
+        <w:lastRenderedPageBreak/>
         <w:t>4.</w:t>
       </w:r>
       <w:r>
@@ -15520,7 +16891,16 @@
         <w:t xml:space="preserve"> </w:t>
       </w:r>
       <w:r>
-        <w:t>δοκιμάστηκε και δεύτερος τρόπος για την επεξεργασία δεδομένων μέσω Μηχανικής Μάθησης.</w:t>
+        <w:t>δοκιμάστηκε και δεύτερος τρόπος για την επεξεργασία δεδομένων</w:t>
+      </w:r>
+      <w:r>
+        <w:t>,</w:t>
+      </w:r>
+      <w:r>
+        <w:t xml:space="preserve"> μέσω Μηχανικής Μάθησης.</w:t>
+      </w:r>
+      <w:r>
+        <w:t xml:space="preserve"> </w:t>
       </w:r>
       <w:r>
         <w:t xml:space="preserve">Το </w:t>
@@ -15535,13 +16915,37 @@
         <w:t xml:space="preserve"> </w:t>
       </w:r>
       <w:r>
-        <w:t>που χρησιμοποιήθηκε αποτελέιται απ</w:t>
+        <w:t>που χρησιμοποιήθηκε</w:t>
+      </w:r>
+      <w:r>
+        <w:t xml:space="preserve"> </w:t>
+      </w:r>
+      <w:r>
+        <w:t>(</w:t>
+      </w:r>
+      <w:r>
+        <w:t>εικόνα)</w:t>
+      </w:r>
+      <w:r>
+        <w:t xml:space="preserve"> </w:t>
+      </w:r>
+      <w:r>
+        <w:t>αποτελείται</w:t>
+      </w:r>
+      <w:r>
+        <w:t xml:space="preserve"> απ</w:t>
       </w:r>
       <w:r>
         <w:t>ό</w:t>
       </w:r>
       <w:r>
-        <w:t xml:space="preserve"> 4 στήλες</w:t>
+        <w:t xml:space="preserve"> </w:t>
+      </w:r>
+      <w:r>
+        <w:t>τέσσερίς</w:t>
+      </w:r>
+      <w:r>
+        <w:t xml:space="preserve"> στήλες</w:t>
       </w:r>
       <w:r>
         <w:t>-</w:t>
@@ -15550,10 +16954,19 @@
         <w:t>χαρακτηριστικά</w:t>
       </w:r>
       <w:r>
-        <w:t xml:space="preserve"> </w:t>
-      </w:r>
-      <w:r>
-        <w:t xml:space="preserve">,τα 4 </w:t>
+        <w:t>,</w:t>
+      </w:r>
+      <w:r>
+        <w:t xml:space="preserve"> </w:t>
+      </w:r>
+      <w:r>
+        <w:t xml:space="preserve">τα </w:t>
+      </w:r>
+      <w:r>
+        <w:t>τέσσερα</w:t>
+      </w:r>
+      <w:r>
+        <w:t xml:space="preserve"> </w:t>
       </w:r>
       <w:r>
         <w:t>κανάλι</w:t>
@@ -15589,19 +17002,31 @@
         <w:t xml:space="preserve"> </w:t>
       </w:r>
       <w:r>
-        <w:t>και 1 στήλη κατηγορίας</w:t>
-      </w:r>
-      <w:r>
-        <w:t xml:space="preserve"> </w:t>
-      </w:r>
-      <w:r>
-        <w:t>που παίρνει την τιμή 1</w:t>
-      </w:r>
-      <w:r>
-        <w:t xml:space="preserve"> </w:t>
-      </w:r>
-      <w:r>
-        <w:t>(Συγκέντρωση) ή 0</w:t>
+        <w:t xml:space="preserve">και </w:t>
+      </w:r>
+      <w:r>
+        <w:t>μία</w:t>
+      </w:r>
+      <w:r>
+        <w:t xml:space="preserve"> στήλη κατηγορίας</w:t>
+      </w:r>
+      <w:r>
+        <w:t xml:space="preserve"> </w:t>
+      </w:r>
+      <w:r>
+        <w:t xml:space="preserve">που παίρνει την τιμή </w:t>
+      </w:r>
+      <w:r>
+        <w:t>ένα</w:t>
+      </w:r>
+      <w:r>
+        <w:t xml:space="preserve"> </w:t>
+      </w:r>
+      <w:r>
+        <w:t xml:space="preserve">(Συγκέντρωση) ή </w:t>
+      </w:r>
+      <w:r>
+        <w:t>μηδέν</w:t>
       </w:r>
       <w:r>
         <w:t xml:space="preserve"> </w:t>
@@ -15610,6 +17035,9 @@
         <w:t>(Χαλάρωση).</w:t>
       </w:r>
       <w:r>
+        <w:t xml:space="preserve"> </w:t>
+      </w:r>
+      <w:r>
         <w:t xml:space="preserve">Να σημειωθεί ότι στο </w:t>
       </w:r>
       <w:r>
@@ -15628,7 +17056,13 @@
         <w:t>γραμμή</w:t>
       </w:r>
       <w:r>
-        <w:t xml:space="preserve"> είχε έστω και μία τιμή άνω των 100 ή κάτω -100.</w:t>
+        <w:t xml:space="preserve"> </w:t>
+      </w:r>
+      <w:r>
+        <w:t>έχει</w:t>
+      </w:r>
+      <w:r>
+        <w:t xml:space="preserve"> έστω και μία τιμή άνω των 100 ή κάτω -100.</w:t>
       </w:r>
       <w:r>
         <w:t xml:space="preserve"> </w:t>
@@ -15640,13 +17074,22 @@
         <w:t xml:space="preserve">τα </w:t>
       </w:r>
       <w:r>
-        <w:t xml:space="preserve">5 </w:t>
+        <w:t>πέντε</w:t>
+      </w:r>
+      <w:r>
+        <w:t xml:space="preserve"> </w:t>
       </w:r>
       <w:r>
         <w:t xml:space="preserve">μοντέλα που προαναφέρθηκαν </w:t>
       </w:r>
       <w:r>
-        <w:t xml:space="preserve">και ελέχθηκαν με την τεχνική του </w:t>
+        <w:t xml:space="preserve">και </w:t>
+      </w:r>
+      <w:r>
+        <w:t>ελέγχθηκαν</w:t>
+      </w:r>
+      <w:r>
+        <w:t xml:space="preserve"> με την τεχνική </w:t>
       </w:r>
       <w:r>
         <w:rPr>
@@ -15688,10 +17131,16 @@
         <w:t>=10</w:t>
       </w:r>
       <w:r>
+        <w:t>,</w:t>
+      </w:r>
+      <w:r>
         <w:t xml:space="preserve"> συνολικά</w:t>
       </w:r>
       <w:r>
-        <w:t xml:space="preserve"> 10</w:t>
+        <w:t xml:space="preserve"> </w:t>
+      </w:r>
+      <w:r>
+        <w:t>δέκα</w:t>
       </w:r>
       <w:r>
         <w:t xml:space="preserve"> φορές το καθέν</w:t>
@@ -15700,33 +17149,61 @@
         <w:t>α.</w:t>
       </w:r>
       <w:r>
+        <w:t xml:space="preserve"> </w:t>
+      </w:r>
+      <w:r>
         <w:t>Τα αποτελέσματα αναφέρονται παρακάτω.</w:t>
       </w:r>
-      <w:r>
-        <w:t xml:space="preserve">Τα μοντέλα αλλά και ο τρόπος αξιολόγησης τα εμπεριέχει η βιβλιοθήκη </w:t>
-      </w:r>
-      <w:r>
-        <w:rPr>
-          <w:lang w:val="en-US"/>
-        </w:rPr>
-        <w:t>scikit</w:t>
-      </w:r>
-      <w:r>
-        <w:t xml:space="preserve"> </w:t>
-      </w:r>
-      <w:r>
-        <w:rPr>
-          <w:lang w:val="en-US"/>
-        </w:rPr>
-        <w:t>learn</w:t>
-      </w:r>
-      <w:r>
-        <w:t>.</w:t>
-      </w:r>
     </w:p>
     <w:p>
       <w:pPr>
         <w:pStyle w:val="a3"/>
+        <w:jc w:val="center"/>
+      </w:pPr>
+      <w:r>
+        <w:rPr>
+          <w:noProof/>
+        </w:rPr>
+        <w:drawing>
+          <wp:inline distT="0" distB="0" distL="0" distR="0" wp14:anchorId="78DF0E97" wp14:editId="00413697">
+            <wp:extent cx="2994660" cy="1789309"/>
+            <wp:effectExtent l="0" t="0" r="0" b="1905"/>
+            <wp:docPr id="1951526551" name="Picture 1"/>
+            <wp:cNvGraphicFramePr>
+              <a:graphicFrameLocks xmlns:a="http://schemas.openxmlformats.org/drawingml/2006/main" noChangeAspect="1"/>
+            </wp:cNvGraphicFramePr>
+            <a:graphic xmlns:a="http://schemas.openxmlformats.org/drawingml/2006/main">
+              <a:graphicData uri="http://schemas.openxmlformats.org/drawingml/2006/picture">
+                <pic:pic xmlns:pic="http://schemas.openxmlformats.org/drawingml/2006/picture">
+                  <pic:nvPicPr>
+                    <pic:cNvPr id="1951526551" name=""/>
+                    <pic:cNvPicPr/>
+                  </pic:nvPicPr>
+                  <pic:blipFill>
+                    <a:blip r:embed="rId43"/>
+                    <a:stretch>
+                      <a:fillRect/>
+                    </a:stretch>
+                  </pic:blipFill>
+                  <pic:spPr>
+                    <a:xfrm>
+                      <a:off x="0" y="0"/>
+                      <a:ext cx="3002086" cy="1793746"/>
+                    </a:xfrm>
+                    <a:prstGeom prst="rect">
+                      <a:avLst/>
+                    </a:prstGeom>
+                  </pic:spPr>
+                </pic:pic>
+              </a:graphicData>
+            </a:graphic>
+          </wp:inline>
+        </w:drawing>
+      </w:r>
+    </w:p>
+    <w:p>
+      <w:pPr>
+        <w:pStyle w:val="a3"/>
       </w:pPr>
     </w:p>
     <w:p>
@@ -15755,11 +17232,19 @@
         </w:rPr>
         <w:t>E</w:t>
       </w:r>
+      <w:proofErr w:type="spellStart"/>
       <w:r>
         <w:rPr>
           <w:rFonts w:eastAsia="Arial Unicode MS" w:cs="Arial Unicode MS"/>
         </w:rPr>
-        <w:t xml:space="preserve">πεξεργασία Τιμών </w:t>
+        <w:t>πεξεργασία</w:t>
+      </w:r>
+      <w:proofErr w:type="spellEnd"/>
+      <w:r>
+        <w:rPr>
+          <w:rFonts w:eastAsia="Arial Unicode MS" w:cs="Arial Unicode MS"/>
+        </w:rPr>
+        <w:t xml:space="preserve"> Τιμών </w:t>
       </w:r>
       <w:proofErr w:type="spellStart"/>
       <w:r>
@@ -15817,7 +17302,7 @@
       <w:r>
         <w:t>Υλοποίηση</w:t>
       </w:r>
-      <w:bookmarkEnd w:id="24"/>
+      <w:bookmarkEnd w:id="25"/>
       <w:r>
         <w:t xml:space="preserve"> </w:t>
       </w:r>
@@ -15876,42 +17361,42 @@
       <w:pPr>
         <w:pStyle w:val="a6"/>
       </w:pPr>
-      <w:bookmarkStart w:id="25" w:name="_Toc94378800"/>
+      <w:bookmarkStart w:id="26" w:name="_Toc94378800"/>
       <w:r>
         <w:rPr>
           <w:rFonts w:eastAsia="Arial Unicode MS" w:cs="Arial Unicode MS"/>
         </w:rPr>
+        <w:t>5.1</w:t>
+      </w:r>
+      <w:r>
+        <w:rPr>
+          <w:rFonts w:eastAsia="Arial Unicode MS" w:cs="Arial Unicode MS"/>
+        </w:rPr>
+        <w:t xml:space="preserve"> </w:t>
+      </w:r>
+      <w:bookmarkEnd w:id="26"/>
+      <w:r>
+        <w:rPr>
+          <w:rFonts w:eastAsia="Arial Unicode MS" w:cs="Arial Unicode MS"/>
+        </w:rPr>
+        <w:t xml:space="preserve">Επεξεργασία σημάτων και μετρήσεις </w:t>
+      </w:r>
+      <w:proofErr w:type="spellStart"/>
+      <w:r>
+        <w:rPr>
+          <w:rFonts w:eastAsia="Arial Unicode MS" w:cs="Arial Unicode MS"/>
+          <w:lang w:val="en-US"/>
+        </w:rPr>
+        <w:t>Mindwave</w:t>
+      </w:r>
+      <w:proofErr w:type="spellEnd"/>
+    </w:p>
+    <w:p>
+      <w:pPr>
+        <w:pStyle w:val="a3"/>
+      </w:pPr>
+      <w:r>
         <w:lastRenderedPageBreak/>
-        <w:t>5.1</w:t>
-      </w:r>
-      <w:r>
-        <w:rPr>
-          <w:rFonts w:eastAsia="Arial Unicode MS" w:cs="Arial Unicode MS"/>
-        </w:rPr>
-        <w:t xml:space="preserve"> </w:t>
-      </w:r>
-      <w:bookmarkEnd w:id="25"/>
-      <w:r>
-        <w:rPr>
-          <w:rFonts w:eastAsia="Arial Unicode MS" w:cs="Arial Unicode MS"/>
-        </w:rPr>
-        <w:t xml:space="preserve">Επεξεργασία σημάτων και μετρήσεις </w:t>
-      </w:r>
-      <w:proofErr w:type="spellStart"/>
-      <w:r>
-        <w:rPr>
-          <w:rFonts w:eastAsia="Arial Unicode MS" w:cs="Arial Unicode MS"/>
-          <w:lang w:val="en-US"/>
-        </w:rPr>
-        <w:t>Mindwave</w:t>
-      </w:r>
-      <w:proofErr w:type="spellEnd"/>
-    </w:p>
-    <w:p>
-      <w:pPr>
-        <w:pStyle w:val="a3"/>
-      </w:pPr>
-      <w:r>
         <w:t xml:space="preserve">Για τον τίτλο ενότητας επιλέγουμε το </w:t>
       </w:r>
       <w:r>
@@ -15967,7 +17452,7 @@
       <w:pPr>
         <w:pStyle w:val="a6"/>
       </w:pPr>
-      <w:bookmarkStart w:id="26" w:name="_Toc94378803"/>
+      <w:bookmarkStart w:id="27" w:name="_Toc94378803"/>
       <w:r>
         <w:rPr>
           <w:rFonts w:eastAsia="Arial Unicode MS" w:cs="Arial Unicode MS"/>
@@ -15980,7 +17465,7 @@
         </w:rPr>
         <w:t xml:space="preserve"> </w:t>
       </w:r>
-      <w:bookmarkEnd w:id="26"/>
+      <w:bookmarkEnd w:id="27"/>
       <w:r>
         <w:rPr>
           <w:rFonts w:eastAsia="Arial Unicode MS" w:cs="Arial Unicode MS"/>
@@ -16049,14 +17534,14 @@
       <w:pPr>
         <w:pStyle w:val="a6"/>
       </w:pPr>
-      <w:bookmarkStart w:id="27" w:name="_Toc94378806"/>
+      <w:bookmarkStart w:id="28" w:name="_Toc94378806"/>
       <w:r>
         <w:rPr>
           <w:rFonts w:eastAsia="Arial Unicode MS" w:cs="Arial Unicode MS"/>
         </w:rPr>
         <w:t>5.</w:t>
       </w:r>
-      <w:bookmarkEnd w:id="27"/>
+      <w:bookmarkEnd w:id="28"/>
       <w:r>
         <w:rPr>
           <w:rFonts w:eastAsia="Arial Unicode MS" w:cs="Arial Unicode MS"/>
@@ -16130,14 +17615,14 @@
           <w:szCs w:val="24"/>
         </w:rPr>
       </w:pPr>
-      <w:bookmarkStart w:id="28" w:name="_Toc94378807"/>
+      <w:bookmarkStart w:id="29" w:name="_Toc94378807"/>
       <w:r>
         <w:rPr>
           <w:rFonts w:eastAsia="Arial Unicode MS" w:cs="Arial Unicode MS"/>
         </w:rPr>
         <w:t>5.3.1 Υπό Ενότητα</w:t>
       </w:r>
-      <w:bookmarkEnd w:id="28"/>
+      <w:bookmarkEnd w:id="29"/>
       <w:r>
         <w:rPr>
           <w:rFonts w:eastAsia="Arial Unicode MS" w:cs="Arial Unicode MS"/>
@@ -16196,14 +17681,14 @@
           <w:szCs w:val="24"/>
         </w:rPr>
       </w:pPr>
-      <w:bookmarkStart w:id="29" w:name="_Toc94378808"/>
+      <w:bookmarkStart w:id="30" w:name="_Toc94378808"/>
       <w:r>
         <w:rPr>
           <w:rFonts w:eastAsia="Arial Unicode MS" w:cs="Arial Unicode MS"/>
         </w:rPr>
         <w:t>5.3.2 Υπό Ενότητα</w:t>
       </w:r>
-      <w:bookmarkEnd w:id="29"/>
+      <w:bookmarkEnd w:id="30"/>
       <w:r>
         <w:rPr>
           <w:rFonts w:eastAsia="Arial Unicode MS" w:cs="Arial Unicode MS"/>
@@ -16278,7 +17763,7 @@
         <w:pStyle w:val="a0"/>
         <w:jc w:val="left"/>
         <w:sectPr>
-          <w:headerReference w:type="default" r:id="rId39"/>
+          <w:headerReference w:type="default" r:id="rId44"/>
           <w:pgSz w:w="11906" w:h="16838"/>
           <w:pgMar w:top="1134" w:right="1134" w:bottom="1134" w:left="1134" w:header="709" w:footer="851" w:gutter="0"/>
           <w:cols w:space="720"/>
@@ -16290,7 +17775,7 @@
       <w:pPr>
         <w:pStyle w:val="a4"/>
       </w:pPr>
-      <w:bookmarkStart w:id="30" w:name="_Toc94378809"/>
+      <w:bookmarkStart w:id="31" w:name="_Toc94378809"/>
       <w:r>
         <w:lastRenderedPageBreak/>
         <w:t>Κεφάλαιο</w:t>
@@ -16304,7 +17789,7 @@
       <w:r>
         <w:t xml:space="preserve">: </w:t>
       </w:r>
-      <w:bookmarkEnd w:id="30"/>
+      <w:bookmarkEnd w:id="31"/>
       <w:r>
         <w:rPr>
           <w:lang w:val="en-US"/>
@@ -16366,7 +17851,7 @@
       <w:pPr>
         <w:pStyle w:val="a6"/>
       </w:pPr>
-      <w:bookmarkStart w:id="31" w:name="_Toc94378810"/>
+      <w:bookmarkStart w:id="32" w:name="_Toc94378810"/>
       <w:r>
         <w:rPr>
           <w:rFonts w:eastAsia="Arial Unicode MS" w:cs="Arial Unicode MS"/>
@@ -16385,7 +17870,7 @@
         </w:rPr>
         <w:t>Αποτελέσματα της Μελέτης</w:t>
       </w:r>
-      <w:bookmarkEnd w:id="31"/>
+      <w:bookmarkEnd w:id="32"/>
     </w:p>
     <w:p>
       <w:pPr>
@@ -16447,14 +17932,14 @@
           <w:szCs w:val="24"/>
         </w:rPr>
       </w:pPr>
-      <w:bookmarkStart w:id="32" w:name="_Toc94378811"/>
+      <w:bookmarkStart w:id="33" w:name="_Toc94378811"/>
       <w:r>
         <w:rPr>
           <w:rFonts w:eastAsia="Arial Unicode MS" w:cs="Arial Unicode MS"/>
         </w:rPr>
         <w:t>6.1.1 Υπό Ενότητα</w:t>
       </w:r>
-      <w:bookmarkEnd w:id="32"/>
+      <w:bookmarkEnd w:id="33"/>
       <w:r>
         <w:rPr>
           <w:rFonts w:eastAsia="Arial Unicode MS" w:cs="Arial Unicode MS"/>
@@ -16513,7 +17998,7 @@
       <w:pPr>
         <w:pStyle w:val="a6"/>
       </w:pPr>
-      <w:bookmarkStart w:id="33" w:name="_Toc94378812"/>
+      <w:bookmarkStart w:id="34" w:name="_Toc94378812"/>
       <w:r>
         <w:rPr>
           <w:rFonts w:eastAsia="Arial Unicode MS" w:cs="Arial Unicode MS"/>
@@ -16532,7 +18017,7 @@
         </w:rPr>
         <w:t>Σχολιασμός Αποτελεσμάτων</w:t>
       </w:r>
-      <w:bookmarkEnd w:id="33"/>
+      <w:bookmarkEnd w:id="34"/>
     </w:p>
     <w:p>
       <w:pPr>
@@ -16594,14 +18079,14 @@
           <w:szCs w:val="24"/>
         </w:rPr>
       </w:pPr>
-      <w:bookmarkStart w:id="34" w:name="_Toc94378813"/>
+      <w:bookmarkStart w:id="35" w:name="_Toc94378813"/>
       <w:r>
         <w:rPr>
           <w:rFonts w:eastAsia="Arial Unicode MS" w:cs="Arial Unicode MS"/>
         </w:rPr>
         <w:t>6.1.1 Υπό Ενότητα</w:t>
       </w:r>
-      <w:bookmarkEnd w:id="34"/>
+      <w:bookmarkEnd w:id="35"/>
       <w:r>
         <w:rPr>
           <w:rFonts w:eastAsia="Arial Unicode MS" w:cs="Arial Unicode MS"/>
@@ -16676,7 +18161,7 @@
         <w:pStyle w:val="a0"/>
         <w:jc w:val="left"/>
         <w:sectPr>
-          <w:headerReference w:type="default" r:id="rId40"/>
+          <w:headerReference w:type="default" r:id="rId45"/>
           <w:pgSz w:w="11906" w:h="16838"/>
           <w:pgMar w:top="1134" w:right="1134" w:bottom="1134" w:left="1134" w:header="709" w:footer="851" w:gutter="0"/>
           <w:cols w:space="720"/>
@@ -16688,7 +18173,7 @@
       <w:pPr>
         <w:pStyle w:val="a4"/>
       </w:pPr>
-      <w:bookmarkStart w:id="35" w:name="_Toc94378814"/>
+      <w:bookmarkStart w:id="36" w:name="_Toc94378814"/>
       <w:r>
         <w:lastRenderedPageBreak/>
         <w:t>Κεφάλαιο</w:t>
@@ -16705,7 +18190,7 @@
       <w:r>
         <w:t>Συμπεράσματα</w:t>
       </w:r>
-      <w:bookmarkEnd w:id="35"/>
+      <w:bookmarkEnd w:id="36"/>
       <w:r>
         <w:t xml:space="preserve"> </w:t>
       </w:r>
@@ -16764,7 +18249,7 @@
       <w:pPr>
         <w:pStyle w:val="a6"/>
       </w:pPr>
-      <w:bookmarkStart w:id="36" w:name="_Toc94378815"/>
+      <w:bookmarkStart w:id="37" w:name="_Toc94378815"/>
       <w:r>
         <w:rPr>
           <w:rFonts w:eastAsia="Arial Unicode MS" w:cs="Arial Unicode MS"/>
@@ -16783,7 +18268,7 @@
         </w:rPr>
         <w:t>Συμπεράσματα της Μελέτης</w:t>
       </w:r>
-      <w:bookmarkEnd w:id="36"/>
+      <w:bookmarkEnd w:id="37"/>
     </w:p>
     <w:p>
       <w:pPr>
@@ -16845,14 +18330,14 @@
           <w:szCs w:val="24"/>
         </w:rPr>
       </w:pPr>
-      <w:bookmarkStart w:id="37" w:name="_Toc94378816"/>
+      <w:bookmarkStart w:id="38" w:name="_Toc94378816"/>
       <w:r>
         <w:rPr>
           <w:rFonts w:eastAsia="Arial Unicode MS" w:cs="Arial Unicode MS"/>
         </w:rPr>
         <w:t>7.1.1 Υπό Ενότητα</w:t>
       </w:r>
-      <w:bookmarkEnd w:id="37"/>
+      <w:bookmarkEnd w:id="38"/>
       <w:r>
         <w:rPr>
           <w:rFonts w:eastAsia="Arial Unicode MS" w:cs="Arial Unicode MS"/>
@@ -16911,7 +18396,7 @@
       <w:pPr>
         <w:pStyle w:val="a6"/>
       </w:pPr>
-      <w:bookmarkStart w:id="38" w:name="_Toc94378817"/>
+      <w:bookmarkStart w:id="39" w:name="_Toc94378817"/>
       <w:r>
         <w:rPr>
           <w:rFonts w:eastAsia="Arial Unicode MS" w:cs="Arial Unicode MS"/>
@@ -16930,7 +18415,7 @@
         </w:rPr>
         <w:t>Μελλοντική Εργασία</w:t>
       </w:r>
-      <w:bookmarkEnd w:id="38"/>
+      <w:bookmarkEnd w:id="39"/>
     </w:p>
     <w:p>
       <w:pPr>
@@ -16992,14 +18477,14 @@
           <w:szCs w:val="24"/>
         </w:rPr>
       </w:pPr>
-      <w:bookmarkStart w:id="39" w:name="_Toc94378818"/>
+      <w:bookmarkStart w:id="40" w:name="_Toc94378818"/>
       <w:r>
         <w:rPr>
           <w:rFonts w:eastAsia="Arial Unicode MS" w:cs="Arial Unicode MS"/>
         </w:rPr>
         <w:t>7.1.1 Υπό Ενότητα</w:t>
       </w:r>
-      <w:bookmarkEnd w:id="39"/>
+      <w:bookmarkEnd w:id="40"/>
       <w:r>
         <w:rPr>
           <w:rFonts w:eastAsia="Arial Unicode MS" w:cs="Arial Unicode MS"/>
@@ -17074,7 +18559,7 @@
         <w:pStyle w:val="a0"/>
         <w:jc w:val="left"/>
         <w:sectPr>
-          <w:headerReference w:type="default" r:id="rId41"/>
+          <w:headerReference w:type="default" r:id="rId46"/>
           <w:pgSz w:w="11906" w:h="16838"/>
           <w:pgMar w:top="1134" w:right="1134" w:bottom="1134" w:left="1134" w:header="709" w:footer="851" w:gutter="0"/>
           <w:cols w:space="720"/>
@@ -17086,12 +18571,12 @@
       <w:pPr>
         <w:pStyle w:val="a4"/>
       </w:pPr>
-      <w:bookmarkStart w:id="40" w:name="_Toc94378819"/>
+      <w:bookmarkStart w:id="41" w:name="_Toc94378819"/>
       <w:r>
         <w:lastRenderedPageBreak/>
         <w:t>Παράρτημα Α – Ερωτηματολόγιο Μελέτης</w:t>
       </w:r>
-      <w:bookmarkEnd w:id="40"/>
+      <w:bookmarkEnd w:id="41"/>
       <w:r>
         <w:t xml:space="preserve"> </w:t>
       </w:r>
@@ -17134,7 +18619,7 @@
         <w:pStyle w:val="a0"/>
         <w:jc w:val="left"/>
         <w:sectPr>
-          <w:headerReference w:type="default" r:id="rId42"/>
+          <w:headerReference w:type="default" r:id="rId47"/>
           <w:pgSz w:w="11906" w:h="16838"/>
           <w:pgMar w:top="1134" w:right="1134" w:bottom="1134" w:left="1134" w:header="709" w:footer="851" w:gutter="0"/>
           <w:cols w:space="720"/>
@@ -17146,12 +18631,12 @@
       <w:pPr>
         <w:pStyle w:val="a4"/>
       </w:pPr>
-      <w:bookmarkStart w:id="41" w:name="_Toc94378820"/>
+      <w:bookmarkStart w:id="42" w:name="_Toc94378820"/>
       <w:r>
         <w:lastRenderedPageBreak/>
         <w:t>Παράρτημα Β – Κώδικάς Εφαρμογής</w:t>
       </w:r>
-      <w:bookmarkEnd w:id="41"/>
+      <w:bookmarkEnd w:id="42"/>
       <w:r>
         <w:t xml:space="preserve"> </w:t>
       </w:r>
@@ -17194,7 +18679,7 @@
         <w:pStyle w:val="a0"/>
         <w:jc w:val="left"/>
         <w:sectPr>
-          <w:headerReference w:type="default" r:id="rId43"/>
+          <w:headerReference w:type="default" r:id="rId48"/>
           <w:pgSz w:w="11906" w:h="16838"/>
           <w:pgMar w:top="1134" w:right="1134" w:bottom="1134" w:left="1134" w:header="709" w:footer="851" w:gutter="0"/>
           <w:cols w:space="720"/>
@@ -17210,12 +18695,12 @@
           <w:szCs w:val="24"/>
         </w:rPr>
       </w:pPr>
-      <w:bookmarkStart w:id="42" w:name="_Toc94378821"/>
+      <w:bookmarkStart w:id="43" w:name="_Toc94378821"/>
       <w:r>
         <w:lastRenderedPageBreak/>
         <w:t>Βιβλιογραφία</w:t>
       </w:r>
-      <w:bookmarkEnd w:id="42"/>
+      <w:bookmarkEnd w:id="43"/>
     </w:p>
     <w:p>
       <w:pPr>
@@ -17654,7 +19139,7 @@
           <w:rFonts w:asciiTheme="majorHAnsi" w:hAnsiTheme="majorHAnsi"/>
         </w:rPr>
         <w:sectPr>
-          <w:headerReference w:type="default" r:id="rId44"/>
+          <w:headerReference w:type="default" r:id="rId49"/>
           <w:pgSz w:w="11906" w:h="16838"/>
           <w:pgMar w:top="1134" w:right="1134" w:bottom="1134" w:left="1134" w:header="709" w:footer="851" w:gutter="0"/>
           <w:cols w:space="720"/>
@@ -17666,7 +19151,7 @@
       <w:pPr>
         <w:pStyle w:val="a4"/>
       </w:pPr>
-      <w:bookmarkStart w:id="43" w:name="_Toc94378822"/>
+      <w:bookmarkStart w:id="44" w:name="_Toc94378822"/>
       <w:r>
         <w:lastRenderedPageBreak/>
         <w:t xml:space="preserve">Συντομογραφίες </w:t>
@@ -17683,7 +19168,7 @@
       <w:r>
         <w:t xml:space="preserve"> Ακρωνύμια</w:t>
       </w:r>
-      <w:bookmarkEnd w:id="43"/>
+      <w:bookmarkEnd w:id="44"/>
     </w:p>
     <w:p>
       <w:pPr>
@@ -17787,7 +19272,7 @@
         <w:pStyle w:val="a0"/>
         <w:jc w:val="left"/>
         <w:sectPr>
-          <w:headerReference w:type="default" r:id="rId45"/>
+          <w:headerReference w:type="default" r:id="rId50"/>
           <w:pgSz w:w="11906" w:h="16838"/>
           <w:pgMar w:top="1134" w:right="1134" w:bottom="1134" w:left="1134" w:header="709" w:footer="851" w:gutter="0"/>
           <w:cols w:space="720"/>
@@ -17799,7 +19284,7 @@
       <w:pPr>
         <w:pStyle w:val="a4"/>
       </w:pPr>
-      <w:bookmarkStart w:id="44" w:name="_Toc94378823"/>
+      <w:bookmarkStart w:id="45" w:name="_Toc94378823"/>
       <w:r>
         <w:lastRenderedPageBreak/>
         <w:t xml:space="preserve">Απόδοση </w:t>
@@ -17816,7 +19301,7 @@
       <w:r>
         <w:t>ρων</w:t>
       </w:r>
-      <w:bookmarkEnd w:id="44"/>
+      <w:bookmarkEnd w:id="45"/>
       <w:r>
         <w:t xml:space="preserve">  </w:t>
       </w:r>
@@ -17911,7 +19396,7 @@
       </w:pPr>
     </w:p>
     <w:sectPr>
-      <w:headerReference w:type="default" r:id="rId46"/>
+      <w:headerReference w:type="default" r:id="rId51"/>
       <w:pgSz w:w="11906" w:h="16838"/>
       <w:pgMar w:top="1134" w:right="1134" w:bottom="1134" w:left="1134" w:header="709" w:footer="850" w:gutter="0"/>
       <w:cols w:space="720"/>
@@ -18550,6 +20035,92 @@
     </w:lvl>
   </w:abstractNum>
   <w:abstractNum w:abstractNumId="2" w15:restartNumberingAfterBreak="0">
+    <w:nsid w:val="1A8774F3"/>
+    <w:multiLevelType w:val="hybridMultilevel"/>
+    <w:tmpl w:val="9ECC7E70"/>
+    <w:lvl w:ilvl="0" w:tplc="0408000F">
+      <w:start w:val="1"/>
+      <w:numFmt w:val="decimal"/>
+      <w:lvlText w:val="%1."/>
+      <w:lvlJc w:val="left"/>
+      <w:pPr>
+        <w:ind w:left="720" w:hanging="360"/>
+      </w:pPr>
+    </w:lvl>
+    <w:lvl w:ilvl="1" w:tplc="04080019" w:tentative="1">
+      <w:start w:val="1"/>
+      <w:numFmt w:val="lowerLetter"/>
+      <w:lvlText w:val="%2."/>
+      <w:lvlJc w:val="left"/>
+      <w:pPr>
+        <w:ind w:left="1440" w:hanging="360"/>
+      </w:pPr>
+    </w:lvl>
+    <w:lvl w:ilvl="2" w:tplc="0408001B" w:tentative="1">
+      <w:start w:val="1"/>
+      <w:numFmt w:val="lowerRoman"/>
+      <w:lvlText w:val="%3."/>
+      <w:lvlJc w:val="right"/>
+      <w:pPr>
+        <w:ind w:left="2160" w:hanging="180"/>
+      </w:pPr>
+    </w:lvl>
+    <w:lvl w:ilvl="3" w:tplc="0408000F" w:tentative="1">
+      <w:start w:val="1"/>
+      <w:numFmt w:val="decimal"/>
+      <w:lvlText w:val="%4."/>
+      <w:lvlJc w:val="left"/>
+      <w:pPr>
+        <w:ind w:left="2880" w:hanging="360"/>
+      </w:pPr>
+    </w:lvl>
+    <w:lvl w:ilvl="4" w:tplc="04080019" w:tentative="1">
+      <w:start w:val="1"/>
+      <w:numFmt w:val="lowerLetter"/>
+      <w:lvlText w:val="%5."/>
+      <w:lvlJc w:val="left"/>
+      <w:pPr>
+        <w:ind w:left="3600" w:hanging="360"/>
+      </w:pPr>
+    </w:lvl>
+    <w:lvl w:ilvl="5" w:tplc="0408001B" w:tentative="1">
+      <w:start w:val="1"/>
+      <w:numFmt w:val="lowerRoman"/>
+      <w:lvlText w:val="%6."/>
+      <w:lvlJc w:val="right"/>
+      <w:pPr>
+        <w:ind w:left="4320" w:hanging="180"/>
+      </w:pPr>
+    </w:lvl>
+    <w:lvl w:ilvl="6" w:tplc="0408000F" w:tentative="1">
+      <w:start w:val="1"/>
+      <w:numFmt w:val="decimal"/>
+      <w:lvlText w:val="%7."/>
+      <w:lvlJc w:val="left"/>
+      <w:pPr>
+        <w:ind w:left="5040" w:hanging="360"/>
+      </w:pPr>
+    </w:lvl>
+    <w:lvl w:ilvl="7" w:tplc="04080019" w:tentative="1">
+      <w:start w:val="1"/>
+      <w:numFmt w:val="lowerLetter"/>
+      <w:lvlText w:val="%8."/>
+      <w:lvlJc w:val="left"/>
+      <w:pPr>
+        <w:ind w:left="5760" w:hanging="360"/>
+      </w:pPr>
+    </w:lvl>
+    <w:lvl w:ilvl="8" w:tplc="0408001B" w:tentative="1">
+      <w:start w:val="1"/>
+      <w:numFmt w:val="lowerRoman"/>
+      <w:lvlText w:val="%9."/>
+      <w:lvlJc w:val="right"/>
+      <w:pPr>
+        <w:ind w:left="6480" w:hanging="180"/>
+      </w:pPr>
+    </w:lvl>
+  </w:abstractNum>
+  <w:abstractNum w:abstractNumId="3" w15:restartNumberingAfterBreak="0">
     <w:nsid w:val="295152ED"/>
     <w:multiLevelType w:val="hybridMultilevel"/>
     <w:tmpl w:val="0FC416E0"/>
@@ -18635,7 +20206,7 @@
       </w:pPr>
     </w:lvl>
   </w:abstractNum>
-  <w:abstractNum w:abstractNumId="3" w15:restartNumberingAfterBreak="0">
+  <w:abstractNum w:abstractNumId="4" w15:restartNumberingAfterBreak="0">
     <w:nsid w:val="49910BA5"/>
     <w:multiLevelType w:val="hybridMultilevel"/>
     <w:tmpl w:val="B0BE143A"/>
@@ -18721,7 +20292,7 @@
       </w:pPr>
     </w:lvl>
   </w:abstractNum>
-  <w:abstractNum w:abstractNumId="4" w15:restartNumberingAfterBreak="0">
+  <w:abstractNum w:abstractNumId="5" w15:restartNumberingAfterBreak="0">
     <w:nsid w:val="52513693"/>
     <w:multiLevelType w:val="hybridMultilevel"/>
     <w:tmpl w:val="A9EC7326"/>
@@ -18807,7 +20378,7 @@
       </w:pPr>
     </w:lvl>
   </w:abstractNum>
-  <w:abstractNum w:abstractNumId="5" w15:restartNumberingAfterBreak="0">
+  <w:abstractNum w:abstractNumId="6" w15:restartNumberingAfterBreak="0">
     <w:nsid w:val="57D67228"/>
     <w:multiLevelType w:val="hybridMultilevel"/>
     <w:tmpl w:val="3488D49E"/>
@@ -18920,7 +20491,7 @@
       </w:rPr>
     </w:lvl>
   </w:abstractNum>
-  <w:abstractNum w:abstractNumId="6" w15:restartNumberingAfterBreak="0">
+  <w:abstractNum w:abstractNumId="7" w15:restartNumberingAfterBreak="0">
     <w:nsid w:val="5E5C2810"/>
     <w:multiLevelType w:val="hybridMultilevel"/>
     <w:tmpl w:val="58D8BA7A"/>
@@ -19033,7 +20604,7 @@
       </w:rPr>
     </w:lvl>
   </w:abstractNum>
-  <w:abstractNum w:abstractNumId="7" w15:restartNumberingAfterBreak="0">
+  <w:abstractNum w:abstractNumId="8" w15:restartNumberingAfterBreak="0">
     <w:nsid w:val="5E7A49E9"/>
     <w:multiLevelType w:val="hybridMultilevel"/>
     <w:tmpl w:val="8A566868"/>
@@ -19119,7 +20690,7 @@
       </w:pPr>
     </w:lvl>
   </w:abstractNum>
-  <w:abstractNum w:abstractNumId="8" w15:restartNumberingAfterBreak="0">
+  <w:abstractNum w:abstractNumId="9" w15:restartNumberingAfterBreak="0">
     <w:nsid w:val="602A05C7"/>
     <w:multiLevelType w:val="hybridMultilevel"/>
     <w:tmpl w:val="C7DE01CE"/>
@@ -19205,7 +20776,7 @@
       </w:pPr>
     </w:lvl>
   </w:abstractNum>
-  <w:abstractNum w:abstractNumId="9" w15:restartNumberingAfterBreak="0">
+  <w:abstractNum w:abstractNumId="10" w15:restartNumberingAfterBreak="0">
     <w:nsid w:val="64280D42"/>
     <w:multiLevelType w:val="hybridMultilevel"/>
     <w:tmpl w:val="C37CF002"/>
@@ -19318,7 +20889,93 @@
       </w:rPr>
     </w:lvl>
   </w:abstractNum>
-  <w:abstractNum w:abstractNumId="10" w15:restartNumberingAfterBreak="0">
+  <w:abstractNum w:abstractNumId="11" w15:restartNumberingAfterBreak="0">
+    <w:nsid w:val="65386711"/>
+    <w:multiLevelType w:val="hybridMultilevel"/>
+    <w:tmpl w:val="86AE2716"/>
+    <w:lvl w:ilvl="0" w:tplc="0408000F">
+      <w:start w:val="1"/>
+      <w:numFmt w:val="decimal"/>
+      <w:lvlText w:val="%1."/>
+      <w:lvlJc w:val="left"/>
+      <w:pPr>
+        <w:ind w:left="720" w:hanging="360"/>
+      </w:pPr>
+    </w:lvl>
+    <w:lvl w:ilvl="1" w:tplc="04080019" w:tentative="1">
+      <w:start w:val="1"/>
+      <w:numFmt w:val="lowerLetter"/>
+      <w:lvlText w:val="%2."/>
+      <w:lvlJc w:val="left"/>
+      <w:pPr>
+        <w:ind w:left="1440" w:hanging="360"/>
+      </w:pPr>
+    </w:lvl>
+    <w:lvl w:ilvl="2" w:tplc="0408001B" w:tentative="1">
+      <w:start w:val="1"/>
+      <w:numFmt w:val="lowerRoman"/>
+      <w:lvlText w:val="%3."/>
+      <w:lvlJc w:val="right"/>
+      <w:pPr>
+        <w:ind w:left="2160" w:hanging="180"/>
+      </w:pPr>
+    </w:lvl>
+    <w:lvl w:ilvl="3" w:tplc="0408000F" w:tentative="1">
+      <w:start w:val="1"/>
+      <w:numFmt w:val="decimal"/>
+      <w:lvlText w:val="%4."/>
+      <w:lvlJc w:val="left"/>
+      <w:pPr>
+        <w:ind w:left="2880" w:hanging="360"/>
+      </w:pPr>
+    </w:lvl>
+    <w:lvl w:ilvl="4" w:tplc="04080019" w:tentative="1">
+      <w:start w:val="1"/>
+      <w:numFmt w:val="lowerLetter"/>
+      <w:lvlText w:val="%5."/>
+      <w:lvlJc w:val="left"/>
+      <w:pPr>
+        <w:ind w:left="3600" w:hanging="360"/>
+      </w:pPr>
+    </w:lvl>
+    <w:lvl w:ilvl="5" w:tplc="0408001B" w:tentative="1">
+      <w:start w:val="1"/>
+      <w:numFmt w:val="lowerRoman"/>
+      <w:lvlText w:val="%6."/>
+      <w:lvlJc w:val="right"/>
+      <w:pPr>
+        <w:ind w:left="4320" w:hanging="180"/>
+      </w:pPr>
+    </w:lvl>
+    <w:lvl w:ilvl="6" w:tplc="0408000F" w:tentative="1">
+      <w:start w:val="1"/>
+      <w:numFmt w:val="decimal"/>
+      <w:lvlText w:val="%7."/>
+      <w:lvlJc w:val="left"/>
+      <w:pPr>
+        <w:ind w:left="5040" w:hanging="360"/>
+      </w:pPr>
+    </w:lvl>
+    <w:lvl w:ilvl="7" w:tplc="04080019" w:tentative="1">
+      <w:start w:val="1"/>
+      <w:numFmt w:val="lowerLetter"/>
+      <w:lvlText w:val="%8."/>
+      <w:lvlJc w:val="left"/>
+      <w:pPr>
+        <w:ind w:left="5760" w:hanging="360"/>
+      </w:pPr>
+    </w:lvl>
+    <w:lvl w:ilvl="8" w:tplc="0408001B" w:tentative="1">
+      <w:start w:val="1"/>
+      <w:numFmt w:val="lowerRoman"/>
+      <w:lvlText w:val="%9."/>
+      <w:lvlJc w:val="right"/>
+      <w:pPr>
+        <w:ind w:left="6480" w:hanging="180"/>
+      </w:pPr>
+    </w:lvl>
+  </w:abstractNum>
+  <w:abstractNum w:abstractNumId="12" w15:restartNumberingAfterBreak="0">
     <w:nsid w:val="79D771F1"/>
     <w:multiLevelType w:val="hybridMultilevel"/>
     <w:tmpl w:val="13145C66"/>
@@ -19408,13 +21065,13 @@
     </w:lvl>
   </w:abstractNum>
   <w:num w:numId="1" w16cid:durableId="1065101434">
-    <w:abstractNumId w:val="10"/>
+    <w:abstractNumId w:val="12"/>
   </w:num>
   <w:num w:numId="2" w16cid:durableId="121963731">
-    <w:abstractNumId w:val="4"/>
+    <w:abstractNumId w:val="5"/>
   </w:num>
   <w:num w:numId="3" w16cid:durableId="1023239516">
-    <w:abstractNumId w:val="5"/>
+    <w:abstractNumId w:val="6"/>
   </w:num>
   <w:num w:numId="4" w16cid:durableId="1112823043">
     <w:abstractNumId w:val="1"/>
@@ -19423,22 +21080,28 @@
     <w:abstractNumId w:val="0"/>
   </w:num>
   <w:num w:numId="6" w16cid:durableId="1911427236">
+    <w:abstractNumId w:val="3"/>
+  </w:num>
+  <w:num w:numId="7" w16cid:durableId="1405487366">
+    <w:abstractNumId w:val="10"/>
+  </w:num>
+  <w:num w:numId="8" w16cid:durableId="312609330">
+    <w:abstractNumId w:val="8"/>
+  </w:num>
+  <w:num w:numId="9" w16cid:durableId="1145007400">
+    <w:abstractNumId w:val="7"/>
+  </w:num>
+  <w:num w:numId="10" w16cid:durableId="1522472095">
+    <w:abstractNumId w:val="4"/>
+  </w:num>
+  <w:num w:numId="11" w16cid:durableId="435448240">
+    <w:abstractNumId w:val="9"/>
+  </w:num>
+  <w:num w:numId="12" w16cid:durableId="1049113870">
     <w:abstractNumId w:val="2"/>
   </w:num>
-  <w:num w:numId="7" w16cid:durableId="1405487366">
-    <w:abstractNumId w:val="9"/>
-  </w:num>
-  <w:num w:numId="8" w16cid:durableId="312609330">
-    <w:abstractNumId w:val="7"/>
-  </w:num>
-  <w:num w:numId="9" w16cid:durableId="1145007400">
-    <w:abstractNumId w:val="6"/>
-  </w:num>
-  <w:num w:numId="10" w16cid:durableId="1522472095">
-    <w:abstractNumId w:val="3"/>
-  </w:num>
-  <w:num w:numId="11" w16cid:durableId="435448240">
-    <w:abstractNumId w:val="8"/>
+  <w:num w:numId="13" w16cid:durableId="1369601144">
+    <w:abstractNumId w:val="11"/>
   </w:num>
 </w:numbering>
 </file>

--- a/Συγγραφή/ΕΓΩ.docx
+++ b/Συγγραφή/ΕΓΩ.docx
@@ -1892,7 +1892,15 @@
         <w:t>C</w:t>
       </w:r>
       <w:r>
-        <w:t xml:space="preserve">) ________________, ____________________ , _______ , ____________ </w:t>
+        <w:t>) ________________, ___________________</w:t>
+      </w:r>
+      <w:proofErr w:type="gramStart"/>
+      <w:r>
+        <w:t>_ ,</w:t>
+      </w:r>
+      <w:proofErr w:type="gramEnd"/>
+      <w:r>
+        <w:t xml:space="preserve"> _______ , ____________ </w:t>
       </w:r>
     </w:p>
     <w:p>
@@ -6778,6 +6786,7 @@
       <w:r>
         <w:rPr>
           <w:noProof/>
+          <w:lang w:val="el-GR"/>
         </w:rPr>
         <w:t>1</w:t>
       </w:r>
@@ -10290,15 +10299,7 @@
         <w:pStyle w:val="a3"/>
       </w:pPr>
       <w:r>
-        <w:t xml:space="preserve">Ο </w:t>
-      </w:r>
-      <w:proofErr w:type="spellStart"/>
-      <w:r>
-        <w:t>εγκεφαλογράφος</w:t>
-      </w:r>
-      <w:proofErr w:type="spellEnd"/>
-      <w:r>
-        <w:t xml:space="preserve"> είναι μία συσκευή η οποία μπορεί να μετρήσει την εγκεφαλική δραστηριότητα μέσω του εγκεφαλογραφήματος.</w:t>
+        <w:t>Ο εγκεφαλογράφος είναι μία συσκευή η οποία μπορεί να μετρήσει την εγκεφαλική δραστηριότητα μέσω του εγκεφαλογραφήματος.</w:t>
       </w:r>
       <w:r>
         <w:t xml:space="preserve"> </w:t>
@@ -13303,6 +13304,12 @@
         </w:rPr>
         <w:t>”</w:t>
       </w:r>
+      <w:r>
+        <w:rPr>
+          <w:iCs/>
+        </w:rPr>
+        <w:t>[αναφορά]</w:t>
+      </w:r>
     </w:p>
     <w:p>
       <w:pPr>
@@ -13859,7 +13866,6 @@
         <w:rPr>
           <w:rFonts w:eastAsia="Arial Unicode MS" w:cs="Arial Unicode MS"/>
         </w:rPr>
-        <w:lastRenderedPageBreak/>
         <w:t>4.1.1</w:t>
       </w:r>
       <w:bookmarkEnd w:id="22"/>
@@ -14336,7 +14342,13 @@
           <w:rFonts w:eastAsia="Arial Unicode MS" w:cs="Arial Unicode MS"/>
           <w:lang w:val="en-US"/>
         </w:rPr>
-        <w:t>PSD)</w:t>
+        <w:t>PSD</w:t>
+      </w:r>
+      <w:r>
+        <w:rPr>
+          <w:rFonts w:eastAsia="Arial Unicode MS" w:cs="Arial Unicode MS"/>
+        </w:rPr>
+        <w:t>)</w:t>
       </w:r>
     </w:p>
     <w:p>
@@ -14416,13 +14428,7 @@
           <w:rPr>
             <w:rFonts w:ascii="Cambria Math" w:hAnsi="Cambria Math"/>
           </w:rPr>
-          <m:t xml:space="preserve"> </m:t>
-        </m:r>
-        <m:r>
-          <w:rPr>
-            <w:rFonts w:ascii="Cambria Math" w:hAnsi="Cambria Math"/>
-          </w:rPr>
-          <m:t xml:space="preserve"> Sxx</m:t>
+          <m:t xml:space="preserve">  Sxx</m:t>
         </m:r>
         <m:d>
           <m:dPr>
@@ -14606,13 +14612,7 @@
           <w:rPr>
             <w:rFonts w:ascii="Cambria Math" w:hAnsi="Cambria Math"/>
           </w:rPr>
-          <m:t xml:space="preserve"> </m:t>
-        </m:r>
-        <m:r>
-          <w:rPr>
-            <w:rFonts w:ascii="Cambria Math" w:hAnsi="Cambria Math"/>
-          </w:rPr>
-          <m:t>[</m:t>
+          <m:t xml:space="preserve"> [</m:t>
         </m:r>
       </m:oMath>
       <w:r>
@@ -15535,24 +15535,14 @@
       <w:r>
         <w:t xml:space="preserve">Εικόνα </w:t>
       </w:r>
-      <w:r>
-        <w:fldChar w:fldCharType="begin"/>
-      </w:r>
-      <w:r>
-        <w:instrText xml:space="preserve"> SEQ Εικόνα \* ARABIC </w:instrText>
-      </w:r>
-      <w:r>
-        <w:fldChar w:fldCharType="separate"/>
-      </w:r>
-      <w:r>
-        <w:rPr>
-          <w:noProof/>
-        </w:rPr>
-        <w:t>3</w:t>
-      </w:r>
-      <w:r>
-        <w:fldChar w:fldCharType="end"/>
-      </w:r>
+      <w:fldSimple w:instr=" SEQ Εικόνα \* ARABIC ">
+        <w:r>
+          <w:rPr>
+            <w:noProof/>
+          </w:rPr>
+          <w:t>3</w:t>
+        </w:r>
+      </w:fldSimple>
       <w:r>
         <w:t>:</w:t>
       </w:r>
@@ -17157,125 +17147,124 @@
     </w:p>
     <w:p>
       <w:pPr>
+        <w:pStyle w:val="a6"/>
+        <w:rPr>
+          <w:rFonts w:eastAsia="Arial Unicode MS" w:cs="Arial Unicode MS"/>
+        </w:rPr>
+      </w:pPr>
+      <w:r>
+        <w:rPr>
+          <w:rFonts w:eastAsia="Arial Unicode MS" w:cs="Arial Unicode MS"/>
+        </w:rPr>
+        <w:t>4.4</w:t>
+      </w:r>
+      <w:r>
+        <w:rPr>
+          <w:rFonts w:eastAsia="Arial Unicode MS" w:cs="Arial Unicode MS"/>
+        </w:rPr>
+        <w:t xml:space="preserve"> </w:t>
+      </w:r>
+      <w:r>
+        <w:rPr>
+          <w:rFonts w:eastAsia="Arial Unicode MS" w:cs="Arial Unicode MS"/>
+          <w:lang w:val="en-US"/>
+        </w:rPr>
+        <w:t>E</w:t>
+      </w:r>
+      <w:proofErr w:type="spellStart"/>
+      <w:r>
+        <w:rPr>
+          <w:rFonts w:eastAsia="Arial Unicode MS" w:cs="Arial Unicode MS"/>
+        </w:rPr>
+        <w:t>πεξεργασία</w:t>
+      </w:r>
+      <w:proofErr w:type="spellEnd"/>
+      <w:r>
+        <w:rPr>
+          <w:rFonts w:eastAsia="Arial Unicode MS" w:cs="Arial Unicode MS"/>
+        </w:rPr>
+        <w:t xml:space="preserve"> </w:t>
+      </w:r>
+      <w:r>
+        <w:rPr>
+          <w:rFonts w:eastAsia="Arial Unicode MS" w:cs="Arial Unicode MS"/>
+        </w:rPr>
+        <w:t>δεδομένων</w:t>
+      </w:r>
+      <w:r>
+        <w:rPr>
+          <w:rFonts w:eastAsia="Arial Unicode MS" w:cs="Arial Unicode MS"/>
+        </w:rPr>
+        <w:t xml:space="preserve"> </w:t>
+      </w:r>
+      <w:proofErr w:type="spellStart"/>
+      <w:r>
+        <w:rPr>
+          <w:rFonts w:eastAsia="Arial Unicode MS" w:cs="Arial Unicode MS"/>
+          <w:lang w:val="en-US"/>
+        </w:rPr>
+        <w:t>Mindwave</w:t>
+      </w:r>
+      <w:proofErr w:type="spellEnd"/>
+    </w:p>
+    <w:p>
+      <w:pPr>
         <w:pStyle w:val="a3"/>
-        <w:jc w:val="center"/>
-      </w:pPr>
-      <w:r>
-        <w:rPr>
-          <w:noProof/>
-        </w:rPr>
-        <w:drawing>
-          <wp:inline distT="0" distB="0" distL="0" distR="0" wp14:anchorId="78DF0E97" wp14:editId="00413697">
-            <wp:extent cx="2994660" cy="1789309"/>
-            <wp:effectExtent l="0" t="0" r="0" b="1905"/>
-            <wp:docPr id="1951526551" name="Picture 1"/>
-            <wp:cNvGraphicFramePr>
-              <a:graphicFrameLocks xmlns:a="http://schemas.openxmlformats.org/drawingml/2006/main" noChangeAspect="1"/>
-            </wp:cNvGraphicFramePr>
-            <a:graphic xmlns:a="http://schemas.openxmlformats.org/drawingml/2006/main">
-              <a:graphicData uri="http://schemas.openxmlformats.org/drawingml/2006/picture">
-                <pic:pic xmlns:pic="http://schemas.openxmlformats.org/drawingml/2006/picture">
-                  <pic:nvPicPr>
-                    <pic:cNvPr id="1951526551" name=""/>
-                    <pic:cNvPicPr/>
-                  </pic:nvPicPr>
-                  <pic:blipFill>
-                    <a:blip r:embed="rId43"/>
-                    <a:stretch>
-                      <a:fillRect/>
-                    </a:stretch>
-                  </pic:blipFill>
-                  <pic:spPr>
-                    <a:xfrm>
-                      <a:off x="0" y="0"/>
-                      <a:ext cx="3002086" cy="1793746"/>
-                    </a:xfrm>
-                    <a:prstGeom prst="rect">
-                      <a:avLst/>
-                    </a:prstGeom>
-                  </pic:spPr>
-                </pic:pic>
-              </a:graphicData>
-            </a:graphic>
-          </wp:inline>
-        </w:drawing>
-      </w:r>
-    </w:p>
-    <w:p>
-      <w:pPr>
-        <w:pStyle w:val="a3"/>
-      </w:pPr>
-    </w:p>
-    <w:p>
-      <w:pPr>
-        <w:pStyle w:val="a6"/>
-        <w:rPr>
-          <w:rFonts w:eastAsia="Arial Unicode MS" w:cs="Arial Unicode MS"/>
-        </w:rPr>
-      </w:pPr>
-      <w:r>
-        <w:rPr>
-          <w:rFonts w:eastAsia="Arial Unicode MS" w:cs="Arial Unicode MS"/>
-        </w:rPr>
-        <w:t>4.4</w:t>
-      </w:r>
-      <w:r>
-        <w:rPr>
-          <w:rFonts w:eastAsia="Arial Unicode MS" w:cs="Arial Unicode MS"/>
-        </w:rPr>
-        <w:t xml:space="preserve"> </w:t>
-      </w:r>
-      <w:r>
-        <w:rPr>
-          <w:rFonts w:eastAsia="Arial Unicode MS" w:cs="Arial Unicode MS"/>
-          <w:lang w:val="en-US"/>
-        </w:rPr>
-        <w:t>E</w:t>
+      </w:pPr>
+      <w:r>
+        <w:t>Ο εγκεφαλογράφος</w:t>
+      </w:r>
+      <w:r>
+        <w:t xml:space="preserve"> </w:t>
       </w:r>
       <w:proofErr w:type="spellStart"/>
       <w:r>
         <w:rPr>
-          <w:rFonts w:eastAsia="Arial Unicode MS" w:cs="Arial Unicode MS"/>
-        </w:rPr>
-        <w:t>πεξεργασία</w:t>
+          <w:lang w:val="en-US"/>
+        </w:rPr>
+        <w:t>Mindwave</w:t>
       </w:r>
       <w:proofErr w:type="spellEnd"/>
       <w:r>
-        <w:rPr>
-          <w:rFonts w:eastAsia="Arial Unicode MS" w:cs="Arial Unicode MS"/>
-        </w:rPr>
-        <w:t xml:space="preserve"> Τιμών </w:t>
-      </w:r>
-      <w:proofErr w:type="spellStart"/>
-      <w:r>
-        <w:rPr>
-          <w:rFonts w:eastAsia="Arial Unicode MS" w:cs="Arial Unicode MS"/>
-          <w:lang w:val="en-US"/>
-        </w:rPr>
-        <w:t>Mindwave</w:t>
-      </w:r>
-      <w:proofErr w:type="spellEnd"/>
-    </w:p>
-    <w:p>
-      <w:pPr>
-        <w:pStyle w:val="a3"/>
-      </w:pPr>
-      <w:r>
-        <w:t xml:space="preserve">Η συσκευή </w:t>
-      </w:r>
-      <w:proofErr w:type="spellStart"/>
-      <w:r>
-        <w:rPr>
-          <w:lang w:val="en-US"/>
-        </w:rPr>
-        <w:t>Mindwave</w:t>
-      </w:r>
-      <w:proofErr w:type="spellEnd"/>
-      <w:r>
-        <w:t xml:space="preserve"> </w:t>
-      </w:r>
-      <w:r>
-        <w:t>έχει από μόνη της.</w:t>
+        <w:t xml:space="preserve"> </w:t>
+      </w:r>
+      <w:r>
+        <w:t xml:space="preserve">σε αντίθεση με τον εγκεφαλογράφο </w:t>
+      </w:r>
+      <w:r>
+        <w:rPr>
+          <w:lang w:val="en-US"/>
+        </w:rPr>
+        <w:t>Muse</w:t>
+      </w:r>
+      <w:r>
+        <w:t xml:space="preserve"> </w:t>
+      </w:r>
+      <w:r>
+        <w:t>μας δίνει κατευθείαν ποσοστό συγκέντρωσης. Έγιναν συγκρίσεις</w:t>
+      </w:r>
+      <w:r>
+        <w:t xml:space="preserve"> στα ποσοστά όταν το άτομο συγκεντρωνόταν και όταν ήταν χαλαρό οι οποίες αναφέρονται στο κεφάλαιο 5.</w:t>
+      </w:r>
+      <w:r>
+        <w:t xml:space="preserve"> </w:t>
+      </w:r>
+      <w:r>
+        <w:t xml:space="preserve">Όπως προαναφέρθηκε στο κεφάλαιο </w:t>
+      </w:r>
+      <w:r>
+        <w:rPr>
+          <w:b/>
+          <w:bCs/>
+        </w:rPr>
+        <w:t>3.3.1</w:t>
+      </w:r>
+      <w:r>
+        <w:rPr>
+          <w:b/>
+          <w:bCs/>
+        </w:rPr>
+        <w:t xml:space="preserve"> </w:t>
       </w:r>
     </w:p>
     <w:p>
@@ -17396,7 +17385,6 @@
         <w:pStyle w:val="a3"/>
       </w:pPr>
       <w:r>
-        <w:lastRenderedPageBreak/>
         <w:t xml:space="preserve">Για τον τίτλο ενότητας επιλέγουμε το </w:t>
       </w:r>
       <w:r>
@@ -17539,6 +17527,7 @@
         <w:rPr>
           <w:rFonts w:eastAsia="Arial Unicode MS" w:cs="Arial Unicode MS"/>
         </w:rPr>
+        <w:lastRenderedPageBreak/>
         <w:t>5.</w:t>
       </w:r>
       <w:bookmarkEnd w:id="28"/>
@@ -17763,7 +17752,7 @@
         <w:pStyle w:val="a0"/>
         <w:jc w:val="left"/>
         <w:sectPr>
-          <w:headerReference w:type="default" r:id="rId44"/>
+          <w:headerReference w:type="default" r:id="rId43"/>
           <w:pgSz w:w="11906" w:h="16838"/>
           <w:pgMar w:top="1134" w:right="1134" w:bottom="1134" w:left="1134" w:header="709" w:footer="851" w:gutter="0"/>
           <w:cols w:space="720"/>
@@ -18161,7 +18150,7 @@
         <w:pStyle w:val="a0"/>
         <w:jc w:val="left"/>
         <w:sectPr>
-          <w:headerReference w:type="default" r:id="rId45"/>
+          <w:headerReference w:type="default" r:id="rId44"/>
           <w:pgSz w:w="11906" w:h="16838"/>
           <w:pgMar w:top="1134" w:right="1134" w:bottom="1134" w:left="1134" w:header="709" w:footer="851" w:gutter="0"/>
           <w:cols w:space="720"/>
@@ -18559,7 +18548,7 @@
         <w:pStyle w:val="a0"/>
         <w:jc w:val="left"/>
         <w:sectPr>
-          <w:headerReference w:type="default" r:id="rId46"/>
+          <w:headerReference w:type="default" r:id="rId45"/>
           <w:pgSz w:w="11906" w:h="16838"/>
           <w:pgMar w:top="1134" w:right="1134" w:bottom="1134" w:left="1134" w:header="709" w:footer="851" w:gutter="0"/>
           <w:cols w:space="720"/>
@@ -18619,7 +18608,7 @@
         <w:pStyle w:val="a0"/>
         <w:jc w:val="left"/>
         <w:sectPr>
-          <w:headerReference w:type="default" r:id="rId47"/>
+          <w:headerReference w:type="default" r:id="rId46"/>
           <w:pgSz w:w="11906" w:h="16838"/>
           <w:pgMar w:top="1134" w:right="1134" w:bottom="1134" w:left="1134" w:header="709" w:footer="851" w:gutter="0"/>
           <w:cols w:space="720"/>
@@ -18679,7 +18668,7 @@
         <w:pStyle w:val="a0"/>
         <w:jc w:val="left"/>
         <w:sectPr>
-          <w:headerReference w:type="default" r:id="rId48"/>
+          <w:headerReference w:type="default" r:id="rId47"/>
           <w:pgSz w:w="11906" w:h="16838"/>
           <w:pgMar w:top="1134" w:right="1134" w:bottom="1134" w:left="1134" w:header="709" w:footer="851" w:gutter="0"/>
           <w:cols w:space="720"/>
@@ -19139,7 +19128,7 @@
           <w:rFonts w:asciiTheme="majorHAnsi" w:hAnsiTheme="majorHAnsi"/>
         </w:rPr>
         <w:sectPr>
-          <w:headerReference w:type="default" r:id="rId49"/>
+          <w:headerReference w:type="default" r:id="rId48"/>
           <w:pgSz w:w="11906" w:h="16838"/>
           <w:pgMar w:top="1134" w:right="1134" w:bottom="1134" w:left="1134" w:header="709" w:footer="851" w:gutter="0"/>
           <w:cols w:space="720"/>
@@ -19272,7 +19261,7 @@
         <w:pStyle w:val="a0"/>
         <w:jc w:val="left"/>
         <w:sectPr>
-          <w:headerReference w:type="default" r:id="rId50"/>
+          <w:headerReference w:type="default" r:id="rId49"/>
           <w:pgSz w:w="11906" w:h="16838"/>
           <w:pgMar w:top="1134" w:right="1134" w:bottom="1134" w:left="1134" w:header="709" w:footer="851" w:gutter="0"/>
           <w:cols w:space="720"/>
@@ -19396,7 +19385,7 @@
       </w:pPr>
     </w:p>
     <w:sectPr>
-      <w:headerReference w:type="default" r:id="rId51"/>
+      <w:headerReference w:type="default" r:id="rId50"/>
       <w:pgSz w:w="11906" w:h="16838"/>
       <w:pgMar w:top="1134" w:right="1134" w:bottom="1134" w:left="1134" w:header="709" w:footer="850" w:gutter="0"/>
       <w:cols w:space="720"/>

--- a/Συγγραφή/ΕΓΩ.docx
+++ b/Συγγραφή/ΕΓΩ.docx
@@ -364,8 +364,19 @@
           <w:sz w:val="32"/>
           <w:szCs w:val="32"/>
         </w:rPr>
-        <w:t>Κωνσταντίνος Παλέγκας</w:t>
-      </w:r>
+        <w:t xml:space="preserve">Κωνσταντίνος </w:t>
+      </w:r>
+      <w:proofErr w:type="spellStart"/>
+      <w:r>
+        <w:rPr>
+          <w:b/>
+          <w:bCs/>
+          <w:sz w:val="32"/>
+          <w:szCs w:val="32"/>
+        </w:rPr>
+        <w:t>Παλέγκας</w:t>
+      </w:r>
+      <w:proofErr w:type="spellEnd"/>
     </w:p>
     <w:p>
       <w:pPr>
@@ -467,6 +478,7 @@
       <w:pPr>
         <w:pStyle w:val="a0"/>
       </w:pPr>
+      <w:proofErr w:type="spellStart"/>
       <w:r>
         <w:rPr>
           <w:rFonts w:eastAsia="Arial Unicode MS" w:cs="Arial Unicode MS"/>
@@ -475,14 +487,33 @@
           <w:sz w:val="29"/>
           <w:szCs w:val="29"/>
         </w:rPr>
-        <w:t xml:space="preserve">Επιβλέπων: </w:t>
-      </w:r>
+        <w:t>Επιβλέπων</w:t>
+      </w:r>
+      <w:proofErr w:type="spellEnd"/>
       <w:r>
         <w:rPr>
           <w:rFonts w:eastAsia="Arial Unicode MS" w:cs="Arial Unicode MS"/>
-        </w:rPr>
-        <w:t>Μάρκος Τσίπουρας</w:t>
-      </w:r>
+          <w:b/>
+          <w:bCs/>
+          <w:sz w:val="29"/>
+          <w:szCs w:val="29"/>
+        </w:rPr>
+        <w:t xml:space="preserve">: </w:t>
+      </w:r>
+      <w:r>
+        <w:rPr>
+          <w:rFonts w:eastAsia="Arial Unicode MS" w:cs="Arial Unicode MS"/>
+        </w:rPr>
+        <w:t xml:space="preserve">Μάρκος </w:t>
+      </w:r>
+      <w:proofErr w:type="spellStart"/>
+      <w:r>
+        <w:rPr>
+          <w:rFonts w:eastAsia="Arial Unicode MS" w:cs="Arial Unicode MS"/>
+        </w:rPr>
+        <w:t>Τσίπουρας</w:t>
+      </w:r>
+      <w:proofErr w:type="spellEnd"/>
       <w:r>
         <w:rPr>
           <w:rFonts w:eastAsia="Arial Unicode MS" w:cs="Arial Unicode MS"/>
@@ -1822,7 +1853,15 @@
         <w:t xml:space="preserve">. </w:t>
       </w:r>
       <w:r>
-        <w:t xml:space="preserve">Μάρκος Τσίπουρας </w:t>
+        <w:t xml:space="preserve">Μάρκος </w:t>
+      </w:r>
+      <w:proofErr w:type="spellStart"/>
+      <w:r>
+        <w:t>Τσίπουρας</w:t>
+      </w:r>
+      <w:proofErr w:type="spellEnd"/>
+      <w:r>
+        <w:t xml:space="preserve"> </w:t>
       </w:r>
       <w:r>
         <w:t xml:space="preserve">αποτελεί αποκλειστικά προϊόν προσωπικής εργασίας και δεν προσβάλλει κάθε μορφής πνευματικά δικαιώματα τρίτων και δεν είναι προϊόν μερικής ή ολικής αντιγραφής, οι πηγές δε που χρησιμοποιήθηκαν περιορίζονται στις βιβλιογραφικές αναφορές και μόνον. Τα σημεία όπου έχω χρησιμοποιήσει ιδέες, κείμενο, αρχεία ή / και πηγές άλλων συγγραφέων, αναφέρονται ευδιάκριτα στο κείμενο με την κατάλληλη παραπομπή και η σχετική αναφορά περιλαμβάνεται στο τμήμα των βιβλιογραφικών αναφορών με πλήρη περιγραφή. Απαγορεύεται η αντιγραφή, αποθήκευση και διανομή της παρούσας εργασίας, εξ ολοκλήρου ή τμήματος αυτής, για εμπορικό σκοπό. Επιτρέπεται η ανατύπωση, αποθήκευση και διανομή για σκοπό μη κερδοσκοπικό, εκπαιδευτικής ή ερευνητικής φύσης, υπό την προϋπόθεση να αναφέρεται η πηγή προέλευσης και να διατηρείται το παρόν μήνυμα. Ερωτήματα που αφορούν τη χρήση της εργασίας για κερδοσκοπικό σκοπό πρέπει να απευθύνονται προς τον συγγραφέα. Οι απόψεις και τα συμπεράσματα που περιέχονται σε αυτό το έγγραφο εκφράζουν τον συγγραφέα και μόνο. </w:t>
@@ -1851,8 +1890,13 @@
         <w:t xml:space="preserve">) </w:t>
       </w:r>
       <w:r>
-        <w:t>Κωνσταντίνος Παλέγκας</w:t>
-      </w:r>
+        <w:t xml:space="preserve">Κωνσταντίνος </w:t>
+      </w:r>
+      <w:proofErr w:type="spellStart"/>
+      <w:r>
+        <w:t>Παλέγκας</w:t>
+      </w:r>
+      <w:proofErr w:type="spellEnd"/>
       <w:r>
         <w:t xml:space="preserve"> &amp; </w:t>
       </w:r>
@@ -1868,9 +1912,11 @@
       <w:r>
         <w:t xml:space="preserve">, </w:t>
       </w:r>
+      <w:proofErr w:type="spellStart"/>
       <w:r>
         <w:t>Κοζανη</w:t>
       </w:r>
+      <w:proofErr w:type="spellEnd"/>
     </w:p>
     <w:p>
       <w:pPr>
@@ -6893,7 +6939,23 @@
         <w:t xml:space="preserve"> </w:t>
       </w:r>
       <w:r>
-        <w:t>προτείνεται να δημιουργείται πίνακα περιεχομένων που θα έχει εύρος όλο το έγγραφο και χρησιμοποιεί ως στυλ παραγράφων το  στύλ Λεζάντα_Εικόνας.</w:t>
+        <w:t xml:space="preserve">προτείνεται να δημιουργείται πίνακα περιεχομένων που θα έχει εύρος όλο το έγγραφο και χρησιμοποιεί ως στυλ παραγράφων το  </w:t>
+      </w:r>
+      <w:proofErr w:type="spellStart"/>
+      <w:r>
+        <w:t>στύλ</w:t>
+      </w:r>
+      <w:proofErr w:type="spellEnd"/>
+      <w:r>
+        <w:t xml:space="preserve"> </w:t>
+      </w:r>
+      <w:proofErr w:type="spellStart"/>
+      <w:r>
+        <w:t>Λεζάντα_Εικόνας</w:t>
+      </w:r>
+      <w:proofErr w:type="spellEnd"/>
+      <w:r>
+        <w:t>.</w:t>
       </w:r>
     </w:p>
     <w:p>
@@ -6933,6 +6995,7 @@
       <w:r>
         <w:t xml:space="preserve"> </w:t>
       </w:r>
+      <w:proofErr w:type="spellStart"/>
       <w:r>
         <w:t>Λεζάντα</w:t>
       </w:r>
@@ -6942,6 +7005,7 @@
       <w:r>
         <w:t>Εικόνας</w:t>
       </w:r>
+      <w:proofErr w:type="spellEnd"/>
       <w:r>
         <w:t xml:space="preserve"> </w:t>
       </w:r>
@@ -9013,7 +9077,23 @@
         <w:t xml:space="preserve"> </w:t>
       </w:r>
       <w:r>
-        <w:t>προτείνεται να δημιουργείται πίνακα περιεχομένων που θα έχει εύρος όλο το έγγραφο και χρησιμοποιεί ως στυλ παραγράφων το  στύλ Τίτλος_Πίνακα.</w:t>
+        <w:t xml:space="preserve">προτείνεται να δημιουργείται πίνακα περιεχομένων που θα έχει εύρος όλο το έγγραφο και χρησιμοποιεί ως στυλ παραγράφων το  </w:t>
+      </w:r>
+      <w:proofErr w:type="spellStart"/>
+      <w:r>
+        <w:t>στύλ</w:t>
+      </w:r>
+      <w:proofErr w:type="spellEnd"/>
+      <w:r>
+        <w:t xml:space="preserve"> </w:t>
+      </w:r>
+      <w:proofErr w:type="spellStart"/>
+      <w:r>
+        <w:t>Τίτλος_Πίνακα</w:t>
+      </w:r>
+      <w:proofErr w:type="spellEnd"/>
+      <w:r>
+        <w:t>.</w:t>
       </w:r>
     </w:p>
     <w:p>
@@ -9053,6 +9133,7 @@
       <w:r>
         <w:t xml:space="preserve"> </w:t>
       </w:r>
+      <w:proofErr w:type="spellStart"/>
       <w:r>
         <w:t>Τίτλος</w:t>
       </w:r>
@@ -9062,6 +9143,7 @@
       <w:r>
         <w:t>Πίνακα</w:t>
       </w:r>
+      <w:proofErr w:type="spellEnd"/>
       <w:r>
         <w:t xml:space="preserve"> </w:t>
       </w:r>
@@ -9529,7 +9611,25 @@
                 <w:szCs w:val="20"/>
                 <w:u w:color="000000"/>
               </w:rPr>
-              <w:t>132000 τ.χ.</w:t>
+              <w:t xml:space="preserve">132000 </w:t>
+            </w:r>
+            <w:proofErr w:type="spellStart"/>
+            <w:r>
+              <w:rPr>
+                <w:sz w:val="20"/>
+                <w:szCs w:val="20"/>
+                <w:u w:color="000000"/>
+              </w:rPr>
+              <w:t>τ.χ</w:t>
+            </w:r>
+            <w:proofErr w:type="spellEnd"/>
+            <w:r>
+              <w:rPr>
+                <w:sz w:val="20"/>
+                <w:szCs w:val="20"/>
+                <w:u w:color="000000"/>
+              </w:rPr>
+              <w:t>.</w:t>
             </w:r>
           </w:p>
         </w:tc>
@@ -9570,7 +9670,25 @@
                 <w:szCs w:val="20"/>
                 <w:u w:color="000000"/>
               </w:rPr>
-              <w:t>800000 τ.χ.</w:t>
+              <w:t xml:space="preserve">800000 </w:t>
+            </w:r>
+            <w:proofErr w:type="spellStart"/>
+            <w:r>
+              <w:rPr>
+                <w:sz w:val="20"/>
+                <w:szCs w:val="20"/>
+                <w:u w:color="000000"/>
+              </w:rPr>
+              <w:t>τ.χ</w:t>
+            </w:r>
+            <w:proofErr w:type="spellEnd"/>
+            <w:r>
+              <w:rPr>
+                <w:sz w:val="20"/>
+                <w:szCs w:val="20"/>
+                <w:u w:color="000000"/>
+              </w:rPr>
+              <w:t>.</w:t>
             </w:r>
           </w:p>
         </w:tc>
@@ -9611,7 +9729,25 @@
                 <w:szCs w:val="20"/>
                 <w:u w:color="000000"/>
               </w:rPr>
-              <w:t>800000 τ.χ.</w:t>
+              <w:t xml:space="preserve">800000 </w:t>
+            </w:r>
+            <w:proofErr w:type="spellStart"/>
+            <w:r>
+              <w:rPr>
+                <w:sz w:val="20"/>
+                <w:szCs w:val="20"/>
+                <w:u w:color="000000"/>
+              </w:rPr>
+              <w:t>τ.χ</w:t>
+            </w:r>
+            <w:proofErr w:type="spellEnd"/>
+            <w:r>
+              <w:rPr>
+                <w:sz w:val="20"/>
+                <w:szCs w:val="20"/>
+                <w:u w:color="000000"/>
+              </w:rPr>
+              <w:t>.</w:t>
             </w:r>
           </w:p>
         </w:tc>
@@ -9760,19 +9896,123 @@
         <w:pStyle w:val="a3"/>
       </w:pPr>
       <w:r>
-        <w:t xml:space="preserve">Στον πρόλογο </w:t>
+        <w:t xml:space="preserve">Στον </w:t>
+      </w:r>
+      <w:proofErr w:type="spellStart"/>
+      <w:r>
+        <w:t>πρόλογο</w:t>
+      </w:r>
+      <w:proofErr w:type="spellEnd"/>
+      <w:r>
+        <w:t xml:space="preserve"> </w:t>
       </w:r>
       <w:r>
         <w:t>αναφέρονται</w:t>
       </w:r>
       <w:r>
-        <w:t xml:space="preserve"> θέματα που δεν είναι επιστημονικά ή τεχνικά, όπως το πλαίσιο που διενεργήθηκε η </w:t>
+        <w:t xml:space="preserve"> </w:t>
+      </w:r>
+      <w:proofErr w:type="spellStart"/>
+      <w:r>
+        <w:t>θέματα</w:t>
+      </w:r>
+      <w:proofErr w:type="spellEnd"/>
+      <w:r>
+        <w:t xml:space="preserve"> που δεν </w:t>
+      </w:r>
+      <w:proofErr w:type="spellStart"/>
+      <w:r>
+        <w:t>είναι</w:t>
+      </w:r>
+      <w:proofErr w:type="spellEnd"/>
+      <w:r>
+        <w:t xml:space="preserve"> </w:t>
+      </w:r>
+      <w:proofErr w:type="spellStart"/>
+      <w:r>
+        <w:t>επιστημονικα</w:t>
+      </w:r>
+      <w:proofErr w:type="spellEnd"/>
+      <w:r>
+        <w:t xml:space="preserve">́ ή </w:t>
+      </w:r>
+      <w:proofErr w:type="spellStart"/>
+      <w:r>
+        <w:t>τεχνικα</w:t>
+      </w:r>
+      <w:proofErr w:type="spellEnd"/>
+      <w:r>
+        <w:t xml:space="preserve">́, </w:t>
+      </w:r>
+      <w:proofErr w:type="spellStart"/>
+      <w:r>
+        <w:t>όπως</w:t>
+      </w:r>
+      <w:proofErr w:type="spellEnd"/>
+      <w:r>
+        <w:t xml:space="preserve"> το </w:t>
+      </w:r>
+      <w:proofErr w:type="spellStart"/>
+      <w:r>
+        <w:t>πλαίσιο</w:t>
+      </w:r>
+      <w:proofErr w:type="spellEnd"/>
+      <w:r>
+        <w:t xml:space="preserve"> που </w:t>
+      </w:r>
+      <w:proofErr w:type="spellStart"/>
+      <w:r>
+        <w:t>διενεργήθηκε</w:t>
+      </w:r>
+      <w:proofErr w:type="spellEnd"/>
+      <w:r>
+        <w:t xml:space="preserve"> η </w:t>
       </w:r>
       <w:r>
         <w:t>εργασία</w:t>
       </w:r>
       <w:r>
-        <w:t xml:space="preserve">, ο τόπος διεξαγωγής, το Εργαστήριο στο οποίο εκπονήθηκε κ.λπ. </w:t>
+        <w:t xml:space="preserve">, ο </w:t>
+      </w:r>
+      <w:proofErr w:type="spellStart"/>
+      <w:r>
+        <w:t>τόπος</w:t>
+      </w:r>
+      <w:proofErr w:type="spellEnd"/>
+      <w:r>
+        <w:t xml:space="preserve"> </w:t>
+      </w:r>
+      <w:proofErr w:type="spellStart"/>
+      <w:r>
+        <w:t>διεξαγωγής</w:t>
+      </w:r>
+      <w:proofErr w:type="spellEnd"/>
+      <w:r>
+        <w:t xml:space="preserve">, το </w:t>
+      </w:r>
+      <w:proofErr w:type="spellStart"/>
+      <w:r>
+        <w:t>Εργαστήριο</w:t>
+      </w:r>
+      <w:proofErr w:type="spellEnd"/>
+      <w:r>
+        <w:t xml:space="preserve"> στο </w:t>
+      </w:r>
+      <w:proofErr w:type="spellStart"/>
+      <w:r>
+        <w:t>οποίο</w:t>
+      </w:r>
+      <w:proofErr w:type="spellEnd"/>
+      <w:r>
+        <w:t xml:space="preserve"> </w:t>
+      </w:r>
+      <w:proofErr w:type="spellStart"/>
+      <w:r>
+        <w:t>εκπονήθηκε</w:t>
+      </w:r>
+      <w:proofErr w:type="spellEnd"/>
+      <w:r>
+        <w:t xml:space="preserve"> κ.λπ. </w:t>
       </w:r>
     </w:p>
     <w:p>
@@ -9884,10 +10124,7 @@
         <w:pStyle w:val="a3"/>
       </w:pPr>
       <w:r>
-        <w:t xml:space="preserve">Ο εγκέφαλος είναι το πιο πλούσιο όργανο του ανρθώπινου οργανισμού,αποτελείται από νευρώνες </w:t>
-      </w:r>
-      <w:r>
-        <w:t>οι οποίοι παράγουν εγκεφαλικά κύματα.</w:t>
+        <w:t xml:space="preserve">Στην σήμερον ημέρα </w:t>
       </w:r>
     </w:p>
     <w:p>
@@ -9932,7 +10169,7 @@
         <w:pStyle w:val="a3"/>
       </w:pPr>
       <w:r>
-        <w:t>Οι τίτλοι των ενοτήτων/υπο ενοτήτων είναι ενδεικτικοί.</w:t>
+        <w:t xml:space="preserve">Τα κεφάλαια από τα οποία αποτελείται η παρούσα διπλωματική εργασία </w:t>
       </w:r>
     </w:p>
     <w:p>
@@ -10026,6 +10263,7 @@
       <w:r>
         <w:t xml:space="preserve"> </w:t>
       </w:r>
+      <w:proofErr w:type="spellStart"/>
       <w:r>
         <w:t>Τίτλοι</w:t>
       </w:r>
@@ -10035,6 +10273,7 @@
       <w:r>
         <w:t>κεφαλαίων</w:t>
       </w:r>
+      <w:proofErr w:type="spellEnd"/>
       <w:r>
         <w:t xml:space="preserve"> </w:t>
       </w:r>
@@ -10082,8 +10321,13 @@
       <w:r>
         <w:t xml:space="preserve"> </w:t>
       </w:r>
-      <w:r>
-        <w:t>ωραιος είναι</w:t>
+      <w:proofErr w:type="spellStart"/>
+      <w:r>
+        <w:t>ωραιος</w:t>
+      </w:r>
+      <w:proofErr w:type="spellEnd"/>
+      <w:r>
+        <w:t xml:space="preserve"> είναι</w:t>
       </w:r>
     </w:p>
     <w:p>
@@ -10143,8 +10387,13 @@
       <w:r>
         <w:t>_</w:t>
       </w:r>
-      <w:r>
-        <w:t>Υποενοτήτων.</w:t>
+      <w:proofErr w:type="spellStart"/>
+      <w:r>
+        <w:t>Υποενοτήτων</w:t>
+      </w:r>
+      <w:proofErr w:type="spellEnd"/>
+      <w:r>
+        <w:t>.</w:t>
       </w:r>
     </w:p>
     <w:p>
@@ -10187,6 +10436,7 @@
       <w:r>
         <w:t>_</w:t>
       </w:r>
+      <w:proofErr w:type="spellStart"/>
       <w:r>
         <w:t>τμήμα</w:t>
       </w:r>
@@ -10194,7 +10444,11 @@
         <w:t>_</w:t>
       </w:r>
       <w:r>
-        <w:t>παραγράφων.</w:t>
+        <w:t>παραγράφων</w:t>
+      </w:r>
+      <w:proofErr w:type="spellEnd"/>
+      <w:r>
+        <w:t>.</w:t>
       </w:r>
     </w:p>
     <w:p>
@@ -10364,7 +10618,15 @@
         <w:t xml:space="preserve"> </w:t>
       </w:r>
       <w:r>
-        <w:t>Στην παρούσα διπλωματική αξιολογήσαμε 2 ηλεκτροεγκεφαλογράφους οι οποίοι χρησιμοποιούν στεγνά ηλεκτρόδια</w:t>
+        <w:t xml:space="preserve">Στην παρούσα διπλωματική αξιολογήσαμε 2 </w:t>
+      </w:r>
+      <w:proofErr w:type="spellStart"/>
+      <w:r>
+        <w:t>ηλεκτροεγκεφαλογράφους</w:t>
+      </w:r>
+      <w:proofErr w:type="spellEnd"/>
+      <w:r>
+        <w:t xml:space="preserve"> οι οποίοι χρησιμοποιούν στεγνά ηλεκτρόδια</w:t>
       </w:r>
       <w:r>
         <w:t>.</w:t>
@@ -10963,7 +11225,13 @@
         <w:t xml:space="preserve"> </w:t>
       </w:r>
       <w:r>
-        <w:t>και την μεταφορά τον δεδομένων ως δείγμα η κομμάτι,με την διαφορά το δείγμα να είναι μία μοναδική μέτρηση της συσκευής,</w:t>
+        <w:t>και την μεταφορά τον δεδομένων ως δείγμα η κομμάτι,</w:t>
+      </w:r>
+      <w:r>
+        <w:t xml:space="preserve"> </w:t>
+      </w:r>
+      <w:r>
+        <w:t>με την διαφορά το δείγμα να είναι μία μοναδική μέτρηση της συσκευής,</w:t>
       </w:r>
       <w:r>
         <w:t xml:space="preserve"> </w:t>
@@ -11407,7 +11675,15 @@
         <w:t>κεφάλι</w:t>
       </w:r>
       <w:r>
-        <w:t xml:space="preserve"> δίοτι μία κακή προσαρμογή είχε αρκετό θόρυβο</w:t>
+        <w:t xml:space="preserve"> </w:t>
+      </w:r>
+      <w:proofErr w:type="spellStart"/>
+      <w:r>
+        <w:t>δίοτι</w:t>
+      </w:r>
+      <w:proofErr w:type="spellEnd"/>
+      <w:r>
+        <w:t xml:space="preserve"> μία κακή προσαρμογή είχε αρκετό θόρυβο</w:t>
       </w:r>
     </w:p>
     <w:p>
@@ -12025,8 +12301,13 @@
         <w:t xml:space="preserve"> </w:t>
       </w:r>
       <w:r>
-        <w:t>Τιμές Mindwave</w:t>
-      </w:r>
+        <w:t xml:space="preserve">Τιμές </w:t>
+      </w:r>
+      <w:proofErr w:type="spellStart"/>
+      <w:r>
+        <w:t>Mindwave</w:t>
+      </w:r>
+      <w:proofErr w:type="spellEnd"/>
     </w:p>
     <w:p>
       <w:pPr>
@@ -12204,8 +12485,17 @@
           <w:i/>
           <w:iCs/>
         </w:rPr>
-        <w:t>Να σημειωθεί ότι μετά από πειρασματισμό</w:t>
-      </w:r>
+        <w:t xml:space="preserve">Να σημειωθεί ότι μετά από </w:t>
+      </w:r>
+      <w:proofErr w:type="spellStart"/>
+      <w:r>
+        <w:rPr>
+          <w:i/>
+          <w:iCs/>
+        </w:rPr>
+        <w:t>πειρασματισμό</w:t>
+      </w:r>
+      <w:proofErr w:type="spellEnd"/>
       <w:r>
         <w:rPr>
           <w:i/>
@@ -12476,7 +12766,13 @@
         <w:t>Τ</w:t>
       </w:r>
       <w:r>
-        <w:t xml:space="preserve">ιμή χωρίς μονάδα μέτρησης και χωρίς επεξεργασία που έχει εύρος τιμών -32768 – 32767 και μπορεί να μας δείξει τις τιμές των </w:t>
+        <w:t xml:space="preserve">ιμή χωρίς μονάδα μέτρησης και χωρίς </w:t>
+      </w:r>
+      <w:r>
+        <w:t>προ-επεξεργασία, ανανέωση 128 φορές ανά δευτερόλεπτο,</w:t>
+      </w:r>
+      <w:r>
+        <w:t xml:space="preserve"> έχει εύρος τιμών -32768 – 32767 και μπορεί να μας δείξει τις τιμές των </w:t>
       </w:r>
       <w:r>
         <w:rPr>
@@ -13058,6 +13354,12 @@
       <w:r>
         <w:rPr>
           <w:iCs/>
+        </w:rPr>
+        <w:t xml:space="preserve"> </w:t>
+      </w:r>
+      <w:r>
+        <w:rPr>
+          <w:iCs/>
           <w:lang w:val="en-US"/>
         </w:rPr>
         <w:t>H</w:t>
@@ -13086,6 +13388,12 @@
         <w:rPr>
           <w:iCs/>
         </w:rPr>
+        <w:t xml:space="preserve"> </w:t>
+      </w:r>
+      <w:r>
+        <w:rPr>
+          <w:iCs/>
+        </w:rPr>
         <w:t>(18-29.75</w:t>
       </w:r>
       <w:r>
@@ -13104,6 +13412,12 @@
       <w:r>
         <w:rPr>
           <w:iCs/>
+        </w:rPr>
+        <w:t xml:space="preserve"> </w:t>
+      </w:r>
+      <w:r>
+        <w:rPr>
+          <w:iCs/>
           <w:lang w:val="en-US"/>
         </w:rPr>
         <w:t>Low</w:t>
@@ -13125,6 +13439,12 @@
         <w:rPr>
           <w:iCs/>
         </w:rPr>
+        <w:t xml:space="preserve"> </w:t>
+      </w:r>
+      <w:r>
+        <w:rPr>
+          <w:iCs/>
+        </w:rPr>
         <w:t>(31-39.75</w:t>
       </w:r>
       <w:r>
@@ -13145,11 +13465,17 @@
         <w:rPr>
           <w:iCs/>
         </w:rPr>
-        <w:t>) ,</w:t>
+        <w:t>),</w:t>
       </w:r>
       <w:r>
         <w:rPr>
           <w:iCs/>
+        </w:rPr>
+        <w:t xml:space="preserve"> </w:t>
+      </w:r>
+      <w:r>
+        <w:rPr>
+          <w:iCs/>
           <w:lang w:val="en-US"/>
         </w:rPr>
         <w:t>Mid</w:t>
@@ -13309,6 +13635,318 @@
           <w:iCs/>
         </w:rPr>
         <w:t>[αναφορά]</w:t>
+      </w:r>
+    </w:p>
+    <w:p>
+      <w:pPr>
+        <w:pStyle w:val="a6"/>
+      </w:pPr>
+      <w:r>
+        <w:t>3.</w:t>
+      </w:r>
+      <w:r>
+        <w:t>4</w:t>
+      </w:r>
+      <w:r>
+        <w:t xml:space="preserve"> </w:t>
+      </w:r>
+      <w:r>
+        <w:t>Διασύνδεση</w:t>
+      </w:r>
+      <w:r>
+        <w:t xml:space="preserve"> </w:t>
+      </w:r>
+      <w:r>
+        <w:rPr>
+          <w:lang w:val="en-US"/>
+        </w:rPr>
+        <w:t>Python</w:t>
+      </w:r>
+      <w:r>
+        <w:t xml:space="preserve"> </w:t>
+      </w:r>
+      <w:r>
+        <w:t>με</w:t>
+      </w:r>
+      <w:r>
+        <w:t xml:space="preserve"> </w:t>
+      </w:r>
+      <w:r>
+        <w:rPr>
+          <w:lang w:val="en-US"/>
+        </w:rPr>
+        <w:t>Unity</w:t>
+      </w:r>
+    </w:p>
+    <w:p>
+      <w:pPr>
+        <w:pStyle w:val="a3"/>
+      </w:pPr>
+      <w:r>
+        <w:t xml:space="preserve">Η διαδικασία καταγραφής του ποσοστού συγκέντρωσης γίνεται μέσω ενός αρχείου  τύπου </w:t>
+      </w:r>
+      <w:r>
+        <w:t>“</w:t>
+      </w:r>
+      <w:r>
+        <w:t>.</w:t>
+      </w:r>
+      <w:r>
+        <w:rPr>
+          <w:lang w:val="en-US"/>
+        </w:rPr>
+        <w:t>csv</w:t>
+      </w:r>
+      <w:r>
+        <w:t>”</w:t>
+      </w:r>
+      <w:r>
+        <w:t>.</w:t>
+      </w:r>
+      <w:r>
+        <w:t xml:space="preserve"> </w:t>
+      </w:r>
+      <w:r>
+        <w:t xml:space="preserve">Στην αρχή του παιχνιδιού η </w:t>
+      </w:r>
+      <w:r>
+        <w:rPr>
+          <w:lang w:val="en-US"/>
+        </w:rPr>
+        <w:t>Python</w:t>
+      </w:r>
+      <w:r>
+        <w:t xml:space="preserve"> </w:t>
+      </w:r>
+      <w:proofErr w:type="spellStart"/>
+      <w:r>
+        <w:t>αρχικοποιεί</w:t>
+      </w:r>
+      <w:proofErr w:type="spellEnd"/>
+      <w:r>
+        <w:t xml:space="preserve"> </w:t>
+      </w:r>
+      <w:r>
+        <w:t>τέσσερις</w:t>
+      </w:r>
+      <w:r>
+        <w:t xml:space="preserve"> τιμές</w:t>
+      </w:r>
+      <w:r>
+        <w:t xml:space="preserve"> </w:t>
+      </w:r>
+      <w:r>
+        <w:rPr>
+          <w:b/>
+          <w:bCs/>
+        </w:rPr>
+        <w:t>(0,0,0,0)</w:t>
+      </w:r>
+      <w:r>
+        <w:rPr>
+          <w:b/>
+          <w:bCs/>
+        </w:rPr>
+        <w:t xml:space="preserve"> </w:t>
+      </w:r>
+      <w:r>
+        <w:t xml:space="preserve">οι δύο πρώτες θέσεις </w:t>
+      </w:r>
+      <w:r>
+        <w:t>έχουν</w:t>
+      </w:r>
+      <w:r>
+        <w:t xml:space="preserve"> τα ποσοστά των δύο εγκεφαλογράφων και οι </w:t>
+      </w:r>
+      <w:r>
+        <w:t>δύο</w:t>
+      </w:r>
+      <w:r>
+        <w:t xml:space="preserve"> </w:t>
+      </w:r>
+      <w:r>
+        <w:t xml:space="preserve">τελευταίες έχουν την τιμή 0 ή 1 </w:t>
+      </w:r>
+      <w:r>
+        <w:t>η</w:t>
+      </w:r>
+      <w:r>
+        <w:t xml:space="preserve"> οποί</w:t>
+      </w:r>
+      <w:r>
+        <w:t>α</w:t>
+      </w:r>
+      <w:r>
+        <w:t xml:space="preserve"> δηλώνει:</w:t>
+      </w:r>
+    </w:p>
+    <w:p>
+      <w:pPr>
+        <w:pStyle w:val="a3"/>
+        <w:numPr>
+          <w:ilvl w:val="0"/>
+          <w:numId w:val="15"/>
+        </w:numPr>
+      </w:pPr>
+      <w:r>
+        <w:t>0 : Εκκρεμεί σύνδεση εγκεφαλογράφου</w:t>
+      </w:r>
+    </w:p>
+    <w:p>
+      <w:pPr>
+        <w:pStyle w:val="a3"/>
+        <w:numPr>
+          <w:ilvl w:val="0"/>
+          <w:numId w:val="15"/>
+        </w:numPr>
+      </w:pPr>
+      <w:r>
+        <w:t>1: Επιτυχής σύνδεση εγκεφαλογράφου</w:t>
+      </w:r>
+    </w:p>
+    <w:p>
+      <w:pPr>
+        <w:pStyle w:val="a3"/>
+      </w:pPr>
+      <w:r>
+        <w:t xml:space="preserve">Αφού γίνει επιτυχής σύνδεση και στους 2 εγκεφαλογράφους το πρόγραμμα εκτελεί μία δομή επανάληψης </w:t>
+      </w:r>
+      <w:r>
+        <w:t xml:space="preserve">που </w:t>
+      </w:r>
+      <w:r>
+        <w:t xml:space="preserve">μέσω </w:t>
+      </w:r>
+      <w:r>
+        <w:rPr>
+          <w:lang w:val="en-US"/>
+        </w:rPr>
+        <w:t>try</w:t>
+      </w:r>
+      <w:r>
+        <w:t xml:space="preserve"> </w:t>
+      </w:r>
+      <w:r>
+        <w:t xml:space="preserve">– </w:t>
+      </w:r>
+      <w:r>
+        <w:rPr>
+          <w:lang w:val="en-US"/>
+        </w:rPr>
+        <w:t>except</w:t>
+      </w:r>
+      <w:r>
+        <w:t xml:space="preserve"> προσπαθεί κάθε περίπου ένα δεύτερο να ανοίξει το</w:t>
+      </w:r>
+      <w:r>
+        <w:t xml:space="preserve"> αρχείο</w:t>
+      </w:r>
+      <w:r>
+        <w:t xml:space="preserve"> </w:t>
+      </w:r>
+      <w:r>
+        <w:rPr>
+          <w:lang w:val="en-US"/>
+        </w:rPr>
+        <w:t>data</w:t>
+      </w:r>
+      <w:r>
+        <w:t>.</w:t>
+      </w:r>
+      <w:r>
+        <w:rPr>
+          <w:lang w:val="en-US"/>
+        </w:rPr>
+        <w:t>csv</w:t>
+      </w:r>
+      <w:r>
+        <w:t xml:space="preserve"> </w:t>
+      </w:r>
+      <w:r>
+        <w:t xml:space="preserve">και να ενημερώσει τα ποσοστά συγκέντρωσης. </w:t>
+      </w:r>
+      <w:r>
+        <w:t>Α</w:t>
+      </w:r>
+      <w:r>
+        <w:t xml:space="preserve">πό την άλλη μεριά η </w:t>
+      </w:r>
+      <w:r>
+        <w:rPr>
+          <w:lang w:val="en-US"/>
+        </w:rPr>
+        <w:t>Unity</w:t>
+      </w:r>
+      <w:r>
+        <w:t xml:space="preserve"> </w:t>
+      </w:r>
+      <w:r>
+        <w:t xml:space="preserve">μόλις συνδεθούν οι </w:t>
+      </w:r>
+      <w:proofErr w:type="spellStart"/>
+      <w:r>
+        <w:t>εγκεφαλογράφοι</w:t>
+      </w:r>
+      <w:proofErr w:type="spellEnd"/>
+      <w:r>
+        <w:t xml:space="preserve"> </w:t>
+      </w:r>
+      <w:r>
+        <w:t>εκτελεί</w:t>
+      </w:r>
+      <w:r>
+        <w:t xml:space="preserve"> μία δομή επανάληψης που προσπαθεί μέσω </w:t>
+      </w:r>
+      <w:r>
+        <w:rPr>
+          <w:lang w:val="en-US"/>
+        </w:rPr>
+        <w:t>try</w:t>
+      </w:r>
+      <w:r>
+        <w:t xml:space="preserve"> </w:t>
+      </w:r>
+      <w:r>
+        <w:t>–</w:t>
+      </w:r>
+      <w:r>
+        <w:t xml:space="preserve"> </w:t>
+      </w:r>
+      <w:r>
+        <w:rPr>
+          <w:lang w:val="en-US"/>
+        </w:rPr>
+        <w:t>catch</w:t>
+      </w:r>
+      <w:r>
+        <w:t xml:space="preserve"> </w:t>
+      </w:r>
+      <w:r>
+        <w:t xml:space="preserve">να διαβάσει το αρχείο </w:t>
+      </w:r>
+      <w:r>
+        <w:rPr>
+          <w:lang w:val="en-US"/>
+        </w:rPr>
+        <w:t>data</w:t>
+      </w:r>
+      <w:r>
+        <w:t>.</w:t>
+      </w:r>
+      <w:r>
+        <w:rPr>
+          <w:lang w:val="en-US"/>
+        </w:rPr>
+        <w:t>csv</w:t>
+      </w:r>
+      <w:r>
+        <w:t xml:space="preserve"> και να μεταβεί σε περεταίρω επεξεργασία</w:t>
+      </w:r>
+      <w:r>
+        <w:t>.</w:t>
+      </w:r>
+      <w:r>
+        <w:t xml:space="preserve"> </w:t>
       </w:r>
     </w:p>
     <w:p>
@@ -13492,6 +14130,7 @@
           <w:bCs/>
           <w:lang w:val="en-US"/>
         </w:rPr>
+        <w:lastRenderedPageBreak/>
         <w:t>Numpy</w:t>
       </w:r>
       <w:proofErr w:type="spellEnd"/>
@@ -14407,6 +15046,7 @@
           <w:iCs/>
           <w:lang w:val="en-US"/>
         </w:rPr>
+        <w:lastRenderedPageBreak/>
         <w:t>FFT</w:t>
       </w:r>
       <w:r>
@@ -14738,7 +15378,15 @@
         <w:pStyle w:val="a3"/>
       </w:pPr>
       <w:r>
-        <w:t>Για την επεξεργασία δεδομένων χρησιμοποιήθηκαν τεχνικές μηχανικής μάθησης συγκεκριμένα έγινε προεπεξεργασία δεδομένων και κατηγοριοποίηση. Χρησιμοποιήθηκαν οι εξής αλγόριθμοι:</w:t>
+        <w:t xml:space="preserve">Για την επεξεργασία δεδομένων χρησιμοποιήθηκαν τεχνικές μηχανικής μάθησης συγκεκριμένα έγινε </w:t>
+      </w:r>
+      <w:proofErr w:type="spellStart"/>
+      <w:r>
+        <w:t>προεπεξεργασία</w:t>
+      </w:r>
+      <w:proofErr w:type="spellEnd"/>
+      <w:r>
+        <w:t xml:space="preserve"> δεδομένων και κατηγοριοποίηση. Χρησιμοποιήθηκαν οι εξής αλγόριθμοι:</w:t>
       </w:r>
     </w:p>
     <w:p>
@@ -14779,7 +15427,15 @@
         <w:sym w:font="Wingdings" w:char="F0E0"/>
       </w:r>
       <w:r>
-        <w:t xml:space="preserve"> Αλγόριθμος ταξινόμησης, χρησιμοποεί δέντρα απόφασης.</w:t>
+        <w:t xml:space="preserve"> Αλγόριθμος ταξινόμησης, </w:t>
+      </w:r>
+      <w:proofErr w:type="spellStart"/>
+      <w:r>
+        <w:t>χρησιμοποεί</w:t>
+      </w:r>
+      <w:proofErr w:type="spellEnd"/>
+      <w:r>
+        <w:t xml:space="preserve"> δέντρα απόφασης.</w:t>
       </w:r>
     </w:p>
     <w:p>
@@ -14841,8 +15497,13 @@
       <w:r>
         <w:t xml:space="preserve"> </w:t>
       </w:r>
-      <w:r>
-        <w:t xml:space="preserve">Άλγόριθμος </w:t>
+      <w:proofErr w:type="spellStart"/>
+      <w:r>
+        <w:t>Άλγόριθμος</w:t>
+      </w:r>
+      <w:proofErr w:type="spellEnd"/>
+      <w:r>
+        <w:t xml:space="preserve"> </w:t>
       </w:r>
       <w:r>
         <w:t>ταξινόμησης, χρησιμοποιεί πιθανότητες</w:t>
@@ -14922,11 +15583,21 @@
         <w:t xml:space="preserve">και </w:t>
       </w:r>
       <w:r>
-        <w:t>παλινδρόμησης, χρησιμοποεί</w:t>
-      </w:r>
-      <w:r>
-        <w:t xml:space="preserve"> υπερεπίπεδα</w:t>
-      </w:r>
+        <w:t xml:space="preserve">παλινδρόμησης, </w:t>
+      </w:r>
+      <w:proofErr w:type="spellStart"/>
+      <w:r>
+        <w:t>χρησιμοποεί</w:t>
+      </w:r>
+      <w:proofErr w:type="spellEnd"/>
+      <w:r>
+        <w:t xml:space="preserve"> </w:t>
+      </w:r>
+      <w:proofErr w:type="spellStart"/>
+      <w:r>
+        <w:t>υπερεπίπεδα</w:t>
+      </w:r>
+      <w:proofErr w:type="spellEnd"/>
     </w:p>
     <w:p>
       <w:pPr>
@@ -14967,7 +15638,15 @@
         <w:t xml:space="preserve"> </w:t>
       </w:r>
       <w:r>
-        <w:t>Αλγόριθμος ταξινόμησης, λειτουργεί υπολογίζοντας την ευκλείδια απόσταση από κ κοντινότερα σημεία και επιλέγει την κλάση του κοντινότερου</w:t>
+        <w:t xml:space="preserve">Αλγόριθμος ταξινόμησης, λειτουργεί υπολογίζοντας την </w:t>
+      </w:r>
+      <w:proofErr w:type="spellStart"/>
+      <w:r>
+        <w:t>ευκλείδια</w:t>
+      </w:r>
+      <w:proofErr w:type="spellEnd"/>
+      <w:r>
+        <w:t xml:space="preserve"> απόσταση από κ κοντινότερα σημεία και επιλέγει την κλάση του κοντινότερου</w:t>
       </w:r>
     </w:p>
     <w:p>
@@ -14984,7 +15663,6 @@
           <w:bCs/>
           <w:lang w:val="en-US"/>
         </w:rPr>
-        <w:lastRenderedPageBreak/>
         <w:t>Multilayer</w:t>
       </w:r>
       <w:r>
@@ -15193,7 +15871,23 @@
         <w:sym w:font="Wingdings" w:char="F0E0"/>
       </w:r>
       <w:r>
-        <w:t xml:space="preserve"> Το άτομο θα έιχε ανοιχτά τα μάτια και θα προσπαθούσε να συγκεντρωθεί στη λύση ενός προβλήματος, όπως να σκεφτεί την προπέδια ανάποδα ή να λύσει ένα</w:t>
+        <w:t xml:space="preserve"> Το άτομο θα </w:t>
+      </w:r>
+      <w:proofErr w:type="spellStart"/>
+      <w:r>
+        <w:t>έιχε</w:t>
+      </w:r>
+      <w:proofErr w:type="spellEnd"/>
+      <w:r>
+        <w:t xml:space="preserve"> ανοιχτά τα μάτια και θα προσπαθούσε να συγκεντρωθεί στη λύση ενός προβλήματος, όπως να σκεφτεί την </w:t>
+      </w:r>
+      <w:proofErr w:type="spellStart"/>
+      <w:r>
+        <w:t>προπέδια</w:t>
+      </w:r>
+      <w:proofErr w:type="spellEnd"/>
+      <w:r>
+        <w:t xml:space="preserve"> ανάποδα ή να λύσει ένα</w:t>
       </w:r>
       <w:r>
         <w:t xml:space="preserve"> δύσκολο </w:t>
@@ -15397,6 +16091,7 @@
         <w:rPr>
           <w:noProof/>
         </w:rPr>
+        <w:lastRenderedPageBreak/>
         <w:drawing>
           <wp:inline distT="0" distB="0" distL="0" distR="0" wp14:anchorId="3B2A58F0" wp14:editId="507325EB">
             <wp:extent cx="5701030" cy="2488507"/>
@@ -15489,7 +16184,6 @@
         <w:rPr>
           <w:noProof/>
         </w:rPr>
-        <w:lastRenderedPageBreak/>
         <w:drawing>
           <wp:inline distT="0" distB="0" distL="0" distR="0" wp14:anchorId="0E3B405A" wp14:editId="6C0FA9B9">
             <wp:extent cx="3148530" cy="2457581"/>
@@ -15834,7 +16528,13 @@
         <w:t xml:space="preserve"> για την μελέτη των σημάτων</w:t>
       </w:r>
       <w:r>
-        <w:t xml:space="preserve"> ήταν να εφαρμόστουν φίλτρα για να αναπομον</w:t>
+        <w:t xml:space="preserve"> ήταν να </w:t>
+      </w:r>
+      <w:r>
+        <w:t>εφαρμοστούν</w:t>
+      </w:r>
+      <w:r>
+        <w:t xml:space="preserve"> φίλτρα για να απομον</w:t>
       </w:r>
       <w:r>
         <w:t>ω</w:t>
@@ -16066,6 +16766,7 @@
         </w:numPr>
       </w:pPr>
       <w:r>
+        <w:lastRenderedPageBreak/>
         <w:t xml:space="preserve">Τέλος εφαρμόστηκε φίλτρο </w:t>
       </w:r>
       <w:r>
@@ -16467,7 +17168,6 @@
         </w:numPr>
       </w:pPr>
       <w:r>
-        <w:lastRenderedPageBreak/>
         <w:t>Αφαιρεί</w:t>
       </w:r>
       <w:r>
@@ -16731,6 +17431,7 @@
         <w:rPr>
           <w:noProof/>
         </w:rPr>
+        <w:lastRenderedPageBreak/>
         <w:drawing>
           <wp:inline distT="0" distB="0" distL="0" distR="0" wp14:anchorId="4F13D36B" wp14:editId="5C3150D1">
             <wp:extent cx="4443658" cy="2933700"/>
@@ -16829,7 +17530,6 @@
         <w:rPr>
           <w:rFonts w:eastAsia="Arial Unicode MS" w:cs="Arial Unicode MS"/>
         </w:rPr>
-        <w:lastRenderedPageBreak/>
         <w:t>4.</w:t>
       </w:r>
       <w:r>
@@ -17111,15 +17811,21 @@
       <w:r>
         <w:t xml:space="preserve">με </w:t>
       </w:r>
-      <w:r>
-        <w:rPr>
-          <w:lang w:val="en-US"/>
-        </w:rPr>
-        <w:t>k</w:t>
-      </w:r>
-      <w:r>
-        <w:t>=10</w:t>
-      </w:r>
+      <m:oMath>
+        <m:r>
+          <w:rPr>
+            <w:rFonts w:ascii="Cambria Math" w:hAnsi="Cambria Math"/>
+            <w:lang w:val="en-US"/>
+          </w:rPr>
+          <m:t>k</m:t>
+        </m:r>
+        <m:r>
+          <w:rPr>
+            <w:rFonts w:ascii="Cambria Math" w:hAnsi="Cambria Math"/>
+          </w:rPr>
+          <m:t>=10</m:t>
+        </m:r>
+      </m:oMath>
       <w:r>
         <w:t>,</w:t>
       </w:r>
@@ -17150,6 +17856,7 @@
         <w:pStyle w:val="a6"/>
         <w:rPr>
           <w:rFonts w:eastAsia="Arial Unicode MS" w:cs="Arial Unicode MS"/>
+          <w:lang w:val="en-US"/>
         </w:rPr>
       </w:pPr>
       <w:r>
@@ -17244,7 +17951,13 @@
         <w:t>μας δίνει κατευθείαν ποσοστό συγκέντρωσης. Έγιναν συγκρίσεις</w:t>
       </w:r>
       <w:r>
-        <w:t xml:space="preserve"> στα ποσοστά όταν το άτομο συγκεντρωνόταν και όταν ήταν χαλαρό οι οποίες αναφέρονται στο κεφάλαιο 5.</w:t>
+        <w:t xml:space="preserve"> στα ποσοστά όταν το άτομο </w:t>
+      </w:r>
+      <w:r>
+        <w:t>ήταν συγκεντρωμένο</w:t>
+      </w:r>
+      <w:r>
+        <w:t xml:space="preserve"> και όταν ήταν χαλαρό οι οποίες αναφέρονται στο κεφάλαιο 5.</w:t>
       </w:r>
       <w:r>
         <w:t xml:space="preserve"> </w:t>
@@ -17266,17 +17979,564 @@
         </w:rPr>
         <w:t xml:space="preserve"> </w:t>
       </w:r>
+      <w:r>
+        <w:t>διαθέτουμε και άλλες τιμές εκτός από την συγκέντρωση</w:t>
+      </w:r>
+      <w:r>
+        <w:t xml:space="preserve"> </w:t>
+      </w:r>
+      <w:r>
+        <w:t>(</w:t>
+      </w:r>
+      <w:r>
+        <w:rPr>
+          <w:b/>
+          <w:bCs/>
+          <w:lang w:val="en-US"/>
+        </w:rPr>
+        <w:t>attention</w:t>
+      </w:r>
+      <w:r>
+        <w:t>)</w:t>
+      </w:r>
+      <w:r>
+        <w:t>, με αφορμή αυτές, χρησιμοποιήσαμε ένα δεύτερο τρόπο επεξεργασίας</w:t>
+      </w:r>
+      <w:r>
+        <w:t>,</w:t>
+      </w:r>
+      <w:r>
+        <w:t xml:space="preserve"> </w:t>
+      </w:r>
+      <w:r>
+        <w:t>με μηχανική μάθηση.</w:t>
+      </w:r>
     </w:p>
     <w:p>
       <w:pPr>
         <w:pStyle w:val="a3"/>
       </w:pPr>
+      <w:r>
+        <w:t>Η διαδικασία είναι η εξής:</w:t>
+      </w:r>
+    </w:p>
+    <w:p>
+      <w:pPr>
+        <w:pStyle w:val="a3"/>
+        <w:numPr>
+          <w:ilvl w:val="0"/>
+          <w:numId w:val="14"/>
+        </w:numPr>
+      </w:pPr>
+      <w:r>
+        <w:t>Χρησιμοποιήσαμε Γραμμικό Παλινδρομικό μοντέλο</w:t>
+      </w:r>
+      <w:r>
+        <w:t xml:space="preserve"> </w:t>
+      </w:r>
+      <w:r>
+        <w:t>(</w:t>
+      </w:r>
+      <w:r>
+        <w:rPr>
+          <w:b/>
+          <w:bCs/>
+          <w:lang w:val="en-US"/>
+        </w:rPr>
+        <w:t>Linear</w:t>
+      </w:r>
+      <w:r>
+        <w:rPr>
+          <w:b/>
+          <w:bCs/>
+        </w:rPr>
+        <w:t xml:space="preserve"> </w:t>
+      </w:r>
+      <w:r>
+        <w:rPr>
+          <w:b/>
+          <w:bCs/>
+          <w:lang w:val="en-US"/>
+        </w:rPr>
+        <w:t>Regression</w:t>
+      </w:r>
+      <w:r>
+        <w:rPr>
+          <w:b/>
+          <w:bCs/>
+        </w:rPr>
+        <w:t xml:space="preserve"> </w:t>
+      </w:r>
+      <w:r>
+        <w:rPr>
+          <w:b/>
+          <w:bCs/>
+          <w:lang w:val="en-US"/>
+        </w:rPr>
+        <w:t>model</w:t>
+      </w:r>
+      <w:r>
+        <w:t>)</w:t>
+      </w:r>
+      <w:r>
+        <w:t xml:space="preserve"> ώστε να βρεθούν οι συντελεστές συσχέτισης των δεδομένων.(εικόνα</w:t>
+      </w:r>
+      <w:r>
+        <w:t>)</w:t>
+      </w:r>
     </w:p>
     <w:p>
       <w:pPr>
         <w:pStyle w:val="a3"/>
         <w:ind w:left="720"/>
-      </w:pPr>
+        <w:jc w:val="center"/>
+      </w:pPr>
+      <w:r>
+        <w:rPr>
+          <w:noProof/>
+        </w:rPr>
+        <w:lastRenderedPageBreak/>
+        <w:drawing>
+          <wp:inline distT="0" distB="0" distL="0" distR="0" wp14:anchorId="782CCABD" wp14:editId="79B81A8B">
+            <wp:extent cx="3440430" cy="2112264"/>
+            <wp:effectExtent l="0" t="0" r="7620" b="2540"/>
+            <wp:docPr id="49016057" name="Picture 1"/>
+            <wp:cNvGraphicFramePr>
+              <a:graphicFrameLocks xmlns:a="http://schemas.openxmlformats.org/drawingml/2006/main" noChangeAspect="1"/>
+            </wp:cNvGraphicFramePr>
+            <a:graphic xmlns:a="http://schemas.openxmlformats.org/drawingml/2006/main">
+              <a:graphicData uri="http://schemas.openxmlformats.org/drawingml/2006/picture">
+                <pic:pic xmlns:pic="http://schemas.openxmlformats.org/drawingml/2006/picture">
+                  <pic:nvPicPr>
+                    <pic:cNvPr id="49016057" name=""/>
+                    <pic:cNvPicPr/>
+                  </pic:nvPicPr>
+                  <pic:blipFill>
+                    <a:blip r:embed="rId43"/>
+                    <a:stretch>
+                      <a:fillRect/>
+                    </a:stretch>
+                  </pic:blipFill>
+                  <pic:spPr>
+                    <a:xfrm>
+                      <a:off x="0" y="0"/>
+                      <a:ext cx="3443157" cy="2113938"/>
+                    </a:xfrm>
+                    <a:prstGeom prst="rect">
+                      <a:avLst/>
+                    </a:prstGeom>
+                  </pic:spPr>
+                </pic:pic>
+              </a:graphicData>
+            </a:graphic>
+          </wp:inline>
+        </w:drawing>
+      </w:r>
+    </w:p>
+    <w:p>
+      <w:pPr>
+        <w:pStyle w:val="a3"/>
+        <w:numPr>
+          <w:ilvl w:val="0"/>
+          <w:numId w:val="14"/>
+        </w:numPr>
+      </w:pPr>
+      <w:r>
+        <w:t>Αφαιρέσαμε τα χαρακτηριστικά με συντελεστή μικρότερο</w:t>
+      </w:r>
+      <w:r>
+        <w:t xml:space="preserve"> της τάξης</w:t>
+      </w:r>
+      <w:r>
+        <w:t xml:space="preserve"> </w:t>
+      </w:r>
+      <m:oMath>
+        <m:sSup>
+          <m:sSupPr>
+            <m:ctrlPr>
+              <w:rPr>
+                <w:rFonts w:ascii="Cambria Math" w:hAnsi="Cambria Math"/>
+                <w:i/>
+              </w:rPr>
+            </m:ctrlPr>
+          </m:sSupPr>
+          <m:e>
+            <m:r>
+              <w:rPr>
+                <w:rFonts w:ascii="Cambria Math" w:hAnsi="Cambria Math"/>
+              </w:rPr>
+              <m:t>10</m:t>
+            </m:r>
+          </m:e>
+          <m:sup>
+            <m:r>
+              <w:rPr>
+                <w:rFonts w:ascii="Cambria Math" w:hAnsi="Cambria Math"/>
+              </w:rPr>
+              <m:t>-4</m:t>
+            </m:r>
+          </m:sup>
+        </m:sSup>
+        <m:r>
+          <w:rPr>
+            <w:rFonts w:ascii="Cambria Math" w:hAnsi="Cambria Math"/>
+          </w:rPr>
+          <m:t xml:space="preserve"> </m:t>
+        </m:r>
+      </m:oMath>
+      <w:r>
+        <w:t xml:space="preserve">με εξαίρεση την τιμή </w:t>
+      </w:r>
+      <w:r>
+        <w:t>“</w:t>
+      </w:r>
+      <w:r>
+        <w:rPr>
+          <w:lang w:val="en-US"/>
+        </w:rPr>
+        <w:t>raw</w:t>
+      </w:r>
+      <w:r>
+        <w:t>_</w:t>
+      </w:r>
+      <w:r>
+        <w:rPr>
+          <w:lang w:val="en-US"/>
+        </w:rPr>
+        <w:t>value</w:t>
+      </w:r>
+      <w:r>
+        <w:t>”</w:t>
+      </w:r>
+      <w:r>
+        <w:t xml:space="preserve"> η οποία ανανεώνεται 128 φορές το δευτερόλεπτο </w:t>
+      </w:r>
+      <w:r>
+        <w:t>σε αντίθεση με τις υπόλοιπες που ανανεώνονται μία φορά το δευτερόλεπτο.</w:t>
+      </w:r>
+    </w:p>
+    <w:p>
+      <w:pPr>
+        <w:pStyle w:val="a3"/>
+        <w:numPr>
+          <w:ilvl w:val="0"/>
+          <w:numId w:val="14"/>
+        </w:numPr>
+      </w:pPr>
+      <w:r>
+        <w:t>Εκπαιδεύσαμε</w:t>
+      </w:r>
+      <w:r>
+        <w:t xml:space="preserve"> και αξιολογήσαμε</w:t>
+      </w:r>
+      <w:r>
+        <w:t xml:space="preserve"> πέντε μοντέλα που προαναφέρθηκαν στο κεφάλαιο </w:t>
+      </w:r>
+      <w:r>
+        <w:rPr>
+          <w:b/>
+          <w:bCs/>
+        </w:rPr>
+        <w:t xml:space="preserve">4.1.3 </w:t>
+      </w:r>
+      <w:r>
+        <w:t xml:space="preserve">χρησιμοποιώντας την τεχνική </w:t>
+      </w:r>
+      <w:r>
+        <w:rPr>
+          <w:b/>
+          <w:bCs/>
+          <w:lang w:val="en-US"/>
+        </w:rPr>
+        <w:t>k</w:t>
+      </w:r>
+      <w:r>
+        <w:rPr>
+          <w:b/>
+          <w:bCs/>
+        </w:rPr>
+        <w:t>-</w:t>
+      </w:r>
+      <w:r>
+        <w:rPr>
+          <w:b/>
+          <w:bCs/>
+          <w:lang w:val="en-US"/>
+        </w:rPr>
+        <w:t>cross</w:t>
+      </w:r>
+      <w:r>
+        <w:rPr>
+          <w:b/>
+          <w:bCs/>
+        </w:rPr>
+        <w:t xml:space="preserve"> </w:t>
+      </w:r>
+      <w:r>
+        <w:rPr>
+          <w:b/>
+          <w:bCs/>
+          <w:lang w:val="en-US"/>
+        </w:rPr>
+        <w:t>validation</w:t>
+      </w:r>
+      <w:r>
+        <w:rPr>
+          <w:b/>
+          <w:bCs/>
+        </w:rPr>
+        <w:t xml:space="preserve"> </w:t>
+      </w:r>
+      <w:r>
+        <w:t xml:space="preserve">με </w:t>
+      </w:r>
+      <m:oMath>
+        <m:r>
+          <w:rPr>
+            <w:rFonts w:ascii="Cambria Math" w:hAnsi="Cambria Math"/>
+          </w:rPr>
+          <m:t>κ=10</m:t>
+        </m:r>
+      </m:oMath>
+      <w:r>
+        <w:t xml:space="preserve"> και επαναλαμβάνοντας την διαδικασία δέκα φορές συνολικά </w:t>
+      </w:r>
+      <w:r>
+        <w:t xml:space="preserve">100 </w:t>
+      </w:r>
+      <w:r>
+        <w:t>κατηγοριοποιήσεις.</w:t>
+      </w:r>
+    </w:p>
+    <w:p>
+      <w:pPr>
+        <w:pStyle w:val="a7"/>
+      </w:pPr>
+      <w:r>
+        <w:t>4.4.1 Παραγωγή ποσοστού συγκέντρωσης με μοντέλο μηχανικής μάθησης</w:t>
+      </w:r>
+    </w:p>
+    <w:p>
+      <w:pPr>
+        <w:pStyle w:val="a3"/>
+      </w:pPr>
+      <w:r>
+        <w:t xml:space="preserve">Αφού εκπαιδεύσαμε </w:t>
+      </w:r>
+      <w:r>
+        <w:t xml:space="preserve">και αποθηκεύσαμε </w:t>
+      </w:r>
+      <w:r>
+        <w:t>το μοντέλο</w:t>
+      </w:r>
+      <w:r>
+        <w:t>,</w:t>
+      </w:r>
+      <w:r>
+        <w:t xml:space="preserve"> το επόμενο </w:t>
+      </w:r>
+      <w:r>
+        <w:t>βήμα</w:t>
+      </w:r>
+      <w:r>
+        <w:t xml:space="preserve"> είναι να </w:t>
+      </w:r>
+      <w:r>
+        <w:t xml:space="preserve">βρούμε </w:t>
+      </w:r>
+      <w:r>
+        <w:t>το ποσοστό συγκέντρωσης και</w:t>
+      </w:r>
+      <w:r>
+        <w:t xml:space="preserve"> να</w:t>
+      </w:r>
+      <w:r>
+        <w:t xml:space="preserve"> το καταγράψουμε στο αρχείο </w:t>
+      </w:r>
+      <w:r>
+        <w:rPr>
+          <w:lang w:val="en-US"/>
+        </w:rPr>
+        <w:t>data</w:t>
+      </w:r>
+      <w:r>
+        <w:t>.</w:t>
+      </w:r>
+      <w:r>
+        <w:rPr>
+          <w:lang w:val="en-US"/>
+        </w:rPr>
+        <w:t>csv</w:t>
+      </w:r>
+      <w:r>
+        <w:t>.</w:t>
+      </w:r>
+      <w:r>
+        <w:t xml:space="preserve"> </w:t>
+      </w:r>
+      <w:r>
+        <w:t>Μετά την προ επεξεργασία</w:t>
+      </w:r>
+      <w:r>
+        <w:t>,</w:t>
+      </w:r>
+      <w:r>
+        <w:t xml:space="preserve"> το </w:t>
+      </w:r>
+      <w:r>
+        <w:rPr>
+          <w:lang w:val="en-US"/>
+        </w:rPr>
+        <w:t>dataset</w:t>
+      </w:r>
+      <w:r>
+        <w:t xml:space="preserve"> </w:t>
+      </w:r>
+      <w:r>
+        <w:t xml:space="preserve">έχει </w:t>
+      </w:r>
+      <w:r>
+        <w:t xml:space="preserve">τέσσερις </w:t>
+      </w:r>
+      <w:r>
+        <w:t>στήλες</w:t>
+      </w:r>
+      <w:r>
+        <w:t>:</w:t>
+      </w:r>
+      <w:r>
+        <w:t xml:space="preserve"> </w:t>
+      </w:r>
+      <w:r>
+        <w:rPr>
+          <w:lang w:val="en-US"/>
+        </w:rPr>
+        <w:t>Attention</w:t>
+      </w:r>
+      <w:r>
+        <w:t xml:space="preserve">, </w:t>
+      </w:r>
+      <w:r>
+        <w:rPr>
+          <w:lang w:val="en-US"/>
+        </w:rPr>
+        <w:t>Meditation</w:t>
+      </w:r>
+      <w:r>
+        <w:t>,</w:t>
+      </w:r>
+      <w:r>
+        <w:t xml:space="preserve"> </w:t>
+      </w:r>
+      <w:r>
+        <w:rPr>
+          <w:lang w:val="en-US"/>
+        </w:rPr>
+        <w:t>Raw</w:t>
+      </w:r>
+      <w:r>
+        <w:t xml:space="preserve"> </w:t>
+      </w:r>
+      <w:r>
+        <w:rPr>
+          <w:lang w:val="en-US"/>
+        </w:rPr>
+        <w:t>value</w:t>
+      </w:r>
+      <w:r>
+        <w:t xml:space="preserve"> και </w:t>
+      </w:r>
+      <w:r>
+        <w:rPr>
+          <w:lang w:val="en-US"/>
+        </w:rPr>
+        <w:t>Class</w:t>
+      </w:r>
+      <w:r>
+        <w:t xml:space="preserve">. </w:t>
+      </w:r>
+      <w:r>
+        <w:t xml:space="preserve">Ο αλγόριθμος </w:t>
+      </w:r>
+      <w:r>
+        <w:t xml:space="preserve">εκτελεί δομή επανάληψης όπου </w:t>
+      </w:r>
+      <w:r>
+        <w:t xml:space="preserve">για </w:t>
+      </w:r>
+      <w:r>
+        <w:t xml:space="preserve">κάθε </w:t>
+      </w:r>
+      <w:r>
+        <w:t xml:space="preserve">δεύτερο αποθηκεύει τις απαντήσεις του μοντέλου (ένα ή μηδέν) και εκτελεί την πράξη: </w:t>
+      </w:r>
+      <m:oMath>
+        <m:f>
+          <m:fPr>
+            <m:ctrlPr>
+              <w:rPr>
+                <w:rFonts w:ascii="Cambria Math" w:hAnsi="Cambria Math"/>
+                <w:i/>
+              </w:rPr>
+            </m:ctrlPr>
+          </m:fPr>
+          <m:num>
+            <m:r>
+              <w:rPr>
+                <w:rFonts w:ascii="Cambria Math" w:hAnsi="Cambria Math"/>
+              </w:rPr>
+              <m:t>sum(answers)</m:t>
+            </m:r>
+          </m:num>
+          <m:den>
+            <m:r>
+              <w:rPr>
+                <w:rFonts w:ascii="Cambria Math" w:hAnsi="Cambria Math"/>
+              </w:rPr>
+              <m:t>len(answers)</m:t>
+            </m:r>
+          </m:den>
+        </m:f>
+        <m:r>
+          <w:rPr>
+            <w:rFonts w:ascii="Cambria Math" w:hAnsi="Cambria Math"/>
+          </w:rPr>
+          <m:t>*100</m:t>
+        </m:r>
+      </m:oMath>
+      <w:r>
+        <w:t xml:space="preserve">, </w:t>
+      </w:r>
+      <w:r>
+        <w:t>η οποία μας δίνει το τελικό ποσοστό συγκέντρωσης</w:t>
+      </w:r>
+      <w:r>
+        <w:t xml:space="preserve">, έπειτα εκτελεί μία άπειρη δομή επανάληψης στην οποία προσπαθεί να ενημερώσει το αρχείο και όταν το ενημερώσει σταματάει η επανάληψη. </w:t>
+      </w:r>
+      <w:r>
+        <w:t xml:space="preserve">Ο λόγος που κρατήσαμε την τιμή </w:t>
+      </w:r>
+      <w:r>
+        <w:rPr>
+          <w:lang w:val="en-US"/>
+        </w:rPr>
+        <w:t>raw</w:t>
+      </w:r>
+      <w:r>
+        <w:t xml:space="preserve"> </w:t>
+      </w:r>
+      <w:r>
+        <w:rPr>
+          <w:lang w:val="en-US"/>
+        </w:rPr>
+        <w:t>value</w:t>
+      </w:r>
+      <w:r>
+        <w:t xml:space="preserve"> </w:t>
+      </w:r>
+      <w:r>
+        <w:t>είναι επειδή χωρίς αυτή το ποσοστό συγκέντρωσης σε ένα δεύτερο θα ήταν 0 ή 100</w:t>
+      </w:r>
     </w:p>
     <w:p>
       <w:pPr>
@@ -17325,6 +18585,7 @@
       <w:r>
         <w:t xml:space="preserve"> </w:t>
       </w:r>
+      <w:proofErr w:type="spellStart"/>
       <w:r>
         <w:t>Τίτλοι</w:t>
       </w:r>
@@ -17334,6 +18595,7 @@
       <w:r>
         <w:t>κεφαλαίων</w:t>
       </w:r>
+      <w:proofErr w:type="spellEnd"/>
       <w:r>
         <w:t xml:space="preserve"> </w:t>
       </w:r>
@@ -17355,6 +18617,7 @@
         <w:rPr>
           <w:rFonts w:eastAsia="Arial Unicode MS" w:cs="Arial Unicode MS"/>
         </w:rPr>
+        <w:lastRenderedPageBreak/>
         <w:t>5.1</w:t>
       </w:r>
       <w:r>
@@ -17409,6 +18672,7 @@
       <w:r>
         <w:t xml:space="preserve"> </w:t>
       </w:r>
+      <w:proofErr w:type="spellStart"/>
       <w:r>
         <w:t>Τίτλοι</w:t>
       </w:r>
@@ -17418,6 +18682,7 @@
       <w:r>
         <w:t>Ενοτήτων</w:t>
       </w:r>
+      <w:proofErr w:type="spellEnd"/>
       <w:r>
         <w:t xml:space="preserve"> </w:t>
       </w:r>
@@ -17497,6 +18762,7 @@
       <w:r>
         <w:t xml:space="preserve"> </w:t>
       </w:r>
+      <w:proofErr w:type="spellStart"/>
       <w:r>
         <w:t>Τίτλοι</w:t>
       </w:r>
@@ -17506,6 +18772,7 @@
       <w:r>
         <w:t>Ενοτήτων</w:t>
       </w:r>
+      <w:proofErr w:type="spellEnd"/>
       <w:r>
         <w:t xml:space="preserve"> </w:t>
       </w:r>
@@ -17527,7 +18794,6 @@
         <w:rPr>
           <w:rFonts w:eastAsia="Arial Unicode MS" w:cs="Arial Unicode MS"/>
         </w:rPr>
-        <w:lastRenderedPageBreak/>
         <w:t>5.</w:t>
       </w:r>
       <w:bookmarkEnd w:id="28"/>
@@ -17573,6 +18839,7 @@
       <w:r>
         <w:t xml:space="preserve"> </w:t>
       </w:r>
+      <w:proofErr w:type="spellStart"/>
       <w:r>
         <w:t>Τίτλοι</w:t>
       </w:r>
@@ -17582,6 +18849,7 @@
       <w:r>
         <w:t>Ενοτήτων</w:t>
       </w:r>
+      <w:proofErr w:type="spellEnd"/>
       <w:r>
         <w:t xml:space="preserve"> </w:t>
       </w:r>
@@ -17651,8 +18919,13 @@
       <w:r>
         <w:t>_</w:t>
       </w:r>
-      <w:r>
-        <w:t>Υποενοτήτων.</w:t>
+      <w:proofErr w:type="spellStart"/>
+      <w:r>
+        <w:t>Υποενοτήτων</w:t>
+      </w:r>
+      <w:proofErr w:type="spellEnd"/>
+      <w:r>
+        <w:t>.</w:t>
       </w:r>
     </w:p>
     <w:p>
@@ -17717,8 +18990,13 @@
       <w:r>
         <w:t>_</w:t>
       </w:r>
-      <w:r>
-        <w:t>Υποενοτήτων.</w:t>
+      <w:proofErr w:type="spellStart"/>
+      <w:r>
+        <w:t>Υποενοτήτων</w:t>
+      </w:r>
+      <w:proofErr w:type="spellEnd"/>
+      <w:r>
+        <w:t>.</w:t>
       </w:r>
     </w:p>
     <w:p>
@@ -17752,7 +19030,7 @@
         <w:pStyle w:val="a0"/>
         <w:jc w:val="left"/>
         <w:sectPr>
-          <w:headerReference w:type="default" r:id="rId43"/>
+          <w:headerReference w:type="default" r:id="rId44"/>
           <w:pgSz w:w="11906" w:h="16838"/>
           <w:pgMar w:top="1134" w:right="1134" w:bottom="1134" w:left="1134" w:header="709" w:footer="851" w:gutter="0"/>
           <w:cols w:space="720"/>
@@ -17815,6 +19093,7 @@
       <w:r>
         <w:t xml:space="preserve"> </w:t>
       </w:r>
+      <w:proofErr w:type="spellStart"/>
       <w:r>
         <w:t>Τίτλοι</w:t>
       </w:r>
@@ -17824,6 +19103,7 @@
       <w:r>
         <w:t>κεφαλαίων</w:t>
       </w:r>
+      <w:proofErr w:type="spellEnd"/>
       <w:r>
         <w:t xml:space="preserve"> </w:t>
       </w:r>
@@ -17890,6 +19170,7 @@
       <w:r>
         <w:t xml:space="preserve"> </w:t>
       </w:r>
+      <w:proofErr w:type="spellStart"/>
       <w:r>
         <w:t>Τίτλοι</w:t>
       </w:r>
@@ -17899,6 +19180,7 @@
       <w:r>
         <w:t>Ενοτήτων</w:t>
       </w:r>
+      <w:proofErr w:type="spellEnd"/>
       <w:r>
         <w:t xml:space="preserve"> </w:t>
       </w:r>
@@ -17968,8 +19250,13 @@
       <w:r>
         <w:t>_</w:t>
       </w:r>
-      <w:r>
-        <w:t>Υποενοτήτων.</w:t>
+      <w:proofErr w:type="spellStart"/>
+      <w:r>
+        <w:t>Υποενοτήτων</w:t>
+      </w:r>
+      <w:proofErr w:type="spellEnd"/>
+      <w:r>
+        <w:t>.</w:t>
       </w:r>
     </w:p>
     <w:p>
@@ -18037,6 +19324,7 @@
       <w:r>
         <w:t xml:space="preserve"> </w:t>
       </w:r>
+      <w:proofErr w:type="spellStart"/>
       <w:r>
         <w:t>Τίτλοι</w:t>
       </w:r>
@@ -18046,6 +19334,7 @@
       <w:r>
         <w:t>Ενοτήτων</w:t>
       </w:r>
+      <w:proofErr w:type="spellEnd"/>
       <w:r>
         <w:t xml:space="preserve"> </w:t>
       </w:r>
@@ -18115,8 +19404,13 @@
       <w:r>
         <w:t>_</w:t>
       </w:r>
-      <w:r>
-        <w:t>Υποενοτήτων.</w:t>
+      <w:proofErr w:type="spellStart"/>
+      <w:r>
+        <w:t>Υποενοτήτων</w:t>
+      </w:r>
+      <w:proofErr w:type="spellEnd"/>
+      <w:r>
+        <w:t>.</w:t>
       </w:r>
     </w:p>
     <w:p>
@@ -18150,7 +19444,7 @@
         <w:pStyle w:val="a0"/>
         <w:jc w:val="left"/>
         <w:sectPr>
-          <w:headerReference w:type="default" r:id="rId44"/>
+          <w:headerReference w:type="default" r:id="rId45"/>
           <w:pgSz w:w="11906" w:h="16838"/>
           <w:pgMar w:top="1134" w:right="1134" w:bottom="1134" w:left="1134" w:header="709" w:footer="851" w:gutter="0"/>
           <w:cols w:space="720"/>
@@ -18213,6 +19507,7 @@
       <w:r>
         <w:t xml:space="preserve"> </w:t>
       </w:r>
+      <w:proofErr w:type="spellStart"/>
       <w:r>
         <w:t>Τίτλοι</w:t>
       </w:r>
@@ -18222,6 +19517,7 @@
       <w:r>
         <w:t>κεφαλαίων</w:t>
       </w:r>
+      <w:proofErr w:type="spellEnd"/>
       <w:r>
         <w:t xml:space="preserve"> </w:t>
       </w:r>
@@ -18288,6 +19584,7 @@
       <w:r>
         <w:t xml:space="preserve"> </w:t>
       </w:r>
+      <w:proofErr w:type="spellStart"/>
       <w:r>
         <w:t>Τίτλοι</w:t>
       </w:r>
@@ -18297,6 +19594,7 @@
       <w:r>
         <w:t>Ενοτήτων</w:t>
       </w:r>
+      <w:proofErr w:type="spellEnd"/>
       <w:r>
         <w:t xml:space="preserve"> </w:t>
       </w:r>
@@ -18366,8 +19664,13 @@
       <w:r>
         <w:t>_</w:t>
       </w:r>
-      <w:r>
-        <w:t>Υποενοτήτων.</w:t>
+      <w:proofErr w:type="spellStart"/>
+      <w:r>
+        <w:t>Υποενοτήτων</w:t>
+      </w:r>
+      <w:proofErr w:type="spellEnd"/>
+      <w:r>
+        <w:t>.</w:t>
       </w:r>
     </w:p>
     <w:p>
@@ -18435,6 +19738,7 @@
       <w:r>
         <w:t xml:space="preserve"> </w:t>
       </w:r>
+      <w:proofErr w:type="spellStart"/>
       <w:r>
         <w:t>Τίτλοι</w:t>
       </w:r>
@@ -18444,6 +19748,7 @@
       <w:r>
         <w:t>Ενοτήτων</w:t>
       </w:r>
+      <w:proofErr w:type="spellEnd"/>
       <w:r>
         <w:t xml:space="preserve"> </w:t>
       </w:r>
@@ -18513,8 +19818,13 @@
       <w:r>
         <w:t>_</w:t>
       </w:r>
-      <w:r>
-        <w:t>Υποενοτήτων.</w:t>
+      <w:proofErr w:type="spellStart"/>
+      <w:r>
+        <w:t>Υποενοτήτων</w:t>
+      </w:r>
+      <w:proofErr w:type="spellEnd"/>
+      <w:r>
+        <w:t>.</w:t>
       </w:r>
     </w:p>
     <w:p>
@@ -18548,7 +19858,7 @@
         <w:pStyle w:val="a0"/>
         <w:jc w:val="left"/>
         <w:sectPr>
-          <w:headerReference w:type="default" r:id="rId45"/>
+          <w:headerReference w:type="default" r:id="rId46"/>
           <w:pgSz w:w="11906" w:h="16838"/>
           <w:pgMar w:top="1134" w:right="1134" w:bottom="1134" w:left="1134" w:header="709" w:footer="851" w:gutter="0"/>
           <w:cols w:space="720"/>
@@ -18608,7 +19918,7 @@
         <w:pStyle w:val="a0"/>
         <w:jc w:val="left"/>
         <w:sectPr>
-          <w:headerReference w:type="default" r:id="rId46"/>
+          <w:headerReference w:type="default" r:id="rId47"/>
           <w:pgSz w:w="11906" w:h="16838"/>
           <w:pgMar w:top="1134" w:right="1134" w:bottom="1134" w:left="1134" w:header="709" w:footer="851" w:gutter="0"/>
           <w:cols w:space="720"/>
@@ -18668,7 +19978,7 @@
         <w:pStyle w:val="a0"/>
         <w:jc w:val="left"/>
         <w:sectPr>
-          <w:headerReference w:type="default" r:id="rId47"/>
+          <w:headerReference w:type="default" r:id="rId48"/>
           <w:pgSz w:w="11906" w:h="16838"/>
           <w:pgMar w:top="1134" w:right="1134" w:bottom="1134" w:left="1134" w:header="709" w:footer="851" w:gutter="0"/>
           <w:cols w:space="720"/>
@@ -19128,7 +20438,7 @@
           <w:rFonts w:asciiTheme="majorHAnsi" w:hAnsiTheme="majorHAnsi"/>
         </w:rPr>
         <w:sectPr>
-          <w:headerReference w:type="default" r:id="rId48"/>
+          <w:headerReference w:type="default" r:id="rId49"/>
           <w:pgSz w:w="11906" w:h="16838"/>
           <w:pgMar w:top="1134" w:right="1134" w:bottom="1134" w:left="1134" w:header="709" w:footer="851" w:gutter="0"/>
           <w:cols w:space="720"/>
@@ -19169,19 +20479,34 @@
           <w:lang w:val="el-GR"/>
         </w:rPr>
       </w:pPr>
+      <w:proofErr w:type="spellStart"/>
       <w:r>
         <w:rPr>
           <w:lang w:val="el-GR"/>
         </w:rPr>
-        <w:t xml:space="preserve">βλπ </w:t>
-      </w:r>
+        <w:t>βλπ</w:t>
+      </w:r>
+      <w:proofErr w:type="spellEnd"/>
       <w:r>
         <w:rPr>
           <w:lang w:val="el-GR"/>
         </w:rPr>
+        <w:t xml:space="preserve"> </w:t>
+      </w:r>
+      <w:r>
+        <w:rPr>
+          <w:lang w:val="el-GR"/>
+        </w:rPr>
         <w:tab/>
+      </w:r>
+      <w:proofErr w:type="spellStart"/>
+      <w:r>
+        <w:rPr>
+          <w:lang w:val="el-GR"/>
+        </w:rPr>
         <w:t>βλέπε</w:t>
       </w:r>
+      <w:proofErr w:type="spellEnd"/>
     </w:p>
     <w:p>
       <w:pPr>
@@ -19204,7 +20529,21 @@
           <w:lang w:val="el-GR"/>
         </w:rPr>
         <w:tab/>
-        <w:t>και λοιπά</w:t>
+        <w:t xml:space="preserve">και </w:t>
+      </w:r>
+      <w:proofErr w:type="spellStart"/>
+      <w:r>
+        <w:rPr>
+          <w:lang w:val="el-GR"/>
+        </w:rPr>
+        <w:t>λοιπα</w:t>
+      </w:r>
+      <w:proofErr w:type="spellEnd"/>
+      <w:r>
+        <w:rPr>
+          <w:lang w:val="el-GR"/>
+        </w:rPr>
+        <w:t>́</w:t>
       </w:r>
     </w:p>
     <w:p>
@@ -19217,19 +20556,49 @@
           <w:lang w:val="el-GR"/>
         </w:rPr>
       </w:pPr>
+      <w:proofErr w:type="spellStart"/>
       <w:r>
         <w:rPr>
           <w:lang w:val="el-GR"/>
         </w:rPr>
-        <w:t xml:space="preserve">κ.ο.κ </w:t>
-      </w:r>
+        <w:t>κ.ο.κ</w:t>
+      </w:r>
+      <w:proofErr w:type="spellEnd"/>
       <w:r>
         <w:rPr>
           <w:lang w:val="el-GR"/>
         </w:rPr>
+        <w:t xml:space="preserve"> </w:t>
+      </w:r>
+      <w:r>
+        <w:rPr>
+          <w:lang w:val="el-GR"/>
+        </w:rPr>
         <w:tab/>
-        <w:t>και ούτω καθεξής</w:t>
-      </w:r>
+        <w:t xml:space="preserve">και </w:t>
+      </w:r>
+      <w:proofErr w:type="spellStart"/>
+      <w:r>
+        <w:rPr>
+          <w:lang w:val="el-GR"/>
+        </w:rPr>
+        <w:t>ούτω</w:t>
+      </w:r>
+      <w:proofErr w:type="spellEnd"/>
+      <w:r>
+        <w:rPr>
+          <w:lang w:val="el-GR"/>
+        </w:rPr>
+        <w:t xml:space="preserve"> </w:t>
+      </w:r>
+      <w:proofErr w:type="spellStart"/>
+      <w:r>
+        <w:rPr>
+          <w:lang w:val="el-GR"/>
+        </w:rPr>
+        <w:t>καθεξής</w:t>
+      </w:r>
+      <w:proofErr w:type="spellEnd"/>
     </w:p>
     <w:p>
       <w:pPr>
@@ -19261,7 +20630,7 @@
         <w:pStyle w:val="a0"/>
         <w:jc w:val="left"/>
         <w:sectPr>
-          <w:headerReference w:type="default" r:id="rId49"/>
+          <w:headerReference w:type="default" r:id="rId50"/>
           <w:pgSz w:w="11906" w:h="16838"/>
           <w:pgMar w:top="1134" w:right="1134" w:bottom="1134" w:left="1134" w:header="709" w:footer="851" w:gutter="0"/>
           <w:cols w:space="720"/>
@@ -19385,7 +20754,7 @@
       </w:pPr>
     </w:p>
     <w:sectPr>
-      <w:headerReference w:type="default" r:id="rId50"/>
+      <w:headerReference w:type="default" r:id="rId51"/>
       <w:pgSz w:w="11906" w:h="16838"/>
       <w:pgMar w:top="1134" w:right="1134" w:bottom="1134" w:left="1134" w:header="709" w:footer="850" w:gutter="0"/>
       <w:cols w:space="720"/>
@@ -20368,6 +21737,95 @@
     </w:lvl>
   </w:abstractNum>
   <w:abstractNum w:abstractNumId="6" w15:restartNumberingAfterBreak="0">
+    <w:nsid w:val="52B23FC7"/>
+    <w:multiLevelType w:val="hybridMultilevel"/>
+    <w:tmpl w:val="FADA1D5E"/>
+    <w:lvl w:ilvl="0" w:tplc="04090001">
+      <w:start w:val="1"/>
+      <w:numFmt w:val="bullet"/>
+      <w:lvlText w:val=""/>
+      <w:lvlJc w:val="left"/>
+      <w:pPr>
+        <w:ind w:left="1440" w:hanging="360"/>
+      </w:pPr>
+      <w:rPr>
+        <w:rFonts w:ascii="Symbol" w:hAnsi="Symbol" w:hint="default"/>
+      </w:rPr>
+    </w:lvl>
+    <w:lvl w:ilvl="1" w:tplc="04080019" w:tentative="1">
+      <w:start w:val="1"/>
+      <w:numFmt w:val="lowerLetter"/>
+      <w:lvlText w:val="%2."/>
+      <w:lvlJc w:val="left"/>
+      <w:pPr>
+        <w:ind w:left="1440" w:hanging="360"/>
+      </w:pPr>
+    </w:lvl>
+    <w:lvl w:ilvl="2" w:tplc="0408001B" w:tentative="1">
+      <w:start w:val="1"/>
+      <w:numFmt w:val="lowerRoman"/>
+      <w:lvlText w:val="%3."/>
+      <w:lvlJc w:val="right"/>
+      <w:pPr>
+        <w:ind w:left="2160" w:hanging="180"/>
+      </w:pPr>
+    </w:lvl>
+    <w:lvl w:ilvl="3" w:tplc="0408000F" w:tentative="1">
+      <w:start w:val="1"/>
+      <w:numFmt w:val="decimal"/>
+      <w:lvlText w:val="%4."/>
+      <w:lvlJc w:val="left"/>
+      <w:pPr>
+        <w:ind w:left="2880" w:hanging="360"/>
+      </w:pPr>
+    </w:lvl>
+    <w:lvl w:ilvl="4" w:tplc="04080019" w:tentative="1">
+      <w:start w:val="1"/>
+      <w:numFmt w:val="lowerLetter"/>
+      <w:lvlText w:val="%5."/>
+      <w:lvlJc w:val="left"/>
+      <w:pPr>
+        <w:ind w:left="3600" w:hanging="360"/>
+      </w:pPr>
+    </w:lvl>
+    <w:lvl w:ilvl="5" w:tplc="0408001B" w:tentative="1">
+      <w:start w:val="1"/>
+      <w:numFmt w:val="lowerRoman"/>
+      <w:lvlText w:val="%6."/>
+      <w:lvlJc w:val="right"/>
+      <w:pPr>
+        <w:ind w:left="4320" w:hanging="180"/>
+      </w:pPr>
+    </w:lvl>
+    <w:lvl w:ilvl="6" w:tplc="0408000F" w:tentative="1">
+      <w:start w:val="1"/>
+      <w:numFmt w:val="decimal"/>
+      <w:lvlText w:val="%7."/>
+      <w:lvlJc w:val="left"/>
+      <w:pPr>
+        <w:ind w:left="5040" w:hanging="360"/>
+      </w:pPr>
+    </w:lvl>
+    <w:lvl w:ilvl="7" w:tplc="04080019" w:tentative="1">
+      <w:start w:val="1"/>
+      <w:numFmt w:val="lowerLetter"/>
+      <w:lvlText w:val="%8."/>
+      <w:lvlJc w:val="left"/>
+      <w:pPr>
+        <w:ind w:left="5760" w:hanging="360"/>
+      </w:pPr>
+    </w:lvl>
+    <w:lvl w:ilvl="8" w:tplc="0408001B" w:tentative="1">
+      <w:start w:val="1"/>
+      <w:numFmt w:val="lowerRoman"/>
+      <w:lvlText w:val="%9."/>
+      <w:lvlJc w:val="right"/>
+      <w:pPr>
+        <w:ind w:left="6480" w:hanging="180"/>
+      </w:pPr>
+    </w:lvl>
+  </w:abstractNum>
+  <w:abstractNum w:abstractNumId="7" w15:restartNumberingAfterBreak="0">
     <w:nsid w:val="57D67228"/>
     <w:multiLevelType w:val="hybridMultilevel"/>
     <w:tmpl w:val="3488D49E"/>
@@ -20480,7 +21938,7 @@
       </w:rPr>
     </w:lvl>
   </w:abstractNum>
-  <w:abstractNum w:abstractNumId="7" w15:restartNumberingAfterBreak="0">
+  <w:abstractNum w:abstractNumId="8" w15:restartNumberingAfterBreak="0">
     <w:nsid w:val="5E5C2810"/>
     <w:multiLevelType w:val="hybridMultilevel"/>
     <w:tmpl w:val="58D8BA7A"/>
@@ -20593,7 +22051,7 @@
       </w:rPr>
     </w:lvl>
   </w:abstractNum>
-  <w:abstractNum w:abstractNumId="8" w15:restartNumberingAfterBreak="0">
+  <w:abstractNum w:abstractNumId="9" w15:restartNumberingAfterBreak="0">
     <w:nsid w:val="5E7A49E9"/>
     <w:multiLevelType w:val="hybridMultilevel"/>
     <w:tmpl w:val="8A566868"/>
@@ -20679,7 +22137,7 @@
       </w:pPr>
     </w:lvl>
   </w:abstractNum>
-  <w:abstractNum w:abstractNumId="9" w15:restartNumberingAfterBreak="0">
+  <w:abstractNum w:abstractNumId="10" w15:restartNumberingAfterBreak="0">
     <w:nsid w:val="602A05C7"/>
     <w:multiLevelType w:val="hybridMultilevel"/>
     <w:tmpl w:val="C7DE01CE"/>
@@ -20765,7 +22223,7 @@
       </w:pPr>
     </w:lvl>
   </w:abstractNum>
-  <w:abstractNum w:abstractNumId="10" w15:restartNumberingAfterBreak="0">
+  <w:abstractNum w:abstractNumId="11" w15:restartNumberingAfterBreak="0">
     <w:nsid w:val="64280D42"/>
     <w:multiLevelType w:val="hybridMultilevel"/>
     <w:tmpl w:val="C37CF002"/>
@@ -20878,7 +22336,7 @@
       </w:rPr>
     </w:lvl>
   </w:abstractNum>
-  <w:abstractNum w:abstractNumId="11" w15:restartNumberingAfterBreak="0">
+  <w:abstractNum w:abstractNumId="12" w15:restartNumberingAfterBreak="0">
     <w:nsid w:val="65386711"/>
     <w:multiLevelType w:val="hybridMultilevel"/>
     <w:tmpl w:val="86AE2716"/>
@@ -20964,7 +22422,93 @@
       </w:pPr>
     </w:lvl>
   </w:abstractNum>
-  <w:abstractNum w:abstractNumId="12" w15:restartNumberingAfterBreak="0">
+  <w:abstractNum w:abstractNumId="13" w15:restartNumberingAfterBreak="0">
+    <w:nsid w:val="775D7B61"/>
+    <w:multiLevelType w:val="hybridMultilevel"/>
+    <w:tmpl w:val="38C2F57E"/>
+    <w:lvl w:ilvl="0" w:tplc="0408000F">
+      <w:start w:val="1"/>
+      <w:numFmt w:val="decimal"/>
+      <w:lvlText w:val="%1."/>
+      <w:lvlJc w:val="left"/>
+      <w:pPr>
+        <w:ind w:left="720" w:hanging="360"/>
+      </w:pPr>
+    </w:lvl>
+    <w:lvl w:ilvl="1" w:tplc="04080019" w:tentative="1">
+      <w:start w:val="1"/>
+      <w:numFmt w:val="lowerLetter"/>
+      <w:lvlText w:val="%2."/>
+      <w:lvlJc w:val="left"/>
+      <w:pPr>
+        <w:ind w:left="1440" w:hanging="360"/>
+      </w:pPr>
+    </w:lvl>
+    <w:lvl w:ilvl="2" w:tplc="0408001B" w:tentative="1">
+      <w:start w:val="1"/>
+      <w:numFmt w:val="lowerRoman"/>
+      <w:lvlText w:val="%3."/>
+      <w:lvlJc w:val="right"/>
+      <w:pPr>
+        <w:ind w:left="2160" w:hanging="180"/>
+      </w:pPr>
+    </w:lvl>
+    <w:lvl w:ilvl="3" w:tplc="0408000F" w:tentative="1">
+      <w:start w:val="1"/>
+      <w:numFmt w:val="decimal"/>
+      <w:lvlText w:val="%4."/>
+      <w:lvlJc w:val="left"/>
+      <w:pPr>
+        <w:ind w:left="2880" w:hanging="360"/>
+      </w:pPr>
+    </w:lvl>
+    <w:lvl w:ilvl="4" w:tplc="04080019" w:tentative="1">
+      <w:start w:val="1"/>
+      <w:numFmt w:val="lowerLetter"/>
+      <w:lvlText w:val="%5."/>
+      <w:lvlJc w:val="left"/>
+      <w:pPr>
+        <w:ind w:left="3600" w:hanging="360"/>
+      </w:pPr>
+    </w:lvl>
+    <w:lvl w:ilvl="5" w:tplc="0408001B" w:tentative="1">
+      <w:start w:val="1"/>
+      <w:numFmt w:val="lowerRoman"/>
+      <w:lvlText w:val="%6."/>
+      <w:lvlJc w:val="right"/>
+      <w:pPr>
+        <w:ind w:left="4320" w:hanging="180"/>
+      </w:pPr>
+    </w:lvl>
+    <w:lvl w:ilvl="6" w:tplc="0408000F" w:tentative="1">
+      <w:start w:val="1"/>
+      <w:numFmt w:val="decimal"/>
+      <w:lvlText w:val="%7."/>
+      <w:lvlJc w:val="left"/>
+      <w:pPr>
+        <w:ind w:left="5040" w:hanging="360"/>
+      </w:pPr>
+    </w:lvl>
+    <w:lvl w:ilvl="7" w:tplc="04080019" w:tentative="1">
+      <w:start w:val="1"/>
+      <w:numFmt w:val="lowerLetter"/>
+      <w:lvlText w:val="%8."/>
+      <w:lvlJc w:val="left"/>
+      <w:pPr>
+        <w:ind w:left="5760" w:hanging="360"/>
+      </w:pPr>
+    </w:lvl>
+    <w:lvl w:ilvl="8" w:tplc="0408001B" w:tentative="1">
+      <w:start w:val="1"/>
+      <w:numFmt w:val="lowerRoman"/>
+      <w:lvlText w:val="%9."/>
+      <w:lvlJc w:val="right"/>
+      <w:pPr>
+        <w:ind w:left="6480" w:hanging="180"/>
+      </w:pPr>
+    </w:lvl>
+  </w:abstractNum>
+  <w:abstractNum w:abstractNumId="14" w15:restartNumberingAfterBreak="0">
     <w:nsid w:val="79D771F1"/>
     <w:multiLevelType w:val="hybridMultilevel"/>
     <w:tmpl w:val="13145C66"/>
@@ -21054,13 +22598,13 @@
     </w:lvl>
   </w:abstractNum>
   <w:num w:numId="1" w16cid:durableId="1065101434">
-    <w:abstractNumId w:val="12"/>
+    <w:abstractNumId w:val="14"/>
   </w:num>
   <w:num w:numId="2" w16cid:durableId="121963731">
     <w:abstractNumId w:val="5"/>
   </w:num>
   <w:num w:numId="3" w16cid:durableId="1023239516">
-    <w:abstractNumId w:val="6"/>
+    <w:abstractNumId w:val="7"/>
   </w:num>
   <w:num w:numId="4" w16cid:durableId="1112823043">
     <w:abstractNumId w:val="1"/>
@@ -21072,25 +22616,31 @@
     <w:abstractNumId w:val="3"/>
   </w:num>
   <w:num w:numId="7" w16cid:durableId="1405487366">
-    <w:abstractNumId w:val="10"/>
+    <w:abstractNumId w:val="11"/>
   </w:num>
   <w:num w:numId="8" w16cid:durableId="312609330">
-    <w:abstractNumId w:val="8"/>
+    <w:abstractNumId w:val="9"/>
   </w:num>
   <w:num w:numId="9" w16cid:durableId="1145007400">
-    <w:abstractNumId w:val="7"/>
+    <w:abstractNumId w:val="8"/>
   </w:num>
   <w:num w:numId="10" w16cid:durableId="1522472095">
     <w:abstractNumId w:val="4"/>
   </w:num>
   <w:num w:numId="11" w16cid:durableId="435448240">
-    <w:abstractNumId w:val="9"/>
+    <w:abstractNumId w:val="10"/>
   </w:num>
   <w:num w:numId="12" w16cid:durableId="1049113870">
     <w:abstractNumId w:val="2"/>
   </w:num>
   <w:num w:numId="13" w16cid:durableId="1369601144">
-    <w:abstractNumId w:val="11"/>
+    <w:abstractNumId w:val="12"/>
+  </w:num>
+  <w:num w:numId="14" w16cid:durableId="119303895">
+    <w:abstractNumId w:val="13"/>
+  </w:num>
+  <w:num w:numId="15" w16cid:durableId="1057096285">
+    <w:abstractNumId w:val="6"/>
   </w:num>
 </w:numbering>
 </file>

--- a/Συγγραφή/ΕΓΩ.docx
+++ b/Συγγραφή/ΕΓΩ.docx
@@ -346,7 +346,7 @@
         <w:rPr>
           <w:rFonts w:eastAsia="Arial Unicode MS" w:cs="Arial Unicode MS"/>
         </w:rPr>
-        <w:t xml:space="preserve">του/της </w:t>
+        <w:t>του</w:t>
       </w:r>
     </w:p>
     <w:p>
@@ -478,7 +478,6 @@
       <w:pPr>
         <w:pStyle w:val="a0"/>
       </w:pPr>
-      <w:proofErr w:type="spellStart"/>
       <w:r>
         <w:rPr>
           <w:rFonts w:eastAsia="Arial Unicode MS" w:cs="Arial Unicode MS"/>
@@ -487,9 +486,8 @@
           <w:sz w:val="29"/>
           <w:szCs w:val="29"/>
         </w:rPr>
-        <w:t>Επιβλέπων</w:t>
-      </w:r>
-      <w:proofErr w:type="spellEnd"/>
+        <w:t>Επιβλέπων</w:t>
+      </w:r>
       <w:r>
         <w:rPr>
           <w:rFonts w:eastAsia="Arial Unicode MS" w:cs="Arial Unicode MS"/>
@@ -10074,49 +10072,266 @@
     </w:p>
     <w:p>
       <w:pPr>
+        <w:pStyle w:val="a6"/>
+        <w:rPr>
+          <w:rFonts w:eastAsia="Arial Unicode MS" w:cs="Arial Unicode MS"/>
+        </w:rPr>
+      </w:pPr>
+      <w:bookmarkStart w:id="12" w:name="_Toc94378782"/>
+      <w:r>
+        <w:rPr>
+          <w:rFonts w:eastAsia="Arial Unicode MS" w:cs="Arial Unicode MS"/>
+        </w:rPr>
+        <w:t xml:space="preserve">1.1 </w:t>
+      </w:r>
+      <w:bookmarkEnd w:id="12"/>
+      <w:r>
+        <w:rPr>
+          <w:rFonts w:eastAsia="Arial Unicode MS" w:cs="Arial Unicode MS"/>
+        </w:rPr>
+        <w:t>Εισαγωγή στο πρόβλημα</w:t>
+      </w:r>
+    </w:p>
+    <w:p>
+      <w:pPr>
         <w:pStyle w:val="a3"/>
-        <w:rPr>
-          <w:i/>
-          <w:iCs/>
-          <w:sz w:val="40"/>
-          <w:szCs w:val="40"/>
-        </w:rPr>
-      </w:pPr>
-      <w:r>
-        <w:rPr>
-          <w:i/>
-          <w:iCs/>
-          <w:sz w:val="40"/>
-          <w:szCs w:val="40"/>
-        </w:rPr>
-        <w:t>Ηλεκτροεγκεφαλογράφημα και Συγκέντρωση.</w:t>
+      </w:pPr>
+      <w:r>
+        <w:t>Τ</w:t>
+      </w:r>
+      <w:r>
+        <w:t>η</w:t>
+      </w:r>
+      <w:r>
+        <w:t xml:space="preserve"> σημερινή εποχή η τεχνολογία εξελίσσεται με ραγδαίους ρυθμούς σχεδόν καθημερινά γίνονται καινούριες ανακαλύψεις. </w:t>
+      </w:r>
+      <w:r>
+        <w:t xml:space="preserve">Συγκεκριμένα έχουν γίνει πρωτοποριακές ανακαλύψεις στον τομέα της </w:t>
+      </w:r>
+      <w:proofErr w:type="spellStart"/>
+      <w:r>
+        <w:t>βιοϊατρικής</w:t>
+      </w:r>
+      <w:proofErr w:type="spellEnd"/>
+      <w:r>
+        <w:t xml:space="preserve">, μπορούμε πλέον να προβλέψουμε μέσω μηχανικής μάθησης και κατηγοριοποίησης </w:t>
+      </w:r>
+      <w:r>
+        <w:t xml:space="preserve">επιληπτικά επεισόδια, γίνονται επεμβάσεις και εγχειρίσεις με ρομποτικούς βραχίονες που έχουν μεγαλύτερη ακρίβεια και επιτρέπουν την απομακρυσμένη πρόσβαση του γιατρού, Μοντέλα μηχανικής μάθησης αποφασίζουν την απαραίτητη δόση φάρμακού σε ασθενής και αμέτρητες ακόμα </w:t>
+      </w:r>
+      <w:r>
+        <w:t>χρήσεις.</w:t>
       </w:r>
     </w:p>
     <w:p>
       <w:pPr>
         <w:pStyle w:val="a3"/>
       </w:pPr>
+      <w:r>
+        <w:t>Τεράστια ανάπτυξη είχε και το κομμάτι των εγκεφαλογράφων, μόνο στην ιδέα του εγκεφαλογράφου κάποιος σκέφτεται το τεράστιο κόστος και ότι είναι προϊόν εργαστηρίου. Στην πραγματικότητα με την ραγδαία ανάπτυξη υπάρχουν πολλές εταιρίες</w:t>
+      </w:r>
+      <w:r>
+        <w:t xml:space="preserve"> που πουλάνε εγκεφαλογράφους για το κοινό. Είναι εύκολοι στην τοποθέτηση και σε προσιτές τιμές, αν και συγκεκριμένοι εγκεφαλογράφοι θέλουν συνήθως περισσότερο χρόνο για να τοποθετηθούν σωστά. Εκτός αυτού είναι εύκολα προσβάσιμοι, κάθε εταιρία έχει την δική της εφαρμογή (συνήθως για κινητά) και για αυτούς που θέλουν να πειραματιστούν οι εγκεφαλογράφοι επιστρέφουν τα ηλεκτροεγκεφαλογραφήματα για ανάλυση και διεξαγωγή συμπερασμάτων.</w:t>
+      </w:r>
+    </w:p>
+    <w:p>
+      <w:pPr>
+        <w:pStyle w:val="a3"/>
+      </w:pPr>
+      <w:r>
+        <w:t xml:space="preserve">Στη διπλωματική εργασία </w:t>
+      </w:r>
+      <w:r>
+        <w:rPr>
+          <w:lang w:val="en-US"/>
+        </w:rPr>
+        <w:t>Brain</w:t>
+      </w:r>
+      <w:r>
+        <w:t xml:space="preserve"> </w:t>
+      </w:r>
+      <w:r>
+        <w:rPr>
+          <w:lang w:val="en-US"/>
+        </w:rPr>
+        <w:t>de</w:t>
+      </w:r>
+      <w:r>
+        <w:t xml:space="preserve"> </w:t>
+      </w:r>
+      <w:r>
+        <w:rPr>
+          <w:lang w:val="en-US"/>
+        </w:rPr>
+        <w:t>fer</w:t>
+      </w:r>
+      <w:r>
+        <w:t xml:space="preserve"> εστιάσαμε στο κομμάτι των εγκεφαλογράφων και των ηλεκτροεγκεφαλογραφημάτων</w:t>
+      </w:r>
+      <w:r>
+        <w:t xml:space="preserve"> </w:t>
+      </w:r>
+      <w:r>
+        <w:t>(</w:t>
+      </w:r>
+      <w:r>
+        <w:rPr>
+          <w:lang w:val="en-US"/>
+        </w:rPr>
+        <w:t>Electroencephalography</w:t>
+      </w:r>
+      <w:r>
+        <w:t xml:space="preserve"> </w:t>
+      </w:r>
+      <w:r>
+        <w:t>–</w:t>
+      </w:r>
+      <w:r>
+        <w:t xml:space="preserve"> </w:t>
+      </w:r>
+      <w:r>
+        <w:rPr>
+          <w:lang w:val="en-US"/>
+        </w:rPr>
+        <w:t>EEG</w:t>
+      </w:r>
+      <w:r>
+        <w:t xml:space="preserve">). </w:t>
+      </w:r>
+      <w:r>
+        <w:t xml:space="preserve">Ο </w:t>
+      </w:r>
+      <w:r>
+        <w:t>σκοπός</w:t>
+      </w:r>
+      <w:r>
+        <w:t xml:space="preserve"> είναι η δημιουργία ηλεκτρονικού παιχνιδιού </w:t>
+      </w:r>
+      <w:r>
+        <w:t xml:space="preserve">όπου δύο άτομα ανταγωνίζονται στο παιχνίδι </w:t>
+      </w:r>
+      <w:r>
+        <w:rPr>
+          <w:lang w:val="en-US"/>
+        </w:rPr>
+        <w:t>bras</w:t>
+      </w:r>
+      <w:r>
+        <w:t xml:space="preserve"> </w:t>
+      </w:r>
+      <w:r>
+        <w:rPr>
+          <w:lang w:val="en-US"/>
+        </w:rPr>
+        <w:t>de</w:t>
+      </w:r>
+      <w:r>
+        <w:t xml:space="preserve"> </w:t>
+      </w:r>
+      <w:r>
+        <w:rPr>
+          <w:lang w:val="en-US"/>
+        </w:rPr>
+        <w:t>fer</w:t>
+      </w:r>
+      <w:r>
+        <w:t xml:space="preserve"> </w:t>
+      </w:r>
+      <w:r>
+        <w:t xml:space="preserve">με τη συγκέντρωση τους. Το συγκεκριμένο παιχνίδι εστιάζει στην ψυχαγωγία, τη διασκέδαση και μπορεί να βοηθήσει άτομα με ασθένειες όπως </w:t>
+      </w:r>
+      <w:r>
+        <w:rPr>
+          <w:b/>
+          <w:bCs/>
+        </w:rPr>
+        <w:t>αμνησία</w:t>
+      </w:r>
+      <w:r>
+        <w:t xml:space="preserve">, </w:t>
+      </w:r>
+      <w:r>
+        <w:rPr>
+          <w:b/>
+          <w:bCs/>
+        </w:rPr>
+        <w:t>άνοια</w:t>
+      </w:r>
+      <w:r>
+        <w:t xml:space="preserve"> και </w:t>
+      </w:r>
+      <w:r>
+        <w:rPr>
+          <w:b/>
+          <w:bCs/>
+        </w:rPr>
+        <w:t>απόσπαση προσοχής</w:t>
+      </w:r>
+      <w:r>
+        <w:t xml:space="preserve"> (</w:t>
+      </w:r>
+      <w:r>
+        <w:rPr>
+          <w:lang w:val="en-US"/>
+        </w:rPr>
+        <w:t>ADHD</w:t>
+      </w:r>
+      <w:r>
+        <w:t>)</w:t>
+      </w:r>
+      <w:r>
+        <w:t>.</w:t>
+      </w:r>
+      <w:r>
+        <w:t xml:space="preserve"> </w:t>
+      </w:r>
+      <w:r>
+        <w:t>Το άτομο μπορεί να καταλάβει πότε συγκεντρώνεται και πότε όχι και να εκπαιδευτεί στη διατήρηση συγκέντρωσης και από την άλλη μεριά για να συγκεντρωθεί κάποιος πρέπει να σκεφτεί προβλήματα που τον δυσκολεύουν (όπως μαθηματικές πράξεις, ή ένα καθημερινό πρόβλημα) και να τα επιλύσει στο μυαλό του.</w:t>
+      </w:r>
+    </w:p>
+    <w:p>
+      <w:pPr>
+        <w:pStyle w:val="a3"/>
+      </w:pPr>
+      <w:r>
+        <w:t xml:space="preserve"> </w:t>
+      </w:r>
     </w:p>
     <w:p>
       <w:pPr>
         <w:pStyle w:val="a6"/>
+      </w:pPr>
+      <w:bookmarkStart w:id="13" w:name="_Toc94378783"/>
+      <w:r>
         <w:rPr>
           <w:rFonts w:eastAsia="Arial Unicode MS" w:cs="Arial Unicode MS"/>
         </w:rPr>
-      </w:pPr>
-      <w:bookmarkStart w:id="12" w:name="_Toc94378782"/>
+        <w:t xml:space="preserve">1.2 </w:t>
+      </w:r>
       <w:r>
         <w:rPr>
           <w:rFonts w:eastAsia="Arial Unicode MS" w:cs="Arial Unicode MS"/>
         </w:rPr>
-        <w:t xml:space="preserve">1.1 </w:t>
-      </w:r>
-      <w:bookmarkEnd w:id="12"/>
+        <w:t>Οργάνωση</w:t>
+      </w:r>
       <w:r>
         <w:rPr>
           <w:rFonts w:eastAsia="Arial Unicode MS" w:cs="Arial Unicode MS"/>
         </w:rPr>
-        <w:t>Εισαγωγή στο πρόβλημα</w:t>
+        <w:t xml:space="preserve"> του </w:t>
+      </w:r>
+      <w:r>
+        <w:rPr>
+          <w:rFonts w:eastAsia="Arial Unicode MS" w:cs="Arial Unicode MS"/>
+        </w:rPr>
+        <w:t>τόμου</w:t>
+      </w:r>
+      <w:bookmarkEnd w:id="13"/>
+      <w:r>
+        <w:rPr>
+          <w:rFonts w:eastAsia="Arial Unicode MS" w:cs="Arial Unicode MS"/>
+        </w:rPr>
+        <w:t xml:space="preserve"> </w:t>
       </w:r>
     </w:p>
     <w:p>
@@ -10124,58 +10339,355 @@
         <w:pStyle w:val="a3"/>
       </w:pPr>
       <w:r>
-        <w:t xml:space="preserve">Στην σήμερον ημέρα </w:t>
-      </w:r>
-    </w:p>
-    <w:p>
-      <w:pPr>
-        <w:pStyle w:val="a6"/>
-      </w:pPr>
-      <w:bookmarkStart w:id="13" w:name="_Toc94378783"/>
-      <w:r>
-        <w:rPr>
-          <w:rFonts w:eastAsia="Arial Unicode MS" w:cs="Arial Unicode MS"/>
-        </w:rPr>
-        <w:t xml:space="preserve">1.2 </w:t>
-      </w:r>
-      <w:r>
-        <w:rPr>
-          <w:rFonts w:eastAsia="Arial Unicode MS" w:cs="Arial Unicode MS"/>
-        </w:rPr>
-        <w:t>Οργάνωση</w:t>
-      </w:r>
-      <w:r>
-        <w:rPr>
-          <w:rFonts w:eastAsia="Arial Unicode MS" w:cs="Arial Unicode MS"/>
-        </w:rPr>
-        <w:t xml:space="preserve"> του </w:t>
-      </w:r>
-      <w:r>
-        <w:rPr>
-          <w:rFonts w:eastAsia="Arial Unicode MS" w:cs="Arial Unicode MS"/>
-        </w:rPr>
-        <w:t>τόμου</w:t>
-      </w:r>
-      <w:bookmarkEnd w:id="13"/>
-      <w:r>
-        <w:rPr>
-          <w:rFonts w:eastAsia="Arial Unicode MS" w:cs="Arial Unicode MS"/>
-        </w:rPr>
-        <w:t xml:space="preserve"> </w:t>
-      </w:r>
-    </w:p>
-    <w:p>
-      <w:pPr>
-        <w:pStyle w:val="a3"/>
-      </w:pPr>
-      <w:r>
-        <w:t xml:space="preserve">Τα κεφάλαια από τα οποία αποτελείται η παρούσα διπλωματική εργασία </w:t>
-      </w:r>
-    </w:p>
-    <w:p>
-      <w:pPr>
-        <w:pStyle w:val="a3"/>
-      </w:pPr>
+        <w:t xml:space="preserve">Οι ενότητες της παρούσας διπλωματικής εργασίας </w:t>
+      </w:r>
+      <w:r>
+        <w:t>απαριθμούνται</w:t>
+      </w:r>
+      <w:r>
+        <w:t xml:space="preserve"> σ</w:t>
+      </w:r>
+      <w:r>
+        <w:t>ε</w:t>
+      </w:r>
+      <w:r>
+        <w:t xml:space="preserve"> </w:t>
+      </w:r>
+      <w:r>
+        <w:t>έξι</w:t>
+      </w:r>
+      <w:r>
+        <w:t xml:space="preserve">. </w:t>
+      </w:r>
+      <w:r>
+        <w:t>Στ</w:t>
+      </w:r>
+      <w:r>
+        <w:t>ο</w:t>
+      </w:r>
+      <w:r>
+        <w:t xml:space="preserve"> 2</w:t>
+      </w:r>
+      <w:r>
+        <w:rPr>
+          <w:vertAlign w:val="superscript"/>
+        </w:rPr>
+        <w:t>ο</w:t>
+      </w:r>
+      <w:r>
+        <w:t xml:space="preserve"> </w:t>
+      </w:r>
+      <w:r>
+        <w:t>κεφάλαιο</w:t>
+      </w:r>
+      <w:r>
+        <w:t xml:space="preserve"> </w:t>
+      </w:r>
+      <w:r>
+        <w:t xml:space="preserve">αναλύουμε </w:t>
+      </w:r>
+      <w:r>
+        <w:t>τα βασικά χαρακτηριστικά του μυαλού και την λειτουργεία των νεύρων</w:t>
+      </w:r>
+      <w:r>
+        <w:t xml:space="preserve">, επεξηγούμε τη βασική θεωρία της εξόρυξης δεδομένων </w:t>
+      </w:r>
+      <w:r>
+        <w:t xml:space="preserve">και </w:t>
+      </w:r>
+      <w:r>
+        <w:t>αναφέρουμε</w:t>
+      </w:r>
+      <w:r>
+        <w:t xml:space="preserve"> εφαρμογές</w:t>
+      </w:r>
+      <w:r>
+        <w:t xml:space="preserve"> παρόμοιες με τη δική μας </w:t>
+      </w:r>
+      <w:r>
+        <w:lastRenderedPageBreak/>
+        <w:t>που αξιοποιούν εγκεφαλογράφους.</w:t>
+      </w:r>
+      <w:r>
+        <w:t xml:space="preserve"> </w:t>
+      </w:r>
+      <w:r>
+        <w:rPr>
+          <w:lang w:val="en-US"/>
+        </w:rPr>
+        <w:t>H</w:t>
+      </w:r>
+      <w:r>
+        <w:t xml:space="preserve"> </w:t>
+      </w:r>
+      <w:r>
+        <w:t>ενότητα αυτή αποτελεί την θεωρητική βάση που χρειάζεται κάποιος για να κατανοήσει πλήρως τις έννοιες που θα συναντήσει παρακάτω.</w:t>
+      </w:r>
+      <w:r>
+        <w:t xml:space="preserve"> </w:t>
+      </w:r>
+      <w:r>
+        <w:t>Στο</w:t>
+      </w:r>
+      <w:r>
+        <w:t xml:space="preserve"> 3</w:t>
+      </w:r>
+      <w:r>
+        <w:rPr>
+          <w:vertAlign w:val="superscript"/>
+        </w:rPr>
+        <w:t>ο</w:t>
+      </w:r>
+      <w:r>
+        <w:t xml:space="preserve"> </w:t>
+      </w:r>
+      <w:r>
+        <w:t>κεφάλαιο</w:t>
+      </w:r>
+      <w:r>
+        <w:t xml:space="preserve"> αναφέρουμε τους </w:t>
+      </w:r>
+      <w:r>
+        <w:t>δύο εγκεφαλογράφο</w:t>
+      </w:r>
+      <w:r>
+        <w:t>υς</w:t>
+      </w:r>
+      <w:r>
+        <w:t xml:space="preserve"> που χρησιμοποιή</w:t>
+      </w:r>
+      <w:r>
+        <w:t xml:space="preserve">σαμε </w:t>
+      </w:r>
+      <w:r>
+        <w:t xml:space="preserve">και </w:t>
+      </w:r>
+      <w:r>
+        <w:t>τις</w:t>
+      </w:r>
+      <w:r>
+        <w:t xml:space="preserve"> τιμές που επιστρέφουν</w:t>
+      </w:r>
+      <w:r>
+        <w:t>, στη συνέχεια επεξηγούμε</w:t>
+      </w:r>
+      <w:r>
+        <w:t xml:space="preserve"> </w:t>
+      </w:r>
+      <w:r>
+        <w:t>τ</w:t>
+      </w:r>
+      <w:r>
+        <w:t>ο τρόπο διασύνδεσης του εγκεφαλογράφου με τ</w:t>
+      </w:r>
+      <w:r>
+        <w:t xml:space="preserve">ον υπολογιστή </w:t>
+      </w:r>
+      <w:r>
+        <w:rPr>
+          <w:b/>
+          <w:bCs/>
+        </w:rPr>
+        <w:t>(</w:t>
+      </w:r>
+      <w:r>
+        <w:rPr>
+          <w:b/>
+          <w:bCs/>
+          <w:lang w:val="en-US"/>
+        </w:rPr>
+        <w:t>Brain</w:t>
+      </w:r>
+      <w:r>
+        <w:rPr>
+          <w:b/>
+          <w:bCs/>
+        </w:rPr>
+        <w:t xml:space="preserve"> </w:t>
+      </w:r>
+      <w:r>
+        <w:rPr>
+          <w:b/>
+          <w:bCs/>
+          <w:lang w:val="en-US"/>
+        </w:rPr>
+        <w:t>Computer</w:t>
+      </w:r>
+      <w:r>
+        <w:rPr>
+          <w:b/>
+          <w:bCs/>
+        </w:rPr>
+        <w:t xml:space="preserve"> </w:t>
+      </w:r>
+      <w:r>
+        <w:rPr>
+          <w:b/>
+          <w:bCs/>
+          <w:lang w:val="en-US"/>
+        </w:rPr>
+        <w:t>Interface</w:t>
+      </w:r>
+      <w:r>
+        <w:rPr>
+          <w:b/>
+          <w:bCs/>
+        </w:rPr>
+        <w:t xml:space="preserve"> – </w:t>
+      </w:r>
+      <w:r>
+        <w:rPr>
+          <w:b/>
+          <w:bCs/>
+          <w:lang w:val="en-US"/>
+        </w:rPr>
+        <w:t>BCI</w:t>
+      </w:r>
+      <w:r>
+        <w:rPr>
+          <w:b/>
+          <w:bCs/>
+        </w:rPr>
+        <w:t>)</w:t>
+      </w:r>
+      <w:r>
+        <w:t xml:space="preserve"> και τέλος </w:t>
+      </w:r>
+      <w:r>
+        <w:t xml:space="preserve">δείχνουμε τη διαδικασία διασύνδεσης της </w:t>
+      </w:r>
+      <w:r>
+        <w:rPr>
+          <w:lang w:val="en-US"/>
+        </w:rPr>
+        <w:t>Unity</w:t>
+      </w:r>
+      <w:r>
+        <w:t xml:space="preserve"> </w:t>
+      </w:r>
+      <w:r>
+        <w:t>με τη</w:t>
+      </w:r>
+      <w:r>
+        <w:t xml:space="preserve"> </w:t>
+      </w:r>
+      <w:r>
+        <w:rPr>
+          <w:lang w:val="en-US"/>
+        </w:rPr>
+        <w:t>Python</w:t>
+      </w:r>
+      <w:r>
+        <w:t>.</w:t>
+      </w:r>
+      <w:r>
+        <w:t xml:space="preserve"> Το</w:t>
+      </w:r>
+      <w:r>
+        <w:t xml:space="preserve"> </w:t>
+      </w:r>
+      <w:r>
+        <w:t>4</w:t>
+      </w:r>
+      <w:r>
+        <w:rPr>
+          <w:vertAlign w:val="superscript"/>
+        </w:rPr>
+        <w:t>ο</w:t>
+      </w:r>
+      <w:r>
+        <w:t xml:space="preserve"> κεφάλαιο </w:t>
+      </w:r>
+      <w:r>
+        <w:t xml:space="preserve">είναι </w:t>
+      </w:r>
+      <w:r>
+        <w:t xml:space="preserve">από τα πιο σημαντικά καθώς </w:t>
+      </w:r>
+      <w:r>
+        <w:t xml:space="preserve"> αναφέρουμε τους τρόπους επεξεργασίας δεδομένων,</w:t>
+      </w:r>
+      <w:r>
+        <w:t xml:space="preserve"> </w:t>
+      </w:r>
+      <w:r>
+        <w:rPr>
+          <w:lang w:val="en-US"/>
+        </w:rPr>
+        <w:t>PSD</w:t>
+      </w:r>
+      <w:r>
+        <w:t xml:space="preserve"> </w:t>
+      </w:r>
+      <w:r>
+        <w:t>και εξόρυξη δεδομένων, τη διαδικασία δημιουργίας σετ δεδομένων καθώς και τη προ-επεξεργασία και τέλος αναφέρεται η διαδικασία εκπαίδευσης των μοντέ</w:t>
+      </w:r>
+      <w:r>
+        <w:t>λων. Το 5</w:t>
+      </w:r>
+      <w:r>
+        <w:rPr>
+          <w:vertAlign w:val="superscript"/>
+        </w:rPr>
+        <w:t>ο</w:t>
+      </w:r>
+      <w:r>
+        <w:t xml:space="preserve"> κεφάλαιο είναι η συνέχεια του 4</w:t>
+      </w:r>
+      <w:r>
+        <w:rPr>
+          <w:vertAlign w:val="superscript"/>
+        </w:rPr>
+        <w:t>ου</w:t>
+      </w:r>
+      <w:r>
+        <w:t xml:space="preserve"> διότι στο συγκεκριμένο αναφέρουμε όλα τα αποτελέσματα των μετρήσεων, σχολιάζουμε πάνω τα αποτελέσματα και συμπεραίνουμε ότι ο ένας από τους δύο εγκεφαλογράφους δεν είναι έμπιστος. Τέλος έχουμε το 6</w:t>
+      </w:r>
+      <w:r>
+        <w:rPr>
+          <w:vertAlign w:val="superscript"/>
+        </w:rPr>
+        <w:t>ο</w:t>
+      </w:r>
+      <w:r>
+        <w:t xml:space="preserve"> κεφάλαιο στο οποίο έχουμε μία περίληψη των συμπερασμάτων, αναφέρουμε την εμπειρία μας στην 87</w:t>
+      </w:r>
+      <w:r>
+        <w:rPr>
+          <w:vertAlign w:val="superscript"/>
+        </w:rPr>
+        <w:t>η</w:t>
+      </w:r>
+      <w:r>
+        <w:t xml:space="preserve"> ΔΕΘ και κλείνοντας προτείνουμε μελλοντικές βελτιώσεις. Τα παραπάνω κεφάλαια αποτελούν την διπλωματικής μας εργασίας </w:t>
+      </w:r>
+      <w:r>
+        <w:rPr>
+          <w:lang w:val="en-US"/>
+        </w:rPr>
+        <w:t>Brain</w:t>
+      </w:r>
+      <w:r>
+        <w:t xml:space="preserve"> </w:t>
+      </w:r>
+      <w:r>
+        <w:rPr>
+          <w:lang w:val="en-US"/>
+        </w:rPr>
+        <w:t>de</w:t>
+      </w:r>
+      <w:r>
+        <w:t xml:space="preserve"> </w:t>
+      </w:r>
+      <w:r>
+        <w:rPr>
+          <w:lang w:val="en-US"/>
+        </w:rPr>
+        <w:t>fer</w:t>
+      </w:r>
+      <w:r>
+        <w:t xml:space="preserve">. </w:t>
+      </w:r>
     </w:p>
     <w:p>
       <w:pPr>
@@ -12348,11 +12860,9 @@
       <w:r>
         <w:t xml:space="preserve">αλλά τις επεξεργάζεται με ειδικό </w:t>
       </w:r>
-      <w:proofErr w:type="spellStart"/>
-      <w:r>
-        <w:t>τσιπάκι</w:t>
-      </w:r>
-      <w:proofErr w:type="spellEnd"/>
+      <w:r>
+        <w:t>επεξεργαστή</w:t>
+      </w:r>
       <w:r>
         <w:t xml:space="preserve"> </w:t>
       </w:r>
@@ -12805,7 +13315,7 @@
         <w:t>:</w:t>
       </w:r>
       <w:r>
-        <w:t xml:space="preserve">           </w:t>
+        <w:t xml:space="preserve"> </w:t>
       </w:r>
       <m:oMath>
         <m:r>
@@ -13648,10 +14158,7 @@
         <w:t>4</w:t>
       </w:r>
       <w:r>
-        <w:t xml:space="preserve"> </w:t>
-      </w:r>
-      <w:r>
-        <w:t>Διασύνδεση</w:t>
+        <w:t xml:space="preserve"> Διασύνδεση</w:t>
       </w:r>
       <w:r>
         <w:t xml:space="preserve"> </w:t>
@@ -13720,14 +14227,17 @@
       </w:r>
       <w:proofErr w:type="spellStart"/>
       <w:r>
-        <w:t>αρχικοποιεί</w:t>
+        <w:t>αρχικοποιε</w:t>
+      </w:r>
+      <w:r>
+        <w:t>ί</w:t>
       </w:r>
       <w:proofErr w:type="spellEnd"/>
       <w:r>
         <w:t xml:space="preserve"> </w:t>
       </w:r>
       <w:r>
-        <w:t>τέσσερις</w:t>
+        <w:t>έξι</w:t>
       </w:r>
       <w:r>
         <w:t xml:space="preserve"> τιμές</w:t>
@@ -13740,13 +14250,27 @@
           <w:b/>
           <w:bCs/>
         </w:rPr>
-        <w:t>(0,0,0,0)</w:t>
+        <w:t>(0,0,0,0</w:t>
       </w:r>
       <w:r>
         <w:rPr>
           <w:b/>
           <w:bCs/>
         </w:rPr>
+        <w:t>,0,0</w:t>
+      </w:r>
+      <w:r>
+        <w:rPr>
+          <w:b/>
+          <w:bCs/>
+        </w:rPr>
+        <w:t>)</w:t>
+      </w:r>
+      <w:r>
+        <w:rPr>
+          <w:b/>
+          <w:bCs/>
+        </w:rPr>
         <w:t xml:space="preserve"> </w:t>
       </w:r>
       <w:r>
@@ -13756,16 +14280,22 @@
         <w:t>έχουν</w:t>
       </w:r>
       <w:r>
-        <w:t xml:space="preserve"> τα ποσοστά των δύο εγκεφαλογράφων και οι </w:t>
-      </w:r>
-      <w:r>
-        <w:t>δύο</w:t>
-      </w:r>
-      <w:r>
-        <w:t xml:space="preserve"> </w:t>
-      </w:r>
-      <w:r>
-        <w:t xml:space="preserve">τελευταίες έχουν την τιμή 0 ή 1 </w:t>
+        <w:t xml:space="preserve"> τα ποσοστά των δύο εγκεφαλογράφων </w:t>
+      </w:r>
+      <w:r>
+        <w:t>,</w:t>
+      </w:r>
+      <w:r>
+        <w:t xml:space="preserve">οι </w:t>
+      </w:r>
+      <w:r>
+        <w:t xml:space="preserve">δύο </w:t>
+      </w:r>
+      <w:r>
+        <w:t xml:space="preserve">επόμενες </w:t>
+      </w:r>
+      <w:r>
+        <w:t xml:space="preserve">έχουν την τιμή 0 ή 1 </w:t>
       </w:r>
       <w:r>
         <w:t>η</w:t>
@@ -13809,6 +14339,39 @@
         <w:pStyle w:val="a3"/>
       </w:pPr>
       <w:r>
+        <w:t>Τέλος έχουμε δύο τιμές που δηλώνουν τον θόρυβο των συσκευών</w:t>
+      </w:r>
+      <w:r>
+        <w:t xml:space="preserve"> </w:t>
+      </w:r>
+      <w:r>
+        <w:t>(</w:t>
+      </w:r>
+      <w:r>
+        <w:rPr>
+          <w:lang w:val="en-US"/>
+        </w:rPr>
+        <w:t>poor</w:t>
+      </w:r>
+      <w:r>
+        <w:t xml:space="preserve"> </w:t>
+      </w:r>
+      <w:r>
+        <w:rPr>
+          <w:lang w:val="en-US"/>
+        </w:rPr>
+        <w:t>value</w:t>
+      </w:r>
+      <w:r>
+        <w:t>)</w:t>
+      </w:r>
+      <w:r>
+        <w:t>.</w:t>
+      </w:r>
+      <w:r>
+        <w:t xml:space="preserve"> </w:t>
+      </w:r>
+      <w:r>
         <w:t xml:space="preserve">Αφού γίνει επιτυχής σύνδεση και στους 2 εγκεφαλογράφους το πρόγραμμα εκτελεί μία δομή επανάληψης </w:t>
       </w:r>
       <w:r>
@@ -13881,15 +14444,7 @@
         <w:t xml:space="preserve"> </w:t>
       </w:r>
       <w:r>
-        <w:t xml:space="preserve">μόλις συνδεθούν οι </w:t>
-      </w:r>
-      <w:proofErr w:type="spellStart"/>
-      <w:r>
-        <w:t>εγκεφαλογράφοι</w:t>
-      </w:r>
-      <w:proofErr w:type="spellEnd"/>
-      <w:r>
-        <w:t xml:space="preserve"> </w:t>
+        <w:t xml:space="preserve">μόλις συνδεθούν οι εγκεφαλογράφοι </w:t>
       </w:r>
       <w:r>
         <w:t>εκτελεί</w:t>
@@ -13996,6 +14551,9 @@
     <w:p>
       <w:pPr>
         <w:pStyle w:val="a3"/>
+        <w:rPr>
+          <w:lang w:val="en-US"/>
+        </w:rPr>
       </w:pPr>
       <w:r>
         <w:t>Όλες οι μετρήσεις</w:t>
@@ -14025,7 +14583,10 @@
         <w:t>Python</w:t>
       </w:r>
       <w:r>
-        <w:t>.3.10.0</w:t>
+        <w:t xml:space="preserve"> </w:t>
+      </w:r>
+      <w:r>
+        <w:t>3.10.0</w:t>
       </w:r>
       <w:r>
         <w:t>.</w:t>
@@ -14058,7 +14619,15 @@
         <w:t xml:space="preserve"> χρησιμοποιείται για ανάλυση</w:t>
       </w:r>
       <w:r>
-        <w:t xml:space="preserve"> και οπτικοποίηση δεδομένων</w:t>
+        <w:t xml:space="preserve"> και </w:t>
+      </w:r>
+      <w:proofErr w:type="spellStart"/>
+      <w:r>
+        <w:t>οπτικοποίηση</w:t>
+      </w:r>
+      <w:proofErr w:type="spellEnd"/>
+      <w:r>
+        <w:t xml:space="preserve"> δεδομένων</w:t>
       </w:r>
       <w:r>
         <w:t>,</w:t>
@@ -14281,7 +14850,15 @@
         <w:t xml:space="preserve">σημαντικότερες </w:t>
       </w:r>
       <w:r>
-        <w:t>βιβλιοθήκες που μας επιτρέπει την οπτικοποίηση των δεδομένων</w:t>
+        <w:t xml:space="preserve">βιβλιοθήκες που μας επιτρέπει την </w:t>
+      </w:r>
+      <w:proofErr w:type="spellStart"/>
+      <w:r>
+        <w:t>οπτικοποίηση</w:t>
+      </w:r>
+      <w:proofErr w:type="spellEnd"/>
+      <w:r>
+        <w:t xml:space="preserve"> των δεδομένων</w:t>
       </w:r>
     </w:p>
     <w:p>
@@ -15378,15 +15955,13 @@
         <w:pStyle w:val="a3"/>
       </w:pPr>
       <w:r>
-        <w:t xml:space="preserve">Για την επεξεργασία δεδομένων χρησιμοποιήθηκαν τεχνικές μηχανικής μάθησης συγκεκριμένα έγινε </w:t>
-      </w:r>
-      <w:proofErr w:type="spellStart"/>
-      <w:r>
-        <w:t>προεπεξεργασία</w:t>
-      </w:r>
-      <w:proofErr w:type="spellEnd"/>
-      <w:r>
-        <w:t xml:space="preserve"> δεδομένων και κατηγοριοποίηση. Χρησιμοποιήθηκαν οι εξής αλγόριθμοι:</w:t>
+        <w:t>Για την επεξεργασία δεδομένων χρησιμοποιήθηκαν τεχνικές μηχανικής μάθησης συγκεκριμένα έγινε προ</w:t>
+      </w:r>
+      <w:r>
+        <w:t>-</w:t>
+      </w:r>
+      <w:r>
+        <w:t>επεξεργασία δεδομένων και κατηγοριοποίηση. Χρησιμοποιήθηκαν οι εξής αλγόριθμοι:</w:t>
       </w:r>
     </w:p>
     <w:p>
@@ -15429,11 +16004,9 @@
       <w:r>
         <w:t xml:space="preserve"> Αλγόριθμος ταξινόμησης, </w:t>
       </w:r>
-      <w:proofErr w:type="spellStart"/>
-      <w:r>
-        <w:t>χρησιμοποεί</w:t>
-      </w:r>
-      <w:proofErr w:type="spellEnd"/>
+      <w:r>
+        <w:t>χρησιμοποιεί</w:t>
+      </w:r>
       <w:r>
         <w:t xml:space="preserve"> δέντρα απόφασης.</w:t>
       </w:r>
@@ -15508,6 +16081,9 @@
       <w:r>
         <w:t>ταξινόμησης, χρησιμοποιεί πιθανότητες</w:t>
       </w:r>
+      <w:r>
+        <w:t>.</w:t>
+      </w:r>
     </w:p>
     <w:p>
       <w:pPr>
@@ -15585,19 +16161,24 @@
       <w:r>
         <w:t xml:space="preserve">παλινδρόμησης, </w:t>
       </w:r>
-      <w:proofErr w:type="spellStart"/>
-      <w:r>
-        <w:t>χρησιμοποεί</w:t>
-      </w:r>
-      <w:proofErr w:type="spellEnd"/>
-      <w:r>
-        <w:t xml:space="preserve"> </w:t>
-      </w:r>
-      <w:proofErr w:type="spellStart"/>
-      <w:r>
-        <w:t>υπερεπίπεδα</w:t>
-      </w:r>
-      <w:proofErr w:type="spellEnd"/>
+      <w:r>
+        <w:t>χρησιμοποιεί</w:t>
+      </w:r>
+      <w:r>
+        <w:t xml:space="preserve"> υπ</w:t>
+      </w:r>
+      <w:r>
+        <w:t>έ</w:t>
+      </w:r>
+      <w:r>
+        <w:t>ρ</w:t>
+      </w:r>
+      <w:r>
+        <w:t>-</w:t>
+      </w:r>
+      <w:r>
+        <w:t>επίπεδα</w:t>
+      </w:r>
     </w:p>
     <w:p>
       <w:pPr>
@@ -15640,11 +16221,9 @@
       <w:r>
         <w:t xml:space="preserve">Αλγόριθμος ταξινόμησης, λειτουργεί υπολογίζοντας την </w:t>
       </w:r>
-      <w:proofErr w:type="spellStart"/>
-      <w:r>
-        <w:t>ευκλείδια</w:t>
-      </w:r>
-      <w:proofErr w:type="spellEnd"/>
+      <w:r>
+        <w:t>ευκλείδεια</w:t>
+      </w:r>
       <w:r>
         <w:t xml:space="preserve"> απόσταση από κ κοντινότερα σημεία και επιλέγει την κλάση του κοντινότερου</w:t>
       </w:r>
@@ -15772,9 +16351,11 @@
       <w:r>
         <w:t xml:space="preserve"> </w:t>
       </w:r>
+      <w:proofErr w:type="spellStart"/>
       <w:r>
         <w:t>οπτικοποίηση</w:t>
       </w:r>
+      <w:proofErr w:type="spellEnd"/>
       <w:r>
         <w:t xml:space="preserve"> και </w:t>
       </w:r>
@@ -15881,11 +16462,9 @@
       <w:r>
         <w:t xml:space="preserve"> ανοιχτά τα μάτια και θα προσπαθούσε να συγκεντρωθεί στη λύση ενός προβλήματος, όπως να σκεφτεί την </w:t>
       </w:r>
-      <w:proofErr w:type="spellStart"/>
-      <w:r>
-        <w:t>προπέδια</w:t>
-      </w:r>
-      <w:proofErr w:type="spellEnd"/>
+      <w:r>
+        <w:t>προπαίδεια</w:t>
+      </w:r>
       <w:r>
         <w:t xml:space="preserve"> ανάποδα ή να λύσει ένα</w:t>
       </w:r>
@@ -16063,21 +16642,41 @@
       </w:r>
       <w:proofErr w:type="spellEnd"/>
       <w:r>
-        <w:t xml:space="preserve"> </w:t>
-      </w:r>
-      <w:r>
-        <w:t xml:space="preserve">και </w:t>
-      </w:r>
-      <w:proofErr w:type="spellStart"/>
-      <w:r>
         <w:rPr>
           <w:b/>
           <w:bCs/>
+        </w:rPr>
+        <w:t xml:space="preserve"> </w:t>
+      </w:r>
+      <w:r>
+        <w:t>με 37824 πρότυπα</w:t>
+      </w:r>
+      <w:r>
+        <w:t xml:space="preserve"> </w:t>
+      </w:r>
+      <w:r>
+        <w:t xml:space="preserve">και </w:t>
+      </w:r>
+      <w:proofErr w:type="spellStart"/>
+      <w:r>
+        <w:rPr>
+          <w:b/>
+          <w:bCs/>
           <w:lang w:val="en-US"/>
         </w:rPr>
         <w:t>MuseDataset</w:t>
       </w:r>
       <w:proofErr w:type="spellEnd"/>
+      <w:r>
+        <w:rPr>
+          <w:b/>
+          <w:bCs/>
+        </w:rPr>
+        <w:t xml:space="preserve"> </w:t>
+      </w:r>
+      <w:r>
+        <w:t>με 310675</w:t>
+      </w:r>
       <w:r>
         <w:t>.</w:t>
       </w:r>
@@ -16177,6 +16776,11 @@
     <w:p>
       <w:pPr>
         <w:pStyle w:val="a3"/>
+      </w:pPr>
+    </w:p>
+    <w:p>
+      <w:pPr>
+        <w:pStyle w:val="a3"/>
         <w:keepNext/>
         <w:jc w:val="center"/>
       </w:pPr>
@@ -16708,6 +17312,7 @@
         </w:numPr>
       </w:pPr>
       <w:r>
+        <w:lastRenderedPageBreak/>
         <w:t xml:space="preserve">Εφαρμόστηκε φίλτρο </w:t>
       </w:r>
       <w:r>
@@ -16766,7 +17371,6 @@
         </w:numPr>
       </w:pPr>
       <w:r>
-        <w:lastRenderedPageBreak/>
         <w:t xml:space="preserve">Τέλος εφαρμόστηκε φίλτρο </w:t>
       </w:r>
       <w:r>
@@ -16840,7 +17444,15 @@
         <w:t xml:space="preserve">Έπειτα </w:t>
       </w:r>
       <w:r>
-        <w:t xml:space="preserve">για την οπτικοποίηση των δεδομένων </w:t>
+        <w:t xml:space="preserve">για την </w:t>
+      </w:r>
+      <w:proofErr w:type="spellStart"/>
+      <w:r>
+        <w:t>οπτικοποίηση</w:t>
+      </w:r>
+      <w:proofErr w:type="spellEnd"/>
+      <w:r>
+        <w:t xml:space="preserve"> των δεδομένων </w:t>
       </w:r>
       <w:r>
         <w:t>χρησιμοποιήθηκε</w:t>
@@ -17078,7 +17690,15 @@
         <w:t>(</w:t>
       </w:r>
       <w:r>
-        <w:t>όπως φαίνεται και στην εικόνα[αριθμος]</w:t>
+        <w:t>όπως φαίνεται και στην εικόνα[</w:t>
+      </w:r>
+      <w:proofErr w:type="spellStart"/>
+      <w:r>
+        <w:t>αριθμος</w:t>
+      </w:r>
+      <w:proofErr w:type="spellEnd"/>
+      <w:r>
+        <w:t>]</w:t>
       </w:r>
       <w:r>
         <w:t>)</w:t>
@@ -17121,7 +17741,15 @@
         <w:t xml:space="preserve">που </w:t>
       </w:r>
       <w:r>
-        <w:t xml:space="preserve">τις κανονικοποιεί. </w:t>
+        <w:t xml:space="preserve">τις </w:t>
+      </w:r>
+      <w:proofErr w:type="spellStart"/>
+      <w:r>
+        <w:t>κανονικοποιεί</w:t>
+      </w:r>
+      <w:proofErr w:type="spellEnd"/>
+      <w:r>
+        <w:t xml:space="preserve">. </w:t>
       </w:r>
     </w:p>
     <w:p>
@@ -17314,9 +17942,11 @@
       <w:r>
         <w:t xml:space="preserve"> </w:t>
       </w:r>
+      <w:proofErr w:type="spellStart"/>
       <w:r>
         <w:t>κανονικοποιημένο</w:t>
       </w:r>
+      <w:proofErr w:type="spellEnd"/>
       <w:r>
         <w:t xml:space="preserve"> σήμα στο πεδίο του χρόνου.</w:t>
       </w:r>
@@ -17407,7 +18037,13 @@
         <w:fldChar w:fldCharType="end"/>
       </w:r>
       <w:r>
-        <w:t>:Πριν την εφαρμογή του</w:t>
+        <w:t>:</w:t>
+      </w:r>
+      <w:r>
+        <w:t xml:space="preserve">αποτελεσμα </w:t>
+      </w:r>
+      <w:r>
+        <w:t>Πριν την εφαρμογή του</w:t>
       </w:r>
       <w:r>
         <w:t xml:space="preserve"> </w:t>
@@ -17511,7 +18147,16 @@
         <w:t xml:space="preserve">: </w:t>
       </w:r>
       <w:r>
-        <w:t>Μετά την εφαρμογή του φιλτρου RemoveOddValues</w:t>
+        <w:t xml:space="preserve">Αποτέλεσμα </w:t>
+      </w:r>
+      <w:r>
+        <w:t>εφαρμογή</w:t>
+      </w:r>
+      <w:r>
+        <w:t>σ</w:t>
+      </w:r>
+      <w:r>
+        <w:t xml:space="preserve"> του φιλτρου RemoveOddValues</w:t>
       </w:r>
     </w:p>
     <w:p>
@@ -17752,7 +18397,13 @@
         <w:t>έχει</w:t>
       </w:r>
       <w:r>
-        <w:t xml:space="preserve"> έστω και μία τιμή άνω των 100 ή κάτω -100.</w:t>
+        <w:t xml:space="preserve"> έστω και μία τιμή άνω των 100 ή κάτω -100</w:t>
+      </w:r>
+      <w:r>
+        <w:t xml:space="preserve"> λόγο θορύβου</w:t>
+      </w:r>
+      <w:r>
+        <w:t>.</w:t>
       </w:r>
       <w:r>
         <w:t xml:space="preserve"> </w:t>
@@ -17848,7 +18499,119 @@
         <w:t xml:space="preserve"> </w:t>
       </w:r>
       <w:r>
-        <w:t>Τα αποτελέσματα αναφέρονται παρακάτω.</w:t>
+        <w:t>Τα αποτελέσματα</w:t>
+      </w:r>
+      <w:r>
+        <w:t xml:space="preserve"> όπως αναφέρονται στην εικόνα[</w:t>
+      </w:r>
+      <w:proofErr w:type="spellStart"/>
+      <w:r>
+        <w:t>εικονα</w:t>
+      </w:r>
+      <w:proofErr w:type="spellEnd"/>
+      <w:r>
+        <w:t>] δεν είναι ενθαρρυντικά</w:t>
+      </w:r>
+      <w:r>
+        <w:t xml:space="preserve"> και αυτός θα είναι ένας από τους λόγους που θα επιλέξουμε την συσκευή </w:t>
+      </w:r>
+      <w:proofErr w:type="spellStart"/>
+      <w:r>
+        <w:rPr>
+          <w:lang w:val="en-US"/>
+        </w:rPr>
+        <w:t>Mindwave</w:t>
+      </w:r>
+      <w:proofErr w:type="spellEnd"/>
+      <w:r>
+        <w:t xml:space="preserve"> </w:t>
+      </w:r>
+      <w:r>
+        <w:t xml:space="preserve">έναντι του </w:t>
+      </w:r>
+      <w:r>
+        <w:rPr>
+          <w:lang w:val="en-US"/>
+        </w:rPr>
+        <w:t>Muse</w:t>
+      </w:r>
+      <w:r>
+        <w:t>.</w:t>
+      </w:r>
+    </w:p>
+    <w:p>
+      <w:pPr>
+        <w:pStyle w:val="a3"/>
+        <w:keepNext/>
+        <w:jc w:val="center"/>
+      </w:pPr>
+      <w:r>
+        <w:rPr>
+          <w:noProof/>
+        </w:rPr>
+        <w:drawing>
+          <wp:inline distT="0" distB="0" distL="0" distR="0" wp14:anchorId="0619B455" wp14:editId="2327E704">
+            <wp:extent cx="3533775" cy="1076325"/>
+            <wp:effectExtent l="0" t="0" r="9525" b="9525"/>
+            <wp:docPr id="1561243864" name="Picture 1" descr="A computer screen with white text&#10;&#10;Description automatically generated"/>
+            <wp:cNvGraphicFramePr>
+              <a:graphicFrameLocks xmlns:a="http://schemas.openxmlformats.org/drawingml/2006/main" noChangeAspect="1"/>
+            </wp:cNvGraphicFramePr>
+            <a:graphic xmlns:a="http://schemas.openxmlformats.org/drawingml/2006/main">
+              <a:graphicData uri="http://schemas.openxmlformats.org/drawingml/2006/picture">
+                <pic:pic xmlns:pic="http://schemas.openxmlformats.org/drawingml/2006/picture">
+                  <pic:nvPicPr>
+                    <pic:cNvPr id="1561243864" name="Picture 1" descr="A computer screen with white text&#10;&#10;Description automatically generated"/>
+                    <pic:cNvPicPr/>
+                  </pic:nvPicPr>
+                  <pic:blipFill>
+                    <a:blip r:embed="rId43"/>
+                    <a:stretch>
+                      <a:fillRect/>
+                    </a:stretch>
+                  </pic:blipFill>
+                  <pic:spPr>
+                    <a:xfrm>
+                      <a:off x="0" y="0"/>
+                      <a:ext cx="3533775" cy="1076325"/>
+                    </a:xfrm>
+                    <a:prstGeom prst="rect">
+                      <a:avLst/>
+                    </a:prstGeom>
+                  </pic:spPr>
+                </pic:pic>
+              </a:graphicData>
+            </a:graphic>
+          </wp:inline>
+        </w:drawing>
+      </w:r>
+    </w:p>
+    <w:p>
+      <w:pPr>
+        <w:pStyle w:val="a8"/>
+        <w:jc w:val="center"/>
+      </w:pPr>
+      <w:r>
+        <w:t xml:space="preserve">Εικόνα </w:t>
+      </w:r>
+      <w:fldSimple w:instr=" SEQ Εικόνα \* ARABIC ">
+        <w:r>
+          <w:rPr>
+            <w:noProof/>
+          </w:rPr>
+          <w:t>6</w:t>
+        </w:r>
+      </w:fldSimple>
+      <w:r>
+        <w:t>: Αποτελέσματα κατηγοριοποίησης Muse</w:t>
+      </w:r>
+    </w:p>
+    <w:p>
+      <w:pPr>
+        <w:pStyle w:val="a3"/>
+      </w:pPr>
+      <w:r>
+        <w:t xml:space="preserve"> </w:t>
       </w:r>
     </w:p>
     <w:p>
@@ -17856,7 +18619,6 @@
         <w:pStyle w:val="a6"/>
         <w:rPr>
           <w:rFonts w:eastAsia="Arial Unicode MS" w:cs="Arial Unicode MS"/>
-          <w:lang w:val="en-US"/>
         </w:rPr>
       </w:pPr>
       <w:r>
@@ -18000,7 +18762,13 @@
         <w:t>)</w:t>
       </w:r>
       <w:r>
-        <w:t>, με αφορμή αυτές, χρησιμοποιήσαμε ένα δεύτερο τρόπο επεξεργασίας</w:t>
+        <w:t xml:space="preserve">, με αφορμή αυτές, χρησιμοποιήσαμε </w:t>
+      </w:r>
+      <w:r>
+        <w:t>και</w:t>
+      </w:r>
+      <w:r>
+        <w:t xml:space="preserve"> δεύτερο τρόπο επεξεργασίας</w:t>
       </w:r>
       <w:r>
         <w:t>,</w:t>
@@ -18029,6 +18797,7 @@
         </w:numPr>
       </w:pPr>
       <w:r>
+        <w:lastRenderedPageBreak/>
         <w:t>Χρησιμοποιήσαμε Γραμμικό Παλινδρομικό μοντέλο</w:t>
       </w:r>
       <w:r>
@@ -18088,6 +18857,7 @@
     <w:p>
       <w:pPr>
         <w:pStyle w:val="a3"/>
+        <w:keepNext/>
         <w:ind w:left="720"/>
         <w:jc w:val="center"/>
       </w:pPr>
@@ -18095,7 +18865,6 @@
         <w:rPr>
           <w:noProof/>
         </w:rPr>
-        <w:lastRenderedPageBreak/>
         <w:drawing>
           <wp:inline distT="0" distB="0" distL="0" distR="0" wp14:anchorId="782CCABD" wp14:editId="79B81A8B">
             <wp:extent cx="3440430" cy="2112264"/>
@@ -18112,7 +18881,7 @@
                     <pic:cNvPicPr/>
                   </pic:nvPicPr>
                   <pic:blipFill>
-                    <a:blip r:embed="rId43"/>
+                    <a:blip r:embed="rId44"/>
                     <a:stretch>
                       <a:fillRect/>
                     </a:stretch>
@@ -18132,6 +18901,34 @@
           </wp:inline>
         </w:drawing>
       </w:r>
+    </w:p>
+    <w:p>
+      <w:pPr>
+        <w:pStyle w:val="a8"/>
+        <w:jc w:val="center"/>
+      </w:pPr>
+      <w:r>
+        <w:t xml:space="preserve">Εικόνα </w:t>
+      </w:r>
+      <w:fldSimple w:instr=" SEQ Εικόνα \* ARABIC ">
+        <w:r>
+          <w:rPr>
+            <w:noProof/>
+          </w:rPr>
+          <w:t>7</w:t>
+        </w:r>
+      </w:fldSimple>
+      <w:r>
+        <w:t>: Συντελεστές συσχέτισης</w:t>
+      </w:r>
+    </w:p>
+    <w:p>
+      <w:pPr>
+        <w:pStyle w:val="a3"/>
+        <w:rPr>
+          <w:lang w:val="en-US"/>
+        </w:rPr>
+      </w:pPr>
     </w:p>
     <w:p>
       <w:pPr>
@@ -18209,10 +19006,40 @@
         <w:t>”</w:t>
       </w:r>
       <w:r>
-        <w:t xml:space="preserve"> η οποία ανανεώνεται 128 φορές το δευτερόλεπτο </w:t>
-      </w:r>
-      <w:r>
-        <w:t>σε αντίθεση με τις υπόλοιπες που ανανεώνονται μία φορά το δευτερόλεπτο.</w:t>
+        <w:t xml:space="preserve"> η οποία ανανεώνεται 128 φορές το δευτερόλεπτο</w:t>
+      </w:r>
+      <w:r>
+        <w:t xml:space="preserve"> </w:t>
+      </w:r>
+      <w:r>
+        <w:t>σε αντίθεση με τις υπόλοιπες που ανανεώνονται μία φορά το δευτερόλεπτο</w:t>
+      </w:r>
+      <w:r>
+        <w:t xml:space="preserve">. Ο λόγος που κρατήσαμε την τιμή </w:t>
+      </w:r>
+      <w:r>
+        <w:rPr>
+          <w:lang w:val="en-US"/>
+        </w:rPr>
+        <w:t>raw</w:t>
+      </w:r>
+      <w:r>
+        <w:t xml:space="preserve"> </w:t>
+      </w:r>
+      <w:r>
+        <w:rPr>
+          <w:lang w:val="en-US"/>
+        </w:rPr>
+        <w:t>value</w:t>
+      </w:r>
+      <w:r>
+        <w:t xml:space="preserve"> </w:t>
+      </w:r>
+      <w:r>
+        <w:t>είναι επειδή χωρίς αυτή το ποσοστό συγκέντρωσης σε ένα δεύτερο θα ήταν 0 ή 100</w:t>
+      </w:r>
+      <w:r>
+        <w:t>.</w:t>
       </w:r>
     </w:p>
     <w:p>
@@ -18319,12 +19146,124 @@
     <w:p>
       <w:pPr>
         <w:pStyle w:val="a3"/>
-      </w:pPr>
-      <w:r>
-        <w:t xml:space="preserve">Αφού εκπαιδεύσαμε </w:t>
-      </w:r>
-      <w:r>
-        <w:t xml:space="preserve">και αποθηκεύσαμε </w:t>
+        <w:jc w:val="center"/>
+      </w:pPr>
+      <w:r>
+        <w:t xml:space="preserve">Επιλέχθηκε το μοντέλο </w:t>
+      </w:r>
+      <w:proofErr w:type="spellStart"/>
+      <w:r>
+        <w:rPr>
+          <w:lang w:val="en-US"/>
+        </w:rPr>
+        <w:t>RandomForest</w:t>
+      </w:r>
+      <w:proofErr w:type="spellEnd"/>
+      <w:r>
+        <w:t xml:space="preserve"> </w:t>
+      </w:r>
+      <w:r>
+        <w:t>λόγο της καλύτερη</w:t>
+      </w:r>
+      <w:r>
+        <w:t>ς</w:t>
+      </w:r>
+      <w:r>
+        <w:t xml:space="preserve"> ακρίβειας όπως φαίνεται και στην εικόνα [</w:t>
+      </w:r>
+      <w:proofErr w:type="spellStart"/>
+      <w:r>
+        <w:t>εικονα</w:t>
+      </w:r>
+      <w:proofErr w:type="spellEnd"/>
+      <w:r>
+        <w:t>]</w:t>
+      </w:r>
+      <w:r>
+        <w:t>.</w:t>
+      </w:r>
+    </w:p>
+    <w:p>
+      <w:pPr>
+        <w:pStyle w:val="a3"/>
+        <w:keepNext/>
+        <w:jc w:val="center"/>
+      </w:pPr>
+      <w:r>
+        <w:rPr>
+          <w:noProof/>
+        </w:rPr>
+        <w:drawing>
+          <wp:inline distT="0" distB="0" distL="0" distR="0" wp14:anchorId="51BA50D4" wp14:editId="2D3B0C0F">
+            <wp:extent cx="2190750" cy="897848"/>
+            <wp:effectExtent l="0" t="0" r="0" b="0"/>
+            <wp:docPr id="1635283333" name="Picture 1" descr="A screenshot of a computer screen&#10;&#10;Description automatically generated"/>
+            <wp:cNvGraphicFramePr>
+              <a:graphicFrameLocks xmlns:a="http://schemas.openxmlformats.org/drawingml/2006/main" noChangeAspect="1"/>
+            </wp:cNvGraphicFramePr>
+            <a:graphic xmlns:a="http://schemas.openxmlformats.org/drawingml/2006/main">
+              <a:graphicData uri="http://schemas.openxmlformats.org/drawingml/2006/picture">
+                <pic:pic xmlns:pic="http://schemas.openxmlformats.org/drawingml/2006/picture">
+                  <pic:nvPicPr>
+                    <pic:cNvPr id="1635283333" name="Picture 1" descr="A screenshot of a computer screen&#10;&#10;Description automatically generated"/>
+                    <pic:cNvPicPr/>
+                  </pic:nvPicPr>
+                  <pic:blipFill>
+                    <a:blip r:embed="rId45"/>
+                    <a:stretch>
+                      <a:fillRect/>
+                    </a:stretch>
+                  </pic:blipFill>
+                  <pic:spPr>
+                    <a:xfrm>
+                      <a:off x="0" y="0"/>
+                      <a:ext cx="2207810" cy="904840"/>
+                    </a:xfrm>
+                    <a:prstGeom prst="rect">
+                      <a:avLst/>
+                    </a:prstGeom>
+                  </pic:spPr>
+                </pic:pic>
+              </a:graphicData>
+            </a:graphic>
+          </wp:inline>
+        </w:drawing>
+      </w:r>
+    </w:p>
+    <w:p>
+      <w:pPr>
+        <w:pStyle w:val="a8"/>
+        <w:jc w:val="center"/>
+      </w:pPr>
+      <w:r>
+        <w:t xml:space="preserve">Εικόνα </w:t>
+      </w:r>
+      <w:fldSimple w:instr=" SEQ Εικόνα \* ARABIC ">
+        <w:r>
+          <w:rPr>
+            <w:noProof/>
+          </w:rPr>
+          <w:t>8</w:t>
+        </w:r>
+      </w:fldSimple>
+      <w:r>
+        <w:t>: Αποτελέσματα κατηγοριοποίησης</w:t>
+      </w:r>
+    </w:p>
+    <w:p>
+      <w:pPr>
+        <w:pStyle w:val="a3"/>
+      </w:pPr>
+    </w:p>
+    <w:p>
+      <w:pPr>
+        <w:pStyle w:val="a3"/>
+      </w:pPr>
+      <w:r>
+        <w:t>Αφού</w:t>
+      </w:r>
+      <w:r>
+        <w:t xml:space="preserve"> αποθηκεύσαμε </w:t>
       </w:r>
       <w:r>
         <w:t>το μοντέλο</w:t>
@@ -18375,7 +19314,13 @@
         <w:t xml:space="preserve"> </w:t>
       </w:r>
       <w:r>
-        <w:t>Μετά την προ επεξεργασία</w:t>
+        <w:t>Μετά την προ</w:t>
+      </w:r>
+      <w:r>
+        <w:t>-</w:t>
+      </w:r>
+      <w:r>
+        <w:t>επεξεργασία</w:t>
       </w:r>
       <w:r>
         <w:t>,</w:t>
@@ -18459,16 +19404,46 @@
         <w:t xml:space="preserve">Ο αλγόριθμος </w:t>
       </w:r>
       <w:r>
-        <w:t xml:space="preserve">εκτελεί δομή επανάληψης όπου </w:t>
-      </w:r>
-      <w:r>
-        <w:t xml:space="preserve">για </w:t>
+        <w:t>εκτελεί δομή επανάληψης όπου</w:t>
+      </w:r>
+      <w:r>
+        <w:t>:</w:t>
+      </w:r>
+    </w:p>
+    <w:p>
+      <w:pPr>
+        <w:pStyle w:val="a3"/>
+        <w:numPr>
+          <w:ilvl w:val="0"/>
+          <w:numId w:val="17"/>
+        </w:numPr>
+      </w:pPr>
+      <w:r>
+        <w:t>Γ</w:t>
+      </w:r>
+      <w:r>
+        <w:t xml:space="preserve">ια </w:t>
       </w:r>
       <w:r>
         <w:t xml:space="preserve">κάθε </w:t>
       </w:r>
       <w:r>
-        <w:t xml:space="preserve">δεύτερο αποθηκεύει τις απαντήσεις του μοντέλου (ένα ή μηδέν) και εκτελεί την πράξη: </w:t>
+        <w:t xml:space="preserve">δεύτερο αποθηκεύει τις απαντήσεις του μοντέλου (ένα ή μηδέν) </w:t>
+      </w:r>
+    </w:p>
+    <w:p>
+      <w:pPr>
+        <w:pStyle w:val="a3"/>
+        <w:numPr>
+          <w:ilvl w:val="0"/>
+          <w:numId w:val="17"/>
+        </w:numPr>
+      </w:pPr>
+      <w:r>
+        <w:t>Ε</w:t>
+      </w:r>
+      <w:r>
+        <w:t xml:space="preserve">κτελεί την πράξη: </w:t>
       </w:r>
       <m:oMath>
         <m:f>
@@ -18505,37 +19480,29 @@
         </m:r>
       </m:oMath>
       <w:r>
+        <w:t>, η οποία μας δίνει το τελικό ποσοστό συγκέντρωσης</w:t>
+      </w:r>
+      <w:r>
         <w:t xml:space="preserve">, </w:t>
       </w:r>
-      <w:r>
-        <w:t>η οποία μας δίνει το τελικό ποσοστό συγκέντρωσης</w:t>
-      </w:r>
-      <w:r>
-        <w:t xml:space="preserve">, έπειτα εκτελεί μία άπειρη δομή επανάληψης στην οποία προσπαθεί να ενημερώσει το αρχείο και όταν το ενημερώσει σταματάει η επανάληψη. </w:t>
-      </w:r>
-      <w:r>
-        <w:t xml:space="preserve">Ο λόγος που κρατήσαμε την τιμή </w:t>
-      </w:r>
-      <w:r>
-        <w:rPr>
-          <w:lang w:val="en-US"/>
-        </w:rPr>
-        <w:t>raw</w:t>
-      </w:r>
-      <w:r>
-        <w:t xml:space="preserve"> </w:t>
-      </w:r>
-      <w:r>
-        <w:rPr>
-          <w:lang w:val="en-US"/>
-        </w:rPr>
-        <w:t>value</w:t>
-      </w:r>
-      <w:r>
-        <w:t xml:space="preserve"> </w:t>
-      </w:r>
-      <w:r>
-        <w:t>είναι επειδή χωρίς αυτή το ποσοστό συγκέντρωσης σε ένα δεύτερο θα ήταν 0 ή 100</w:t>
+    </w:p>
+    <w:p>
+      <w:pPr>
+        <w:pStyle w:val="a3"/>
+        <w:numPr>
+          <w:ilvl w:val="0"/>
+          <w:numId w:val="17"/>
+        </w:numPr>
+      </w:pPr>
+      <w:r>
+        <w:lastRenderedPageBreak/>
+        <w:t>Έ</w:t>
+      </w:r>
+      <w:r>
+        <w:t>πειτα εκτελεί μία άπειρη δομή επανάληψης στην οποία προσπαθεί να ενημερώσει το αρχείο και όταν το ενημερώσει σταματάει η επανάληψη</w:t>
+      </w:r>
+      <w:r>
+        <w:t>.</w:t>
       </w:r>
     </w:p>
     <w:p>
@@ -18548,11 +19515,11 @@
       <w:r>
         <w:t xml:space="preserve"> 5: </w:t>
       </w:r>
-      <w:r>
-        <w:t>Υλοποίηση</w:t>
-      </w:r>
       <w:bookmarkEnd w:id="25"/>
       <w:r>
+        <w:t>Αποτελέσματα</w:t>
+      </w:r>
+      <w:r>
         <w:t xml:space="preserve"> </w:t>
       </w:r>
     </w:p>
@@ -18560,224 +19527,4033 @@
       <w:pPr>
         <w:pStyle w:val="a3"/>
       </w:pPr>
-      <w:r>
-        <w:t xml:space="preserve">Για τον τίτλο κεφαλαίου επιλέγουμε το </w:t>
-      </w:r>
-      <w:r>
-        <w:rPr>
-          <w:lang w:val="en-US"/>
-        </w:rPr>
-        <w:t>Style</w:t>
-      </w:r>
-      <w:r>
-        <w:t xml:space="preserve"> </w:t>
+    </w:p>
+    <w:p>
+      <w:pPr>
+        <w:pStyle w:val="a6"/>
+      </w:pPr>
+      <w:bookmarkStart w:id="26" w:name="_Toc94378800"/>
+      <w:r>
+        <w:rPr>
+          <w:rFonts w:eastAsia="Arial Unicode MS" w:cs="Arial Unicode MS"/>
+        </w:rPr>
+        <w:t>5.1</w:t>
+      </w:r>
+      <w:r>
+        <w:rPr>
+          <w:rFonts w:eastAsia="Arial Unicode MS" w:cs="Arial Unicode MS"/>
+        </w:rPr>
+        <w:t xml:space="preserve"> </w:t>
+      </w:r>
+      <w:bookmarkEnd w:id="26"/>
+      <w:r>
+        <w:rPr>
+          <w:rFonts w:eastAsia="Arial Unicode MS" w:cs="Arial Unicode MS"/>
+        </w:rPr>
+        <w:t xml:space="preserve">Αποτελέσματα </w:t>
+      </w:r>
+      <w:r>
+        <w:rPr>
+          <w:rFonts w:eastAsia="Arial Unicode MS" w:cs="Arial Unicode MS"/>
+          <w:lang w:val="en-US"/>
+        </w:rPr>
+        <w:t>Muse</w:t>
+      </w:r>
+    </w:p>
+    <w:p>
+      <w:pPr>
+        <w:pStyle w:val="a3"/>
+      </w:pPr>
+      <w:r>
+        <w:t>Όπως προαναφέρθηκε τα αποτελέσματα των μοντέλων</w:t>
+      </w:r>
+      <w:r>
+        <w:t xml:space="preserve"> </w:t>
+      </w:r>
+      <w:r>
+        <w:t>μηχανικής μάθησης</w:t>
+      </w:r>
+      <w:r>
+        <w:t xml:space="preserve"> δεν ήταν ενθαρρυντικά, παρακάτω</w:t>
+      </w:r>
+      <w:r>
+        <w:t xml:space="preserve"> όμως </w:t>
+      </w:r>
+      <w:r>
+        <w:t xml:space="preserve">θα δούμε </w:t>
+      </w:r>
+      <w:r>
+        <w:t>τις γραφικές παραστάσεις</w:t>
+      </w:r>
+      <w:r>
+        <w:t xml:space="preserve"> </w:t>
+      </w:r>
+      <w:r>
+        <w:t xml:space="preserve">συγκέντρωσης και χαλάρωσης 10 ατόμων μέσω </w:t>
+      </w:r>
+      <w:r>
+        <w:rPr>
+          <w:b/>
+          <w:bCs/>
+          <w:lang w:val="en-US"/>
+        </w:rPr>
+        <w:t>PSD</w:t>
+      </w:r>
+      <w:r>
+        <w:t>.</w:t>
+      </w:r>
+    </w:p>
+    <w:p>
+      <w:pPr>
+        <w:pStyle w:val="a3"/>
+        <w:keepNext/>
+        <w:jc w:val="center"/>
+      </w:pPr>
+      <w:r>
+        <w:rPr>
+          <w:noProof/>
+        </w:rPr>
+        <w:drawing>
+          <wp:inline distT="0" distB="0" distL="0" distR="0" wp14:anchorId="6802B0BC" wp14:editId="3F6A926C">
+            <wp:extent cx="5417270" cy="2070119"/>
+            <wp:effectExtent l="0" t="0" r="0" b="6350"/>
+            <wp:docPr id="770973614" name="Picture 1" descr="A graph of different sizes and colors&#10;&#10;Description automatically generated with medium confidence"/>
+            <wp:cNvGraphicFramePr>
+              <a:graphicFrameLocks xmlns:a="http://schemas.openxmlformats.org/drawingml/2006/main" noChangeAspect="1"/>
+            </wp:cNvGraphicFramePr>
+            <a:graphic xmlns:a="http://schemas.openxmlformats.org/drawingml/2006/main">
+              <a:graphicData uri="http://schemas.openxmlformats.org/drawingml/2006/picture">
+                <pic:pic xmlns:pic="http://schemas.openxmlformats.org/drawingml/2006/picture">
+                  <pic:nvPicPr>
+                    <pic:cNvPr id="770973614" name="Picture 1" descr="A graph of different sizes and colors&#10;&#10;Description automatically generated with medium confidence"/>
+                    <pic:cNvPicPr/>
+                  </pic:nvPicPr>
+                  <pic:blipFill>
+                    <a:blip r:embed="rId46"/>
+                    <a:stretch>
+                      <a:fillRect/>
+                    </a:stretch>
+                  </pic:blipFill>
+                  <pic:spPr>
+                    <a:xfrm>
+                      <a:off x="0" y="0"/>
+                      <a:ext cx="5435277" cy="2077000"/>
+                    </a:xfrm>
+                    <a:prstGeom prst="rect">
+                      <a:avLst/>
+                    </a:prstGeom>
+                  </pic:spPr>
+                </pic:pic>
+              </a:graphicData>
+            </a:graphic>
+          </wp:inline>
+        </w:drawing>
+      </w:r>
+    </w:p>
+    <w:p>
+      <w:pPr>
+        <w:pStyle w:val="a8"/>
+        <w:jc w:val="center"/>
+      </w:pPr>
+      <w:r>
+        <w:t xml:space="preserve">Εικόνα </w:t>
+      </w:r>
+      <w:r>
+        <w:fldChar w:fldCharType="begin"/>
+      </w:r>
+      <w:r>
+        <w:instrText xml:space="preserve"> SEQ Εικόνα</w:instrText>
+      </w:r>
+      <w:r>
+        <w:rPr>
+          <w:lang w:val="en-US"/>
+        </w:rPr>
+        <w:instrText>a</w:instrText>
+      </w:r>
+      <w:r>
+        <w:instrText xml:space="preserve"> \* ARABIC </w:instrText>
+      </w:r>
+      <w:r>
+        <w:fldChar w:fldCharType="separate"/>
+      </w:r>
+      <w:r>
+        <w:rPr>
+          <w:noProof/>
+        </w:rPr>
+        <w:t>9</w:t>
+      </w:r>
+      <w:r>
+        <w:fldChar w:fldCharType="end"/>
+      </w:r>
+      <w:r>
+        <w:rPr>
+          <w:lang w:val="en-US"/>
+        </w:rPr>
+        <w:t>A</w:t>
+      </w:r>
+      <w:r>
+        <w:t>:Μετρήσεις πρώτου εθελοντή</w:t>
+      </w:r>
+    </w:p>
+    <w:p>
+      <w:pPr>
+        <w:pStyle w:val="a3"/>
+        <w:keepNext/>
+        <w:jc w:val="center"/>
+      </w:pPr>
+      <w:r>
+        <w:rPr>
+          <w:noProof/>
+        </w:rPr>
+        <w:lastRenderedPageBreak/>
+        <w:drawing>
+          <wp:inline distT="0" distB="0" distL="0" distR="0" wp14:anchorId="68CA068F" wp14:editId="385E21AA">
+            <wp:extent cx="5422859" cy="2172970"/>
+            <wp:effectExtent l="0" t="0" r="6985" b="0"/>
+            <wp:docPr id="1547855857" name="Picture 1" descr="A graph of different colored lines&#10;&#10;Description automatically generated"/>
+            <wp:cNvGraphicFramePr>
+              <a:graphicFrameLocks xmlns:a="http://schemas.openxmlformats.org/drawingml/2006/main" noChangeAspect="1"/>
+            </wp:cNvGraphicFramePr>
+            <a:graphic xmlns:a="http://schemas.openxmlformats.org/drawingml/2006/main">
+              <a:graphicData uri="http://schemas.openxmlformats.org/drawingml/2006/picture">
+                <pic:pic xmlns:pic="http://schemas.openxmlformats.org/drawingml/2006/picture">
+                  <pic:nvPicPr>
+                    <pic:cNvPr id="1547855857" name="Picture 1" descr="A graph of different colored lines&#10;&#10;Description automatically generated"/>
+                    <pic:cNvPicPr/>
+                  </pic:nvPicPr>
+                  <pic:blipFill>
+                    <a:blip r:embed="rId47"/>
+                    <a:stretch>
+                      <a:fillRect/>
+                    </a:stretch>
+                  </pic:blipFill>
+                  <pic:spPr>
+                    <a:xfrm>
+                      <a:off x="0" y="0"/>
+                      <a:ext cx="5435878" cy="2178187"/>
+                    </a:xfrm>
+                    <a:prstGeom prst="rect">
+                      <a:avLst/>
+                    </a:prstGeom>
+                  </pic:spPr>
+                </pic:pic>
+              </a:graphicData>
+            </a:graphic>
+          </wp:inline>
+        </w:drawing>
+      </w:r>
+    </w:p>
+    <w:p>
+      <w:pPr>
+        <w:pStyle w:val="a8"/>
+        <w:jc w:val="center"/>
+      </w:pPr>
+      <w:r>
+        <w:t xml:space="preserve">Εικόνα </w:t>
+      </w:r>
+      <w:fldSimple w:instr=" SEQ Εικόνα \* ARABIC ">
+        <w:r>
+          <w:rPr>
+            <w:noProof/>
+          </w:rPr>
+          <w:t>9</w:t>
+        </w:r>
+      </w:fldSimple>
+      <w:r>
+        <w:t>Β</w:t>
+      </w:r>
+      <w:r>
+        <w:t>:Μετρήσεις δεύτερου εθελοντη</w:t>
+      </w:r>
+    </w:p>
+    <w:p>
+      <w:pPr>
+        <w:pStyle w:val="a3"/>
+      </w:pPr>
+    </w:p>
+    <w:p>
+      <w:pPr>
+        <w:pStyle w:val="a3"/>
+        <w:keepNext/>
+        <w:jc w:val="center"/>
+      </w:pPr>
+      <w:r>
+        <w:rPr>
+          <w:noProof/>
+        </w:rPr>
+        <w:drawing>
+          <wp:inline distT="0" distB="0" distL="0" distR="0" wp14:anchorId="155F6F01" wp14:editId="59D4F882">
+            <wp:extent cx="5809353" cy="2283235"/>
+            <wp:effectExtent l="0" t="0" r="1270" b="3175"/>
+            <wp:docPr id="1049962724" name="Picture 1" descr="A graph of different colors and numbers&#10;&#10;Description automatically generated with medium confidence"/>
+            <wp:cNvGraphicFramePr>
+              <a:graphicFrameLocks xmlns:a="http://schemas.openxmlformats.org/drawingml/2006/main" noChangeAspect="1"/>
+            </wp:cNvGraphicFramePr>
+            <a:graphic xmlns:a="http://schemas.openxmlformats.org/drawingml/2006/main">
+              <a:graphicData uri="http://schemas.openxmlformats.org/drawingml/2006/picture">
+                <pic:pic xmlns:pic="http://schemas.openxmlformats.org/drawingml/2006/picture">
+                  <pic:nvPicPr>
+                    <pic:cNvPr id="1049962724" name="Picture 1" descr="A graph of different colors and numbers&#10;&#10;Description automatically generated with medium confidence"/>
+                    <pic:cNvPicPr/>
+                  </pic:nvPicPr>
+                  <pic:blipFill>
+                    <a:blip r:embed="rId48"/>
+                    <a:stretch>
+                      <a:fillRect/>
+                    </a:stretch>
+                  </pic:blipFill>
+                  <pic:spPr>
+                    <a:xfrm>
+                      <a:off x="0" y="0"/>
+                      <a:ext cx="5831765" cy="2292044"/>
+                    </a:xfrm>
+                    <a:prstGeom prst="rect">
+                      <a:avLst/>
+                    </a:prstGeom>
+                  </pic:spPr>
+                </pic:pic>
+              </a:graphicData>
+            </a:graphic>
+          </wp:inline>
+        </w:drawing>
+      </w:r>
+    </w:p>
+    <w:p>
+      <w:pPr>
+        <w:pStyle w:val="a8"/>
+        <w:jc w:val="center"/>
+      </w:pPr>
+      <w:r>
+        <w:t xml:space="preserve">Εικόνα </w:t>
+      </w:r>
+      <w:fldSimple w:instr=" SEQ Εικόνα \* ARABIC ">
+        <w:r>
+          <w:rPr>
+            <w:noProof/>
+          </w:rPr>
+          <w:t>10</w:t>
+        </w:r>
+      </w:fldSimple>
+      <w:r>
+        <w:t>Γ</w:t>
+      </w:r>
+      <w:r>
+        <w:t>:Μετρήσεις του Τριτου Εθελοντη</w:t>
+      </w:r>
+    </w:p>
+    <w:p>
+      <w:pPr>
+        <w:pStyle w:val="a3"/>
+        <w:keepNext/>
+        <w:jc w:val="center"/>
+      </w:pPr>
+      <w:r>
+        <w:rPr>
+          <w:noProof/>
+        </w:rPr>
+        <w:drawing>
+          <wp:inline distT="0" distB="0" distL="0" distR="0" wp14:anchorId="497FC4D0" wp14:editId="4DAF42A3">
+            <wp:extent cx="5792583" cy="2287463"/>
+            <wp:effectExtent l="0" t="0" r="0" b="0"/>
+            <wp:docPr id="1252269598" name="Picture 1" descr="A graph of data and a graph of data&#10;&#10;Description automatically generated with medium confidence"/>
+            <wp:cNvGraphicFramePr>
+              <a:graphicFrameLocks xmlns:a="http://schemas.openxmlformats.org/drawingml/2006/main" noChangeAspect="1"/>
+            </wp:cNvGraphicFramePr>
+            <a:graphic xmlns:a="http://schemas.openxmlformats.org/drawingml/2006/main">
+              <a:graphicData uri="http://schemas.openxmlformats.org/drawingml/2006/picture">
+                <pic:pic xmlns:pic="http://schemas.openxmlformats.org/drawingml/2006/picture">
+                  <pic:nvPicPr>
+                    <pic:cNvPr id="1252269598" name="Picture 1" descr="A graph of data and a graph of data&#10;&#10;Description automatically generated with medium confidence"/>
+                    <pic:cNvPicPr/>
+                  </pic:nvPicPr>
+                  <pic:blipFill>
+                    <a:blip r:embed="rId49"/>
+                    <a:stretch>
+                      <a:fillRect/>
+                    </a:stretch>
+                  </pic:blipFill>
+                  <pic:spPr>
+                    <a:xfrm>
+                      <a:off x="0" y="0"/>
+                      <a:ext cx="5801386" cy="2290939"/>
+                    </a:xfrm>
+                    <a:prstGeom prst="rect">
+                      <a:avLst/>
+                    </a:prstGeom>
+                  </pic:spPr>
+                </pic:pic>
+              </a:graphicData>
+            </a:graphic>
+          </wp:inline>
+        </w:drawing>
+      </w:r>
+    </w:p>
+    <w:p>
+      <w:pPr>
+        <w:pStyle w:val="a8"/>
+        <w:jc w:val="center"/>
+      </w:pPr>
+      <w:r>
+        <w:t xml:space="preserve">Εικόνα </w:t>
+      </w:r>
+      <w:fldSimple w:instr=" SEQ Εικόνα \* ARABIC ">
+        <w:r>
+          <w:rPr>
+            <w:noProof/>
+          </w:rPr>
+          <w:t>11</w:t>
+        </w:r>
+      </w:fldSimple>
+      <w:r>
+        <w:t>Δ</w:t>
+      </w:r>
+      <w:r>
+        <w:t>:Μετρήσεις του τεταρου εθελοντη</w:t>
+      </w:r>
+    </w:p>
+    <w:p>
+      <w:pPr>
+        <w:pStyle w:val="a3"/>
+        <w:jc w:val="center"/>
+      </w:pPr>
+    </w:p>
+    <w:p>
+      <w:pPr>
+        <w:pStyle w:val="a3"/>
+        <w:jc w:val="center"/>
+      </w:pPr>
+    </w:p>
+    <w:p>
+      <w:pPr>
+        <w:pStyle w:val="a3"/>
+        <w:keepNext/>
+        <w:jc w:val="center"/>
+      </w:pPr>
+      <w:r>
+        <w:rPr>
+          <w:noProof/>
+        </w:rPr>
+        <w:lastRenderedPageBreak/>
+        <w:drawing>
+          <wp:inline distT="0" distB="0" distL="0" distR="0" wp14:anchorId="46B77909" wp14:editId="2E77C4E9">
+            <wp:extent cx="6120130" cy="2496185"/>
+            <wp:effectExtent l="0" t="0" r="0" b="0"/>
+            <wp:docPr id="1717243644" name="Picture 1" descr="A graph of different colored lines&#10;&#10;Description automatically generated with medium confidence"/>
+            <wp:cNvGraphicFramePr>
+              <a:graphicFrameLocks xmlns:a="http://schemas.openxmlformats.org/drawingml/2006/main" noChangeAspect="1"/>
+            </wp:cNvGraphicFramePr>
+            <a:graphic xmlns:a="http://schemas.openxmlformats.org/drawingml/2006/main">
+              <a:graphicData uri="http://schemas.openxmlformats.org/drawingml/2006/picture">
+                <pic:pic xmlns:pic="http://schemas.openxmlformats.org/drawingml/2006/picture">
+                  <pic:nvPicPr>
+                    <pic:cNvPr id="1717243644" name="Picture 1" descr="A graph of different colored lines&#10;&#10;Description automatically generated with medium confidence"/>
+                    <pic:cNvPicPr/>
+                  </pic:nvPicPr>
+                  <pic:blipFill>
+                    <a:blip r:embed="rId50"/>
+                    <a:stretch>
+                      <a:fillRect/>
+                    </a:stretch>
+                  </pic:blipFill>
+                  <pic:spPr>
+                    <a:xfrm>
+                      <a:off x="0" y="0"/>
+                      <a:ext cx="6120130" cy="2496185"/>
+                    </a:xfrm>
+                    <a:prstGeom prst="rect">
+                      <a:avLst/>
+                    </a:prstGeom>
+                  </pic:spPr>
+                </pic:pic>
+              </a:graphicData>
+            </a:graphic>
+          </wp:inline>
+        </w:drawing>
+      </w:r>
+    </w:p>
+    <w:p>
+      <w:pPr>
+        <w:pStyle w:val="a8"/>
+        <w:jc w:val="center"/>
+      </w:pPr>
+      <w:r>
+        <w:t xml:space="preserve">Εικόνα </w:t>
+      </w:r>
+      <w:fldSimple w:instr=" SEQ Εικόνα \* ARABIC ">
+        <w:r>
+          <w:rPr>
+            <w:noProof/>
+          </w:rPr>
+          <w:t>12</w:t>
+        </w:r>
+      </w:fldSimple>
+      <w:r>
+        <w:t>Ε</w:t>
+      </w:r>
+      <w:r>
+        <w:t>:Μετρήσεις του πεμπτου εθελοντη</w:t>
+      </w:r>
+    </w:p>
+    <w:p>
+      <w:pPr>
+        <w:rPr>
+          <w:lang w:val="el-GR" w:eastAsia="el-GR"/>
+        </w:rPr>
+      </w:pPr>
+    </w:p>
+    <w:p>
+      <w:pPr>
+        <w:rPr>
+          <w:lang w:val="el-GR" w:eastAsia="el-GR"/>
+        </w:rPr>
+      </w:pPr>
+    </w:p>
+    <w:p>
+      <w:pPr>
+        <w:rPr>
+          <w:lang w:val="el-GR" w:eastAsia="el-GR"/>
+        </w:rPr>
+      </w:pPr>
+    </w:p>
+    <w:p>
+      <w:pPr>
+        <w:rPr>
+          <w:rFonts w:ascii="Play" w:hAnsi="Play" w:cs="Arial Unicode MS"/>
+          <w:color w:val="000000"/>
+          <w:shd w:val="clear" w:color="auto" w:fill="FFFFFF"/>
+          <w:lang w:val="el-GR" w:eastAsia="el-GR"/>
+          <w14:textOutline w14:w="0" w14:cap="flat" w14:cmpd="sng" w14:algn="ctr">
+            <w14:noFill/>
+            <w14:prstDash w14:val="solid"/>
+            <w14:bevel/>
+          </w14:textOutline>
+        </w:rPr>
+      </w:pPr>
+    </w:p>
+    <w:p>
+      <w:pPr>
+        <w:jc w:val="center"/>
+        <w:rPr>
+          <w:lang w:val="el-GR" w:eastAsia="el-GR"/>
+        </w:rPr>
+      </w:pPr>
+    </w:p>
+    <w:p>
+      <w:pPr>
+        <w:pStyle w:val="a3"/>
+        <w:keepNext/>
+        <w:jc w:val="center"/>
+      </w:pPr>
+      <w:r>
+        <w:rPr>
+          <w:noProof/>
+        </w:rPr>
+        <w:drawing>
+          <wp:inline distT="0" distB="0" distL="0" distR="0" wp14:anchorId="2C9EE3F2" wp14:editId="46CE8EA3">
+            <wp:extent cx="6017260" cy="2378060"/>
+            <wp:effectExtent l="0" t="0" r="2540" b="3810"/>
+            <wp:docPr id="1390947218" name="Picture 1" descr="A graph of different colored lines&#10;&#10;Description automatically generated with medium confidence"/>
+            <wp:cNvGraphicFramePr>
+              <a:graphicFrameLocks xmlns:a="http://schemas.openxmlformats.org/drawingml/2006/main" noChangeAspect="1"/>
+            </wp:cNvGraphicFramePr>
+            <a:graphic xmlns:a="http://schemas.openxmlformats.org/drawingml/2006/main">
+              <a:graphicData uri="http://schemas.openxmlformats.org/drawingml/2006/picture">
+                <pic:pic xmlns:pic="http://schemas.openxmlformats.org/drawingml/2006/picture">
+                  <pic:nvPicPr>
+                    <pic:cNvPr id="1390947218" name="Picture 1" descr="A graph of different colored lines&#10;&#10;Description automatically generated with medium confidence"/>
+                    <pic:cNvPicPr/>
+                  </pic:nvPicPr>
+                  <pic:blipFill>
+                    <a:blip r:embed="rId51"/>
+                    <a:stretch>
+                      <a:fillRect/>
+                    </a:stretch>
+                  </pic:blipFill>
+                  <pic:spPr>
+                    <a:xfrm>
+                      <a:off x="0" y="0"/>
+                      <a:ext cx="6030760" cy="2383395"/>
+                    </a:xfrm>
+                    <a:prstGeom prst="rect">
+                      <a:avLst/>
+                    </a:prstGeom>
+                  </pic:spPr>
+                </pic:pic>
+              </a:graphicData>
+            </a:graphic>
+          </wp:inline>
+        </w:drawing>
+      </w:r>
+    </w:p>
+    <w:p>
+      <w:pPr>
+        <w:pStyle w:val="a8"/>
+        <w:jc w:val="center"/>
+      </w:pPr>
+      <w:r>
+        <w:t xml:space="preserve">Εικόνα </w:t>
+      </w:r>
+      <w:r>
+        <w:fldChar w:fldCharType="begin"/>
+      </w:r>
+      <w:r>
+        <w:instrText xml:space="preserve"> </w:instrText>
+      </w:r>
+      <w:r>
+        <w:instrText>SEQ</w:instrText>
+      </w:r>
+      <w:r>
+        <w:instrText xml:space="preserve"> Εικόνα \* </w:instrText>
+      </w:r>
+      <w:r>
+        <w:instrText>ARABIC</w:instrText>
+      </w:r>
+      <w:r>
+        <w:instrText xml:space="preserve"> </w:instrText>
+      </w:r>
+      <w:r>
+        <w:fldChar w:fldCharType="separate"/>
+      </w:r>
+      <w:r>
+        <w:rPr>
+          <w:noProof/>
+        </w:rPr>
+        <w:t>13</w:t>
+      </w:r>
+      <w:r>
+        <w:fldChar w:fldCharType="end"/>
+      </w:r>
+      <w:r>
+        <w:t>Ζ</w:t>
+      </w:r>
+      <w:r>
+        <w:t>:Μετρησεις του εκτου εθελοντη</w:t>
+      </w:r>
+    </w:p>
+    <w:p>
+      <w:pPr>
+        <w:pStyle w:val="a3"/>
+        <w:jc w:val="center"/>
+      </w:pPr>
+    </w:p>
+    <w:p>
+      <w:pPr>
+        <w:pStyle w:val="a3"/>
+        <w:keepNext/>
+        <w:jc w:val="center"/>
+      </w:pPr>
+      <w:r>
+        <w:rPr>
+          <w:noProof/>
+        </w:rPr>
+        <w:lastRenderedPageBreak/>
+        <w:drawing>
+          <wp:inline distT="0" distB="0" distL="0" distR="0" wp14:anchorId="36A9EF61" wp14:editId="469ABF0D">
+            <wp:extent cx="6120130" cy="2385060"/>
+            <wp:effectExtent l="0" t="0" r="0" b="0"/>
+            <wp:docPr id="2024631186" name="Picture 1" descr="A graph of different colors and sizes&#10;&#10;Description automatically generated"/>
+            <wp:cNvGraphicFramePr>
+              <a:graphicFrameLocks xmlns:a="http://schemas.openxmlformats.org/drawingml/2006/main" noChangeAspect="1"/>
+            </wp:cNvGraphicFramePr>
+            <a:graphic xmlns:a="http://schemas.openxmlformats.org/drawingml/2006/main">
+              <a:graphicData uri="http://schemas.openxmlformats.org/drawingml/2006/picture">
+                <pic:pic xmlns:pic="http://schemas.openxmlformats.org/drawingml/2006/picture">
+                  <pic:nvPicPr>
+                    <pic:cNvPr id="2024631186" name="Picture 1" descr="A graph of different colors and sizes&#10;&#10;Description automatically generated"/>
+                    <pic:cNvPicPr/>
+                  </pic:nvPicPr>
+                  <pic:blipFill>
+                    <a:blip r:embed="rId52"/>
+                    <a:stretch>
+                      <a:fillRect/>
+                    </a:stretch>
+                  </pic:blipFill>
+                  <pic:spPr>
+                    <a:xfrm>
+                      <a:off x="0" y="0"/>
+                      <a:ext cx="6120130" cy="2385060"/>
+                    </a:xfrm>
+                    <a:prstGeom prst="rect">
+                      <a:avLst/>
+                    </a:prstGeom>
+                  </pic:spPr>
+                </pic:pic>
+              </a:graphicData>
+            </a:graphic>
+          </wp:inline>
+        </w:drawing>
+      </w:r>
+    </w:p>
+    <w:p>
+      <w:pPr>
+        <w:pStyle w:val="a8"/>
+        <w:jc w:val="center"/>
+      </w:pPr>
+      <w:r>
+        <w:t xml:space="preserve">Εικόνα </w:t>
+      </w:r>
+      <w:r>
+        <w:fldChar w:fldCharType="begin"/>
+      </w:r>
+      <w:r>
+        <w:instrText xml:space="preserve"> SEQ Εικόνα β \* ARABIC </w:instrText>
+      </w:r>
+      <w:r>
+        <w:fldChar w:fldCharType="separate"/>
+      </w:r>
+      <w:r>
+        <w:rPr>
+          <w:b w:val="0"/>
+          <w:bCs w:val="0"/>
+          <w:noProof/>
+          <w:lang w:val="en-US"/>
+        </w:rPr>
+        <w:t>Error</w:t>
+      </w:r>
+      <w:r>
+        <w:rPr>
+          <w:b w:val="0"/>
+          <w:bCs w:val="0"/>
+          <w:noProof/>
+        </w:rPr>
+        <w:t xml:space="preserve">! </w:t>
+      </w:r>
+      <w:r>
+        <w:rPr>
+          <w:b w:val="0"/>
+          <w:bCs w:val="0"/>
+          <w:noProof/>
+          <w:lang w:val="en-US"/>
+        </w:rPr>
+        <w:t>Bookmark</w:t>
+      </w:r>
+      <w:r>
+        <w:rPr>
+          <w:b w:val="0"/>
+          <w:bCs w:val="0"/>
+          <w:noProof/>
+        </w:rPr>
+        <w:t xml:space="preserve"> </w:t>
+      </w:r>
+      <w:r>
+        <w:rPr>
+          <w:b w:val="0"/>
+          <w:bCs w:val="0"/>
+          <w:noProof/>
+          <w:lang w:val="en-US"/>
+        </w:rPr>
+        <w:t>not</w:t>
+      </w:r>
+      <w:r>
+        <w:rPr>
+          <w:b w:val="0"/>
+          <w:bCs w:val="0"/>
+          <w:noProof/>
+        </w:rPr>
+        <w:t xml:space="preserve"> </w:t>
+      </w:r>
+      <w:r>
+        <w:rPr>
+          <w:b w:val="0"/>
+          <w:bCs w:val="0"/>
+          <w:noProof/>
+          <w:lang w:val="en-US"/>
+        </w:rPr>
+        <w:t>defined</w:t>
+      </w:r>
+      <w:r>
+        <w:rPr>
+          <w:b w:val="0"/>
+          <w:bCs w:val="0"/>
+          <w:noProof/>
+        </w:rPr>
+        <w:t>.</w:t>
+      </w:r>
+      <w:r>
+        <w:fldChar w:fldCharType="end"/>
+      </w:r>
+      <w:r>
+        <w:t>:</w:t>
+      </w:r>
+      <w:r>
+        <w:t xml:space="preserve">Η  </w:t>
+      </w:r>
+      <w:r>
+        <w:t xml:space="preserve"> </w:t>
+      </w:r>
+      <w:r>
+        <w:t xml:space="preserve">Μετρήσεις του εβδομου </w:t>
+      </w:r>
+      <w:proofErr w:type="gramStart"/>
+      <w:r>
+        <w:t>εθελοντη</w:t>
+      </w:r>
+      <w:proofErr w:type="gramEnd"/>
+    </w:p>
+    <w:p>
+      <w:pPr>
+        <w:pStyle w:val="a3"/>
+        <w:jc w:val="center"/>
+      </w:pPr>
+    </w:p>
+    <w:p>
+      <w:pPr>
+        <w:pStyle w:val="a3"/>
+        <w:keepNext/>
+        <w:jc w:val="center"/>
+      </w:pPr>
+      <w:r>
+        <w:rPr>
+          <w:noProof/>
+        </w:rPr>
+        <w:drawing>
+          <wp:inline distT="0" distB="0" distL="0" distR="0" wp14:anchorId="5CBE0697" wp14:editId="7D22AF39">
+            <wp:extent cx="6120130" cy="2360930"/>
+            <wp:effectExtent l="0" t="0" r="0" b="1270"/>
+            <wp:docPr id="2123014415" name="Picture 1" descr="A graph of different colors and numbers&#10;&#10;Description automatically generated"/>
+            <wp:cNvGraphicFramePr>
+              <a:graphicFrameLocks xmlns:a="http://schemas.openxmlformats.org/drawingml/2006/main" noChangeAspect="1"/>
+            </wp:cNvGraphicFramePr>
+            <a:graphic xmlns:a="http://schemas.openxmlformats.org/drawingml/2006/main">
+              <a:graphicData uri="http://schemas.openxmlformats.org/drawingml/2006/picture">
+                <pic:pic xmlns:pic="http://schemas.openxmlformats.org/drawingml/2006/picture">
+                  <pic:nvPicPr>
+                    <pic:cNvPr id="2123014415" name="Picture 1" descr="A graph of different colors and numbers&#10;&#10;Description automatically generated"/>
+                    <pic:cNvPicPr/>
+                  </pic:nvPicPr>
+                  <pic:blipFill>
+                    <a:blip r:embed="rId53"/>
+                    <a:stretch>
+                      <a:fillRect/>
+                    </a:stretch>
+                  </pic:blipFill>
+                  <pic:spPr>
+                    <a:xfrm>
+                      <a:off x="0" y="0"/>
+                      <a:ext cx="6120130" cy="2360930"/>
+                    </a:xfrm>
+                    <a:prstGeom prst="rect">
+                      <a:avLst/>
+                    </a:prstGeom>
+                  </pic:spPr>
+                </pic:pic>
+              </a:graphicData>
+            </a:graphic>
+          </wp:inline>
+        </w:drawing>
+      </w:r>
+    </w:p>
+    <w:p>
+      <w:pPr>
+        <w:pStyle w:val="a8"/>
+        <w:jc w:val="center"/>
+      </w:pPr>
+      <w:r>
+        <w:t xml:space="preserve">Εικόνα </w:t>
+      </w:r>
+      <w:fldSimple w:instr=" SEQ Εικόνα \* ARABIC ">
+        <w:r>
+          <w:rPr>
+            <w:noProof/>
+          </w:rPr>
+          <w:t>14</w:t>
+        </w:r>
+      </w:fldSimple>
+      <w:r>
+        <w:t>Θ</w:t>
+      </w:r>
+      <w:r>
+        <w:t>:μετρησεις του ογδοου εθελοντη</w:t>
+      </w:r>
+    </w:p>
+    <w:p>
+      <w:pPr>
+        <w:pStyle w:val="a3"/>
+        <w:jc w:val="center"/>
+      </w:pPr>
+    </w:p>
+    <w:p>
+      <w:pPr>
+        <w:pStyle w:val="a3"/>
+        <w:keepNext/>
+        <w:jc w:val="center"/>
+      </w:pPr>
+      <w:r>
+        <w:rPr>
+          <w:noProof/>
+        </w:rPr>
+        <w:drawing>
+          <wp:inline distT="0" distB="0" distL="0" distR="0" wp14:anchorId="750CEC03" wp14:editId="50A67A07">
+            <wp:extent cx="6120130" cy="2421890"/>
+            <wp:effectExtent l="0" t="0" r="0" b="0"/>
+            <wp:docPr id="1021249327" name="Picture 1" descr="A graph of different colored lines&#10;&#10;Description automatically generated with medium confidence"/>
+            <wp:cNvGraphicFramePr>
+              <a:graphicFrameLocks xmlns:a="http://schemas.openxmlformats.org/drawingml/2006/main" noChangeAspect="1"/>
+            </wp:cNvGraphicFramePr>
+            <a:graphic xmlns:a="http://schemas.openxmlformats.org/drawingml/2006/main">
+              <a:graphicData uri="http://schemas.openxmlformats.org/drawingml/2006/picture">
+                <pic:pic xmlns:pic="http://schemas.openxmlformats.org/drawingml/2006/picture">
+                  <pic:nvPicPr>
+                    <pic:cNvPr id="1021249327" name="Picture 1" descr="A graph of different colored lines&#10;&#10;Description automatically generated with medium confidence"/>
+                    <pic:cNvPicPr/>
+                  </pic:nvPicPr>
+                  <pic:blipFill>
+                    <a:blip r:embed="rId54"/>
+                    <a:stretch>
+                      <a:fillRect/>
+                    </a:stretch>
+                  </pic:blipFill>
+                  <pic:spPr>
+                    <a:xfrm>
+                      <a:off x="0" y="0"/>
+                      <a:ext cx="6120130" cy="2421890"/>
+                    </a:xfrm>
+                    <a:prstGeom prst="rect">
+                      <a:avLst/>
+                    </a:prstGeom>
+                  </pic:spPr>
+                </pic:pic>
+              </a:graphicData>
+            </a:graphic>
+          </wp:inline>
+        </w:drawing>
+      </w:r>
+    </w:p>
+    <w:p>
+      <w:pPr>
+        <w:pStyle w:val="a8"/>
+        <w:jc w:val="center"/>
+      </w:pPr>
+      <w:r>
+        <w:t xml:space="preserve">Εικόνα </w:t>
+      </w:r>
+      <w:fldSimple w:instr=" SEQ Εικόνα \* ARABIC ">
+        <w:r>
+          <w:rPr>
+            <w:noProof/>
+          </w:rPr>
+          <w:t>15</w:t>
+        </w:r>
+      </w:fldSimple>
+      <w:r>
+        <w:t xml:space="preserve"> Ι </w:t>
+      </w:r>
+      <w:r>
+        <w:t>:μετρησεις του εννατου εθελοντη</w:t>
+      </w:r>
+    </w:p>
+    <w:p>
+      <w:pPr>
+        <w:pStyle w:val="a3"/>
+        <w:keepNext/>
+        <w:jc w:val="center"/>
+      </w:pPr>
+      <w:r>
+        <w:rPr>
+          <w:noProof/>
+        </w:rPr>
+        <w:lastRenderedPageBreak/>
+        <w:drawing>
+          <wp:inline distT="0" distB="0" distL="0" distR="0" wp14:anchorId="6D700D52" wp14:editId="31EC64A3">
+            <wp:extent cx="6120130" cy="2370455"/>
+            <wp:effectExtent l="0" t="0" r="0" b="0"/>
+            <wp:docPr id="483409570" name="Picture 1" descr="A graph of different colored lines&#10;&#10;Description automatically generated with medium confidence"/>
+            <wp:cNvGraphicFramePr>
+              <a:graphicFrameLocks xmlns:a="http://schemas.openxmlformats.org/drawingml/2006/main" noChangeAspect="1"/>
+            </wp:cNvGraphicFramePr>
+            <a:graphic xmlns:a="http://schemas.openxmlformats.org/drawingml/2006/main">
+              <a:graphicData uri="http://schemas.openxmlformats.org/drawingml/2006/picture">
+                <pic:pic xmlns:pic="http://schemas.openxmlformats.org/drawingml/2006/picture">
+                  <pic:nvPicPr>
+                    <pic:cNvPr id="483409570" name="Picture 1" descr="A graph of different colored lines&#10;&#10;Description automatically generated with medium confidence"/>
+                    <pic:cNvPicPr/>
+                  </pic:nvPicPr>
+                  <pic:blipFill>
+                    <a:blip r:embed="rId55"/>
+                    <a:stretch>
+                      <a:fillRect/>
+                    </a:stretch>
+                  </pic:blipFill>
+                  <pic:spPr>
+                    <a:xfrm>
+                      <a:off x="0" y="0"/>
+                      <a:ext cx="6120130" cy="2370455"/>
+                    </a:xfrm>
+                    <a:prstGeom prst="rect">
+                      <a:avLst/>
+                    </a:prstGeom>
+                  </pic:spPr>
+                </pic:pic>
+              </a:graphicData>
+            </a:graphic>
+          </wp:inline>
+        </w:drawing>
+      </w:r>
+    </w:p>
+    <w:p>
+      <w:pPr>
+        <w:pStyle w:val="a8"/>
+        <w:jc w:val="center"/>
+      </w:pPr>
+      <w:r>
+        <w:t xml:space="preserve">Εικόνα </w:t>
+      </w:r>
+      <w:fldSimple w:instr=" SEQ Εικόνα \* ARABIC ">
+        <w:r>
+          <w:rPr>
+            <w:noProof/>
+          </w:rPr>
+          <w:t>16</w:t>
+        </w:r>
+      </w:fldSimple>
+      <w:r>
+        <w:t xml:space="preserve"> Κ </w:t>
+      </w:r>
+      <w:r>
+        <w:t>:μετρήσεισ του δεκατου εθελοντη</w:t>
+      </w:r>
+    </w:p>
+    <w:p>
+      <w:pPr>
+        <w:pStyle w:val="a3"/>
+        <w:jc w:val="left"/>
+        <w:rPr>
+          <w:b/>
+          <w:bCs/>
+        </w:rPr>
+      </w:pPr>
+      <w:r>
+        <w:rPr>
+          <w:b/>
+          <w:bCs/>
+        </w:rPr>
+        <w:t>Συμπεράσματα:</w:t>
+      </w:r>
+    </w:p>
+    <w:p>
+      <w:pPr>
+        <w:pStyle w:val="a3"/>
+      </w:pPr>
+      <w:r>
+        <w:t xml:space="preserve">Μπορούμε να διακρίνουμε </w:t>
+      </w:r>
+      <w:r>
+        <w:t>πως τα αποτελέσματα δεν έχουν συνοχή</w:t>
+      </w:r>
+      <w:r>
+        <w:t>. Σ</w:t>
+      </w:r>
+      <w:r>
+        <w:t xml:space="preserve">τις περισσότερες περιπτώσεις ο ρυθμός </w:t>
+      </w:r>
+      <w:r>
+        <w:rPr>
+          <w:lang w:val="en-US"/>
+        </w:rPr>
+        <w:t>Gamma</w:t>
+      </w:r>
+      <w:r>
+        <w:t xml:space="preserve"> </w:t>
+      </w:r>
+      <w:r>
+        <w:t>υπέρ-ισχύει άσχετα με το αν το άτομο είναι συγκεντρωμένο η όχι</w:t>
+      </w:r>
+      <w:r>
+        <w:t xml:space="preserve"> </w:t>
+      </w:r>
+      <w:r>
+        <w:t xml:space="preserve">χαρακτηριστικό παράδειγμα οι εικόνες Α, Γ, Δ και Ζ. Επιπλέον η ενέργεια ανά την συχνότητα έχει </w:t>
+      </w:r>
+      <w:r>
+        <w:t xml:space="preserve">μεγάλες </w:t>
+      </w:r>
+      <w:r>
+        <w:t>διαφοροποιήσεις στα</w:t>
+      </w:r>
+      <w:r>
+        <w:t xml:space="preserve"> </w:t>
+      </w:r>
+      <w:r>
+        <w:t>άτομα δηλαδή</w:t>
+      </w:r>
+      <w:r>
+        <w:t>,</w:t>
+      </w:r>
+      <w:r>
+        <w:t xml:space="preserve"> βλέπουμε στην εικόνα </w:t>
+      </w:r>
+      <w:r>
+        <w:t xml:space="preserve">Ι </w:t>
+      </w:r>
+      <w:r>
+        <w:t xml:space="preserve">και Θ </w:t>
+      </w:r>
+      <w:r>
+        <w:t>πως όταν το άτομο είναι συγκεντρωμένο η μέγιστη ενέργεια</w:t>
+      </w:r>
+      <w:r>
+        <w:t xml:space="preserve"> είναι μεγαλύτερη από όταν είναι χαλαρό</w:t>
+      </w:r>
+      <w:r>
+        <w:t>,</w:t>
+      </w:r>
+      <w:r>
+        <w:t xml:space="preserve"> </w:t>
+      </w:r>
+      <w:r>
+        <w:t>ενώ στην εικόνα Ε και Δ φαίνεται πως όταν το άτομο είναι συγκεντρωμένο έχει χαμηλότερη μέγιστη ενέργεια από όταν είναι χαλαρό.</w:t>
+      </w:r>
+      <w:r>
+        <w:t xml:space="preserve"> Γενικότερα στο παράδειγμα Κ φαίνεται καθαρά πότε υπάρχει συγκέντρωση και πότε όχι αλλά δυστυχώς από τα δέκα παραδείγματα</w:t>
+      </w:r>
+      <w:r>
+        <w:t xml:space="preserve"> μόνο σε αυτό είναι εμφανής η διαφορά</w:t>
+      </w:r>
+      <w:r>
+        <w:t>.</w:t>
+      </w:r>
+      <w:r>
+        <w:t xml:space="preserve"> Θ</w:t>
+      </w:r>
+      <w:r>
+        <w:t xml:space="preserve">εωρούμε πως η συσκευή </w:t>
+      </w:r>
+      <w:r>
+        <w:rPr>
+          <w:lang w:val="en-US"/>
+        </w:rPr>
+        <w:t>Muse</w:t>
+      </w:r>
+      <w:r>
+        <w:t xml:space="preserve"> </w:t>
+      </w:r>
+      <w:r>
+        <w:t>λόγο των τεσσάρων καναλιών δεν έχει έμπιστες μετρήσεις</w:t>
+      </w:r>
+      <w:r>
+        <w:t>,</w:t>
+      </w:r>
+      <w:r>
+        <w:t xml:space="preserve"> οποιαδήποτε σωματική κίνηση προκαλεί θόρυβο και οι δύο εκ των τεσσάρων αισθητήρων εφαρμόζουν πάνω από τα αυτιά που υπάρχει πυκνό μαλλί και σε κάποιες περιπτώσεις θέλει έως και δέκα λεπτά μέχρι να εφαρμοστεί σωστά ο εγκεφαλογράφος</w:t>
+      </w:r>
+      <w:r>
+        <w:t>.</w:t>
+      </w:r>
+      <w:r>
+        <w:t xml:space="preserve"> Εν κατακλείδι αποφασίσαμε να μην χρησιμοποιήσουμε το συγκεκριμένο εγκεφαλογράφο λόγο της αναξιοπιστίας του και συνεχίσαμε με τον </w:t>
+      </w:r>
+      <w:proofErr w:type="spellStart"/>
+      <w:r>
+        <w:rPr>
+          <w:lang w:val="en-US"/>
+        </w:rPr>
+        <w:t>Mindwave</w:t>
+      </w:r>
+      <w:proofErr w:type="spellEnd"/>
+      <w:r>
+        <w:t>.</w:t>
+      </w:r>
+    </w:p>
+    <w:p>
+      <w:pPr>
+        <w:pStyle w:val="a3"/>
+      </w:pPr>
+      <w:r>
+        <w:tab/>
+      </w:r>
+    </w:p>
+    <w:p>
+      <w:pPr>
+        <w:pStyle w:val="a3"/>
+      </w:pPr>
+    </w:p>
+    <w:p>
+      <w:pPr>
+        <w:pStyle w:val="a6"/>
+      </w:pPr>
+      <w:bookmarkStart w:id="27" w:name="_Toc94378803"/>
+      <w:r>
+        <w:rPr>
+          <w:rFonts w:eastAsia="Arial Unicode MS" w:cs="Arial Unicode MS"/>
+        </w:rPr>
+        <w:t>5.2</w:t>
+      </w:r>
+      <w:r>
+        <w:rPr>
+          <w:rFonts w:eastAsia="Arial Unicode MS" w:cs="Arial Unicode MS"/>
+        </w:rPr>
+        <w:t xml:space="preserve"> </w:t>
+      </w:r>
+      <w:bookmarkEnd w:id="27"/>
+      <w:r>
+        <w:rPr>
+          <w:rFonts w:eastAsia="Arial Unicode MS" w:cs="Arial Unicode MS"/>
+        </w:rPr>
+        <w:t xml:space="preserve">Αποτελέσματα </w:t>
+      </w:r>
+      <w:proofErr w:type="spellStart"/>
+      <w:r>
+        <w:rPr>
+          <w:rFonts w:eastAsia="Arial Unicode MS" w:cs="Arial Unicode MS"/>
+          <w:lang w:val="en-US"/>
+        </w:rPr>
+        <w:t>Mindwave</w:t>
+      </w:r>
+      <w:proofErr w:type="spellEnd"/>
+    </w:p>
+    <w:p>
+      <w:pPr>
+        <w:pStyle w:val="a3"/>
+      </w:pPr>
+      <w:r>
+        <w:t xml:space="preserve">Σε αυτό το κεφάλαιο παρουσιάζουμε τα αποτελέσματα από τις μετρήσεις του </w:t>
+      </w:r>
+      <w:proofErr w:type="spellStart"/>
+      <w:r>
+        <w:rPr>
+          <w:lang w:val="en-US"/>
+        </w:rPr>
+        <w:t>Mindwave</w:t>
+      </w:r>
+      <w:proofErr w:type="spellEnd"/>
+      <w:r>
+        <w:t xml:space="preserve"> </w:t>
+      </w:r>
+      <w:r>
+        <w:t xml:space="preserve">για να δούμε εάν η τιμή που μας δίνει ο εγκεφαλογράφος είναι έγκυρη και έπειτα συγκρίνουμε το ποσοστό συγκέντρωσης του εγκεφαλογράφου με το ποσοστό συγκέντρωσης του </w:t>
+      </w:r>
+      <w:proofErr w:type="spellStart"/>
+      <w:r>
+        <w:rPr>
+          <w:lang w:val="en-US"/>
+        </w:rPr>
+        <w:t>RandomForest</w:t>
+      </w:r>
+      <w:proofErr w:type="spellEnd"/>
+      <w:r>
+        <w:t xml:space="preserve"> </w:t>
+      </w:r>
+      <w:r>
+        <w:t>μοντέλου μας.</w:t>
+      </w:r>
+    </w:p>
+    <w:p>
+      <w:pPr>
+        <w:pStyle w:val="a7"/>
+      </w:pPr>
+      <w:r>
+        <w:t xml:space="preserve"> 5.2.1 Αποτελέσματα Μετρήσεων</w:t>
+      </w:r>
+    </w:p>
+    <w:p>
+      <w:pPr>
+        <w:pStyle w:val="a3"/>
+      </w:pPr>
+      <w:r>
+        <w:t xml:space="preserve">Ο εγκεφαλογράφος </w:t>
+      </w:r>
+      <w:proofErr w:type="spellStart"/>
+      <w:r>
+        <w:rPr>
+          <w:lang w:val="en-US"/>
+        </w:rPr>
+        <w:t>Mindwave</w:t>
+      </w:r>
+      <w:proofErr w:type="spellEnd"/>
+      <w:r>
+        <w:t xml:space="preserve"> όπως προ-αναφέρθηκε</w:t>
+      </w:r>
+      <w:r>
+        <w:t xml:space="preserve"> </w:t>
+      </w:r>
+      <w:r>
+        <w:t xml:space="preserve">δίνει κατευθείαν το ποσοστό συγκέντρωσης, όπως και στο </w:t>
+      </w:r>
+      <w:r>
+        <w:rPr>
+          <w:lang w:val="en-US"/>
+        </w:rPr>
+        <w:t>muse</w:t>
+      </w:r>
+      <w:r>
+        <w:t xml:space="preserve"> </w:t>
+      </w:r>
+      <w:r>
+        <w:t xml:space="preserve">πήραμε μετρήσεις </w:t>
+      </w:r>
+      <w:r>
+        <w:t xml:space="preserve">από δέκα εθελοντές και παρακάτω παραθέτουμε ενδεικτικά </w:t>
+      </w:r>
+      <w:r>
+        <w:t>τρεις</w:t>
+      </w:r>
+      <w:r>
+        <w:t xml:space="preserve"> γραφικές παραστάσεις και τους μέσους όρους συγκέντρωσης από όλους τους εθελοντές</w:t>
+      </w:r>
+      <w:r>
+        <w:t xml:space="preserve"> πρώτον όταν συγκεντρώνονταν και δεύτερων όταν χαλάρωναν</w:t>
+      </w:r>
+      <w:r>
+        <w:t>.</w:t>
+      </w:r>
+    </w:p>
+    <w:p>
+      <w:pPr>
+        <w:pStyle w:val="a3"/>
+        <w:jc w:val="center"/>
+        <w:rPr>
+          <w:lang w:val="en-US"/>
+        </w:rPr>
+      </w:pPr>
+      <w:r>
+        <w:rPr>
+          <w:noProof/>
+        </w:rPr>
+        <w:lastRenderedPageBreak/>
+        <w:drawing>
+          <wp:inline distT="0" distB="0" distL="0" distR="0" wp14:anchorId="389AEDEC" wp14:editId="492105F3">
+            <wp:extent cx="3433434" cy="2751661"/>
+            <wp:effectExtent l="0" t="0" r="0" b="0"/>
+            <wp:docPr id="1526269360" name="Picture 1" descr="A graph with blue and orange lines&#10;&#10;Description automatically generated"/>
+            <wp:cNvGraphicFramePr>
+              <a:graphicFrameLocks xmlns:a="http://schemas.openxmlformats.org/drawingml/2006/main" noChangeAspect="1"/>
+            </wp:cNvGraphicFramePr>
+            <a:graphic xmlns:a="http://schemas.openxmlformats.org/drawingml/2006/main">
+              <a:graphicData uri="http://schemas.openxmlformats.org/drawingml/2006/picture">
+                <pic:pic xmlns:pic="http://schemas.openxmlformats.org/drawingml/2006/picture">
+                  <pic:nvPicPr>
+                    <pic:cNvPr id="1526269360" name="Picture 1" descr="A graph with blue and orange lines&#10;&#10;Description automatically generated"/>
+                    <pic:cNvPicPr/>
+                  </pic:nvPicPr>
+                  <pic:blipFill>
+                    <a:blip r:embed="rId56"/>
+                    <a:stretch>
+                      <a:fillRect/>
+                    </a:stretch>
+                  </pic:blipFill>
+                  <pic:spPr>
+                    <a:xfrm>
+                      <a:off x="0" y="0"/>
+                      <a:ext cx="3439295" cy="2756358"/>
+                    </a:xfrm>
+                    <a:prstGeom prst="rect">
+                      <a:avLst/>
+                    </a:prstGeom>
+                  </pic:spPr>
+                </pic:pic>
+              </a:graphicData>
+            </a:graphic>
+          </wp:inline>
+        </w:drawing>
+      </w:r>
+    </w:p>
+    <w:p>
+      <w:pPr>
+        <w:pStyle w:val="a3"/>
+        <w:jc w:val="center"/>
+        <w:rPr>
+          <w:lang w:val="en-US"/>
+        </w:rPr>
+      </w:pPr>
+      <w:r>
+        <w:rPr>
+          <w:noProof/>
+        </w:rPr>
+        <w:drawing>
+          <wp:inline distT="0" distB="0" distL="0" distR="0" wp14:anchorId="72783CF2" wp14:editId="64232FF2">
+            <wp:extent cx="3469801" cy="2772103"/>
+            <wp:effectExtent l="0" t="0" r="0" b="9525"/>
+            <wp:docPr id="2020713847" name="Picture 1" descr="A graph with blue and orange lines&#10;&#10;Description automatically generated"/>
+            <wp:cNvGraphicFramePr>
+              <a:graphicFrameLocks xmlns:a="http://schemas.openxmlformats.org/drawingml/2006/main" noChangeAspect="1"/>
+            </wp:cNvGraphicFramePr>
+            <a:graphic xmlns:a="http://schemas.openxmlformats.org/drawingml/2006/main">
+              <a:graphicData uri="http://schemas.openxmlformats.org/drawingml/2006/picture">
+                <pic:pic xmlns:pic="http://schemas.openxmlformats.org/drawingml/2006/picture">
+                  <pic:nvPicPr>
+                    <pic:cNvPr id="2020713847" name="Picture 1" descr="A graph with blue and orange lines&#10;&#10;Description automatically generated"/>
+                    <pic:cNvPicPr/>
+                  </pic:nvPicPr>
+                  <pic:blipFill>
+                    <a:blip r:embed="rId57"/>
+                    <a:stretch>
+                      <a:fillRect/>
+                    </a:stretch>
+                  </pic:blipFill>
+                  <pic:spPr>
+                    <a:xfrm>
+                      <a:off x="0" y="0"/>
+                      <a:ext cx="3479449" cy="2779811"/>
+                    </a:xfrm>
+                    <a:prstGeom prst="rect">
+                      <a:avLst/>
+                    </a:prstGeom>
+                  </pic:spPr>
+                </pic:pic>
+              </a:graphicData>
+            </a:graphic>
+          </wp:inline>
+        </w:drawing>
+      </w:r>
+    </w:p>
+    <w:p>
+      <w:pPr>
+        <w:pStyle w:val="a3"/>
+        <w:jc w:val="center"/>
+        <w:rPr>
+          <w:lang w:val="en-US"/>
+        </w:rPr>
+      </w:pPr>
+      <w:r>
+        <w:rPr>
+          <w:noProof/>
+        </w:rPr>
+        <w:drawing>
+          <wp:inline distT="0" distB="0" distL="0" distR="0" wp14:anchorId="7CDE0566" wp14:editId="6071341B">
+            <wp:extent cx="3507901" cy="2745042"/>
+            <wp:effectExtent l="0" t="0" r="0" b="0"/>
+            <wp:docPr id="455553648" name="Picture 1" descr="A graph with blue and orange lines&#10;&#10;Description automatically generated"/>
+            <wp:cNvGraphicFramePr>
+              <a:graphicFrameLocks xmlns:a="http://schemas.openxmlformats.org/drawingml/2006/main" noChangeAspect="1"/>
+            </wp:cNvGraphicFramePr>
+            <a:graphic xmlns:a="http://schemas.openxmlformats.org/drawingml/2006/main">
+              <a:graphicData uri="http://schemas.openxmlformats.org/drawingml/2006/picture">
+                <pic:pic xmlns:pic="http://schemas.openxmlformats.org/drawingml/2006/picture">
+                  <pic:nvPicPr>
+                    <pic:cNvPr id="455553648" name="Picture 1" descr="A graph with blue and orange lines&#10;&#10;Description automatically generated"/>
+                    <pic:cNvPicPr/>
+                  </pic:nvPicPr>
+                  <pic:blipFill>
+                    <a:blip r:embed="rId58"/>
+                    <a:stretch>
+                      <a:fillRect/>
+                    </a:stretch>
+                  </pic:blipFill>
+                  <pic:spPr>
+                    <a:xfrm>
+                      <a:off x="0" y="0"/>
+                      <a:ext cx="3511783" cy="2748080"/>
+                    </a:xfrm>
+                    <a:prstGeom prst="rect">
+                      <a:avLst/>
+                    </a:prstGeom>
+                  </pic:spPr>
+                </pic:pic>
+              </a:graphicData>
+            </a:graphic>
+          </wp:inline>
+        </w:drawing>
+      </w:r>
+    </w:p>
+    <w:p>
+      <w:pPr>
+        <w:pStyle w:val="a3"/>
+        <w:jc w:val="center"/>
+      </w:pPr>
+    </w:p>
+    <w:tbl>
+      <w:tblPr>
+        <w:tblStyle w:val="TableGrid"/>
+        <w:tblW w:w="0" w:type="auto"/>
+        <w:tblLook w:val="04A0" w:firstRow="1" w:lastRow="0" w:firstColumn="1" w:lastColumn="0" w:noHBand="0" w:noVBand="1"/>
+      </w:tblPr>
+      <w:tblGrid>
+        <w:gridCol w:w="3209"/>
+        <w:gridCol w:w="3209"/>
+        <w:gridCol w:w="3210"/>
+      </w:tblGrid>
+      <w:tr>
+        <w:trPr>
+          <w:trHeight w:val="1151"/>
+        </w:trPr>
+        <w:tc>
+          <w:tcPr>
+            <w:tcW w:w="3209" w:type="dxa"/>
+          </w:tcPr>
+          <w:p>
+            <w:pPr>
+              <w:pStyle w:val="a3"/>
+              <w:pBdr>
+                <w:top w:val="none" w:sz="0" w:space="0" w:color="auto"/>
+                <w:left w:val="none" w:sz="0" w:space="0" w:color="auto"/>
+                <w:bottom w:val="none" w:sz="0" w:space="0" w:color="auto"/>
+                <w:right w:val="none" w:sz="0" w:space="0" w:color="auto"/>
+                <w:between w:val="none" w:sz="0" w:space="0" w:color="auto"/>
+                <w:bar w:val="none" w:sz="0" w:color="auto"/>
+              </w:pBdr>
+              <w:jc w:val="center"/>
+              <w:rPr>
+                <w:b/>
+                <w:bCs/>
+              </w:rPr>
+            </w:pPr>
+            <w:r>
+              <w:rPr>
+                <w:b/>
+                <w:bCs/>
+              </w:rPr>
+              <w:lastRenderedPageBreak/>
+              <w:t>Εθελοντής</w:t>
+            </w:r>
+          </w:p>
+        </w:tc>
+        <w:tc>
+          <w:tcPr>
+            <w:tcW w:w="3209" w:type="dxa"/>
+          </w:tcPr>
+          <w:p>
+            <w:pPr>
+              <w:pStyle w:val="a3"/>
+              <w:pBdr>
+                <w:top w:val="none" w:sz="0" w:space="0" w:color="auto"/>
+                <w:left w:val="none" w:sz="0" w:space="0" w:color="auto"/>
+                <w:bottom w:val="none" w:sz="0" w:space="0" w:color="auto"/>
+                <w:right w:val="none" w:sz="0" w:space="0" w:color="auto"/>
+                <w:between w:val="none" w:sz="0" w:space="0" w:color="auto"/>
+                <w:bar w:val="none" w:sz="0" w:color="auto"/>
+              </w:pBdr>
+              <w:jc w:val="center"/>
+              <w:rPr>
+                <w:b/>
+                <w:bCs/>
+              </w:rPr>
+            </w:pPr>
+            <w:r>
+              <w:rPr>
+                <w:b/>
+                <w:bCs/>
+              </w:rPr>
+              <w:t>Μέσος Όρος Συγκέντρωσης</w:t>
+            </w:r>
+          </w:p>
+          <w:p>
+            <w:pPr>
+              <w:pStyle w:val="a3"/>
+              <w:pBdr>
+                <w:top w:val="none" w:sz="0" w:space="0" w:color="auto"/>
+                <w:left w:val="none" w:sz="0" w:space="0" w:color="auto"/>
+                <w:bottom w:val="none" w:sz="0" w:space="0" w:color="auto"/>
+                <w:right w:val="none" w:sz="0" w:space="0" w:color="auto"/>
+                <w:between w:val="none" w:sz="0" w:space="0" w:color="auto"/>
+                <w:bar w:val="none" w:sz="0" w:color="auto"/>
+              </w:pBdr>
+              <w:jc w:val="center"/>
+              <w:rPr>
+                <w:b/>
+                <w:bCs/>
+              </w:rPr>
+            </w:pPr>
+            <w:r>
+              <w:rPr>
+                <w:b/>
+                <w:bCs/>
+              </w:rPr>
+              <w:t>(όσο περισσότερο τόσο το καλύτερο)</w:t>
+            </w:r>
+          </w:p>
+        </w:tc>
+        <w:tc>
+          <w:tcPr>
+            <w:tcW w:w="3210" w:type="dxa"/>
+          </w:tcPr>
+          <w:p>
+            <w:pPr>
+              <w:pStyle w:val="a3"/>
+              <w:pBdr>
+                <w:top w:val="none" w:sz="0" w:space="0" w:color="auto"/>
+                <w:left w:val="none" w:sz="0" w:space="0" w:color="auto"/>
+                <w:bottom w:val="none" w:sz="0" w:space="0" w:color="auto"/>
+                <w:right w:val="none" w:sz="0" w:space="0" w:color="auto"/>
+                <w:between w:val="none" w:sz="0" w:space="0" w:color="auto"/>
+                <w:bar w:val="none" w:sz="0" w:color="auto"/>
+              </w:pBdr>
+              <w:jc w:val="center"/>
+              <w:rPr>
+                <w:b/>
+                <w:bCs/>
+              </w:rPr>
+            </w:pPr>
+            <w:r>
+              <w:rPr>
+                <w:b/>
+                <w:bCs/>
+              </w:rPr>
+              <w:t>Μέσος Όρος Χαλάρωσης</w:t>
+            </w:r>
+          </w:p>
+          <w:p>
+            <w:pPr>
+              <w:pStyle w:val="a3"/>
+              <w:pBdr>
+                <w:top w:val="none" w:sz="0" w:space="0" w:color="auto"/>
+                <w:left w:val="none" w:sz="0" w:space="0" w:color="auto"/>
+                <w:bottom w:val="none" w:sz="0" w:space="0" w:color="auto"/>
+                <w:right w:val="none" w:sz="0" w:space="0" w:color="auto"/>
+                <w:between w:val="none" w:sz="0" w:space="0" w:color="auto"/>
+                <w:bar w:val="none" w:sz="0" w:color="auto"/>
+              </w:pBdr>
+              <w:jc w:val="center"/>
+              <w:rPr>
+                <w:b/>
+                <w:bCs/>
+              </w:rPr>
+            </w:pPr>
+            <w:r>
+              <w:rPr>
+                <w:b/>
+                <w:bCs/>
+              </w:rPr>
+              <w:t>(όσο λιγότερο τόσο το καλύτερο)</w:t>
+            </w:r>
+          </w:p>
+        </w:tc>
+      </w:tr>
+      <w:tr>
+        <w:tc>
+          <w:tcPr>
+            <w:tcW w:w="3209" w:type="dxa"/>
+          </w:tcPr>
+          <w:p>
+            <w:pPr>
+              <w:pStyle w:val="a3"/>
+              <w:pBdr>
+                <w:top w:val="none" w:sz="0" w:space="0" w:color="auto"/>
+                <w:left w:val="none" w:sz="0" w:space="0" w:color="auto"/>
+                <w:bottom w:val="none" w:sz="0" w:space="0" w:color="auto"/>
+                <w:right w:val="none" w:sz="0" w:space="0" w:color="auto"/>
+                <w:between w:val="none" w:sz="0" w:space="0" w:color="auto"/>
+                <w:bar w:val="none" w:sz="0" w:color="auto"/>
+              </w:pBdr>
+              <w:jc w:val="center"/>
+              <w:rPr>
+                <w:b/>
+                <w:bCs/>
+              </w:rPr>
+            </w:pPr>
+            <w:r>
+              <w:rPr>
+                <w:b/>
+                <w:bCs/>
+              </w:rPr>
+              <w:t>1</w:t>
+            </w:r>
+            <w:r>
+              <w:rPr>
+                <w:b/>
+                <w:bCs/>
+                <w:vertAlign w:val="superscript"/>
+              </w:rPr>
+              <w:t>ος</w:t>
+            </w:r>
+            <w:r>
+              <w:rPr>
+                <w:b/>
+                <w:bCs/>
+              </w:rPr>
+              <w:t xml:space="preserve"> </w:t>
+            </w:r>
+          </w:p>
+        </w:tc>
+        <w:tc>
+          <w:tcPr>
+            <w:tcW w:w="3209" w:type="dxa"/>
+          </w:tcPr>
+          <w:p>
+            <w:pPr>
+              <w:pStyle w:val="a3"/>
+              <w:pBdr>
+                <w:top w:val="none" w:sz="0" w:space="0" w:color="auto"/>
+                <w:left w:val="none" w:sz="0" w:space="0" w:color="auto"/>
+                <w:bottom w:val="none" w:sz="0" w:space="0" w:color="auto"/>
+                <w:right w:val="none" w:sz="0" w:space="0" w:color="auto"/>
+                <w:between w:val="none" w:sz="0" w:space="0" w:color="auto"/>
+                <w:bar w:val="none" w:sz="0" w:color="auto"/>
+              </w:pBdr>
+              <w:jc w:val="center"/>
+              <w:rPr>
+                <w:b/>
+                <w:bCs/>
+              </w:rPr>
+            </w:pPr>
+            <w:r>
+              <w:rPr>
+                <w:b/>
+                <w:bCs/>
+              </w:rPr>
+              <w:t>66.999</w:t>
+            </w:r>
+          </w:p>
+        </w:tc>
+        <w:tc>
+          <w:tcPr>
+            <w:tcW w:w="3210" w:type="dxa"/>
+          </w:tcPr>
+          <w:p>
+            <w:pPr>
+              <w:pStyle w:val="a3"/>
+              <w:pBdr>
+                <w:top w:val="none" w:sz="0" w:space="0" w:color="auto"/>
+                <w:left w:val="none" w:sz="0" w:space="0" w:color="auto"/>
+                <w:bottom w:val="none" w:sz="0" w:space="0" w:color="auto"/>
+                <w:right w:val="none" w:sz="0" w:space="0" w:color="auto"/>
+                <w:between w:val="none" w:sz="0" w:space="0" w:color="auto"/>
+                <w:bar w:val="none" w:sz="0" w:color="auto"/>
+              </w:pBdr>
+              <w:jc w:val="center"/>
+              <w:rPr>
+                <w:b/>
+                <w:bCs/>
+              </w:rPr>
+            </w:pPr>
+            <w:r>
+              <w:rPr>
+                <w:b/>
+                <w:bCs/>
+              </w:rPr>
+              <w:t>29.327</w:t>
+            </w:r>
+          </w:p>
+        </w:tc>
+      </w:tr>
+      <w:tr>
+        <w:tc>
+          <w:tcPr>
+            <w:tcW w:w="3209" w:type="dxa"/>
+          </w:tcPr>
+          <w:p>
+            <w:pPr>
+              <w:pStyle w:val="a3"/>
+              <w:pBdr>
+                <w:top w:val="none" w:sz="0" w:space="0" w:color="auto"/>
+                <w:left w:val="none" w:sz="0" w:space="0" w:color="auto"/>
+                <w:bottom w:val="none" w:sz="0" w:space="0" w:color="auto"/>
+                <w:right w:val="none" w:sz="0" w:space="0" w:color="auto"/>
+                <w:between w:val="none" w:sz="0" w:space="0" w:color="auto"/>
+                <w:bar w:val="none" w:sz="0" w:color="auto"/>
+              </w:pBdr>
+              <w:jc w:val="center"/>
+              <w:rPr>
+                <w:b/>
+                <w:bCs/>
+              </w:rPr>
+            </w:pPr>
+            <w:r>
+              <w:rPr>
+                <w:b/>
+                <w:bCs/>
+              </w:rPr>
+              <w:t>2</w:t>
+            </w:r>
+            <w:r>
+              <w:rPr>
+                <w:b/>
+                <w:bCs/>
+                <w:vertAlign w:val="superscript"/>
+              </w:rPr>
+              <w:t>ος</w:t>
+            </w:r>
+          </w:p>
+        </w:tc>
+        <w:tc>
+          <w:tcPr>
+            <w:tcW w:w="3209" w:type="dxa"/>
+          </w:tcPr>
+          <w:p>
+            <w:pPr>
+              <w:pStyle w:val="a3"/>
+              <w:pBdr>
+                <w:top w:val="none" w:sz="0" w:space="0" w:color="auto"/>
+                <w:left w:val="none" w:sz="0" w:space="0" w:color="auto"/>
+                <w:bottom w:val="none" w:sz="0" w:space="0" w:color="auto"/>
+                <w:right w:val="none" w:sz="0" w:space="0" w:color="auto"/>
+                <w:between w:val="none" w:sz="0" w:space="0" w:color="auto"/>
+                <w:bar w:val="none" w:sz="0" w:color="auto"/>
+              </w:pBdr>
+              <w:jc w:val="center"/>
+              <w:rPr>
+                <w:b/>
+                <w:bCs/>
+              </w:rPr>
+            </w:pPr>
+            <w:r>
+              <w:rPr>
+                <w:b/>
+                <w:bCs/>
+              </w:rPr>
+              <w:t>53.249</w:t>
+            </w:r>
+          </w:p>
+        </w:tc>
+        <w:tc>
+          <w:tcPr>
+            <w:tcW w:w="3210" w:type="dxa"/>
+          </w:tcPr>
+          <w:p>
+            <w:pPr>
+              <w:pStyle w:val="a3"/>
+              <w:pBdr>
+                <w:top w:val="none" w:sz="0" w:space="0" w:color="auto"/>
+                <w:left w:val="none" w:sz="0" w:space="0" w:color="auto"/>
+                <w:bottom w:val="none" w:sz="0" w:space="0" w:color="auto"/>
+                <w:right w:val="none" w:sz="0" w:space="0" w:color="auto"/>
+                <w:between w:val="none" w:sz="0" w:space="0" w:color="auto"/>
+                <w:bar w:val="none" w:sz="0" w:color="auto"/>
+              </w:pBdr>
+              <w:jc w:val="center"/>
+              <w:rPr>
+                <w:b/>
+                <w:bCs/>
+              </w:rPr>
+            </w:pPr>
+            <w:r>
+              <w:rPr>
+                <w:b/>
+                <w:bCs/>
+              </w:rPr>
+              <w:t>65.383</w:t>
+            </w:r>
+          </w:p>
+        </w:tc>
+      </w:tr>
+      <w:tr>
+        <w:tc>
+          <w:tcPr>
+            <w:tcW w:w="3209" w:type="dxa"/>
+          </w:tcPr>
+          <w:p>
+            <w:pPr>
+              <w:pStyle w:val="a3"/>
+              <w:pBdr>
+                <w:top w:val="none" w:sz="0" w:space="0" w:color="auto"/>
+                <w:left w:val="none" w:sz="0" w:space="0" w:color="auto"/>
+                <w:bottom w:val="none" w:sz="0" w:space="0" w:color="auto"/>
+                <w:right w:val="none" w:sz="0" w:space="0" w:color="auto"/>
+                <w:between w:val="none" w:sz="0" w:space="0" w:color="auto"/>
+                <w:bar w:val="none" w:sz="0" w:color="auto"/>
+              </w:pBdr>
+              <w:jc w:val="center"/>
+              <w:rPr>
+                <w:b/>
+                <w:bCs/>
+              </w:rPr>
+            </w:pPr>
+            <w:r>
+              <w:rPr>
+                <w:b/>
+                <w:bCs/>
+              </w:rPr>
+              <w:t>3</w:t>
+            </w:r>
+            <w:r>
+              <w:rPr>
+                <w:b/>
+                <w:bCs/>
+                <w:vertAlign w:val="superscript"/>
+              </w:rPr>
+              <w:t>ος</w:t>
+            </w:r>
+            <w:r>
+              <w:rPr>
+                <w:b/>
+                <w:bCs/>
+              </w:rPr>
+              <w:t xml:space="preserve"> </w:t>
+            </w:r>
+          </w:p>
+        </w:tc>
+        <w:tc>
+          <w:tcPr>
+            <w:tcW w:w="3209" w:type="dxa"/>
+          </w:tcPr>
+          <w:p>
+            <w:pPr>
+              <w:pStyle w:val="a3"/>
+              <w:pBdr>
+                <w:top w:val="none" w:sz="0" w:space="0" w:color="auto"/>
+                <w:left w:val="none" w:sz="0" w:space="0" w:color="auto"/>
+                <w:bottom w:val="none" w:sz="0" w:space="0" w:color="auto"/>
+                <w:right w:val="none" w:sz="0" w:space="0" w:color="auto"/>
+                <w:between w:val="none" w:sz="0" w:space="0" w:color="auto"/>
+                <w:bar w:val="none" w:sz="0" w:color="auto"/>
+              </w:pBdr>
+              <w:jc w:val="center"/>
+              <w:rPr>
+                <w:b/>
+                <w:bCs/>
+              </w:rPr>
+            </w:pPr>
+            <w:r>
+              <w:rPr>
+                <w:b/>
+                <w:bCs/>
+              </w:rPr>
+              <w:t>29.607</w:t>
+            </w:r>
+          </w:p>
+        </w:tc>
+        <w:tc>
+          <w:tcPr>
+            <w:tcW w:w="3210" w:type="dxa"/>
+          </w:tcPr>
+          <w:p>
+            <w:pPr>
+              <w:pStyle w:val="a3"/>
+              <w:pBdr>
+                <w:top w:val="none" w:sz="0" w:space="0" w:color="auto"/>
+                <w:left w:val="none" w:sz="0" w:space="0" w:color="auto"/>
+                <w:bottom w:val="none" w:sz="0" w:space="0" w:color="auto"/>
+                <w:right w:val="none" w:sz="0" w:space="0" w:color="auto"/>
+                <w:between w:val="none" w:sz="0" w:space="0" w:color="auto"/>
+                <w:bar w:val="none" w:sz="0" w:color="auto"/>
+              </w:pBdr>
+              <w:jc w:val="center"/>
+              <w:rPr>
+                <w:b/>
+                <w:bCs/>
+              </w:rPr>
+            </w:pPr>
+            <w:r>
+              <w:rPr>
+                <w:b/>
+                <w:bCs/>
+              </w:rPr>
+              <w:t>27.5913</w:t>
+            </w:r>
+          </w:p>
+        </w:tc>
+      </w:tr>
+      <w:tr>
+        <w:tc>
+          <w:tcPr>
+            <w:tcW w:w="3209" w:type="dxa"/>
+          </w:tcPr>
+          <w:p>
+            <w:pPr>
+              <w:pStyle w:val="a3"/>
+              <w:pBdr>
+                <w:top w:val="none" w:sz="0" w:space="0" w:color="auto"/>
+                <w:left w:val="none" w:sz="0" w:space="0" w:color="auto"/>
+                <w:bottom w:val="none" w:sz="0" w:space="0" w:color="auto"/>
+                <w:right w:val="none" w:sz="0" w:space="0" w:color="auto"/>
+                <w:between w:val="none" w:sz="0" w:space="0" w:color="auto"/>
+                <w:bar w:val="none" w:sz="0" w:color="auto"/>
+              </w:pBdr>
+              <w:jc w:val="center"/>
+              <w:rPr>
+                <w:b/>
+                <w:bCs/>
+              </w:rPr>
+            </w:pPr>
+            <w:r>
+              <w:rPr>
+                <w:b/>
+                <w:bCs/>
+              </w:rPr>
+              <w:t>4</w:t>
+            </w:r>
+            <w:r>
+              <w:rPr>
+                <w:b/>
+                <w:bCs/>
+                <w:vertAlign w:val="superscript"/>
+              </w:rPr>
+              <w:t>ος</w:t>
+            </w:r>
+          </w:p>
+        </w:tc>
+        <w:tc>
+          <w:tcPr>
+            <w:tcW w:w="3209" w:type="dxa"/>
+          </w:tcPr>
+          <w:p>
+            <w:pPr>
+              <w:pStyle w:val="a3"/>
+              <w:pBdr>
+                <w:top w:val="none" w:sz="0" w:space="0" w:color="auto"/>
+                <w:left w:val="none" w:sz="0" w:space="0" w:color="auto"/>
+                <w:bottom w:val="none" w:sz="0" w:space="0" w:color="auto"/>
+                <w:right w:val="none" w:sz="0" w:space="0" w:color="auto"/>
+                <w:between w:val="none" w:sz="0" w:space="0" w:color="auto"/>
+                <w:bar w:val="none" w:sz="0" w:color="auto"/>
+              </w:pBdr>
+              <w:jc w:val="center"/>
+              <w:rPr>
+                <w:b/>
+                <w:bCs/>
+              </w:rPr>
+            </w:pPr>
+            <w:r>
+              <w:rPr>
+                <w:b/>
+                <w:bCs/>
+              </w:rPr>
+              <w:t>57.021</w:t>
+            </w:r>
+          </w:p>
+        </w:tc>
+        <w:tc>
+          <w:tcPr>
+            <w:tcW w:w="3210" w:type="dxa"/>
+          </w:tcPr>
+          <w:p>
+            <w:pPr>
+              <w:pStyle w:val="a3"/>
+              <w:pBdr>
+                <w:top w:val="none" w:sz="0" w:space="0" w:color="auto"/>
+                <w:left w:val="none" w:sz="0" w:space="0" w:color="auto"/>
+                <w:bottom w:val="none" w:sz="0" w:space="0" w:color="auto"/>
+                <w:right w:val="none" w:sz="0" w:space="0" w:color="auto"/>
+                <w:between w:val="none" w:sz="0" w:space="0" w:color="auto"/>
+                <w:bar w:val="none" w:sz="0" w:color="auto"/>
+              </w:pBdr>
+              <w:jc w:val="center"/>
+              <w:rPr>
+                <w:b/>
+                <w:bCs/>
+              </w:rPr>
+            </w:pPr>
+            <w:r>
+              <w:rPr>
+                <w:b/>
+                <w:bCs/>
+              </w:rPr>
+              <w:t>37.6913</w:t>
+            </w:r>
+          </w:p>
+        </w:tc>
+      </w:tr>
+      <w:tr>
+        <w:tc>
+          <w:tcPr>
+            <w:tcW w:w="3209" w:type="dxa"/>
+          </w:tcPr>
+          <w:p>
+            <w:pPr>
+              <w:pStyle w:val="a3"/>
+              <w:pBdr>
+                <w:top w:val="none" w:sz="0" w:space="0" w:color="auto"/>
+                <w:left w:val="none" w:sz="0" w:space="0" w:color="auto"/>
+                <w:bottom w:val="none" w:sz="0" w:space="0" w:color="auto"/>
+                <w:right w:val="none" w:sz="0" w:space="0" w:color="auto"/>
+                <w:between w:val="none" w:sz="0" w:space="0" w:color="auto"/>
+                <w:bar w:val="none" w:sz="0" w:color="auto"/>
+              </w:pBdr>
+              <w:jc w:val="center"/>
+              <w:rPr>
+                <w:b/>
+                <w:bCs/>
+              </w:rPr>
+            </w:pPr>
+            <w:r>
+              <w:rPr>
+                <w:b/>
+                <w:bCs/>
+              </w:rPr>
+              <w:t>5</w:t>
+            </w:r>
+            <w:r>
+              <w:rPr>
+                <w:b/>
+                <w:bCs/>
+                <w:vertAlign w:val="superscript"/>
+              </w:rPr>
+              <w:t>ος</w:t>
+            </w:r>
+            <w:r>
+              <w:rPr>
+                <w:b/>
+                <w:bCs/>
+              </w:rPr>
+              <w:t xml:space="preserve"> </w:t>
+            </w:r>
+          </w:p>
+        </w:tc>
+        <w:tc>
+          <w:tcPr>
+            <w:tcW w:w="3209" w:type="dxa"/>
+          </w:tcPr>
+          <w:p>
+            <w:pPr>
+              <w:pStyle w:val="a3"/>
+              <w:pBdr>
+                <w:top w:val="none" w:sz="0" w:space="0" w:color="auto"/>
+                <w:left w:val="none" w:sz="0" w:space="0" w:color="auto"/>
+                <w:bottom w:val="none" w:sz="0" w:space="0" w:color="auto"/>
+                <w:right w:val="none" w:sz="0" w:space="0" w:color="auto"/>
+                <w:between w:val="none" w:sz="0" w:space="0" w:color="auto"/>
+                <w:bar w:val="none" w:sz="0" w:color="auto"/>
+              </w:pBdr>
+              <w:jc w:val="center"/>
+              <w:rPr>
+                <w:b/>
+                <w:bCs/>
+              </w:rPr>
+            </w:pPr>
+            <w:r>
+              <w:rPr>
+                <w:b/>
+                <w:bCs/>
+              </w:rPr>
+              <w:t>36.921</w:t>
+            </w:r>
+          </w:p>
+        </w:tc>
+        <w:tc>
+          <w:tcPr>
+            <w:tcW w:w="3210" w:type="dxa"/>
+          </w:tcPr>
+          <w:p>
+            <w:pPr>
+              <w:pStyle w:val="a3"/>
+              <w:pBdr>
+                <w:top w:val="none" w:sz="0" w:space="0" w:color="auto"/>
+                <w:left w:val="none" w:sz="0" w:space="0" w:color="auto"/>
+                <w:bottom w:val="none" w:sz="0" w:space="0" w:color="auto"/>
+                <w:right w:val="none" w:sz="0" w:space="0" w:color="auto"/>
+                <w:between w:val="none" w:sz="0" w:space="0" w:color="auto"/>
+                <w:bar w:val="none" w:sz="0" w:color="auto"/>
+              </w:pBdr>
+              <w:jc w:val="center"/>
+              <w:rPr>
+                <w:b/>
+                <w:bCs/>
+                <w:lang w:val="en-US"/>
+              </w:rPr>
+            </w:pPr>
+            <w:r>
+              <w:rPr>
+                <w:b/>
+                <w:bCs/>
+                <w:lang w:val="en-US"/>
+              </w:rPr>
+              <w:t>55.862</w:t>
+            </w:r>
+          </w:p>
+        </w:tc>
+      </w:tr>
+      <w:tr>
+        <w:tc>
+          <w:tcPr>
+            <w:tcW w:w="3209" w:type="dxa"/>
+          </w:tcPr>
+          <w:p>
+            <w:pPr>
+              <w:pStyle w:val="a3"/>
+              <w:pBdr>
+                <w:top w:val="none" w:sz="0" w:space="0" w:color="auto"/>
+                <w:left w:val="none" w:sz="0" w:space="0" w:color="auto"/>
+                <w:bottom w:val="none" w:sz="0" w:space="0" w:color="auto"/>
+                <w:right w:val="none" w:sz="0" w:space="0" w:color="auto"/>
+                <w:between w:val="none" w:sz="0" w:space="0" w:color="auto"/>
+                <w:bar w:val="none" w:sz="0" w:color="auto"/>
+              </w:pBdr>
+              <w:jc w:val="center"/>
+              <w:rPr>
+                <w:b/>
+                <w:bCs/>
+              </w:rPr>
+            </w:pPr>
+            <w:r>
+              <w:rPr>
+                <w:b/>
+                <w:bCs/>
+              </w:rPr>
+              <w:t>6</w:t>
+            </w:r>
+            <w:r>
+              <w:rPr>
+                <w:b/>
+                <w:bCs/>
+                <w:vertAlign w:val="superscript"/>
+              </w:rPr>
+              <w:t>ος</w:t>
+            </w:r>
+            <w:r>
+              <w:rPr>
+                <w:b/>
+                <w:bCs/>
+              </w:rPr>
+              <w:t xml:space="preserve"> </w:t>
+            </w:r>
+          </w:p>
+        </w:tc>
+        <w:tc>
+          <w:tcPr>
+            <w:tcW w:w="3209" w:type="dxa"/>
+          </w:tcPr>
+          <w:p>
+            <w:pPr>
+              <w:pStyle w:val="a3"/>
+              <w:pBdr>
+                <w:top w:val="none" w:sz="0" w:space="0" w:color="auto"/>
+                <w:left w:val="none" w:sz="0" w:space="0" w:color="auto"/>
+                <w:bottom w:val="none" w:sz="0" w:space="0" w:color="auto"/>
+                <w:right w:val="none" w:sz="0" w:space="0" w:color="auto"/>
+                <w:between w:val="none" w:sz="0" w:space="0" w:color="auto"/>
+                <w:bar w:val="none" w:sz="0" w:color="auto"/>
+              </w:pBdr>
+              <w:jc w:val="center"/>
+              <w:rPr>
+                <w:b/>
+                <w:bCs/>
+                <w:lang w:val="en-US"/>
+              </w:rPr>
+            </w:pPr>
+            <w:r>
+              <w:rPr>
+                <w:b/>
+                <w:bCs/>
+                <w:lang w:val="en-US"/>
+              </w:rPr>
+              <w:t>62.540</w:t>
+            </w:r>
+          </w:p>
+        </w:tc>
+        <w:tc>
+          <w:tcPr>
+            <w:tcW w:w="3210" w:type="dxa"/>
+          </w:tcPr>
+          <w:p>
+            <w:pPr>
+              <w:pStyle w:val="a3"/>
+              <w:pBdr>
+                <w:top w:val="none" w:sz="0" w:space="0" w:color="auto"/>
+                <w:left w:val="none" w:sz="0" w:space="0" w:color="auto"/>
+                <w:bottom w:val="none" w:sz="0" w:space="0" w:color="auto"/>
+                <w:right w:val="none" w:sz="0" w:space="0" w:color="auto"/>
+                <w:between w:val="none" w:sz="0" w:space="0" w:color="auto"/>
+                <w:bar w:val="none" w:sz="0" w:color="auto"/>
+              </w:pBdr>
+              <w:jc w:val="center"/>
+              <w:rPr>
+                <w:b/>
+                <w:bCs/>
+                <w:lang w:val="en-US"/>
+              </w:rPr>
+            </w:pPr>
+            <w:r>
+              <w:rPr>
+                <w:b/>
+                <w:bCs/>
+                <w:lang w:val="en-US"/>
+              </w:rPr>
+              <w:t>56.754</w:t>
+            </w:r>
+          </w:p>
+        </w:tc>
+      </w:tr>
+      <w:tr>
+        <w:tc>
+          <w:tcPr>
+            <w:tcW w:w="3209" w:type="dxa"/>
+          </w:tcPr>
+          <w:p>
+            <w:pPr>
+              <w:pStyle w:val="a3"/>
+              <w:pBdr>
+                <w:top w:val="none" w:sz="0" w:space="0" w:color="auto"/>
+                <w:left w:val="none" w:sz="0" w:space="0" w:color="auto"/>
+                <w:bottom w:val="none" w:sz="0" w:space="0" w:color="auto"/>
+                <w:right w:val="none" w:sz="0" w:space="0" w:color="auto"/>
+                <w:between w:val="none" w:sz="0" w:space="0" w:color="auto"/>
+                <w:bar w:val="none" w:sz="0" w:color="auto"/>
+              </w:pBdr>
+              <w:jc w:val="center"/>
+              <w:rPr>
+                <w:b/>
+                <w:bCs/>
+              </w:rPr>
+            </w:pPr>
+            <w:r>
+              <w:rPr>
+                <w:b/>
+                <w:bCs/>
+              </w:rPr>
+              <w:t>7</w:t>
+            </w:r>
+            <w:r>
+              <w:rPr>
+                <w:b/>
+                <w:bCs/>
+                <w:vertAlign w:val="superscript"/>
+              </w:rPr>
+              <w:t>ος</w:t>
+            </w:r>
+          </w:p>
+        </w:tc>
+        <w:tc>
+          <w:tcPr>
+            <w:tcW w:w="3209" w:type="dxa"/>
+          </w:tcPr>
+          <w:p>
+            <w:pPr>
+              <w:pStyle w:val="a3"/>
+              <w:pBdr>
+                <w:top w:val="none" w:sz="0" w:space="0" w:color="auto"/>
+                <w:left w:val="none" w:sz="0" w:space="0" w:color="auto"/>
+                <w:bottom w:val="none" w:sz="0" w:space="0" w:color="auto"/>
+                <w:right w:val="none" w:sz="0" w:space="0" w:color="auto"/>
+                <w:between w:val="none" w:sz="0" w:space="0" w:color="auto"/>
+                <w:bar w:val="none" w:sz="0" w:color="auto"/>
+              </w:pBdr>
+              <w:jc w:val="center"/>
+              <w:rPr>
+                <w:b/>
+                <w:bCs/>
+                <w:lang w:val="en-US"/>
+              </w:rPr>
+            </w:pPr>
+            <w:r>
+              <w:rPr>
+                <w:b/>
+                <w:bCs/>
+                <w:lang w:val="en-US"/>
+              </w:rPr>
+              <w:t>38.240</w:t>
+            </w:r>
+          </w:p>
+        </w:tc>
+        <w:tc>
+          <w:tcPr>
+            <w:tcW w:w="3210" w:type="dxa"/>
+          </w:tcPr>
+          <w:p>
+            <w:pPr>
+              <w:pStyle w:val="a3"/>
+              <w:pBdr>
+                <w:top w:val="none" w:sz="0" w:space="0" w:color="auto"/>
+                <w:left w:val="none" w:sz="0" w:space="0" w:color="auto"/>
+                <w:bottom w:val="none" w:sz="0" w:space="0" w:color="auto"/>
+                <w:right w:val="none" w:sz="0" w:space="0" w:color="auto"/>
+                <w:between w:val="none" w:sz="0" w:space="0" w:color="auto"/>
+                <w:bar w:val="none" w:sz="0" w:color="auto"/>
+              </w:pBdr>
+              <w:jc w:val="center"/>
+              <w:rPr>
+                <w:b/>
+                <w:bCs/>
+                <w:lang w:val="en-US"/>
+              </w:rPr>
+            </w:pPr>
+            <w:r>
+              <w:rPr>
+                <w:b/>
+                <w:bCs/>
+                <w:lang w:val="en-US"/>
+              </w:rPr>
+              <w:t>32.894</w:t>
+            </w:r>
+          </w:p>
+        </w:tc>
+      </w:tr>
+      <w:tr>
+        <w:tc>
+          <w:tcPr>
+            <w:tcW w:w="3209" w:type="dxa"/>
+          </w:tcPr>
+          <w:p>
+            <w:pPr>
+              <w:pStyle w:val="a3"/>
+              <w:pBdr>
+                <w:top w:val="none" w:sz="0" w:space="0" w:color="auto"/>
+                <w:left w:val="none" w:sz="0" w:space="0" w:color="auto"/>
+                <w:bottom w:val="none" w:sz="0" w:space="0" w:color="auto"/>
+                <w:right w:val="none" w:sz="0" w:space="0" w:color="auto"/>
+                <w:between w:val="none" w:sz="0" w:space="0" w:color="auto"/>
+                <w:bar w:val="none" w:sz="0" w:color="auto"/>
+              </w:pBdr>
+              <w:jc w:val="center"/>
+              <w:rPr>
+                <w:b/>
+                <w:bCs/>
+              </w:rPr>
+            </w:pPr>
+            <w:r>
+              <w:rPr>
+                <w:b/>
+                <w:bCs/>
+              </w:rPr>
+              <w:t>8</w:t>
+            </w:r>
+            <w:r>
+              <w:rPr>
+                <w:b/>
+                <w:bCs/>
+                <w:vertAlign w:val="superscript"/>
+              </w:rPr>
+              <w:t>ος</w:t>
+            </w:r>
+          </w:p>
+        </w:tc>
+        <w:tc>
+          <w:tcPr>
+            <w:tcW w:w="3209" w:type="dxa"/>
+          </w:tcPr>
+          <w:p>
+            <w:pPr>
+              <w:pStyle w:val="a3"/>
+              <w:pBdr>
+                <w:top w:val="none" w:sz="0" w:space="0" w:color="auto"/>
+                <w:left w:val="none" w:sz="0" w:space="0" w:color="auto"/>
+                <w:bottom w:val="none" w:sz="0" w:space="0" w:color="auto"/>
+                <w:right w:val="none" w:sz="0" w:space="0" w:color="auto"/>
+                <w:between w:val="none" w:sz="0" w:space="0" w:color="auto"/>
+                <w:bar w:val="none" w:sz="0" w:color="auto"/>
+              </w:pBdr>
+              <w:jc w:val="center"/>
+              <w:rPr>
+                <w:b/>
+                <w:bCs/>
+              </w:rPr>
+            </w:pPr>
+            <w:r>
+              <w:rPr>
+                <w:b/>
+                <w:bCs/>
+                <w:lang w:val="en-US"/>
+              </w:rPr>
+              <w:t>74.60</w:t>
+            </w:r>
+            <w:r>
+              <w:rPr>
+                <w:b/>
+                <w:bCs/>
+              </w:rPr>
+              <w:t>9</w:t>
+            </w:r>
+          </w:p>
+        </w:tc>
+        <w:tc>
+          <w:tcPr>
+            <w:tcW w:w="3210" w:type="dxa"/>
+          </w:tcPr>
+          <w:p>
+            <w:pPr>
+              <w:pStyle w:val="a3"/>
+              <w:pBdr>
+                <w:top w:val="none" w:sz="0" w:space="0" w:color="auto"/>
+                <w:left w:val="none" w:sz="0" w:space="0" w:color="auto"/>
+                <w:bottom w:val="none" w:sz="0" w:space="0" w:color="auto"/>
+                <w:right w:val="none" w:sz="0" w:space="0" w:color="auto"/>
+                <w:between w:val="none" w:sz="0" w:space="0" w:color="auto"/>
+                <w:bar w:val="none" w:sz="0" w:color="auto"/>
+              </w:pBdr>
+              <w:jc w:val="center"/>
+              <w:rPr>
+                <w:b/>
+                <w:bCs/>
+                <w:lang w:val="en-US"/>
+              </w:rPr>
+            </w:pPr>
+            <w:r>
+              <w:rPr>
+                <w:b/>
+                <w:bCs/>
+                <w:lang w:val="en-US"/>
+              </w:rPr>
+              <w:t>33.159</w:t>
+            </w:r>
+          </w:p>
+        </w:tc>
+      </w:tr>
+      <w:tr>
+        <w:tc>
+          <w:tcPr>
+            <w:tcW w:w="3209" w:type="dxa"/>
+          </w:tcPr>
+          <w:p>
+            <w:pPr>
+              <w:pStyle w:val="a3"/>
+              <w:pBdr>
+                <w:top w:val="none" w:sz="0" w:space="0" w:color="auto"/>
+                <w:left w:val="none" w:sz="0" w:space="0" w:color="auto"/>
+                <w:bottom w:val="none" w:sz="0" w:space="0" w:color="auto"/>
+                <w:right w:val="none" w:sz="0" w:space="0" w:color="auto"/>
+                <w:between w:val="none" w:sz="0" w:space="0" w:color="auto"/>
+                <w:bar w:val="none" w:sz="0" w:color="auto"/>
+              </w:pBdr>
+              <w:jc w:val="center"/>
+              <w:rPr>
+                <w:b/>
+                <w:bCs/>
+              </w:rPr>
+            </w:pPr>
+            <w:r>
+              <w:rPr>
+                <w:b/>
+                <w:bCs/>
+              </w:rPr>
+              <w:t>9</w:t>
+            </w:r>
+            <w:r>
+              <w:rPr>
+                <w:b/>
+                <w:bCs/>
+                <w:vertAlign w:val="superscript"/>
+              </w:rPr>
+              <w:t>ος</w:t>
+            </w:r>
+          </w:p>
+        </w:tc>
+        <w:tc>
+          <w:tcPr>
+            <w:tcW w:w="3209" w:type="dxa"/>
+          </w:tcPr>
+          <w:p>
+            <w:pPr>
+              <w:pStyle w:val="a3"/>
+              <w:pBdr>
+                <w:top w:val="none" w:sz="0" w:space="0" w:color="auto"/>
+                <w:left w:val="none" w:sz="0" w:space="0" w:color="auto"/>
+                <w:bottom w:val="none" w:sz="0" w:space="0" w:color="auto"/>
+                <w:right w:val="none" w:sz="0" w:space="0" w:color="auto"/>
+                <w:between w:val="none" w:sz="0" w:space="0" w:color="auto"/>
+                <w:bar w:val="none" w:sz="0" w:color="auto"/>
+              </w:pBdr>
+              <w:jc w:val="center"/>
+              <w:rPr>
+                <w:b/>
+                <w:bCs/>
+              </w:rPr>
+            </w:pPr>
+            <w:r>
+              <w:rPr>
+                <w:b/>
+                <w:bCs/>
+                <w:lang w:val="en-US"/>
+              </w:rPr>
+              <w:t>59.17</w:t>
+            </w:r>
+            <w:r>
+              <w:rPr>
+                <w:b/>
+                <w:bCs/>
+              </w:rPr>
+              <w:t>3</w:t>
+            </w:r>
+          </w:p>
+        </w:tc>
+        <w:tc>
+          <w:tcPr>
+            <w:tcW w:w="3210" w:type="dxa"/>
+          </w:tcPr>
+          <w:p>
+            <w:pPr>
+              <w:pStyle w:val="a3"/>
+              <w:pBdr>
+                <w:top w:val="none" w:sz="0" w:space="0" w:color="auto"/>
+                <w:left w:val="none" w:sz="0" w:space="0" w:color="auto"/>
+                <w:bottom w:val="none" w:sz="0" w:space="0" w:color="auto"/>
+                <w:right w:val="none" w:sz="0" w:space="0" w:color="auto"/>
+                <w:between w:val="none" w:sz="0" w:space="0" w:color="auto"/>
+                <w:bar w:val="none" w:sz="0" w:color="auto"/>
+              </w:pBdr>
+              <w:jc w:val="center"/>
+              <w:rPr>
+                <w:b/>
+                <w:bCs/>
+                <w:lang w:val="en-US"/>
+              </w:rPr>
+            </w:pPr>
+            <w:r>
+              <w:rPr>
+                <w:b/>
+                <w:bCs/>
+                <w:lang w:val="en-US"/>
+              </w:rPr>
+              <w:t>47.904</w:t>
+            </w:r>
+          </w:p>
+        </w:tc>
+      </w:tr>
+      <w:tr>
+        <w:tc>
+          <w:tcPr>
+            <w:tcW w:w="3209" w:type="dxa"/>
+          </w:tcPr>
+          <w:p>
+            <w:pPr>
+              <w:pStyle w:val="a3"/>
+              <w:pBdr>
+                <w:top w:val="none" w:sz="0" w:space="0" w:color="auto"/>
+                <w:left w:val="none" w:sz="0" w:space="0" w:color="auto"/>
+                <w:bottom w:val="none" w:sz="0" w:space="0" w:color="auto"/>
+                <w:right w:val="none" w:sz="0" w:space="0" w:color="auto"/>
+                <w:between w:val="none" w:sz="0" w:space="0" w:color="auto"/>
+                <w:bar w:val="none" w:sz="0" w:color="auto"/>
+              </w:pBdr>
+              <w:jc w:val="center"/>
+              <w:rPr>
+                <w:b/>
+                <w:bCs/>
+              </w:rPr>
+            </w:pPr>
+            <w:r>
+              <w:rPr>
+                <w:b/>
+                <w:bCs/>
+              </w:rPr>
+              <w:t>10</w:t>
+            </w:r>
+            <w:r>
+              <w:rPr>
+                <w:b/>
+                <w:bCs/>
+                <w:vertAlign w:val="superscript"/>
+              </w:rPr>
+              <w:t>ος</w:t>
+            </w:r>
+            <w:r>
+              <w:rPr>
+                <w:b/>
+                <w:bCs/>
+              </w:rPr>
+              <w:t xml:space="preserve"> </w:t>
+            </w:r>
+          </w:p>
+        </w:tc>
+        <w:tc>
+          <w:tcPr>
+            <w:tcW w:w="3209" w:type="dxa"/>
+          </w:tcPr>
+          <w:p>
+            <w:pPr>
+              <w:pStyle w:val="a3"/>
+              <w:pBdr>
+                <w:top w:val="none" w:sz="0" w:space="0" w:color="auto"/>
+                <w:left w:val="none" w:sz="0" w:space="0" w:color="auto"/>
+                <w:bottom w:val="none" w:sz="0" w:space="0" w:color="auto"/>
+                <w:right w:val="none" w:sz="0" w:space="0" w:color="auto"/>
+                <w:between w:val="none" w:sz="0" w:space="0" w:color="auto"/>
+                <w:bar w:val="none" w:sz="0" w:color="auto"/>
+              </w:pBdr>
+              <w:jc w:val="center"/>
+              <w:rPr>
+                <w:b/>
+                <w:bCs/>
+                <w:lang w:val="en-US"/>
+              </w:rPr>
+            </w:pPr>
+            <w:r>
+              <w:rPr>
+                <w:b/>
+                <w:bCs/>
+                <w:lang w:val="en-US"/>
+              </w:rPr>
+              <w:t>39.431</w:t>
+            </w:r>
+          </w:p>
+        </w:tc>
+        <w:tc>
+          <w:tcPr>
+            <w:tcW w:w="3210" w:type="dxa"/>
+          </w:tcPr>
+          <w:p>
+            <w:pPr>
+              <w:pStyle w:val="a3"/>
+              <w:pBdr>
+                <w:top w:val="none" w:sz="0" w:space="0" w:color="auto"/>
+                <w:left w:val="none" w:sz="0" w:space="0" w:color="auto"/>
+                <w:bottom w:val="none" w:sz="0" w:space="0" w:color="auto"/>
+                <w:right w:val="none" w:sz="0" w:space="0" w:color="auto"/>
+                <w:between w:val="none" w:sz="0" w:space="0" w:color="auto"/>
+                <w:bar w:val="none" w:sz="0" w:color="auto"/>
+              </w:pBdr>
+              <w:jc w:val="center"/>
+              <w:rPr>
+                <w:b/>
+                <w:bCs/>
+                <w:lang w:val="en-US"/>
+              </w:rPr>
+            </w:pPr>
+            <w:r>
+              <w:rPr>
+                <w:b/>
+                <w:bCs/>
+                <w:lang w:val="en-US"/>
+              </w:rPr>
+              <w:t>57.988</w:t>
+            </w:r>
+          </w:p>
+        </w:tc>
+      </w:tr>
+    </w:tbl>
+    <w:p>
+      <w:pPr>
+        <w:pStyle w:val="a3"/>
+        <w:jc w:val="left"/>
+        <w:rPr>
+          <w:b/>
+          <w:bCs/>
+        </w:rPr>
+      </w:pPr>
+    </w:p>
+    <w:p>
+      <w:pPr>
+        <w:pStyle w:val="a3"/>
+        <w:jc w:val="left"/>
+        <w:rPr>
+          <w:b/>
+          <w:bCs/>
+        </w:rPr>
+      </w:pPr>
+      <w:r>
+        <w:rPr>
+          <w:b/>
+          <w:bCs/>
+        </w:rPr>
+        <w:t>Συμπεράσματα:</w:t>
+      </w:r>
+    </w:p>
+    <w:p>
+      <w:pPr>
+        <w:pStyle w:val="a3"/>
+      </w:pPr>
+      <w:r>
+        <w:t xml:space="preserve">Παρατηρούμε πως </w:t>
+      </w:r>
+      <w:r>
+        <w:t>η τιμή που μας δίνει ο εγκεφαλογράφος είναι αρκετά ακριβής</w:t>
+      </w:r>
+      <w:r>
+        <w:t>, συγκεκριμένα 7/10 περιπτώσεις ο μέσος όρος συγκέντρωσης είναι μεγαλύτερος από τον μέσο όρο χαλάρωσης. Όπως φαίνεται και στις γραφικές παραστάσεις το άτομο είναι αρκετά δύσκολο να έχει μία συνεχή συγκέντρωση ειδικά σε τιμές άνω των 80</w:t>
+      </w:r>
+      <w:r>
+        <w:t>. Πολλές φορές στη διαδικασία των μετρήσεων το άτομο δεν μπορούσε να συγκεντρωθεί καθόλου σε ένα θέμα, χαρακτηριστικό παράδειγμα ο 3</w:t>
+      </w:r>
+      <w:r>
+        <w:rPr>
+          <w:vertAlign w:val="superscript"/>
+        </w:rPr>
+        <w:t xml:space="preserve">ος </w:t>
+      </w:r>
+      <w:r>
+        <w:t>εθελοντής</w:t>
+      </w:r>
+      <w:r>
+        <w:t>. Παρατηρήσαμε στον αρχικό πειραματισμό με τους εγκεφαλογράφους πως όταν κάποιος θεωρεί ότι είναι συγκεντρωμένος, στη πραγματικότητα συμβαίνει ακριβώς το αντίθετο. Οποιαδήποτε συνθήκη μπορεί να αποσπάσει την προσοχή κάποιου, από ένα ψίθυρο μέχρι και η κίνηση των ατόμων σε ένα δωμάτι</w:t>
+      </w:r>
+      <w:r>
+        <w:t>ο</w:t>
+      </w:r>
+      <w:r>
+        <w:t>.</w:t>
+      </w:r>
+      <w:r>
+        <w:t xml:space="preserve"> </w:t>
+      </w:r>
+      <w:r>
+        <w:t xml:space="preserve">Αυτό επιβεβαιώνεται στο </w:t>
+      </w:r>
+      <w:r>
+        <w:t>ότι πολλά άτομα δεν μπορούν να χαλαρώσουν και ταυτόχρονα δεν μπορούν να συγκεντρωθούν χαρακτηριστικό παράδειγμα 2</w:t>
+      </w:r>
+      <w:r>
+        <w:rPr>
+          <w:vertAlign w:val="superscript"/>
+        </w:rPr>
+        <w:t>ος</w:t>
+      </w:r>
+      <w:r>
+        <w:t>, 5</w:t>
+      </w:r>
+      <w:r>
+        <w:rPr>
+          <w:vertAlign w:val="superscript"/>
+        </w:rPr>
+        <w:t>ος</w:t>
+      </w:r>
+      <w:r>
+        <w:t xml:space="preserve"> και 10</w:t>
+      </w:r>
+      <w:r>
+        <w:rPr>
+          <w:vertAlign w:val="superscript"/>
+        </w:rPr>
+        <w:t>ος</w:t>
+      </w:r>
+      <w:r>
+        <w:t xml:space="preserve"> εθελοντής</w:t>
+      </w:r>
+      <w:r>
+        <w:t xml:space="preserve"> και πολύ πιθανών να επηρεάζει το γεγονός ότι ήταν η πρώτη επαφή με εγκεφαλογράφου για τους περισσότερους εθελοντές</w:t>
+      </w:r>
+      <w:r>
+        <w:t xml:space="preserve">. Γενικότερα τα αποτελέσματα </w:t>
+      </w:r>
+      <w:r>
+        <w:t xml:space="preserve">ήταν ικανοποιητικά για την έρευνα μας και το συμπέρασμα είναι ότι η τιμή συγκέντρωσης που δίνει ο εγκεφαλογράφος είναι έγκυρη. Καταλήξαμε να επιλέξουμε τον εγκεφαλογράφο </w:t>
+      </w:r>
+      <w:proofErr w:type="spellStart"/>
+      <w:r>
+        <w:rPr>
+          <w:lang w:val="en-US"/>
+        </w:rPr>
+        <w:t>Mindwave</w:t>
+      </w:r>
+      <w:proofErr w:type="spellEnd"/>
+      <w:r>
+        <w:t xml:space="preserve"> </w:t>
+      </w:r>
+      <w:r>
+        <w:t xml:space="preserve">έναντί του </w:t>
+      </w:r>
+      <w:r>
+        <w:rPr>
+          <w:lang w:val="en-US"/>
+        </w:rPr>
+        <w:t>Muse</w:t>
+      </w:r>
+      <w:r>
+        <w:t xml:space="preserve"> </w:t>
+      </w:r>
+      <w:r>
+        <w:t>λόγο της εγκυρότητας των μετρήσεων του, της πραγματικά εύκολης τοποθέτησης (από δέκα δευτερόλεπτα μέχρι και ένα λεπτό) και τέλος του κόστους της συσκευής (</w:t>
+      </w:r>
+      <w:proofErr w:type="spellStart"/>
+      <w:r>
+        <w:rPr>
+          <w:lang w:val="en-US"/>
+        </w:rPr>
+        <w:t>Mindwave</w:t>
+      </w:r>
+      <w:proofErr w:type="spellEnd"/>
+      <w:r>
+        <w:t xml:space="preserve"> ~ 100</w:t>
+      </w:r>
+      <w:r>
+        <w:rPr>
+          <w:lang w:val="en-US"/>
+        </w:rPr>
+        <w:t>E</w:t>
+      </w:r>
+      <w:r>
+        <w:t xml:space="preserve"> , </w:t>
+      </w:r>
+      <w:r>
+        <w:rPr>
+          <w:lang w:val="en-US"/>
+        </w:rPr>
+        <w:t>Muse</w:t>
+      </w:r>
+      <w:r>
+        <w:t xml:space="preserve"> ~ 400</w:t>
+      </w:r>
+      <w:r>
+        <w:rPr>
+          <w:lang w:val="en-US"/>
+        </w:rPr>
+        <w:t>E</w:t>
+      </w:r>
+      <w:r>
+        <w:t>).</w:t>
+      </w:r>
+    </w:p>
+    <w:p>
+      <w:pPr>
+        <w:pStyle w:val="a3"/>
+      </w:pPr>
+    </w:p>
+    <w:p>
+      <w:pPr>
+        <w:pStyle w:val="a3"/>
+      </w:pPr>
+    </w:p>
+    <w:p>
+      <w:pPr>
+        <w:pStyle w:val="a3"/>
+        <w:jc w:val="center"/>
+      </w:pPr>
+    </w:p>
+    <w:p>
+      <w:pPr>
+        <w:pStyle w:val="a7"/>
+      </w:pPr>
+      <w:bookmarkStart w:id="28" w:name="_Toc94378806"/>
+      <w:r>
+        <w:lastRenderedPageBreak/>
+        <w:t>5.</w:t>
+      </w:r>
+      <w:bookmarkEnd w:id="28"/>
+      <w:r>
+        <w:t>2.2</w:t>
+      </w:r>
+      <w:r>
+        <w:t xml:space="preserve"> </w:t>
+      </w:r>
+      <w:r>
+        <w:t>Αποτελέσματα</w:t>
+      </w:r>
+      <w:r>
+        <w:t xml:space="preserve"> μοντέλου και σύγκριση</w:t>
+      </w:r>
+    </w:p>
+    <w:p>
+      <w:pPr>
+        <w:pStyle w:val="a3"/>
+      </w:pPr>
+      <w:r>
+        <w:t xml:space="preserve">Για </w:t>
+      </w:r>
+      <w:r>
+        <w:t xml:space="preserve">τις μετρήσεις των αποτελεσμάτων με το μοντέλο </w:t>
+      </w:r>
+      <w:proofErr w:type="spellStart"/>
+      <w:r>
+        <w:rPr>
+          <w:lang w:val="en-US"/>
+        </w:rPr>
+        <w:t>RandomForest</w:t>
+      </w:r>
+      <w:proofErr w:type="spellEnd"/>
+      <w:r>
+        <w:t xml:space="preserve"> </w:t>
+      </w:r>
+      <w:r>
+        <w:t>μετρήσαμε ένα άτομο σε ήσυχο περιβάλλον ο οποίος είχε εμπειρία με τον συγκεκριμένο εγκεφαλογράφο και έγιναν δύο μετρήσεις. Η κάθε μέτρηση έχει διάρκεια δύο λεπτά, στη πρώτη το άτομο ήταν συγκεντρωμένο και στη δεύτερη ήταν χαλαρό</w:t>
+      </w:r>
+      <w:r>
+        <w:t>. Ταυτόχρονα με την καταγραφή των αποτελεσμάτων του μοντέλου έγινε και καταγραφή της τιμής του εγκεφαλογράφου για να γίνει σύγκριση.</w:t>
+      </w:r>
+    </w:p>
+    <w:p>
+      <w:pPr>
+        <w:pStyle w:val="a3"/>
+        <w:rPr>
+          <w:b/>
+          <w:bCs/>
+        </w:rPr>
+      </w:pPr>
+      <w:r>
+        <w:rPr>
+          <w:b/>
+          <w:bCs/>
+        </w:rPr>
+        <w:t>Αποτελέσματα:</w:t>
+      </w:r>
+    </w:p>
+    <w:p>
+      <w:pPr>
+        <w:pStyle w:val="a3"/>
+        <w:jc w:val="center"/>
+        <w:rPr>
+          <w:b/>
+          <w:bCs/>
+          <w:lang w:val="en-US"/>
+        </w:rPr>
+      </w:pPr>
+      <w:r>
+        <w:rPr>
+          <w:noProof/>
+        </w:rPr>
+        <w:drawing>
+          <wp:inline distT="0" distB="0" distL="0" distR="0" wp14:anchorId="676EB25F" wp14:editId="015EE88F">
+            <wp:extent cx="6321287" cy="2899607"/>
+            <wp:effectExtent l="0" t="0" r="3810" b="0"/>
+            <wp:docPr id="146115215" name="Picture 1" descr="A graph of a graph of a graph&#10;&#10;Description automatically generated with medium confidence"/>
+            <wp:cNvGraphicFramePr>
+              <a:graphicFrameLocks xmlns:a="http://schemas.openxmlformats.org/drawingml/2006/main" noChangeAspect="1"/>
+            </wp:cNvGraphicFramePr>
+            <a:graphic xmlns:a="http://schemas.openxmlformats.org/drawingml/2006/main">
+              <a:graphicData uri="http://schemas.openxmlformats.org/drawingml/2006/picture">
+                <pic:pic xmlns:pic="http://schemas.openxmlformats.org/drawingml/2006/picture">
+                  <pic:nvPicPr>
+                    <pic:cNvPr id="146115215" name="Picture 1" descr="A graph of a graph of a graph&#10;&#10;Description automatically generated with medium confidence"/>
+                    <pic:cNvPicPr/>
+                  </pic:nvPicPr>
+                  <pic:blipFill>
+                    <a:blip r:embed="rId59"/>
+                    <a:stretch>
+                      <a:fillRect/>
+                    </a:stretch>
+                  </pic:blipFill>
+                  <pic:spPr>
+                    <a:xfrm>
+                      <a:off x="0" y="0"/>
+                      <a:ext cx="6329445" cy="2903349"/>
+                    </a:xfrm>
+                    <a:prstGeom prst="rect">
+                      <a:avLst/>
+                    </a:prstGeom>
+                  </pic:spPr>
+                </pic:pic>
+              </a:graphicData>
+            </a:graphic>
+          </wp:inline>
+        </w:drawing>
+      </w:r>
+    </w:p>
+    <w:tbl>
+      <w:tblPr>
+        <w:tblStyle w:val="TableGrid"/>
+        <w:tblW w:w="0" w:type="auto"/>
+        <w:jc w:val="center"/>
+        <w:tblLook w:val="04A0" w:firstRow="1" w:lastRow="0" w:firstColumn="1" w:lastColumn="0" w:noHBand="0" w:noVBand="1"/>
+      </w:tblPr>
+      <w:tblGrid>
+        <w:gridCol w:w="1925"/>
+        <w:gridCol w:w="1925"/>
+        <w:gridCol w:w="1926"/>
+      </w:tblGrid>
+      <w:tr>
+        <w:trPr>
+          <w:jc w:val="center"/>
+        </w:trPr>
+        <w:tc>
+          <w:tcPr>
+            <w:tcW w:w="1925" w:type="dxa"/>
+          </w:tcPr>
+          <w:p>
+            <w:pPr>
+              <w:pStyle w:val="a3"/>
+              <w:pBdr>
+                <w:top w:val="none" w:sz="0" w:space="0" w:color="auto"/>
+                <w:left w:val="none" w:sz="0" w:space="0" w:color="auto"/>
+                <w:bottom w:val="none" w:sz="0" w:space="0" w:color="auto"/>
+                <w:right w:val="none" w:sz="0" w:space="0" w:color="auto"/>
+                <w:between w:val="none" w:sz="0" w:space="0" w:color="auto"/>
+                <w:bar w:val="none" w:sz="0" w:color="auto"/>
+              </w:pBdr>
+              <w:rPr>
+                <w:b/>
+                <w:bCs/>
+              </w:rPr>
+            </w:pPr>
+            <w:r>
+              <w:rPr>
+                <w:b/>
+                <w:bCs/>
+              </w:rPr>
+              <w:t>Τιμές</w:t>
+            </w:r>
+          </w:p>
+        </w:tc>
+        <w:tc>
+          <w:tcPr>
+            <w:tcW w:w="1925" w:type="dxa"/>
+          </w:tcPr>
+          <w:p>
+            <w:pPr>
+              <w:pStyle w:val="a3"/>
+              <w:pBdr>
+                <w:top w:val="none" w:sz="0" w:space="0" w:color="auto"/>
+                <w:left w:val="none" w:sz="0" w:space="0" w:color="auto"/>
+                <w:bottom w:val="none" w:sz="0" w:space="0" w:color="auto"/>
+                <w:right w:val="none" w:sz="0" w:space="0" w:color="auto"/>
+                <w:between w:val="none" w:sz="0" w:space="0" w:color="auto"/>
+                <w:bar w:val="none" w:sz="0" w:color="auto"/>
+              </w:pBdr>
+              <w:rPr>
+                <w:b/>
+                <w:bCs/>
+                <w:lang w:val="en-US"/>
+              </w:rPr>
+            </w:pPr>
+            <w:r>
+              <w:rPr>
+                <w:b/>
+                <w:bCs/>
+              </w:rPr>
+              <w:t>Μέσος Όρος Συγκέντρωσης</w:t>
+            </w:r>
+          </w:p>
+        </w:tc>
+        <w:tc>
+          <w:tcPr>
+            <w:tcW w:w="1926" w:type="dxa"/>
+          </w:tcPr>
+          <w:p>
+            <w:pPr>
+              <w:pStyle w:val="a3"/>
+              <w:pBdr>
+                <w:top w:val="none" w:sz="0" w:space="0" w:color="auto"/>
+                <w:left w:val="none" w:sz="0" w:space="0" w:color="auto"/>
+                <w:bottom w:val="none" w:sz="0" w:space="0" w:color="auto"/>
+                <w:right w:val="none" w:sz="0" w:space="0" w:color="auto"/>
+                <w:between w:val="none" w:sz="0" w:space="0" w:color="auto"/>
+                <w:bar w:val="none" w:sz="0" w:color="auto"/>
+              </w:pBdr>
+              <w:rPr>
+                <w:b/>
+                <w:bCs/>
+              </w:rPr>
+            </w:pPr>
+            <w:r>
+              <w:rPr>
+                <w:b/>
+                <w:bCs/>
+              </w:rPr>
+              <w:t>Μέσος Όρος Χαλάρωσης</w:t>
+            </w:r>
+          </w:p>
+        </w:tc>
+      </w:tr>
+      <w:tr>
+        <w:trPr>
+          <w:jc w:val="center"/>
+        </w:trPr>
+        <w:tc>
+          <w:tcPr>
+            <w:tcW w:w="1925" w:type="dxa"/>
+          </w:tcPr>
+          <w:p>
+            <w:pPr>
+              <w:pStyle w:val="a3"/>
+              <w:pBdr>
+                <w:top w:val="none" w:sz="0" w:space="0" w:color="auto"/>
+                <w:left w:val="none" w:sz="0" w:space="0" w:color="auto"/>
+                <w:bottom w:val="none" w:sz="0" w:space="0" w:color="auto"/>
+                <w:right w:val="none" w:sz="0" w:space="0" w:color="auto"/>
+                <w:between w:val="none" w:sz="0" w:space="0" w:color="auto"/>
+                <w:bar w:val="none" w:sz="0" w:color="auto"/>
+              </w:pBdr>
+              <w:rPr>
+                <w:b/>
+                <w:bCs/>
+                <w:lang w:val="en-US"/>
+              </w:rPr>
+            </w:pPr>
+            <w:r>
+              <w:rPr>
+                <w:b/>
+                <w:bCs/>
+                <w:lang w:val="en-US"/>
+              </w:rPr>
+              <w:t>Headset</w:t>
+            </w:r>
+          </w:p>
+        </w:tc>
+        <w:tc>
+          <w:tcPr>
+            <w:tcW w:w="1925" w:type="dxa"/>
+          </w:tcPr>
+          <w:p>
+            <w:pPr>
+              <w:pStyle w:val="a3"/>
+              <w:pBdr>
+                <w:top w:val="none" w:sz="0" w:space="0" w:color="auto"/>
+                <w:left w:val="none" w:sz="0" w:space="0" w:color="auto"/>
+                <w:bottom w:val="none" w:sz="0" w:space="0" w:color="auto"/>
+                <w:right w:val="none" w:sz="0" w:space="0" w:color="auto"/>
+                <w:between w:val="none" w:sz="0" w:space="0" w:color="auto"/>
+                <w:bar w:val="none" w:sz="0" w:color="auto"/>
+              </w:pBdr>
+              <w:rPr>
+                <w:b/>
+                <w:bCs/>
+              </w:rPr>
+            </w:pPr>
+            <w:r>
+              <w:rPr>
+                <w:b/>
+                <w:bCs/>
+              </w:rPr>
+              <w:t>58.747</w:t>
+            </w:r>
+          </w:p>
+        </w:tc>
+        <w:tc>
+          <w:tcPr>
+            <w:tcW w:w="1926" w:type="dxa"/>
+          </w:tcPr>
+          <w:p>
+            <w:pPr>
+              <w:pStyle w:val="a3"/>
+              <w:pBdr>
+                <w:top w:val="none" w:sz="0" w:space="0" w:color="auto"/>
+                <w:left w:val="none" w:sz="0" w:space="0" w:color="auto"/>
+                <w:bottom w:val="none" w:sz="0" w:space="0" w:color="auto"/>
+                <w:right w:val="none" w:sz="0" w:space="0" w:color="auto"/>
+                <w:between w:val="none" w:sz="0" w:space="0" w:color="auto"/>
+                <w:bar w:val="none" w:sz="0" w:color="auto"/>
+              </w:pBdr>
+              <w:rPr>
+                <w:b/>
+                <w:bCs/>
+              </w:rPr>
+            </w:pPr>
+            <w:r>
+              <w:rPr>
+                <w:b/>
+                <w:bCs/>
+              </w:rPr>
+              <w:t>24.095</w:t>
+            </w:r>
+          </w:p>
+        </w:tc>
+      </w:tr>
+      <w:tr>
+        <w:trPr>
+          <w:jc w:val="center"/>
+        </w:trPr>
+        <w:tc>
+          <w:tcPr>
+            <w:tcW w:w="1925" w:type="dxa"/>
+          </w:tcPr>
+          <w:p>
+            <w:pPr>
+              <w:pStyle w:val="a3"/>
+              <w:pBdr>
+                <w:top w:val="none" w:sz="0" w:space="0" w:color="auto"/>
+                <w:left w:val="none" w:sz="0" w:space="0" w:color="auto"/>
+                <w:bottom w:val="none" w:sz="0" w:space="0" w:color="auto"/>
+                <w:right w:val="none" w:sz="0" w:space="0" w:color="auto"/>
+                <w:between w:val="none" w:sz="0" w:space="0" w:color="auto"/>
+                <w:bar w:val="none" w:sz="0" w:color="auto"/>
+              </w:pBdr>
+              <w:rPr>
+                <w:b/>
+                <w:bCs/>
+                <w:lang w:val="en-US"/>
+              </w:rPr>
+            </w:pPr>
+            <w:proofErr w:type="spellStart"/>
+            <w:r>
+              <w:rPr>
+                <w:b/>
+                <w:bCs/>
+                <w:lang w:val="en-US"/>
+              </w:rPr>
+              <w:t>RandomForest</w:t>
+            </w:r>
+            <w:proofErr w:type="spellEnd"/>
+          </w:p>
+        </w:tc>
+        <w:tc>
+          <w:tcPr>
+            <w:tcW w:w="1925" w:type="dxa"/>
+          </w:tcPr>
+          <w:p>
+            <w:pPr>
+              <w:pStyle w:val="a3"/>
+              <w:pBdr>
+                <w:top w:val="none" w:sz="0" w:space="0" w:color="auto"/>
+                <w:left w:val="none" w:sz="0" w:space="0" w:color="auto"/>
+                <w:bottom w:val="none" w:sz="0" w:space="0" w:color="auto"/>
+                <w:right w:val="none" w:sz="0" w:space="0" w:color="auto"/>
+                <w:between w:val="none" w:sz="0" w:space="0" w:color="auto"/>
+                <w:bar w:val="none" w:sz="0" w:color="auto"/>
+              </w:pBdr>
+              <w:rPr>
+                <w:b/>
+                <w:bCs/>
+                <w:lang w:val="en-US"/>
+              </w:rPr>
+            </w:pPr>
+            <w:r>
+              <w:rPr>
+                <w:b/>
+                <w:bCs/>
+              </w:rPr>
+              <w:t>63.726</w:t>
+            </w:r>
+          </w:p>
+        </w:tc>
+        <w:tc>
+          <w:tcPr>
+            <w:tcW w:w="1926" w:type="dxa"/>
+          </w:tcPr>
+          <w:p>
+            <w:pPr>
+              <w:pStyle w:val="a3"/>
+              <w:pBdr>
+                <w:top w:val="none" w:sz="0" w:space="0" w:color="auto"/>
+                <w:left w:val="none" w:sz="0" w:space="0" w:color="auto"/>
+                <w:bottom w:val="none" w:sz="0" w:space="0" w:color="auto"/>
+                <w:right w:val="none" w:sz="0" w:space="0" w:color="auto"/>
+                <w:between w:val="none" w:sz="0" w:space="0" w:color="auto"/>
+                <w:bar w:val="none" w:sz="0" w:color="auto"/>
+              </w:pBdr>
+              <w:rPr>
+                <w:b/>
+                <w:bCs/>
+              </w:rPr>
+            </w:pPr>
+            <w:r>
+              <w:rPr>
+                <w:b/>
+                <w:bCs/>
+              </w:rPr>
+              <w:t>12.081</w:t>
+            </w:r>
+          </w:p>
+        </w:tc>
+      </w:tr>
+    </w:tbl>
+    <w:p>
+      <w:pPr>
+        <w:pStyle w:val="a3"/>
+        <w:rPr>
+          <w:b/>
+          <w:bCs/>
+        </w:rPr>
+      </w:pPr>
+    </w:p>
+    <w:p>
+      <w:pPr>
+        <w:pStyle w:val="a3"/>
+        <w:rPr>
+          <w:b/>
+          <w:bCs/>
+        </w:rPr>
+      </w:pPr>
+      <w:r>
+        <w:rPr>
+          <w:b/>
+          <w:bCs/>
+        </w:rPr>
+        <w:t>Συμπεράσματα:</w:t>
+      </w:r>
+    </w:p>
+    <w:p>
+      <w:pPr>
+        <w:pStyle w:val="a3"/>
+      </w:pPr>
+      <w:r>
+        <w:t>Παρατηρούμε πως τ</w:t>
+      </w:r>
+      <w:r>
+        <w:t>α</w:t>
+      </w:r>
+      <w:r>
+        <w:t xml:space="preserve"> </w:t>
+      </w:r>
+      <w:r>
+        <w:t>αποτελέσματα</w:t>
+      </w:r>
+      <w:r>
+        <w:t xml:space="preserve"> τ</w:t>
+      </w:r>
+      <w:r>
+        <w:t>η</w:t>
+      </w:r>
+      <w:r>
+        <w:t xml:space="preserve">ς συσκευής είναι πιο ομαλά σε αντίθεση με του μοντέλου </w:t>
+      </w:r>
+      <w:r>
+        <w:t xml:space="preserve">όπου έχει απότομες εναλλαγές στις τιμές του και δημιουργεί τα «καρφιά», </w:t>
+      </w:r>
+      <w:r>
+        <w:t xml:space="preserve">φαίνεται καθαρά στο διάγραμμα </w:t>
+      </w:r>
+      <w:r>
+        <w:rPr>
+          <w:lang w:val="en-US"/>
+        </w:rPr>
+        <w:t>Relaxed</w:t>
+      </w:r>
+      <w:r>
+        <w:t xml:space="preserve"> </w:t>
+      </w:r>
+      <w:r>
+        <w:t>μεταξύ 40-60 δευτερολέπτων. Σε γενικές γραμμέ</w:t>
+      </w:r>
+      <w:r>
+        <w:t xml:space="preserve">ς </w:t>
+      </w:r>
+      <w:r>
+        <w:t xml:space="preserve">το μοντέλο δίνει </w:t>
+      </w:r>
+      <w:r>
+        <w:t>τιμή</w:t>
+      </w:r>
+      <w:r>
+        <w:t xml:space="preserve"> 100 όταν </w:t>
+      </w:r>
+      <w:r>
+        <w:t xml:space="preserve">το ποσοστό </w:t>
+      </w:r>
+      <w:r>
+        <w:t xml:space="preserve">του εγκεφαλογράφου είναι </w:t>
       </w:r>
       <m:oMath>
         <m:r>
           <w:rPr>
             <w:rFonts w:ascii="Cambria Math" w:hAnsi="Cambria Math"/>
-            <w:sz w:val="31"/>
-            <w:szCs w:val="31"/>
-          </w:rPr>
-          <m:t>↦</m:t>
+          </w:rPr>
+          <m:t>≥</m:t>
         </m:r>
       </m:oMath>
       <w:r>
-        <w:t xml:space="preserve"> </w:t>
-      </w:r>
-      <w:proofErr w:type="spellStart"/>
-      <w:r>
-        <w:t>Τίτλοι</w:t>
-      </w:r>
-      <w:r>
-        <w:t>_</w:t>
-      </w:r>
-      <w:r>
-        <w:t>κεφαλαίων</w:t>
-      </w:r>
-      <w:proofErr w:type="spellEnd"/>
-      <w:r>
-        <w:t xml:space="preserve"> </w:t>
-      </w:r>
-      <w:r>
-        <w:t>.</w:t>
-      </w:r>
-    </w:p>
-    <w:p>
-      <w:pPr>
-        <w:pStyle w:val="a3"/>
-      </w:pPr>
-    </w:p>
-    <w:p>
-      <w:pPr>
-        <w:pStyle w:val="a6"/>
-      </w:pPr>
-      <w:bookmarkStart w:id="26" w:name="_Toc94378800"/>
-      <w:r>
-        <w:rPr>
-          <w:rFonts w:eastAsia="Arial Unicode MS" w:cs="Arial Unicode MS"/>
-        </w:rPr>
-        <w:lastRenderedPageBreak/>
-        <w:t>5.1</w:t>
-      </w:r>
-      <w:r>
-        <w:rPr>
-          <w:rFonts w:eastAsia="Arial Unicode MS" w:cs="Arial Unicode MS"/>
-        </w:rPr>
-        <w:t xml:space="preserve"> </w:t>
-      </w:r>
-      <w:bookmarkEnd w:id="26"/>
-      <w:r>
-        <w:rPr>
-          <w:rFonts w:eastAsia="Arial Unicode MS" w:cs="Arial Unicode MS"/>
-        </w:rPr>
-        <w:t xml:space="preserve">Επεξεργασία σημάτων και μετρήσεις </w:t>
-      </w:r>
-      <w:proofErr w:type="spellStart"/>
-      <w:r>
-        <w:rPr>
-          <w:rFonts w:eastAsia="Arial Unicode MS" w:cs="Arial Unicode MS"/>
-          <w:lang w:val="en-US"/>
-        </w:rPr>
-        <w:t>Mindwave</w:t>
-      </w:r>
-      <w:proofErr w:type="spellEnd"/>
-    </w:p>
-    <w:p>
-      <w:pPr>
-        <w:pStyle w:val="a3"/>
-      </w:pPr>
-      <w:r>
-        <w:t xml:space="preserve">Για τον τίτλο ενότητας επιλέγουμε το </w:t>
-      </w:r>
-      <w:r>
-        <w:rPr>
-          <w:lang w:val="en-US"/>
-        </w:rPr>
-        <w:t>Style</w:t>
-      </w:r>
-      <w:r>
-        <w:t xml:space="preserve"> </w:t>
+        <w:t xml:space="preserve">80 </w:t>
+      </w:r>
+      <w:r>
+        <w:t xml:space="preserve">και </w:t>
+      </w:r>
+      <w:r>
+        <w:t>τιμή</w:t>
+      </w:r>
+      <w:r>
+        <w:t xml:space="preserve"> 0 όταν </w:t>
       </w:r>
       <m:oMath>
         <m:r>
           <w:rPr>
             <w:rFonts w:ascii="Cambria Math" w:hAnsi="Cambria Math"/>
-            <w:sz w:val="31"/>
-            <w:szCs w:val="31"/>
-          </w:rPr>
-          <m:t>↦</m:t>
+          </w:rPr>
+          <m:t>≤</m:t>
         </m:r>
       </m:oMath>
       <w:r>
-        <w:t xml:space="preserve"> </w:t>
+        <w:t>40.</w:t>
+      </w:r>
+      <w:r>
+        <w:t xml:space="preserve"> Καταλήξαμε στο συμπέρασμα πως τα αποτελέσματα του μοντέλου είναι έμπιστα το οποίο φαίνεται και στο μέσο όρο</w:t>
+      </w:r>
+      <w:r>
+        <w:t xml:space="preserve"> αλλά όχι ακριβής. Το πρόβλημα θεωρούμε πως είναι οι συνθήκες του πειράματος</w:t>
+      </w:r>
+      <w:r>
+        <w:t xml:space="preserve"> δηλαδή,</w:t>
+      </w:r>
+      <w:r>
+        <w:t xml:space="preserve"> τα δέκα άτομα είναι λίγα για το σετ δεδομένων</w:t>
+      </w:r>
+      <w:r>
+        <w:t>,</w:t>
+      </w:r>
+      <w:r>
+        <w:t xml:space="preserve"> </w:t>
+      </w:r>
+      <w:r>
+        <w:t xml:space="preserve">η </w:t>
       </w:r>
       <w:proofErr w:type="spellStart"/>
       <w:r>
-        <w:t>Τίτλοι</w:t>
+        <w:rPr>
+          <w:lang w:val="en-US"/>
+        </w:rPr>
+        <w:t>Mindwave</w:t>
+      </w:r>
+      <w:proofErr w:type="spellEnd"/>
+      <w:r>
+        <w:t xml:space="preserve"> </w:t>
+      </w:r>
+      <w:r>
+        <w:t xml:space="preserve">ισχυρίζεται πως η τιμή </w:t>
+      </w:r>
+      <w:r>
+        <w:rPr>
+          <w:lang w:val="en-US"/>
+        </w:rPr>
+        <w:t>raw</w:t>
       </w:r>
       <w:r>
         <w:t>_</w:t>
       </w:r>
       <w:r>
-        <w:t>Ενοτήτων</w:t>
+        <w:rPr>
+          <w:lang w:val="en-US"/>
+        </w:rPr>
+        <w:t>value</w:t>
+      </w:r>
+      <w:r>
+        <w:t xml:space="preserve"> </w:t>
+      </w:r>
+      <w:r>
+        <w:t>ανανεώνεται κάθε 128 φορές το δευτερόλεπτο ενώ στην πραγματικότητα ανανεώνεται τρεις με τέσσερις φορές</w:t>
+      </w:r>
+      <w:r>
+        <w:t xml:space="preserve"> </w:t>
+      </w:r>
+      <w:r>
+        <w:t xml:space="preserve">και γενικός </w:t>
+      </w:r>
+      <w:r>
+        <w:t>η</w:t>
+      </w:r>
+      <w:r>
+        <w:t xml:space="preserve"> κατηγοριοποίηση 0</w:t>
+      </w:r>
+      <w:r>
+        <w:t xml:space="preserve"> </w:t>
+      </w:r>
+      <w:r>
+        <w:t>-</w:t>
+      </w:r>
+      <w:r>
+        <w:t xml:space="preserve"> </w:t>
+      </w:r>
+      <w:r>
+        <w:t xml:space="preserve">1 συγκέντρωση </w:t>
+      </w:r>
+      <w:r>
+        <w:t>–</w:t>
+      </w:r>
+      <w:r>
+        <w:t xml:space="preserve"> χαλάρωση</w:t>
+      </w:r>
+      <w:r>
+        <w:t xml:space="preserve"> δεν είναι ικανή για ακριβή λύση</w:t>
+      </w:r>
+      <w:r>
+        <w:t xml:space="preserve">. Όμως ο σκοπός του πειράματος ήταν να αποδείξουμε ότι η επεξεργασία των τιμών με ένα νευρωνικό μοντέλο λειτουργεί και τα αποτελέσματα είναι έμπιστα, το οποίο και αποδείξαμε. </w:t>
+      </w:r>
+      <w:r>
+        <w:t>Τέλος</w:t>
+      </w:r>
+      <w:r>
+        <w:t xml:space="preserve">, στην τελική μορφή του παιχνιδιού θα είναι διαθέσιμη η τιμή του </w:t>
+      </w:r>
+      <w:r>
+        <w:lastRenderedPageBreak/>
+        <w:t xml:space="preserve">εγκεφαλογράφου και του μοντέλου και ο παίχτης θα μπορεί να επιλέξει όποιον τρόπο επεξεργασίας </w:t>
+      </w:r>
+      <w:r>
+        <w:t>προτιμάει.</w:t>
+      </w:r>
+    </w:p>
+    <w:p>
+      <w:pPr>
+        <w:pStyle w:val="a0"/>
+        <w:jc w:val="left"/>
+        <w:sectPr>
+          <w:headerReference w:type="default" r:id="rId60"/>
+          <w:pgSz w:w="11906" w:h="16838"/>
+          <w:pgMar w:top="1134" w:right="1134" w:bottom="1134" w:left="1134" w:header="709" w:footer="851" w:gutter="0"/>
+          <w:cols w:space="720"/>
+          <w:titlePg/>
+        </w:sectPr>
+      </w:pPr>
+    </w:p>
+    <w:p>
+      <w:pPr>
+        <w:pStyle w:val="a4"/>
+      </w:pPr>
+      <w:bookmarkStart w:id="29" w:name="_Toc94378809"/>
+      <w:r>
+        <w:lastRenderedPageBreak/>
+        <w:t>Κεφάλαιο</w:t>
+      </w:r>
+      <w:r>
+        <w:t xml:space="preserve"> </w:t>
+      </w:r>
+      <w:r>
+        <w:t>6</w:t>
+      </w:r>
+      <w:r>
+        <w:t xml:space="preserve">: </w:t>
+      </w:r>
+      <w:bookmarkEnd w:id="29"/>
+      <w:r>
+        <w:t>Συμπεράσματα</w:t>
+      </w:r>
+    </w:p>
+    <w:p>
+      <w:pPr>
+        <w:pStyle w:val="a6"/>
+      </w:pPr>
+      <w:bookmarkStart w:id="30" w:name="_Toc94378810"/>
+      <w:r>
+        <w:rPr>
+          <w:rFonts w:eastAsia="Arial Unicode MS" w:cs="Arial Unicode MS"/>
+        </w:rPr>
+        <w:t>6.1</w:t>
+      </w:r>
+      <w:r>
+        <w:rPr>
+          <w:rFonts w:eastAsia="Arial Unicode MS" w:cs="Arial Unicode MS"/>
+        </w:rPr>
+        <w:t xml:space="preserve"> </w:t>
+      </w:r>
+      <w:r>
+        <w:rPr>
+          <w:rFonts w:eastAsia="Arial Unicode MS" w:cs="Arial Unicode MS"/>
+        </w:rPr>
+        <w:t>Συμπεράσματα της</w:t>
+      </w:r>
+      <w:r>
+        <w:rPr>
+          <w:rFonts w:eastAsia="Arial Unicode MS" w:cs="Arial Unicode MS"/>
+        </w:rPr>
+        <w:t xml:space="preserve"> Μελέτης</w:t>
+      </w:r>
+      <w:bookmarkEnd w:id="30"/>
+    </w:p>
+    <w:p>
+      <w:pPr>
+        <w:pStyle w:val="a3"/>
+      </w:pPr>
+      <w:r>
+        <w:t>Στην παρούσα διπλωματική εργασία</w:t>
+      </w:r>
+      <w:r>
+        <w:t xml:space="preserve"> </w:t>
+      </w:r>
+      <w:r>
+        <w:t>«</w:t>
+      </w:r>
+      <w:r>
+        <w:rPr>
+          <w:lang w:val="en-US"/>
+        </w:rPr>
+        <w:t>Brain</w:t>
+      </w:r>
+      <w:r>
+        <w:t xml:space="preserve"> </w:t>
+      </w:r>
+      <w:r>
+        <w:rPr>
+          <w:lang w:val="en-US"/>
+        </w:rPr>
+        <w:t>de</w:t>
+      </w:r>
+      <w:r>
+        <w:t xml:space="preserve"> </w:t>
+      </w:r>
+      <w:r>
+        <w:rPr>
+          <w:lang w:val="en-US"/>
+        </w:rPr>
+        <w:t>fer</w:t>
+      </w:r>
+      <w:r>
+        <w:t>»</w:t>
+      </w:r>
+      <w:r>
+        <w:t xml:space="preserve"> ασχοληθήκαμε</w:t>
+      </w:r>
+      <w:r>
+        <w:t xml:space="preserve"> με την επεξεργασία ηλεκτροεγκεφαλογραφήματος και με τη προ-επεξεργασία δεδομένων, εκπαίδευση και αξιολόγηση απλών μοντέλων. Συγκρίναμε δύο εγκεφαλογράφου</w:t>
+      </w:r>
+      <w:r>
+        <w:t>ς</w:t>
+      </w:r>
+      <w:r>
+        <w:t xml:space="preserve"> των εταιριών </w:t>
+      </w:r>
+      <w:r>
+        <w:rPr>
+          <w:lang w:val="en-US"/>
+        </w:rPr>
+        <w:t>Muse</w:t>
+      </w:r>
+      <w:r>
+        <w:t xml:space="preserve"> </w:t>
+      </w:r>
+      <w:r>
+        <w:t xml:space="preserve">και </w:t>
+      </w:r>
+      <w:proofErr w:type="spellStart"/>
+      <w:r>
+        <w:rPr>
+          <w:lang w:val="en-US"/>
+        </w:rPr>
+        <w:t>Mindwave</w:t>
       </w:r>
       <w:proofErr w:type="spellEnd"/>
       <w:r>
-        <w:t xml:space="preserve"> </w:t>
-      </w:r>
+        <w:t>, δημιουργήσαμε</w:t>
+      </w:r>
+      <w:r>
+        <w:t xml:space="preserve"> </w:t>
+      </w:r>
+      <w:r>
+        <w:t>δύο</w:t>
+      </w:r>
+      <w:r>
+        <w:t xml:space="preserve"> σετ δεδομένων από μετρήσεις δέκα ατόμων για την αξιολόγηση αυτών. Χρησιμοποιήσαμε</w:t>
+      </w:r>
+      <w:r>
+        <w:t xml:space="preserve"> πυκνότητα φασματικής ισχύος (</w:t>
+      </w:r>
+      <w:r>
+        <w:rPr>
+          <w:lang w:val="en-US"/>
+        </w:rPr>
+        <w:t>PSD</w:t>
+      </w:r>
+      <w:r>
+        <w:t xml:space="preserve">) </w:t>
+      </w:r>
+      <w:r>
+        <w:t xml:space="preserve">για τα δεδομένα του </w:t>
+      </w:r>
+      <w:r>
+        <w:rPr>
+          <w:lang w:val="en-US"/>
+        </w:rPr>
+        <w:t>Muse</w:t>
+      </w:r>
+      <w:r>
+        <w:t xml:space="preserve"> </w:t>
+      </w:r>
+      <w:r>
+        <w:t xml:space="preserve">και χρησιμοποιήσαμε πέντε μοντέλα τα οποία είναι: </w:t>
+      </w:r>
+      <w:r>
+        <w:rPr>
+          <w:lang w:val="en-US"/>
+        </w:rPr>
+        <w:t>KNN</w:t>
+      </w:r>
+      <w:r>
+        <w:t xml:space="preserve">, </w:t>
+      </w:r>
+      <w:r>
+        <w:rPr>
+          <w:lang w:val="en-US"/>
+        </w:rPr>
+        <w:t>Naive</w:t>
+      </w:r>
+      <w:r>
+        <w:t xml:space="preserve"> </w:t>
+      </w:r>
+      <w:r>
+        <w:rPr>
+          <w:lang w:val="en-US"/>
+        </w:rPr>
+        <w:t>Bayes</w:t>
+      </w:r>
+      <w:r>
+        <w:t xml:space="preserve">, </w:t>
+      </w:r>
+      <w:r>
+        <w:rPr>
+          <w:lang w:val="en-US"/>
+        </w:rPr>
+        <w:t>Random</w:t>
+      </w:r>
+      <w:r>
+        <w:t xml:space="preserve"> </w:t>
+      </w:r>
+      <w:r>
+        <w:rPr>
+          <w:lang w:val="en-US"/>
+        </w:rPr>
+        <w:t>Forest</w:t>
+      </w:r>
+      <w:r>
+        <w:t xml:space="preserve">, </w:t>
+      </w:r>
+      <w:r>
+        <w:rPr>
+          <w:lang w:val="en-US"/>
+        </w:rPr>
+        <w:t>SVM</w:t>
+      </w:r>
+      <w:r>
+        <w:t xml:space="preserve">, </w:t>
+      </w:r>
+      <w:proofErr w:type="spellStart"/>
+      <w:r>
+        <w:rPr>
+          <w:lang w:val="en-US"/>
+        </w:rPr>
+        <w:t>MultiLayerPerceptron</w:t>
+      </w:r>
+      <w:proofErr w:type="spellEnd"/>
+      <w:r>
+        <w:t xml:space="preserve"> για τα δεδομένα </w:t>
+      </w:r>
+      <w:r>
+        <w:rPr>
+          <w:lang w:val="en-US"/>
+        </w:rPr>
+        <w:t>Muse</w:t>
+      </w:r>
+      <w:r>
+        <w:t xml:space="preserve"> </w:t>
+      </w:r>
+      <w:r>
+        <w:t xml:space="preserve">και </w:t>
+      </w:r>
+      <w:proofErr w:type="spellStart"/>
+      <w:r>
+        <w:rPr>
+          <w:lang w:val="en-US"/>
+        </w:rPr>
+        <w:t>Mindwave</w:t>
+      </w:r>
+      <w:proofErr w:type="spellEnd"/>
       <w:r>
         <w:t>.</w:t>
       </w:r>
-    </w:p>
-    <w:p>
-      <w:pPr>
-        <w:pStyle w:val="a7"/>
-        <w:rPr>
-          <w:b w:val="0"/>
-          <w:bCs w:val="0"/>
-          <w:sz w:val="24"/>
-          <w:szCs w:val="24"/>
-        </w:rPr>
-      </w:pPr>
+      <w:r>
+        <w:t xml:space="preserve"> Συμπεράναμε πως ο εγκεφαλογράφος </w:t>
+      </w:r>
+      <w:r>
+        <w:rPr>
+          <w:lang w:val="en-US"/>
+        </w:rPr>
+        <w:t>Muse</w:t>
+      </w:r>
+      <w:r>
+        <w:t xml:space="preserve"> </w:t>
+      </w:r>
+      <w:r>
+        <w:t xml:space="preserve">είχε μη ακριβή δεδομένα και η υψηλότερη ακρίβεια ήταν του μοντέλου </w:t>
+      </w:r>
+      <w:proofErr w:type="spellStart"/>
+      <w:r>
+        <w:rPr>
+          <w:lang w:val="en-US"/>
+        </w:rPr>
+        <w:t>RandomForest</w:t>
+      </w:r>
+      <w:proofErr w:type="spellEnd"/>
+      <w:r>
+        <w:t xml:space="preserve"> </w:t>
+      </w:r>
+      <w:r>
+        <w:t xml:space="preserve">με αποτέλεσμα 67% οπότε αποφασίσαμε να μην το χρησιμοποιήσουμε. Τέλος χρησιμοποιώντας το ποσοστό συγκέντρωσης του </w:t>
+      </w:r>
+      <w:proofErr w:type="spellStart"/>
+      <w:r>
+        <w:rPr>
+          <w:lang w:val="en-US"/>
+        </w:rPr>
+        <w:t>Mindwave</w:t>
+      </w:r>
+      <w:proofErr w:type="spellEnd"/>
+      <w:r>
+        <w:t xml:space="preserve"> </w:t>
+      </w:r>
+      <w:r>
+        <w:t xml:space="preserve">αλλά και της δικιάς μας υλοποίησης δημιουργήσαμε παιχνίδι όπου δύο άτομα θα ανταγωνίζονται στο παιχνίδι </w:t>
+      </w:r>
+      <w:r>
+        <w:rPr>
+          <w:lang w:val="en-US"/>
+        </w:rPr>
+        <w:t>Bras</w:t>
+      </w:r>
+      <w:r>
+        <w:t xml:space="preserve"> </w:t>
+      </w:r>
+      <w:r>
+        <w:rPr>
+          <w:lang w:val="en-US"/>
+        </w:rPr>
+        <w:t>de</w:t>
+      </w:r>
+      <w:r>
+        <w:t xml:space="preserve"> </w:t>
+      </w:r>
+      <w:r>
+        <w:rPr>
+          <w:lang w:val="en-US"/>
+        </w:rPr>
+        <w:t>fer</w:t>
+      </w:r>
+      <w:r>
+        <w:t xml:space="preserve"> </w:t>
+      </w:r>
+      <w:r>
+        <w:t>με την δύναμη της συγκέντρωσης τους.</w:t>
+      </w:r>
     </w:p>
     <w:p>
       <w:pPr>
         <w:pStyle w:val="a6"/>
       </w:pPr>
-      <w:bookmarkStart w:id="27" w:name="_Toc94378803"/>
-      <w:r>
-        <w:rPr>
-          <w:rFonts w:eastAsia="Arial Unicode MS" w:cs="Arial Unicode MS"/>
-        </w:rPr>
-        <w:t>5.2</w:t>
-      </w:r>
-      <w:r>
-        <w:rPr>
-          <w:rFonts w:eastAsia="Arial Unicode MS" w:cs="Arial Unicode MS"/>
-        </w:rPr>
-        <w:t xml:space="preserve"> </w:t>
-      </w:r>
-      <w:bookmarkEnd w:id="27"/>
-      <w:r>
-        <w:rPr>
-          <w:rFonts w:eastAsia="Arial Unicode MS" w:cs="Arial Unicode MS"/>
-        </w:rPr>
-        <w:t xml:space="preserve">Επεξεργασία σημάτων και μετρήσεις </w:t>
-      </w:r>
-      <w:r>
-        <w:rPr>
-          <w:rFonts w:eastAsia="Arial Unicode MS" w:cs="Arial Unicode MS"/>
+      <w:r>
+        <w:t>6.2 Περιορισμοί</w:t>
+      </w:r>
+    </w:p>
+    <w:p>
+      <w:pPr>
+        <w:pStyle w:val="a3"/>
+      </w:pPr>
+      <w:r>
+        <w:t xml:space="preserve">Οι περιορισμοί που συναντήσαμε ήταν ελάχιστοι και εύκολα αντιμετωπίσιμοι, στην αρχή της διπλωματικής όταν συνειδητοποιήσαμε πως ο εγκεφαλογράφος </w:t>
+      </w:r>
+      <w:r>
+        <w:rPr>
           <w:lang w:val="en-US"/>
         </w:rPr>
         <w:t>Muse</w:t>
       </w:r>
+      <w:r>
+        <w:t xml:space="preserve"> </w:t>
+      </w:r>
+      <w:r>
+        <w:t>δεν ήταν έμπιστος υπήρχε μία μικρή καθυστέρηση μέχρι να παραλάβουμε το</w:t>
+      </w:r>
+      <w:r>
+        <w:t>ν</w:t>
+      </w:r>
+      <w:r>
+        <w:t xml:space="preserve"> καινούριο</w:t>
+      </w:r>
+      <w:r>
+        <w:t xml:space="preserve"> και αυτό μας έδωσε τη δυνατότητα να πάρουμε κι’ άλλες μετρήσεις με το </w:t>
+      </w:r>
+      <w:r>
+        <w:rPr>
+          <w:lang w:val="en-US"/>
+        </w:rPr>
+        <w:t>Muse</w:t>
+      </w:r>
+      <w:r>
+        <w:t xml:space="preserve"> </w:t>
+      </w:r>
+      <w:r>
+        <w:t>για μεγαλύτερη αξιοπιστία</w:t>
+      </w:r>
+      <w:r>
+        <w:t xml:space="preserve">. </w:t>
+      </w:r>
+      <w:r>
+        <w:t>Στη συνέχεια το</w:t>
+      </w:r>
+      <w:r>
+        <w:t xml:space="preserve"> αρχικό πλάνο</w:t>
+      </w:r>
+      <w:r>
+        <w:t xml:space="preserve"> ήταν να ανταγωνίζονται δύο παίχτες δηλαδή, να έχουμε δύο συσκευές όμως</w:t>
+      </w:r>
+      <w:r>
+        <w:t xml:space="preserve"> μόνο το τελευταίο μήνα είχαμε δύο συσκευές για πειραματισμό, το οποίο δεν αποτέλεσε κάποιο πρόβλημα και επειδή είχαμε μόνο μία συσκευή</w:t>
+      </w:r>
+      <w:r>
+        <w:t xml:space="preserve"> το μεγαλύτερο χρονικό διάστημα </w:t>
+      </w:r>
+      <w:r>
+        <w:t>δημιουργήσαμε λειτουργία όπου ένας παίχτης θα μπορεί να παίζει εναντίων υπολογιστή.</w:t>
+      </w:r>
+    </w:p>
+    <w:p>
+      <w:pPr>
+        <w:pStyle w:val="a6"/>
+      </w:pPr>
+      <w:r>
+        <w:t>6.</w:t>
+      </w:r>
+      <w:r>
+        <w:t>3</w:t>
+      </w:r>
+      <w:r>
+        <w:t xml:space="preserve"> 87</w:t>
+      </w:r>
+      <w:r>
+        <w:rPr>
+          <w:vertAlign w:val="superscript"/>
+        </w:rPr>
+        <w:t>η</w:t>
+      </w:r>
+      <w:r>
+        <w:t xml:space="preserve"> Διεθνή Έκθεση Θεσσαλονίκης</w:t>
+      </w:r>
     </w:p>
     <w:p>
       <w:pPr>
         <w:pStyle w:val="a3"/>
       </w:pPr>
       <w:r>
-        <w:t xml:space="preserve">Για τον τίτλο ενότητας επιλέγουμε το </w:t>
-      </w:r>
-      <w:r>
-        <w:rPr>
-          <w:lang w:val="en-US"/>
-        </w:rPr>
-        <w:t>Style</w:t>
-      </w:r>
-      <w:r>
-        <w:t xml:space="preserve"> </w:t>
+        <w:t>Μέσω</w:t>
+      </w:r>
+      <w:r>
+        <w:t xml:space="preserve"> </w:t>
+      </w:r>
+      <w:r>
+        <w:t xml:space="preserve">του Πανεπιστημίου Δυτικής Μακεδονίας και του έργου </w:t>
+      </w:r>
+      <w:proofErr w:type="spellStart"/>
+      <w:r>
+        <w:rPr>
+          <w:lang w:val="en-US"/>
+        </w:rPr>
+        <w:t>Agrotour</w:t>
+      </w:r>
+      <w:proofErr w:type="spellEnd"/>
+      <w:r>
+        <w:t xml:space="preserve"> </w:t>
+      </w:r>
+      <w:r>
+        <w:t>καταφέραμε να παρουσιάσουμε την διπλωματική μας στην 87</w:t>
+      </w:r>
+      <w:r>
+        <w:rPr>
+          <w:vertAlign w:val="superscript"/>
+        </w:rPr>
+        <w:t>η</w:t>
+      </w:r>
+      <w:r>
+        <w:t xml:space="preserve"> Διεθνή έκθεση Θεσσαλονίκης (ΔΕΘ). Η γνώμη του κόσμου είναι πάρα πολύ σημαντική για τη συγκεκριμένη διπλωματική, άλλωστε προορίζεται για το κοινό και θεωρούμε πως η ΔΕΘ ήταν η κατάλληλη ευκαιρία. Οι εντυπώσεις του κόσμου ήταν πολύ θετικές, η γενική οδηγία ήταν ο καθένας να σκέφτεται και να εστιάσει σε κάτι που τον προβληματίζει και να προσπαθεί να το λύσει ώστε να συγκεντρωθεί. </w:t>
+      </w:r>
+      <w:r>
+        <w:t xml:space="preserve">Το συμπέρασμα είναι πως ο καθένας έχει τον δικό του τρόπο συγκέντρωσης π.χ. κάποιος σκεφτόταν ένα τραγούδι και είχε πολύ </w:t>
+      </w:r>
+      <w:r>
+        <w:lastRenderedPageBreak/>
+        <w:t xml:space="preserve">υψηλό σκορ, τα παιδιά έκαναν συνεχής αριθμητικές πράξεις, κάποιος άλλος μετρούσε τα τούβλα που υπάρχουν στο πίσω μέρος του παιχνιδιού.  </w:t>
+      </w:r>
+      <w:r>
+        <w:t>Εν κατακλείδι τα μεγάλα χαμόγελα και ο ενθουσιασμός του κόσμου μας έδειξε ότι το τελικό αποτέλεσμα της διπλωματικής ξεπέρασε μέχρι και τις δικές μας προσδοκίες.</w:t>
+      </w:r>
+    </w:p>
+    <w:p>
+      <w:pPr>
+        <w:pStyle w:val="a6"/>
+      </w:pPr>
+      <w:r>
+        <w:t>6.</w:t>
+      </w:r>
+      <w:r>
+        <w:t>4</w:t>
+      </w:r>
+      <w:r>
+        <w:t xml:space="preserve"> Μελλοντικές βελτιώσεις</w:t>
+      </w:r>
+    </w:p>
+    <w:p>
+      <w:pPr>
+        <w:pStyle w:val="a3"/>
+      </w:pPr>
+      <w:r>
+        <w:t>Υπάρχουν κάποια κομμάτια στην συγκεκριμένη εργασία που θα μπορούσαν να βελτιωθούν στο μέλλον</w:t>
+      </w:r>
+      <w:r>
+        <w:t xml:space="preserve">. Συγκεκριμένα ο θα μπορούσε να δοκιμαστεί καινούριος εγκεφαλογράφος της εταιρίας </w:t>
+      </w:r>
+      <w:proofErr w:type="spellStart"/>
+      <w:r>
+        <w:rPr>
+          <w:lang w:val="en-US"/>
+        </w:rPr>
+        <w:t>emotiv</w:t>
+      </w:r>
+      <w:proofErr w:type="spellEnd"/>
+      <w:r>
+        <w:t xml:space="preserve"> </w:t>
+      </w:r>
+      <w:r>
+        <w:t>[</w:t>
+      </w:r>
+      <w:proofErr w:type="spellStart"/>
+      <w:r>
+        <w:t>αναφορα</w:t>
+      </w:r>
+      <w:proofErr w:type="spellEnd"/>
+      <w:r>
+        <w:t>]</w:t>
+      </w:r>
+      <w:r>
+        <w:t xml:space="preserve"> </w:t>
+      </w:r>
+      <w:r>
+        <w:t xml:space="preserve">με μεγαλύτερη ακρίβεια ηλεκτροεγκεφαλογραφημάτων. Στη συνέχεια πρέπει </w:t>
+      </w:r>
+      <w:r>
+        <w:t xml:space="preserve">αλλάξει η κατηγοριοποίηση, μία ιδέα είναι, αντί να έχουμε δύο κατηγορίες 0 – 1 να έχουμε τρεις </w:t>
       </w:r>
       <m:oMath>
         <m:r>
           <w:rPr>
             <w:rFonts w:ascii="Cambria Math" w:hAnsi="Cambria Math"/>
-            <w:sz w:val="31"/>
-            <w:szCs w:val="31"/>
-          </w:rPr>
-          <m:t>↦</m:t>
+          </w:rPr>
+          <m:t>0 – 1 - 2</m:t>
         </m:r>
       </m:oMath>
       <w:r>
-        <w:t xml:space="preserve"> </w:t>
-      </w:r>
-      <w:proofErr w:type="spellStart"/>
-      <w:r>
-        <w:t>Τίτλοι</w:t>
-      </w:r>
-      <w:r>
-        <w:t>_</w:t>
-      </w:r>
-      <w:r>
-        <w:t>Ενοτήτων</w:t>
-      </w:r>
-      <w:proofErr w:type="spellEnd"/>
-      <w:r>
-        <w:t xml:space="preserve"> </w:t>
-      </w:r>
-      <w:r>
-        <w:t>.</w:t>
+        <w:t xml:space="preserve"> δηλαδή να προσθέσουμε μία ενδιάμεση κατηγορία όπου οι τιμές ο εθελοντής να μην είναι πολύ συγκεντρωμένος, αλλά ούτε πολύ χαλαρός. Επιπλέον μία απαραίτητη αλλαγή είναι </w:t>
+      </w:r>
+      <w:r>
+        <w:t xml:space="preserve">να δημιουργηθεί μεγαλύτερο σετ δεδομένων με περισσότερους εθελοντές για πιο αξιόπιστα αποτελέσματα. </w:t>
+      </w:r>
+      <w:r>
+        <w:t>Τέλος η τελική μορφή του παιχνιδιού μπορεί να υποστηρίξει πληθώρα εγκεφαλογράφων οπότε οι δοκιμές ποικίλουν στον εγκεφαλογράφο που κατέχει ο καθένας.</w:t>
       </w:r>
     </w:p>
     <w:p>
@@ -18787,103 +23563,32 @@
     </w:p>
     <w:p>
       <w:pPr>
-        <w:pStyle w:val="a6"/>
-      </w:pPr>
-      <w:bookmarkStart w:id="28" w:name="_Toc94378806"/>
-      <w:r>
-        <w:rPr>
-          <w:rFonts w:eastAsia="Arial Unicode MS" w:cs="Arial Unicode MS"/>
-        </w:rPr>
-        <w:t>5.</w:t>
-      </w:r>
-      <w:bookmarkEnd w:id="28"/>
-      <w:r>
-        <w:rPr>
-          <w:rFonts w:eastAsia="Arial Unicode MS" w:cs="Arial Unicode MS"/>
-        </w:rPr>
-        <w:t xml:space="preserve">3 </w:t>
-      </w:r>
-      <w:r>
-        <w:rPr>
-          <w:rFonts w:eastAsia="Arial Unicode MS" w:cs="Arial Unicode MS"/>
-        </w:rPr>
-        <w:t>Αποτελέσματα</w:t>
-      </w:r>
-    </w:p>
-    <w:p>
-      <w:pPr>
         <w:pStyle w:val="a3"/>
       </w:pPr>
-      <w:r>
-        <w:t xml:space="preserve">Για τον τίτλο ενότητας επιλέγουμε το </w:t>
-      </w:r>
-      <w:r>
-        <w:rPr>
-          <w:lang w:val="en-US"/>
-        </w:rPr>
-        <w:t>Style</w:t>
-      </w:r>
-      <w:r>
-        <w:t xml:space="preserve"> </w:t>
-      </w:r>
-      <m:oMath>
-        <m:r>
-          <w:rPr>
-            <w:rFonts w:ascii="Cambria Math" w:hAnsi="Cambria Math"/>
-            <w:sz w:val="31"/>
-            <w:szCs w:val="31"/>
-          </w:rPr>
-          <m:t>↦</m:t>
-        </m:r>
-      </m:oMath>
-      <w:r>
-        <w:t xml:space="preserve"> </w:t>
-      </w:r>
-      <w:proofErr w:type="spellStart"/>
-      <w:r>
-        <w:t>Τίτλοι</w:t>
-      </w:r>
-      <w:r>
-        <w:t>_</w:t>
-      </w:r>
-      <w:r>
-        <w:t>Ενοτήτων</w:t>
-      </w:r>
-      <w:proofErr w:type="spellEnd"/>
-      <w:r>
-        <w:t xml:space="preserve"> </w:t>
-      </w:r>
-      <w:r>
-        <w:t>.</w:t>
-      </w:r>
     </w:p>
     <w:p>
       <w:pPr>
         <w:pStyle w:val="a3"/>
-      </w:pPr>
-    </w:p>
-    <w:p>
-      <w:pPr>
-        <w:pStyle w:val="a7"/>
-        <w:rPr>
-          <w:b w:val="0"/>
-          <w:bCs w:val="0"/>
-          <w:sz w:val="24"/>
-          <w:szCs w:val="24"/>
-        </w:rPr>
-      </w:pPr>
-      <w:bookmarkStart w:id="29" w:name="_Toc94378807"/>
-      <w:r>
-        <w:rPr>
-          <w:rFonts w:eastAsia="Arial Unicode MS" w:cs="Arial Unicode MS"/>
-        </w:rPr>
-        <w:t>5.3.1 Υπό Ενότητα</w:t>
-      </w:r>
-      <w:bookmarkEnd w:id="29"/>
-      <w:r>
-        <w:rPr>
-          <w:rFonts w:eastAsia="Arial Unicode MS" w:cs="Arial Unicode MS"/>
-        </w:rPr>
+        <w:sectPr>
+          <w:headerReference w:type="default" r:id="rId61"/>
+          <w:pgSz w:w="11906" w:h="16838"/>
+          <w:pgMar w:top="1134" w:right="1134" w:bottom="1134" w:left="1134" w:header="709" w:footer="851" w:gutter="0"/>
+          <w:cols w:space="720"/>
+          <w:titlePg/>
+        </w:sectPr>
+      </w:pPr>
+    </w:p>
+    <w:p>
+      <w:pPr>
+        <w:pStyle w:val="a4"/>
+      </w:pPr>
+      <w:bookmarkStart w:id="31" w:name="_Toc94378819"/>
+      <w:r>
+        <w:lastRenderedPageBreak/>
+        <w:t>Παράρτημα Α – Ερωτηματολόγιο Μελέτης</w:t>
+      </w:r>
+      <w:bookmarkEnd w:id="31"/>
+      <w:r>
         <w:t xml:space="preserve"> </w:t>
       </w:r>
     </w:p>
@@ -18892,119 +23597,14 @@
         <w:pStyle w:val="a3"/>
       </w:pPr>
       <w:r>
-        <w:t xml:space="preserve">Για τον τίτλο υπό-ενότητας επιλέγουμε το </w:t>
-      </w:r>
-      <w:r>
-        <w:rPr>
-          <w:lang w:val="en-US"/>
-        </w:rPr>
-        <w:t>Style</w:t>
-      </w:r>
-      <w:r>
-        <w:t xml:space="preserve">  </w:t>
-      </w:r>
-      <m:oMath>
-        <m:r>
-          <w:rPr>
-            <w:rFonts w:ascii="Cambria Math" w:hAnsi="Cambria Math"/>
-            <w:sz w:val="31"/>
-            <w:szCs w:val="31"/>
-          </w:rPr>
-          <m:t>↦</m:t>
-        </m:r>
-      </m:oMath>
-      <w:r>
-        <w:t>Τίτλοι</w:t>
-      </w:r>
-      <w:r>
-        <w:t>_</w:t>
-      </w:r>
-      <w:proofErr w:type="spellStart"/>
-      <w:r>
-        <w:t>Υποενοτήτων</w:t>
-      </w:r>
-      <w:proofErr w:type="spellEnd"/>
-      <w:r>
-        <w:t>.</w:t>
-      </w:r>
-    </w:p>
-    <w:p>
-      <w:pPr>
-        <w:pStyle w:val="a3"/>
-      </w:pPr>
-    </w:p>
-    <w:p>
-      <w:pPr>
-        <w:pStyle w:val="a7"/>
-        <w:rPr>
-          <w:b w:val="0"/>
-          <w:bCs w:val="0"/>
-          <w:sz w:val="24"/>
-          <w:szCs w:val="24"/>
-        </w:rPr>
-      </w:pPr>
-      <w:bookmarkStart w:id="30" w:name="_Toc94378808"/>
-      <w:r>
-        <w:rPr>
-          <w:rFonts w:eastAsia="Arial Unicode MS" w:cs="Arial Unicode MS"/>
-        </w:rPr>
-        <w:t>5.3.2 Υπό Ενότητα</w:t>
-      </w:r>
-      <w:bookmarkEnd w:id="30"/>
-      <w:r>
-        <w:rPr>
-          <w:rFonts w:eastAsia="Arial Unicode MS" w:cs="Arial Unicode MS"/>
-        </w:rPr>
-        <w:t xml:space="preserve"> </w:t>
-      </w:r>
-    </w:p>
-    <w:p>
-      <w:pPr>
-        <w:pStyle w:val="a3"/>
-      </w:pPr>
-      <w:r>
-        <w:t xml:space="preserve">Για τον τίτλο υπό-ενότητας επιλέγουμε το </w:t>
-      </w:r>
-      <w:r>
-        <w:rPr>
-          <w:lang w:val="en-US"/>
-        </w:rPr>
-        <w:t>Style</w:t>
-      </w:r>
-      <w:r>
-        <w:t xml:space="preserve">  </w:t>
-      </w:r>
-      <m:oMath>
-        <m:r>
-          <w:rPr>
-            <w:rFonts w:ascii="Cambria Math" w:hAnsi="Cambria Math"/>
-            <w:sz w:val="31"/>
-            <w:szCs w:val="31"/>
-          </w:rPr>
-          <m:t>↦</m:t>
-        </m:r>
-      </m:oMath>
-      <w:r>
-        <w:t>Τίτλοι</w:t>
-      </w:r>
-      <w:r>
-        <w:t>_</w:t>
-      </w:r>
-      <w:proofErr w:type="spellStart"/>
-      <w:r>
-        <w:t>Υποενοτήτων</w:t>
-      </w:r>
-      <w:proofErr w:type="spellEnd"/>
-      <w:r>
-        <w:t>.</w:t>
-      </w:r>
-    </w:p>
-    <w:p>
-      <w:pPr>
-        <w:pStyle w:val="a7"/>
-        <w:rPr>
-          <w:b w:val="0"/>
-          <w:bCs w:val="0"/>
+        <w:t>Στα παραρτήματα μπορεί να συμπεριληφθούν εργαλεία που χρησιμοποιήθηκαν στην έρευνα ή/και οτιδήποτε άλλο πληροφοριακό υλικό το οποίο δεν είναι δυνατό να ενταχθεί οργανικά στο κυρίως μέρος της μελέτης π.χ. ερωτηματολόγια, κώδικας προγράμματος, φυλλάδια κατασκευαστών, σχήματα κωδικοποίησης  κτλ.</w:t>
+      </w:r>
+    </w:p>
+    <w:p>
+      <w:pPr>
+        <w:pStyle w:val="a0"/>
+        <w:jc w:val="left"/>
+        <w:rPr>
           <w:sz w:val="24"/>
           <w:szCs w:val="24"/>
         </w:rPr>
@@ -19030,7 +23630,7 @@
         <w:pStyle w:val="a0"/>
         <w:jc w:val="left"/>
         <w:sectPr>
-          <w:headerReference w:type="default" r:id="rId44"/>
+          <w:headerReference w:type="default" r:id="rId62"/>
           <w:pgSz w:w="11906" w:h="16838"/>
           <w:pgMar w:top="1134" w:right="1134" w:bottom="1134" w:left="1134" w:header="709" w:footer="851" w:gutter="0"/>
           <w:cols w:space="720"/>
@@ -19042,26 +23642,14 @@
       <w:pPr>
         <w:pStyle w:val="a4"/>
       </w:pPr>
-      <w:bookmarkStart w:id="31" w:name="_Toc94378809"/>
+      <w:bookmarkStart w:id="32" w:name="_Toc94378820"/>
       <w:r>
         <w:lastRenderedPageBreak/>
-        <w:t>Κεφάλαιο</w:t>
-      </w:r>
-      <w:r>
-        <w:t xml:space="preserve"> </w:t>
-      </w:r>
-      <w:r>
-        <w:t>6</w:t>
-      </w:r>
-      <w:r>
-        <w:t xml:space="preserve">: </w:t>
-      </w:r>
-      <w:bookmarkEnd w:id="31"/>
-      <w:r>
-        <w:rPr>
-          <w:lang w:val="en-US"/>
-        </w:rPr>
-        <w:t>Unity</w:t>
+        <w:t>Παράρτημα Β – Κώδικάς Εφαρμογής</w:t>
+      </w:r>
+      <w:bookmarkEnd w:id="32"/>
+      <w:r>
+        <w:t xml:space="preserve"> </w:t>
       </w:r>
     </w:p>
     <w:p>
@@ -19069,356 +23657,14 @@
         <w:pStyle w:val="a3"/>
       </w:pPr>
       <w:r>
-        <w:t xml:space="preserve">Για τον τίτλο κεφαλαίου επιλέγουμε το </w:t>
-      </w:r>
-      <w:r>
-        <w:rPr>
-          <w:lang w:val="en-US"/>
-        </w:rPr>
-        <w:t>Style</w:t>
-      </w:r>
-      <w:r>
-        <w:t xml:space="preserve"> </w:t>
-      </w:r>
-      <m:oMath>
-        <m:r>
-          <w:rPr>
-            <w:rFonts w:ascii="Cambria Math" w:hAnsi="Cambria Math"/>
-            <w:sz w:val="31"/>
-            <w:szCs w:val="31"/>
-          </w:rPr>
-          <m:t>↦</m:t>
-        </m:r>
-      </m:oMath>
-      <w:r>
-        <w:t xml:space="preserve"> </w:t>
-      </w:r>
-      <w:proofErr w:type="spellStart"/>
-      <w:r>
-        <w:t>Τίτλοι</w:t>
-      </w:r>
-      <w:r>
-        <w:t>_</w:t>
-      </w:r>
-      <w:r>
-        <w:t>κεφαλαίων</w:t>
-      </w:r>
-      <w:proofErr w:type="spellEnd"/>
-      <w:r>
-        <w:t xml:space="preserve"> </w:t>
-      </w:r>
-      <w:r>
-        <w:t>.</w:t>
-      </w:r>
-    </w:p>
-    <w:p>
-      <w:pPr>
-        <w:pStyle w:val="a3"/>
-      </w:pPr>
-    </w:p>
-    <w:p>
-      <w:pPr>
-        <w:pStyle w:val="a6"/>
-      </w:pPr>
-      <w:bookmarkStart w:id="32" w:name="_Toc94378810"/>
-      <w:r>
-        <w:rPr>
-          <w:rFonts w:eastAsia="Arial Unicode MS" w:cs="Arial Unicode MS"/>
-        </w:rPr>
-        <w:t>6.1</w:t>
-      </w:r>
-      <w:r>
-        <w:rPr>
-          <w:rFonts w:eastAsia="Arial Unicode MS" w:cs="Arial Unicode MS"/>
-        </w:rPr>
-        <w:t xml:space="preserve"> </w:t>
-      </w:r>
-      <w:r>
-        <w:rPr>
-          <w:rFonts w:eastAsia="Arial Unicode MS" w:cs="Arial Unicode MS"/>
-        </w:rPr>
-        <w:t>Αποτελέσματα της Μελέτης</w:t>
-      </w:r>
-      <w:bookmarkEnd w:id="32"/>
-    </w:p>
-    <w:p>
-      <w:pPr>
-        <w:pStyle w:val="a3"/>
-      </w:pPr>
-      <w:r>
-        <w:t xml:space="preserve">Για τον τίτλο ενότητας επιλέγουμε το </w:t>
-      </w:r>
-      <w:r>
-        <w:rPr>
-          <w:lang w:val="en-US"/>
-        </w:rPr>
-        <w:t>Style</w:t>
-      </w:r>
-      <w:r>
-        <w:t xml:space="preserve"> </w:t>
-      </w:r>
-      <m:oMath>
-        <m:r>
-          <w:rPr>
-            <w:rFonts w:ascii="Cambria Math" w:hAnsi="Cambria Math"/>
-            <w:sz w:val="31"/>
-            <w:szCs w:val="31"/>
-          </w:rPr>
-          <m:t>↦</m:t>
-        </m:r>
-      </m:oMath>
-      <w:r>
-        <w:t xml:space="preserve"> </w:t>
-      </w:r>
-      <w:proofErr w:type="spellStart"/>
-      <w:r>
-        <w:t>Τίτλοι</w:t>
-      </w:r>
-      <w:r>
-        <w:t>_</w:t>
-      </w:r>
-      <w:r>
-        <w:t>Ενοτήτων</w:t>
-      </w:r>
-      <w:proofErr w:type="spellEnd"/>
-      <w:r>
-        <w:t xml:space="preserve"> </w:t>
-      </w:r>
-      <w:r>
-        <w:t>.</w:t>
-      </w:r>
-    </w:p>
-    <w:p>
-      <w:pPr>
-        <w:pStyle w:val="a3"/>
-      </w:pPr>
-    </w:p>
-    <w:p>
-      <w:pPr>
-        <w:pStyle w:val="a7"/>
-        <w:rPr>
-          <w:b w:val="0"/>
-          <w:bCs w:val="0"/>
-          <w:sz w:val="24"/>
-          <w:szCs w:val="24"/>
-        </w:rPr>
-      </w:pPr>
-      <w:bookmarkStart w:id="33" w:name="_Toc94378811"/>
-      <w:r>
-        <w:rPr>
-          <w:rFonts w:eastAsia="Arial Unicode MS" w:cs="Arial Unicode MS"/>
-        </w:rPr>
-        <w:t>6.1.1 Υπό Ενότητα</w:t>
-      </w:r>
-      <w:bookmarkEnd w:id="33"/>
-      <w:r>
-        <w:rPr>
-          <w:rFonts w:eastAsia="Arial Unicode MS" w:cs="Arial Unicode MS"/>
-        </w:rPr>
-        <w:t xml:space="preserve"> </w:t>
-      </w:r>
-    </w:p>
-    <w:p>
-      <w:pPr>
-        <w:pStyle w:val="a3"/>
-      </w:pPr>
-      <w:r>
-        <w:t xml:space="preserve">Για τον τίτλο υπό-ενότητας επιλέγουμε το </w:t>
-      </w:r>
-      <w:r>
-        <w:rPr>
-          <w:lang w:val="en-US"/>
-        </w:rPr>
-        <w:t>Style</w:t>
-      </w:r>
-      <w:r>
-        <w:t xml:space="preserve">  </w:t>
-      </w:r>
-      <m:oMath>
-        <m:r>
-          <w:rPr>
-            <w:rFonts w:ascii="Cambria Math" w:hAnsi="Cambria Math"/>
-            <w:sz w:val="31"/>
-            <w:szCs w:val="31"/>
-          </w:rPr>
-          <m:t>↦</m:t>
-        </m:r>
-      </m:oMath>
-      <w:r>
-        <w:t>Τίτλοι</w:t>
-      </w:r>
-      <w:r>
-        <w:t>_</w:t>
-      </w:r>
-      <w:proofErr w:type="spellStart"/>
-      <w:r>
-        <w:t>Υποενοτήτων</w:t>
-      </w:r>
-      <w:proofErr w:type="spellEnd"/>
-      <w:r>
-        <w:t>.</w:t>
-      </w:r>
-    </w:p>
-    <w:p>
-      <w:pPr>
-        <w:pStyle w:val="a7"/>
-        <w:rPr>
-          <w:b w:val="0"/>
-          <w:bCs w:val="0"/>
-          <w:sz w:val="24"/>
-          <w:szCs w:val="24"/>
-        </w:rPr>
-      </w:pPr>
-    </w:p>
-    <w:p>
-      <w:pPr>
-        <w:pStyle w:val="a6"/>
-      </w:pPr>
-      <w:bookmarkStart w:id="34" w:name="_Toc94378812"/>
-      <w:r>
-        <w:rPr>
-          <w:rFonts w:eastAsia="Arial Unicode MS" w:cs="Arial Unicode MS"/>
-        </w:rPr>
-        <w:t>6.2</w:t>
-      </w:r>
-      <w:r>
-        <w:rPr>
-          <w:rFonts w:eastAsia="Arial Unicode MS" w:cs="Arial Unicode MS"/>
-        </w:rPr>
-        <w:t xml:space="preserve"> </w:t>
-      </w:r>
-      <w:r>
-        <w:rPr>
-          <w:rFonts w:eastAsia="Arial Unicode MS" w:cs="Arial Unicode MS"/>
-        </w:rPr>
-        <w:t>Σχολιασμός Αποτελεσμάτων</w:t>
-      </w:r>
-      <w:bookmarkEnd w:id="34"/>
-    </w:p>
-    <w:p>
-      <w:pPr>
-        <w:pStyle w:val="a3"/>
-      </w:pPr>
-      <w:r>
-        <w:t xml:space="preserve">Για τον τίτλο ενότητας επιλέγουμε το </w:t>
-      </w:r>
-      <w:r>
-        <w:rPr>
-          <w:lang w:val="en-US"/>
-        </w:rPr>
-        <w:t>Style</w:t>
-      </w:r>
-      <w:r>
-        <w:t xml:space="preserve"> </w:t>
-      </w:r>
-      <m:oMath>
-        <m:r>
-          <w:rPr>
-            <w:rFonts w:ascii="Cambria Math" w:hAnsi="Cambria Math"/>
-            <w:sz w:val="31"/>
-            <w:szCs w:val="31"/>
-          </w:rPr>
-          <m:t>↦</m:t>
-        </m:r>
-      </m:oMath>
-      <w:r>
-        <w:t xml:space="preserve"> </w:t>
-      </w:r>
-      <w:proofErr w:type="spellStart"/>
-      <w:r>
-        <w:t>Τίτλοι</w:t>
-      </w:r>
-      <w:r>
-        <w:t>_</w:t>
-      </w:r>
-      <w:r>
-        <w:t>Ενοτήτων</w:t>
-      </w:r>
-      <w:proofErr w:type="spellEnd"/>
-      <w:r>
-        <w:t xml:space="preserve"> </w:t>
-      </w:r>
-      <w:r>
-        <w:t>.</w:t>
-      </w:r>
-    </w:p>
-    <w:p>
-      <w:pPr>
-        <w:pStyle w:val="a3"/>
-      </w:pPr>
-    </w:p>
-    <w:p>
-      <w:pPr>
-        <w:pStyle w:val="a7"/>
-        <w:rPr>
-          <w:b w:val="0"/>
-          <w:bCs w:val="0"/>
-          <w:sz w:val="24"/>
-          <w:szCs w:val="24"/>
-        </w:rPr>
-      </w:pPr>
-      <w:bookmarkStart w:id="35" w:name="_Toc94378813"/>
-      <w:r>
-        <w:rPr>
-          <w:rFonts w:eastAsia="Arial Unicode MS" w:cs="Arial Unicode MS"/>
-        </w:rPr>
-        <w:t>6.1.1 Υπό Ενότητα</w:t>
-      </w:r>
-      <w:bookmarkEnd w:id="35"/>
-      <w:r>
-        <w:rPr>
-          <w:rFonts w:eastAsia="Arial Unicode MS" w:cs="Arial Unicode MS"/>
-        </w:rPr>
-        <w:t xml:space="preserve"> </w:t>
-      </w:r>
-    </w:p>
-    <w:p>
-      <w:pPr>
-        <w:pStyle w:val="a3"/>
-      </w:pPr>
-      <w:r>
-        <w:t xml:space="preserve">Για τον τίτλο υπό-ενότητας επιλέγουμε το </w:t>
-      </w:r>
-      <w:r>
-        <w:rPr>
-          <w:lang w:val="en-US"/>
-        </w:rPr>
-        <w:t>Style</w:t>
-      </w:r>
-      <w:r>
-        <w:t xml:space="preserve">  </w:t>
-      </w:r>
-      <m:oMath>
-        <m:r>
-          <w:rPr>
-            <w:rFonts w:ascii="Cambria Math" w:hAnsi="Cambria Math"/>
-            <w:sz w:val="31"/>
-            <w:szCs w:val="31"/>
-          </w:rPr>
-          <m:t>↦</m:t>
-        </m:r>
-      </m:oMath>
-      <w:r>
-        <w:t>Τίτλοι</w:t>
-      </w:r>
-      <w:r>
-        <w:t>_</w:t>
-      </w:r>
-      <w:proofErr w:type="spellStart"/>
-      <w:r>
-        <w:t>Υποενοτήτων</w:t>
-      </w:r>
-      <w:proofErr w:type="spellEnd"/>
-      <w:r>
-        <w:t>.</w:t>
-      </w:r>
-    </w:p>
-    <w:p>
-      <w:pPr>
-        <w:pStyle w:val="a7"/>
-        <w:rPr>
-          <w:b w:val="0"/>
-          <w:bCs w:val="0"/>
+        <w:t>Στα παραρτήματα μπορεί να συμπεριληφθούν εργαλεία που χρησιμοποιήθηκαν στην έρευνα ή/και οτιδήποτε άλλο πληροφοριακό υλικό το οποίο δεν είναι δυνατό να ενταχθεί οργανικά στο κυρίως μέρος της μελέτης π.χ. ερωτηματολόγια, κώδικας προγράμματος, φυλλάδια κατασκευαστών, σχήματα κωδικοποίησης  κτλ.</w:t>
+      </w:r>
+    </w:p>
+    <w:p>
+      <w:pPr>
+        <w:pStyle w:val="a0"/>
+        <w:jc w:val="left"/>
+        <w:rPr>
           <w:sz w:val="24"/>
           <w:szCs w:val="24"/>
         </w:rPr>
@@ -19444,7 +23690,7 @@
         <w:pStyle w:val="a0"/>
         <w:jc w:val="left"/>
         <w:sectPr>
-          <w:headerReference w:type="default" r:id="rId45"/>
+          <w:headerReference w:type="default" r:id="rId63"/>
           <w:pgSz w:w="11906" w:h="16838"/>
           <w:pgMar w:top="1134" w:right="1134" w:bottom="1134" w:left="1134" w:header="709" w:footer="851" w:gutter="0"/>
           <w:cols w:space="720"/>
@@ -19455,384 +23701,622 @@
     <w:p>
       <w:pPr>
         <w:pStyle w:val="a4"/>
-      </w:pPr>
-      <w:bookmarkStart w:id="36" w:name="_Toc94378814"/>
-      <w:r>
-        <w:lastRenderedPageBreak/>
-        <w:t>Κεφάλαιο</w:t>
-      </w:r>
-      <w:r>
-        <w:t xml:space="preserve"> </w:t>
-      </w:r>
-      <w:r>
-        <w:t>7</w:t>
-      </w:r>
-      <w:r>
-        <w:t xml:space="preserve">: </w:t>
-      </w:r>
-      <w:r>
-        <w:t>Συμπεράσματα</w:t>
-      </w:r>
-      <w:bookmarkEnd w:id="36"/>
-      <w:r>
-        <w:t xml:space="preserve"> </w:t>
-      </w:r>
-    </w:p>
-    <w:p>
-      <w:pPr>
-        <w:pStyle w:val="a3"/>
-      </w:pPr>
-      <w:r>
-        <w:t xml:space="preserve">Για τον τίτλο κεφαλαίου επιλέγουμε το </w:t>
-      </w:r>
-      <w:r>
-        <w:rPr>
-          <w:lang w:val="en-US"/>
-        </w:rPr>
-        <w:t>Style</w:t>
-      </w:r>
-      <w:r>
-        <w:t xml:space="preserve"> </w:t>
-      </w:r>
-      <m:oMath>
-        <m:r>
-          <w:rPr>
-            <w:rFonts w:ascii="Cambria Math" w:hAnsi="Cambria Math"/>
-            <w:sz w:val="31"/>
-            <w:szCs w:val="31"/>
-          </w:rPr>
-          <m:t>↦</m:t>
-        </m:r>
-      </m:oMath>
-      <w:r>
-        <w:t xml:space="preserve"> </w:t>
-      </w:r>
-      <w:proofErr w:type="spellStart"/>
-      <w:r>
-        <w:t>Τίτλοι</w:t>
-      </w:r>
-      <w:r>
-        <w:t>_</w:t>
-      </w:r>
-      <w:r>
-        <w:t>κεφαλαίων</w:t>
-      </w:r>
-      <w:proofErr w:type="spellEnd"/>
-      <w:r>
-        <w:t xml:space="preserve"> </w:t>
-      </w:r>
-      <w:r>
-        <w:t>.</w:t>
-      </w:r>
-    </w:p>
-    <w:p>
-      <w:pPr>
-        <w:pStyle w:val="a3"/>
-      </w:pPr>
-    </w:p>
-    <w:p>
-      <w:pPr>
-        <w:pStyle w:val="a6"/>
-      </w:pPr>
-      <w:bookmarkStart w:id="37" w:name="_Toc94378815"/>
-      <w:r>
-        <w:rPr>
-          <w:rFonts w:eastAsia="Arial Unicode MS" w:cs="Arial Unicode MS"/>
-        </w:rPr>
-        <w:t>7.1</w:t>
-      </w:r>
-      <w:r>
-        <w:rPr>
-          <w:rFonts w:eastAsia="Arial Unicode MS" w:cs="Arial Unicode MS"/>
-        </w:rPr>
-        <w:t xml:space="preserve"> </w:t>
-      </w:r>
-      <w:r>
-        <w:rPr>
-          <w:rFonts w:eastAsia="Arial Unicode MS" w:cs="Arial Unicode MS"/>
-        </w:rPr>
-        <w:t>Συμπεράσματα της Μελέτης</w:t>
-      </w:r>
-      <w:bookmarkEnd w:id="37"/>
-    </w:p>
-    <w:p>
-      <w:pPr>
-        <w:pStyle w:val="a3"/>
-      </w:pPr>
-      <w:r>
-        <w:t xml:space="preserve">Για τον τίτλο ενότητας επιλέγουμε το </w:t>
-      </w:r>
-      <w:r>
-        <w:rPr>
-          <w:lang w:val="en-US"/>
-        </w:rPr>
-        <w:t>Style</w:t>
-      </w:r>
-      <w:r>
-        <w:t xml:space="preserve"> </w:t>
-      </w:r>
-      <m:oMath>
-        <m:r>
-          <w:rPr>
-            <w:rFonts w:ascii="Cambria Math" w:hAnsi="Cambria Math"/>
-            <w:sz w:val="31"/>
-            <w:szCs w:val="31"/>
-          </w:rPr>
-          <m:t>↦</m:t>
-        </m:r>
-      </m:oMath>
-      <w:r>
-        <w:t xml:space="preserve"> </w:t>
-      </w:r>
-      <w:proofErr w:type="spellStart"/>
-      <w:r>
-        <w:t>Τίτλοι</w:t>
-      </w:r>
-      <w:r>
-        <w:t>_</w:t>
-      </w:r>
-      <w:r>
-        <w:t>Ενοτήτων</w:t>
-      </w:r>
-      <w:proofErr w:type="spellEnd"/>
-      <w:r>
-        <w:t xml:space="preserve"> </w:t>
-      </w:r>
-      <w:r>
-        <w:t>.</w:t>
-      </w:r>
-    </w:p>
-    <w:p>
-      <w:pPr>
-        <w:pStyle w:val="a3"/>
-      </w:pPr>
-    </w:p>
-    <w:p>
-      <w:pPr>
-        <w:pStyle w:val="a7"/>
-        <w:rPr>
-          <w:b w:val="0"/>
-          <w:bCs w:val="0"/>
+        <w:rPr>
           <w:sz w:val="24"/>
           <w:szCs w:val="24"/>
         </w:rPr>
       </w:pPr>
-      <w:bookmarkStart w:id="38" w:name="_Toc94378816"/>
-      <w:r>
-        <w:rPr>
-          <w:rFonts w:eastAsia="Arial Unicode MS" w:cs="Arial Unicode MS"/>
-        </w:rPr>
-        <w:t>7.1.1 Υπό Ενότητα</w:t>
-      </w:r>
-      <w:bookmarkEnd w:id="38"/>
-      <w:r>
-        <w:rPr>
-          <w:rFonts w:eastAsia="Arial Unicode MS" w:cs="Arial Unicode MS"/>
-        </w:rPr>
-        <w:t xml:space="preserve"> </w:t>
-      </w:r>
+      <w:bookmarkStart w:id="33" w:name="_Toc94378821"/>
+      <w:r>
+        <w:lastRenderedPageBreak/>
+        <w:t>Βιβλιογραφία</w:t>
+      </w:r>
+      <w:bookmarkEnd w:id="33"/>
     </w:p>
     <w:p>
       <w:pPr>
         <w:pStyle w:val="a3"/>
-      </w:pPr>
-      <w:r>
-        <w:t xml:space="preserve">Για τον τίτλο υπό-ενότητας επιλέγουμε το </w:t>
-      </w:r>
-      <w:r>
-        <w:rPr>
-          <w:lang w:val="en-US"/>
-        </w:rPr>
-        <w:t>Style</w:t>
-      </w:r>
-      <w:r>
-        <w:t xml:space="preserve">  </w:t>
-      </w:r>
-      <m:oMath>
-        <m:r>
-          <w:rPr>
-            <w:rFonts w:ascii="Cambria Math" w:hAnsi="Cambria Math"/>
-            <w:sz w:val="31"/>
-            <w:szCs w:val="31"/>
-          </w:rPr>
-          <m:t>↦</m:t>
-        </m:r>
-      </m:oMath>
-      <w:r>
-        <w:t>Τίτλοι</w:t>
-      </w:r>
-      <w:r>
-        <w:t>_</w:t>
+        <w:rPr>
+          <w:b/>
+          <w:bCs/>
+        </w:rPr>
+      </w:pPr>
+      <w:r>
+        <w:rPr>
+          <w:b/>
+          <w:bCs/>
+        </w:rPr>
+        <w:t>Με</w:t>
+      </w:r>
+      <w:r>
+        <w:rPr>
+          <w:b/>
+          <w:bCs/>
+        </w:rPr>
+        <w:t xml:space="preserve"> </w:t>
+      </w:r>
+      <w:r>
+        <w:rPr>
+          <w:b/>
+          <w:bCs/>
+        </w:rPr>
+        <w:t>βάση</w:t>
+      </w:r>
+      <w:r>
+        <w:rPr>
+          <w:b/>
+          <w:bCs/>
+        </w:rPr>
+        <w:t xml:space="preserve"> </w:t>
+      </w:r>
+      <w:r>
+        <w:rPr>
+          <w:b/>
+          <w:bCs/>
+        </w:rPr>
+        <w:t>το</w:t>
+      </w:r>
+      <w:r>
+        <w:rPr>
+          <w:b/>
+          <w:bCs/>
+        </w:rPr>
+        <w:t xml:space="preserve"> </w:t>
+      </w:r>
+      <w:r>
+        <w:rPr>
+          <w:b/>
+          <w:bCs/>
+        </w:rPr>
+        <w:t>πρότυπο</w:t>
+      </w:r>
+      <w:r>
+        <w:rPr>
+          <w:b/>
+          <w:bCs/>
+        </w:rPr>
+        <w:t>:</w:t>
+      </w:r>
+      <w:r>
+        <w:rPr>
+          <w:b/>
+          <w:bCs/>
+        </w:rPr>
+        <w:t xml:space="preserve"> </w:t>
+      </w:r>
+      <w:r>
+        <w:rPr>
+          <w:lang w:val="en-US"/>
+        </w:rPr>
+        <w:t>IEEE</w:t>
+      </w:r>
+      <w:r>
+        <w:t xml:space="preserve"> </w:t>
+      </w:r>
+      <w:r>
+        <w:rPr>
+          <w:lang w:val="en-US"/>
+        </w:rPr>
+        <w:t>Citation</w:t>
+      </w:r>
+      <w:r>
+        <w:t xml:space="preserve"> </w:t>
+      </w:r>
+      <w:r>
+        <w:rPr>
+          <w:lang w:val="en-US"/>
+        </w:rPr>
+        <w:t>Guidelines</w:t>
+      </w:r>
+      <w:r>
+        <w:t>.</w:t>
+      </w:r>
+      <w:r>
+        <w:rPr>
+          <w:lang w:val="en-US"/>
+        </w:rPr>
+        <w:t>pdf</w:t>
+      </w:r>
+    </w:p>
+    <w:p>
+      <w:pPr>
+        <w:pStyle w:val="a3"/>
+        <w:rPr>
+          <w:lang w:val="en-US"/>
+        </w:rPr>
+      </w:pPr>
+      <w:r>
+        <w:t>π</w:t>
+      </w:r>
+      <w:r>
+        <w:rPr>
+          <w:lang w:val="en-US"/>
+        </w:rPr>
+        <w:t>.</w:t>
+      </w:r>
+      <w:r>
+        <w:t>χ</w:t>
+      </w:r>
+      <w:r>
+        <w:rPr>
+          <w:lang w:val="en-US"/>
+        </w:rPr>
+        <w:t>.</w:t>
+      </w:r>
+    </w:p>
+    <w:p>
+      <w:pPr>
+        <w:pStyle w:val="a3"/>
+        <w:numPr>
+          <w:ilvl w:val="0"/>
+          <w:numId w:val="1"/>
+        </w:numPr>
+        <w:spacing w:before="120" w:after="120"/>
+        <w:ind w:left="425" w:hanging="425"/>
+        <w:rPr>
+          <w:rFonts w:asciiTheme="majorHAnsi" w:hAnsiTheme="majorHAnsi"/>
+          <w:lang w:val="en-US"/>
+        </w:rPr>
+      </w:pPr>
+      <w:r>
+        <w:rPr>
+          <w:rFonts w:asciiTheme="majorHAnsi" w:hAnsiTheme="majorHAnsi"/>
+          <w:lang w:val="en-US"/>
+        </w:rPr>
+        <w:t xml:space="preserve">L. Bass, P. Clements, and R. </w:t>
       </w:r>
       <w:proofErr w:type="spellStart"/>
       <w:r>
-        <w:t>Υποενοτήτων</w:t>
+        <w:rPr>
+          <w:rFonts w:asciiTheme="majorHAnsi" w:hAnsiTheme="majorHAnsi"/>
+          <w:lang w:val="en-US"/>
+        </w:rPr>
+        <w:t>Kazman</w:t>
       </w:r>
       <w:proofErr w:type="spellEnd"/>
       <w:r>
+        <w:rPr>
+          <w:rFonts w:asciiTheme="majorHAnsi" w:hAnsiTheme="majorHAnsi"/>
+          <w:lang w:val="en-US"/>
+        </w:rPr>
+        <w:t>, Software Architecture in Practice, 2nd ed. Reading, MA: Addison Wesley, 2003. [E-book] Available: Safari e-book.</w:t>
+      </w:r>
+    </w:p>
+    <w:p>
+      <w:pPr>
+        <w:pStyle w:val="a3"/>
+        <w:numPr>
+          <w:ilvl w:val="0"/>
+          <w:numId w:val="1"/>
+        </w:numPr>
+        <w:spacing w:before="120" w:after="120"/>
+        <w:ind w:left="425" w:hanging="425"/>
+        <w:rPr>
+          <w:rFonts w:asciiTheme="majorHAnsi" w:hAnsiTheme="majorHAnsi"/>
+          <w:lang w:val="en-US"/>
+        </w:rPr>
+      </w:pPr>
+      <w:r>
+        <w:rPr>
+          <w:rFonts w:asciiTheme="majorHAnsi" w:hAnsiTheme="majorHAnsi" w:cs="TimesNewRomanPSMT"/>
+          <w:lang w:val="en-US" w:bidi="he-IL"/>
+        </w:rPr>
+        <w:t xml:space="preserve">J. Geralds, “Sega Ends Production of Dreamcast,” </w:t>
+      </w:r>
+      <w:r>
+        <w:rPr>
+          <w:rFonts w:asciiTheme="majorHAnsi" w:hAnsiTheme="majorHAnsi" w:cs="TimesNewRomanPS-ItalicMT"/>
+          <w:i/>
+          <w:iCs/>
+          <w:lang w:val="en-US" w:bidi="he-IL"/>
+        </w:rPr>
+        <w:t>vnunet.com</w:t>
+      </w:r>
+      <w:r>
+        <w:rPr>
+          <w:rFonts w:asciiTheme="majorHAnsi" w:hAnsiTheme="majorHAnsi" w:cs="TimesNewRomanPSMT"/>
+          <w:lang w:val="en-US" w:bidi="he-IL"/>
+        </w:rPr>
+        <w:t xml:space="preserve">, para. 2, Jan. 31, 2007. [Online]. Available: </w:t>
+      </w:r>
+      <w:r>
+        <w:rPr>
+          <w:rFonts w:asciiTheme="majorHAnsi" w:hAnsiTheme="majorHAnsi" w:cs="TimesNewRomanPSMT"/>
+          <w:color w:val="0000FF"/>
+          <w:lang w:val="en-US" w:bidi="he-IL"/>
+        </w:rPr>
+        <w:t>http://nli.vnunet.com/news/1116995</w:t>
+      </w:r>
+      <w:r>
+        <w:rPr>
+          <w:rFonts w:asciiTheme="majorHAnsi" w:hAnsiTheme="majorHAnsi" w:cs="TimesNewRomanPSMT"/>
+          <w:lang w:val="en-US" w:bidi="he-IL"/>
+        </w:rPr>
+        <w:t>. [Accessed Sept. 12, 2007].</w:t>
+      </w:r>
+    </w:p>
+    <w:p>
+      <w:pPr>
+        <w:pStyle w:val="a3"/>
+        <w:numPr>
+          <w:ilvl w:val="0"/>
+          <w:numId w:val="1"/>
+        </w:numPr>
+        <w:spacing w:before="120" w:after="120"/>
+        <w:ind w:left="425" w:hanging="425"/>
+        <w:rPr>
+          <w:rFonts w:asciiTheme="majorHAnsi" w:hAnsiTheme="majorHAnsi"/>
+          <w:lang w:val="en-US"/>
+        </w:rPr>
+      </w:pPr>
+      <w:r>
+        <w:rPr>
+          <w:rFonts w:asciiTheme="majorHAnsi" w:hAnsiTheme="majorHAnsi" w:cs="TimesNewRomanPSMT"/>
+          <w:lang w:val="en-US" w:bidi="he-IL"/>
+        </w:rPr>
+        <w:t xml:space="preserve">W. K. Chen, </w:t>
+      </w:r>
+      <w:r>
+        <w:rPr>
+          <w:rFonts w:asciiTheme="majorHAnsi" w:hAnsiTheme="majorHAnsi" w:cs="TimesNewRomanPS-ItalicMT"/>
+          <w:i/>
+          <w:iCs/>
+          <w:lang w:val="en-US" w:bidi="he-IL"/>
+        </w:rPr>
+        <w:t>Linear Networks and Systems</w:t>
+      </w:r>
+      <w:r>
+        <w:rPr>
+          <w:rFonts w:asciiTheme="majorHAnsi" w:hAnsiTheme="majorHAnsi" w:cs="TimesNewRomanPSMT"/>
+          <w:lang w:val="en-US" w:bidi="he-IL"/>
+        </w:rPr>
+        <w:t>. Belmont, CA: Wadsworth Press, 2003.</w:t>
+      </w:r>
+    </w:p>
+    <w:p>
+      <w:pPr>
+        <w:pStyle w:val="a3"/>
+        <w:numPr>
+          <w:ilvl w:val="0"/>
+          <w:numId w:val="1"/>
+        </w:numPr>
+        <w:spacing w:before="120" w:after="120"/>
+        <w:ind w:left="425" w:hanging="425"/>
+        <w:rPr>
+          <w:rFonts w:asciiTheme="majorHAnsi" w:hAnsiTheme="majorHAnsi"/>
+          <w:lang w:val="en-US"/>
+        </w:rPr>
+      </w:pPr>
+      <w:r>
+        <w:rPr>
+          <w:rFonts w:asciiTheme="majorHAnsi" w:hAnsiTheme="majorHAnsi" w:cs="TimesNewRomanPSMT"/>
+          <w:lang w:val="en-US" w:bidi="he-IL"/>
+        </w:rPr>
+        <w:t xml:space="preserve">J. L. Spudich and B. H. Satir, Eds., </w:t>
+      </w:r>
+      <w:r>
+        <w:rPr>
+          <w:rFonts w:asciiTheme="majorHAnsi" w:hAnsiTheme="majorHAnsi" w:cs="TimesNewRomanPS-ItalicMT"/>
+          <w:i/>
+          <w:iCs/>
+          <w:lang w:val="en-US" w:bidi="he-IL"/>
+        </w:rPr>
+        <w:t>Sensory Receptors and Signal Transduction</w:t>
+      </w:r>
+      <w:r>
+        <w:rPr>
+          <w:rFonts w:asciiTheme="majorHAnsi" w:hAnsiTheme="majorHAnsi" w:cs="TimesNewRomanPSMT"/>
+          <w:lang w:val="en-US" w:bidi="he-IL"/>
+        </w:rPr>
+        <w:t>. New York: Wiley-Liss, 2001.</w:t>
+      </w:r>
+    </w:p>
+    <w:p>
+      <w:pPr>
+        <w:pStyle w:val="a3"/>
+        <w:numPr>
+          <w:ilvl w:val="0"/>
+          <w:numId w:val="1"/>
+        </w:numPr>
+        <w:spacing w:before="120" w:after="120"/>
+        <w:ind w:left="425" w:hanging="425"/>
+        <w:rPr>
+          <w:rFonts w:asciiTheme="majorHAnsi" w:hAnsiTheme="majorHAnsi"/>
+          <w:lang w:val="en-US"/>
+        </w:rPr>
+      </w:pPr>
+      <w:r>
+        <w:rPr>
+          <w:rFonts w:asciiTheme="majorHAnsi" w:hAnsiTheme="majorHAnsi" w:cs="TimesNewRomanPSMT"/>
+          <w:lang w:val="en-US" w:bidi="he-IL"/>
+        </w:rPr>
+        <w:t xml:space="preserve">R. Hayes, G. Pisano, and S. Wheelwright, </w:t>
+      </w:r>
+      <w:r>
+        <w:rPr>
+          <w:rFonts w:asciiTheme="majorHAnsi" w:hAnsiTheme="majorHAnsi" w:cs="TimesNewRomanPS-ItalicMT"/>
+          <w:i/>
+          <w:iCs/>
+          <w:lang w:val="en-US" w:bidi="he-IL"/>
+        </w:rPr>
+        <w:t>Operations, Strategy, and Technical Knowledge</w:t>
+      </w:r>
+      <w:r>
+        <w:rPr>
+          <w:rFonts w:asciiTheme="majorHAnsi" w:hAnsiTheme="majorHAnsi" w:cs="TimesNewRomanPSMT"/>
+          <w:lang w:val="en-US" w:bidi="he-IL"/>
+        </w:rPr>
+        <w:t>. Hoboken, NJ: Wiley, 2007</w:t>
+      </w:r>
+      <w:r>
+        <w:rPr>
+          <w:rFonts w:asciiTheme="majorHAnsi" w:hAnsiTheme="majorHAnsi" w:cs="TimesNewRomanPSMT"/>
+          <w:lang w:bidi="he-IL"/>
+        </w:rPr>
         <w:t>.</w:t>
       </w:r>
     </w:p>
     <w:p>
       <w:pPr>
-        <w:pStyle w:val="a7"/>
-        <w:rPr>
-          <w:b w:val="0"/>
-          <w:bCs w:val="0"/>
-          <w:sz w:val="24"/>
-          <w:szCs w:val="24"/>
-        </w:rPr>
-      </w:pPr>
-    </w:p>
-    <w:p>
-      <w:pPr>
-        <w:pStyle w:val="a6"/>
-      </w:pPr>
-      <w:bookmarkStart w:id="39" w:name="_Toc94378817"/>
-      <w:r>
-        <w:rPr>
-          <w:rFonts w:eastAsia="Arial Unicode MS" w:cs="Arial Unicode MS"/>
-        </w:rPr>
-        <w:t>7.2</w:t>
-      </w:r>
-      <w:r>
-        <w:rPr>
-          <w:rFonts w:eastAsia="Arial Unicode MS" w:cs="Arial Unicode MS"/>
-        </w:rPr>
-        <w:t xml:space="preserve"> </w:t>
-      </w:r>
-      <w:r>
-        <w:rPr>
-          <w:rFonts w:eastAsia="Arial Unicode MS" w:cs="Arial Unicode MS"/>
-        </w:rPr>
-        <w:t>Μελλοντική Εργασία</w:t>
-      </w:r>
-      <w:bookmarkEnd w:id="39"/>
-    </w:p>
-    <w:p>
-      <w:pPr>
         <w:pStyle w:val="a3"/>
-      </w:pPr>
-      <w:r>
-        <w:t xml:space="preserve">Για τον τίτλο ενότητας επιλέγουμε το </w:t>
-      </w:r>
-      <w:r>
-        <w:rPr>
-          <w:lang w:val="en-US"/>
-        </w:rPr>
-        <w:t>Style</w:t>
-      </w:r>
-      <w:r>
-        <w:t xml:space="preserve"> </w:t>
-      </w:r>
-      <m:oMath>
-        <m:r>
-          <w:rPr>
-            <w:rFonts w:ascii="Cambria Math" w:hAnsi="Cambria Math"/>
-            <w:sz w:val="31"/>
-            <w:szCs w:val="31"/>
-          </w:rPr>
-          <m:t>↦</m:t>
-        </m:r>
-      </m:oMath>
-      <w:r>
-        <w:t xml:space="preserve"> </w:t>
-      </w:r>
+        <w:numPr>
+          <w:ilvl w:val="0"/>
+          <w:numId w:val="1"/>
+        </w:numPr>
+        <w:spacing w:before="120" w:after="120"/>
+        <w:ind w:left="425" w:hanging="425"/>
+        <w:rPr>
+          <w:rFonts w:asciiTheme="majorHAnsi" w:hAnsiTheme="majorHAnsi"/>
+          <w:lang w:val="en-US"/>
+        </w:rPr>
+      </w:pPr>
+      <w:r>
+        <w:rPr>
+          <w:rFonts w:asciiTheme="majorHAnsi" w:hAnsiTheme="majorHAnsi" w:cs="TimesNewRomanPSMT"/>
+          <w:lang w:val="en-US" w:bidi="he-IL"/>
+        </w:rPr>
+        <w:t>J. Smith, R. Jones, and K. Trello, “Adaptive filtering in data communications with self-improved error reference,” In Proc. IEEE International Conference on Wireless Communications ’04, 2004, pp. 65-68.</w:t>
+      </w:r>
+    </w:p>
+    <w:p>
+      <w:pPr>
+        <w:pStyle w:val="a3"/>
+        <w:numPr>
+          <w:ilvl w:val="0"/>
+          <w:numId w:val="1"/>
+        </w:numPr>
+        <w:spacing w:before="120" w:after="120"/>
+        <w:ind w:left="425" w:hanging="425"/>
+        <w:rPr>
+          <w:rFonts w:asciiTheme="majorHAnsi" w:hAnsiTheme="majorHAnsi"/>
+          <w:lang w:val="en-US"/>
+        </w:rPr>
+      </w:pPr>
+      <w:r>
+        <w:rPr>
+          <w:rFonts w:asciiTheme="majorHAnsi" w:hAnsiTheme="majorHAnsi" w:cs="TimesNewRomanPSMT"/>
+          <w:lang w:val="en-US" w:bidi="he-IL"/>
+        </w:rPr>
+        <w:t xml:space="preserve">K. A. Nelson, R. J. Davis, D. R. Lutz, and W. Smith, “Optical generation of tunable ultrasonic waves,” </w:t>
+      </w:r>
+      <w:r>
+        <w:rPr>
+          <w:rFonts w:asciiTheme="majorHAnsi" w:hAnsiTheme="majorHAnsi" w:cs="TimesNewRomanPS-ItalicMT"/>
+          <w:i/>
+          <w:iCs/>
+          <w:lang w:val="en-US" w:bidi="he-IL"/>
+        </w:rPr>
+        <w:t>Journal of Applied Physics</w:t>
+      </w:r>
+      <w:r>
+        <w:rPr>
+          <w:rFonts w:asciiTheme="majorHAnsi" w:hAnsiTheme="majorHAnsi" w:cs="TimesNewRomanPSMT"/>
+          <w:lang w:val="en-US" w:bidi="he-IL"/>
+        </w:rPr>
+        <w:t>, vol. 53, no. 2, Feb., pp.1144-1149, 2002.</w:t>
+      </w:r>
+    </w:p>
+    <w:p>
+      <w:pPr>
+        <w:pStyle w:val="a0"/>
+        <w:jc w:val="both"/>
+        <w:rPr>
+          <w:rFonts w:asciiTheme="majorHAnsi" w:hAnsiTheme="majorHAnsi"/>
+          <w:lang w:val="en-US"/>
+        </w:rPr>
+      </w:pPr>
+    </w:p>
+    <w:p>
+      <w:pPr>
+        <w:pStyle w:val="a3"/>
+        <w:rPr>
+          <w:b/>
+          <w:bCs/>
+        </w:rPr>
+      </w:pPr>
+      <w:r>
+        <w:rPr>
+          <w:b/>
+          <w:bCs/>
+        </w:rPr>
+        <w:t>Όλες οι αναφορές πρέπει να αναφέρονται μέσα στο κείμενο.</w:t>
+      </w:r>
+    </w:p>
+    <w:p>
+      <w:pPr>
+        <w:pStyle w:val="a0"/>
+        <w:jc w:val="both"/>
+        <w:rPr>
+          <w:rFonts w:asciiTheme="majorHAnsi" w:hAnsiTheme="majorHAnsi"/>
+        </w:rPr>
+        <w:sectPr>
+          <w:headerReference w:type="default" r:id="rId64"/>
+          <w:pgSz w:w="11906" w:h="16838"/>
+          <w:pgMar w:top="1134" w:right="1134" w:bottom="1134" w:left="1134" w:header="709" w:footer="851" w:gutter="0"/>
+          <w:cols w:space="720"/>
+          <w:titlePg/>
+        </w:sectPr>
+      </w:pPr>
+    </w:p>
+    <w:p>
+      <w:pPr>
+        <w:pStyle w:val="a4"/>
+      </w:pPr>
+      <w:bookmarkStart w:id="34" w:name="_Toc94378822"/>
+      <w:r>
+        <w:lastRenderedPageBreak/>
+        <w:t xml:space="preserve">Συντομογραφίες </w:t>
+      </w:r>
+      <w:r>
+        <w:t>-</w:t>
+      </w:r>
+      <w:r>
+        <w:t xml:space="preserve"> Αρκτικόλεξα </w:t>
+      </w:r>
+      <w:r>
+        <w:t>-</w:t>
+      </w:r>
+      <w:r>
+        <w:t xml:space="preserve"> Ακρωνύμια</w:t>
+      </w:r>
+      <w:bookmarkEnd w:id="34"/>
+    </w:p>
+    <w:p>
+      <w:pPr>
+        <w:tabs>
+          <w:tab w:val="left" w:pos="4962"/>
+        </w:tabs>
+        <w:ind w:firstLine="426"/>
+        <w:rPr>
+          <w:lang w:val="el-GR"/>
+        </w:rPr>
+      </w:pPr>
       <w:proofErr w:type="spellStart"/>
       <w:r>
-        <w:t>Τίτλοι</w:t>
-      </w:r>
-      <w:r>
-        <w:t>_</w:t>
-      </w:r>
-      <w:r>
-        <w:t>Ενοτήτων</w:t>
+        <w:rPr>
+          <w:lang w:val="el-GR"/>
+        </w:rPr>
+        <w:t>βλπ</w:t>
       </w:r>
       <w:proofErr w:type="spellEnd"/>
       <w:r>
-        <w:t xml:space="preserve"> </w:t>
-      </w:r>
-      <w:r>
-        <w:t>.</w:t>
-      </w:r>
-    </w:p>
-    <w:p>
-      <w:pPr>
-        <w:pStyle w:val="a3"/>
-      </w:pPr>
-    </w:p>
-    <w:p>
-      <w:pPr>
-        <w:pStyle w:val="a7"/>
-        <w:rPr>
-          <w:b w:val="0"/>
-          <w:bCs w:val="0"/>
-          <w:sz w:val="24"/>
-          <w:szCs w:val="24"/>
-        </w:rPr>
-      </w:pPr>
-      <w:bookmarkStart w:id="40" w:name="_Toc94378818"/>
-      <w:r>
-        <w:rPr>
-          <w:rFonts w:eastAsia="Arial Unicode MS" w:cs="Arial Unicode MS"/>
-        </w:rPr>
-        <w:t>7.1.1 Υπό Ενότητα</w:t>
-      </w:r>
-      <w:bookmarkEnd w:id="40"/>
-      <w:r>
-        <w:rPr>
-          <w:rFonts w:eastAsia="Arial Unicode MS" w:cs="Arial Unicode MS"/>
-        </w:rPr>
-        <w:t xml:space="preserve"> </w:t>
-      </w:r>
-    </w:p>
-    <w:p>
-      <w:pPr>
-        <w:pStyle w:val="a3"/>
-      </w:pPr>
-      <w:r>
-        <w:t xml:space="preserve">Για τον τίτλο υπό-ενότητας επιλέγουμε το </w:t>
-      </w:r>
-      <w:r>
-        <w:rPr>
-          <w:lang w:val="en-US"/>
-        </w:rPr>
-        <w:t>Style</w:t>
-      </w:r>
-      <w:r>
-        <w:t xml:space="preserve">  </w:t>
-      </w:r>
-      <m:oMath>
-        <m:r>
-          <w:rPr>
-            <w:rFonts w:ascii="Cambria Math" w:hAnsi="Cambria Math"/>
-            <w:sz w:val="31"/>
-            <w:szCs w:val="31"/>
-          </w:rPr>
-          <m:t>↦</m:t>
-        </m:r>
-      </m:oMath>
-      <w:r>
-        <w:t>Τίτλοι</w:t>
-      </w:r>
-      <w:r>
-        <w:t>_</w:t>
+        <w:rPr>
+          <w:lang w:val="el-GR"/>
+        </w:rPr>
+        <w:t xml:space="preserve"> </w:t>
+      </w:r>
+      <w:r>
+        <w:rPr>
+          <w:lang w:val="el-GR"/>
+        </w:rPr>
+        <w:tab/>
       </w:r>
       <w:proofErr w:type="spellStart"/>
       <w:r>
-        <w:t>Υποενοτήτων</w:t>
+        <w:rPr>
+          <w:lang w:val="el-GR"/>
+        </w:rPr>
+        <w:t>βλέπε</w:t>
       </w:r>
       <w:proofErr w:type="spellEnd"/>
-      <w:r>
-        <w:t>.</w:t>
-      </w:r>
-    </w:p>
-    <w:p>
-      <w:pPr>
-        <w:pStyle w:val="a7"/>
-        <w:rPr>
-          <w:b w:val="0"/>
-          <w:bCs w:val="0"/>
+    </w:p>
+    <w:p>
+      <w:pPr>
+        <w:tabs>
+          <w:tab w:val="left" w:pos="4962"/>
+        </w:tabs>
+        <w:ind w:firstLine="426"/>
+        <w:rPr>
+          <w:lang w:val="el-GR"/>
+        </w:rPr>
+      </w:pPr>
+      <w:r>
+        <w:rPr>
+          <w:lang w:val="el-GR"/>
+        </w:rPr>
+        <w:t xml:space="preserve">κ.λπ. </w:t>
+      </w:r>
+      <w:r>
+        <w:rPr>
+          <w:lang w:val="el-GR"/>
+        </w:rPr>
+        <w:tab/>
+        <w:t xml:space="preserve">και </w:t>
+      </w:r>
+      <w:proofErr w:type="spellStart"/>
+      <w:r>
+        <w:rPr>
+          <w:lang w:val="el-GR"/>
+        </w:rPr>
+        <w:t>λοιπα</w:t>
+      </w:r>
+      <w:proofErr w:type="spellEnd"/>
+      <w:r>
+        <w:rPr>
+          <w:lang w:val="el-GR"/>
+        </w:rPr>
+        <w:t>́</w:t>
+      </w:r>
+    </w:p>
+    <w:p>
+      <w:pPr>
+        <w:tabs>
+          <w:tab w:val="left" w:pos="4962"/>
+        </w:tabs>
+        <w:ind w:firstLine="426"/>
+        <w:rPr>
+          <w:lang w:val="el-GR"/>
+        </w:rPr>
+      </w:pPr>
+      <w:proofErr w:type="spellStart"/>
+      <w:r>
+        <w:rPr>
+          <w:lang w:val="el-GR"/>
+        </w:rPr>
+        <w:t>κ.ο.κ</w:t>
+      </w:r>
+      <w:proofErr w:type="spellEnd"/>
+      <w:r>
+        <w:rPr>
+          <w:lang w:val="el-GR"/>
+        </w:rPr>
+        <w:t xml:space="preserve"> </w:t>
+      </w:r>
+      <w:r>
+        <w:rPr>
+          <w:lang w:val="el-GR"/>
+        </w:rPr>
+        <w:tab/>
+        <w:t xml:space="preserve">και </w:t>
+      </w:r>
+      <w:proofErr w:type="spellStart"/>
+      <w:r>
+        <w:rPr>
+          <w:lang w:val="el-GR"/>
+        </w:rPr>
+        <w:t>ούτω</w:t>
+      </w:r>
+      <w:proofErr w:type="spellEnd"/>
+      <w:r>
+        <w:rPr>
+          <w:lang w:val="el-GR"/>
+        </w:rPr>
+        <w:t xml:space="preserve"> </w:t>
+      </w:r>
+      <w:proofErr w:type="spellStart"/>
+      <w:r>
+        <w:rPr>
+          <w:lang w:val="el-GR"/>
+        </w:rPr>
+        <w:t>καθεξής</w:t>
+      </w:r>
+      <w:proofErr w:type="spellEnd"/>
+    </w:p>
+    <w:p>
+      <w:pPr>
+        <w:pStyle w:val="a0"/>
+        <w:jc w:val="left"/>
+        <w:rPr>
           <w:sz w:val="24"/>
           <w:szCs w:val="24"/>
         </w:rPr>
@@ -19858,7 +24342,7 @@
         <w:pStyle w:val="a0"/>
         <w:jc w:val="left"/>
         <w:sectPr>
-          <w:headerReference w:type="default" r:id="rId46"/>
+          <w:headerReference w:type="default" r:id="rId65"/>
           <w:pgSz w:w="11906" w:h="16838"/>
           <w:pgMar w:top="1134" w:right="1134" w:bottom="1134" w:left="1134" w:header="709" w:footer="851" w:gutter="0"/>
           <w:cols w:space="720"/>
@@ -19870,604 +24354,27 @@
       <w:pPr>
         <w:pStyle w:val="a4"/>
       </w:pPr>
-      <w:bookmarkStart w:id="41" w:name="_Toc94378819"/>
+      <w:bookmarkStart w:id="35" w:name="_Toc94378823"/>
       <w:r>
         <w:lastRenderedPageBreak/>
-        <w:t>Παράρτημα Α – Ερωτηματολόγιο Μελέτης</w:t>
-      </w:r>
-      <w:bookmarkEnd w:id="41"/>
-      <w:r>
-        <w:t xml:space="preserve"> </w:t>
-      </w:r>
-    </w:p>
-    <w:p>
-      <w:pPr>
-        <w:pStyle w:val="a3"/>
-      </w:pPr>
-      <w:r>
-        <w:t>Στα παραρτήματα μπορεί να συμπεριληφθούν εργαλεία που χρησιμοποιήθηκαν στην έρευνα ή/και οτιδήποτε άλλο πληροφοριακό υλικό το οποίο δεν είναι δυνατό να ενταχθεί οργανικά στο κυρίως μέρος της μελέτης π.χ. ερωτηματολόγια, κώδικας προγράμματος, φυλλάδια κατασκευαστών, σχήματα κωδικοποίησης  κτλ.</w:t>
-      </w:r>
-    </w:p>
-    <w:p>
-      <w:pPr>
-        <w:pStyle w:val="a0"/>
-        <w:jc w:val="left"/>
-        <w:rPr>
-          <w:sz w:val="24"/>
-          <w:szCs w:val="24"/>
-        </w:rPr>
-      </w:pPr>
-    </w:p>
-    <w:p>
-      <w:pPr>
-        <w:rPr>
-          <w:rFonts w:ascii="Play" w:eastAsia="Play" w:hAnsi="Play" w:cs="Play"/>
-          <w:color w:val="000000"/>
-          <w:shd w:val="clear" w:color="auto" w:fill="FFFFFF"/>
-          <w:lang w:val="el-GR" w:eastAsia="el-GR"/>
-          <w14:textOutline w14:w="0" w14:cap="flat" w14:cmpd="sng" w14:algn="ctr">
-            <w14:noFill/>
-            <w14:prstDash w14:val="solid"/>
-            <w14:bevel/>
-          </w14:textOutline>
-        </w:rPr>
-      </w:pPr>
-    </w:p>
-    <w:p>
-      <w:pPr>
-        <w:pStyle w:val="a0"/>
-        <w:jc w:val="left"/>
-        <w:sectPr>
-          <w:headerReference w:type="default" r:id="rId47"/>
-          <w:pgSz w:w="11906" w:h="16838"/>
-          <w:pgMar w:top="1134" w:right="1134" w:bottom="1134" w:left="1134" w:header="709" w:footer="851" w:gutter="0"/>
-          <w:cols w:space="720"/>
-          <w:titlePg/>
-        </w:sectPr>
-      </w:pPr>
-    </w:p>
-    <w:p>
-      <w:pPr>
-        <w:pStyle w:val="a4"/>
-      </w:pPr>
-      <w:bookmarkStart w:id="42" w:name="_Toc94378820"/>
-      <w:r>
-        <w:lastRenderedPageBreak/>
-        <w:t>Παράρτημα Β – Κώδικάς Εφαρμογής</w:t>
-      </w:r>
-      <w:bookmarkEnd w:id="42"/>
-      <w:r>
-        <w:t xml:space="preserve"> </w:t>
-      </w:r>
-    </w:p>
-    <w:p>
-      <w:pPr>
-        <w:pStyle w:val="a3"/>
-      </w:pPr>
-      <w:r>
-        <w:t>Στα παραρτήματα μπορεί να συμπεριληφθούν εργαλεία που χρησιμοποιήθηκαν στην έρευνα ή/και οτιδήποτε άλλο πληροφοριακό υλικό το οποίο δεν είναι δυνατό να ενταχθεί οργανικά στο κυρίως μέρος της μελέτης π.χ. ερωτηματολόγια, κώδικας προγράμματος, φυλλάδια κατασκευαστών, σχήματα κωδικοποίησης  κτλ.</w:t>
-      </w:r>
-    </w:p>
-    <w:p>
-      <w:pPr>
-        <w:pStyle w:val="a0"/>
-        <w:jc w:val="left"/>
-        <w:rPr>
-          <w:sz w:val="24"/>
-          <w:szCs w:val="24"/>
-        </w:rPr>
-      </w:pPr>
-    </w:p>
-    <w:p>
-      <w:pPr>
-        <w:rPr>
-          <w:rFonts w:ascii="Play" w:eastAsia="Play" w:hAnsi="Play" w:cs="Play"/>
-          <w:color w:val="000000"/>
-          <w:shd w:val="clear" w:color="auto" w:fill="FFFFFF"/>
-          <w:lang w:val="el-GR" w:eastAsia="el-GR"/>
-          <w14:textOutline w14:w="0" w14:cap="flat" w14:cmpd="sng" w14:algn="ctr">
-            <w14:noFill/>
-            <w14:prstDash w14:val="solid"/>
-            <w14:bevel/>
-          </w14:textOutline>
-        </w:rPr>
-      </w:pPr>
-    </w:p>
-    <w:p>
-      <w:pPr>
-        <w:pStyle w:val="a0"/>
-        <w:jc w:val="left"/>
-        <w:sectPr>
-          <w:headerReference w:type="default" r:id="rId48"/>
-          <w:pgSz w:w="11906" w:h="16838"/>
-          <w:pgMar w:top="1134" w:right="1134" w:bottom="1134" w:left="1134" w:header="709" w:footer="851" w:gutter="0"/>
-          <w:cols w:space="720"/>
-          <w:titlePg/>
-        </w:sectPr>
-      </w:pPr>
-    </w:p>
-    <w:p>
-      <w:pPr>
-        <w:pStyle w:val="a4"/>
-        <w:rPr>
-          <w:sz w:val="24"/>
-          <w:szCs w:val="24"/>
-        </w:rPr>
-      </w:pPr>
-      <w:bookmarkStart w:id="43" w:name="_Toc94378821"/>
-      <w:r>
-        <w:lastRenderedPageBreak/>
-        <w:t>Βιβλιογραφία</w:t>
-      </w:r>
-      <w:bookmarkEnd w:id="43"/>
-    </w:p>
-    <w:p>
-      <w:pPr>
-        <w:pStyle w:val="a3"/>
-        <w:rPr>
-          <w:b/>
-          <w:bCs/>
-        </w:rPr>
-      </w:pPr>
-      <w:r>
-        <w:rPr>
-          <w:b/>
-          <w:bCs/>
-        </w:rPr>
-        <w:t>Με</w:t>
-      </w:r>
-      <w:r>
-        <w:rPr>
-          <w:b/>
-          <w:bCs/>
-        </w:rPr>
-        <w:t xml:space="preserve"> </w:t>
-      </w:r>
-      <w:r>
-        <w:rPr>
-          <w:b/>
-          <w:bCs/>
-        </w:rPr>
-        <w:t>βάση</w:t>
-      </w:r>
-      <w:r>
-        <w:rPr>
-          <w:b/>
-          <w:bCs/>
-        </w:rPr>
-        <w:t xml:space="preserve"> </w:t>
-      </w:r>
-      <w:r>
-        <w:rPr>
-          <w:b/>
-          <w:bCs/>
-        </w:rPr>
-        <w:t>το</w:t>
-      </w:r>
-      <w:r>
-        <w:rPr>
-          <w:b/>
-          <w:bCs/>
-        </w:rPr>
-        <w:t xml:space="preserve"> </w:t>
-      </w:r>
-      <w:r>
-        <w:rPr>
-          <w:b/>
-          <w:bCs/>
-        </w:rPr>
-        <w:t>πρότυπο</w:t>
-      </w:r>
-      <w:r>
-        <w:rPr>
-          <w:b/>
-          <w:bCs/>
-        </w:rPr>
-        <w:t>:</w:t>
-      </w:r>
-      <w:r>
-        <w:rPr>
-          <w:b/>
-          <w:bCs/>
-        </w:rPr>
-        <w:t xml:space="preserve"> </w:t>
-      </w:r>
-      <w:r>
-        <w:rPr>
-          <w:lang w:val="en-US"/>
-        </w:rPr>
-        <w:t>IEEE</w:t>
-      </w:r>
-      <w:r>
-        <w:t xml:space="preserve"> </w:t>
-      </w:r>
-      <w:r>
-        <w:rPr>
-          <w:lang w:val="en-US"/>
-        </w:rPr>
-        <w:t>Citation</w:t>
-      </w:r>
-      <w:r>
-        <w:t xml:space="preserve"> </w:t>
-      </w:r>
-      <w:r>
-        <w:rPr>
-          <w:lang w:val="en-US"/>
-        </w:rPr>
-        <w:t>Guidelines</w:t>
-      </w:r>
-      <w:r>
-        <w:t>.</w:t>
-      </w:r>
-      <w:r>
-        <w:rPr>
-          <w:lang w:val="en-US"/>
-        </w:rPr>
-        <w:t>pdf</w:t>
-      </w:r>
-    </w:p>
-    <w:p>
-      <w:pPr>
-        <w:pStyle w:val="a3"/>
-        <w:rPr>
-          <w:lang w:val="en-US"/>
-        </w:rPr>
-      </w:pPr>
-      <w:r>
-        <w:t>π</w:t>
-      </w:r>
-      <w:r>
-        <w:rPr>
-          <w:lang w:val="en-US"/>
-        </w:rPr>
-        <w:t>.</w:t>
-      </w:r>
-      <w:r>
-        <w:t>χ</w:t>
-      </w:r>
-      <w:r>
-        <w:rPr>
-          <w:lang w:val="en-US"/>
-        </w:rPr>
-        <w:t>.</w:t>
-      </w:r>
-    </w:p>
-    <w:p>
-      <w:pPr>
-        <w:pStyle w:val="a3"/>
-        <w:numPr>
-          <w:ilvl w:val="0"/>
-          <w:numId w:val="1"/>
-        </w:numPr>
-        <w:spacing w:before="120" w:after="120"/>
-        <w:ind w:left="425" w:hanging="425"/>
-        <w:rPr>
-          <w:rFonts w:asciiTheme="majorHAnsi" w:hAnsiTheme="majorHAnsi"/>
-          <w:lang w:val="en-US"/>
-        </w:rPr>
-      </w:pPr>
-      <w:r>
-        <w:rPr>
-          <w:rFonts w:asciiTheme="majorHAnsi" w:hAnsiTheme="majorHAnsi"/>
-          <w:lang w:val="en-US"/>
-        </w:rPr>
-        <w:t xml:space="preserve">L. Bass, P. Clements, and R. </w:t>
-      </w:r>
-      <w:proofErr w:type="spellStart"/>
-      <w:r>
-        <w:rPr>
-          <w:rFonts w:asciiTheme="majorHAnsi" w:hAnsiTheme="majorHAnsi"/>
-          <w:lang w:val="en-US"/>
-        </w:rPr>
-        <w:t>Kazman</w:t>
-      </w:r>
-      <w:proofErr w:type="spellEnd"/>
-      <w:r>
-        <w:rPr>
-          <w:rFonts w:asciiTheme="majorHAnsi" w:hAnsiTheme="majorHAnsi"/>
-          <w:lang w:val="en-US"/>
-        </w:rPr>
-        <w:t>, Software Architecture in Practice, 2nd ed. Reading, MA: Addison Wesley, 2003. [E-book] Available: Safari e-book.</w:t>
-      </w:r>
-    </w:p>
-    <w:p>
-      <w:pPr>
-        <w:pStyle w:val="a3"/>
-        <w:numPr>
-          <w:ilvl w:val="0"/>
-          <w:numId w:val="1"/>
-        </w:numPr>
-        <w:spacing w:before="120" w:after="120"/>
-        <w:ind w:left="425" w:hanging="425"/>
-        <w:rPr>
-          <w:rFonts w:asciiTheme="majorHAnsi" w:hAnsiTheme="majorHAnsi"/>
-          <w:lang w:val="en-US"/>
-        </w:rPr>
-      </w:pPr>
-      <w:r>
-        <w:rPr>
-          <w:rFonts w:asciiTheme="majorHAnsi" w:hAnsiTheme="majorHAnsi" w:cs="TimesNewRomanPSMT"/>
-          <w:lang w:val="en-US" w:bidi="he-IL"/>
-        </w:rPr>
-        <w:t xml:space="preserve">J. Geralds, “Sega Ends Production of Dreamcast,” </w:t>
-      </w:r>
-      <w:r>
-        <w:rPr>
-          <w:rFonts w:asciiTheme="majorHAnsi" w:hAnsiTheme="majorHAnsi" w:cs="TimesNewRomanPS-ItalicMT"/>
-          <w:i/>
-          <w:iCs/>
-          <w:lang w:val="en-US" w:bidi="he-IL"/>
-        </w:rPr>
-        <w:t>vnunet.com</w:t>
-      </w:r>
-      <w:r>
-        <w:rPr>
-          <w:rFonts w:asciiTheme="majorHAnsi" w:hAnsiTheme="majorHAnsi" w:cs="TimesNewRomanPSMT"/>
-          <w:lang w:val="en-US" w:bidi="he-IL"/>
-        </w:rPr>
-        <w:t xml:space="preserve">, para. 2, Jan. 31, 2007. [Online]. Available: </w:t>
-      </w:r>
-      <w:r>
-        <w:rPr>
-          <w:rFonts w:asciiTheme="majorHAnsi" w:hAnsiTheme="majorHAnsi" w:cs="TimesNewRomanPSMT"/>
-          <w:color w:val="0000FF"/>
-          <w:lang w:val="en-US" w:bidi="he-IL"/>
-        </w:rPr>
-        <w:t>http://nli.vnunet.com/news/1116995</w:t>
-      </w:r>
-      <w:r>
-        <w:rPr>
-          <w:rFonts w:asciiTheme="majorHAnsi" w:hAnsiTheme="majorHAnsi" w:cs="TimesNewRomanPSMT"/>
-          <w:lang w:val="en-US" w:bidi="he-IL"/>
-        </w:rPr>
-        <w:t>. [Accessed Sept. 12, 2007].</w:t>
-      </w:r>
-    </w:p>
-    <w:p>
-      <w:pPr>
-        <w:pStyle w:val="a3"/>
-        <w:numPr>
-          <w:ilvl w:val="0"/>
-          <w:numId w:val="1"/>
-        </w:numPr>
-        <w:spacing w:before="120" w:after="120"/>
-        <w:ind w:left="425" w:hanging="425"/>
-        <w:rPr>
-          <w:rFonts w:asciiTheme="majorHAnsi" w:hAnsiTheme="majorHAnsi"/>
-          <w:lang w:val="en-US"/>
-        </w:rPr>
-      </w:pPr>
-      <w:r>
-        <w:rPr>
-          <w:rFonts w:asciiTheme="majorHAnsi" w:hAnsiTheme="majorHAnsi" w:cs="TimesNewRomanPSMT"/>
-          <w:lang w:val="en-US" w:bidi="he-IL"/>
-        </w:rPr>
-        <w:t xml:space="preserve">W. K. Chen, </w:t>
-      </w:r>
-      <w:r>
-        <w:rPr>
-          <w:rFonts w:asciiTheme="majorHAnsi" w:hAnsiTheme="majorHAnsi" w:cs="TimesNewRomanPS-ItalicMT"/>
-          <w:i/>
-          <w:iCs/>
-          <w:lang w:val="en-US" w:bidi="he-IL"/>
-        </w:rPr>
-        <w:t>Linear Networks and Systems</w:t>
-      </w:r>
-      <w:r>
-        <w:rPr>
-          <w:rFonts w:asciiTheme="majorHAnsi" w:hAnsiTheme="majorHAnsi" w:cs="TimesNewRomanPSMT"/>
-          <w:lang w:val="en-US" w:bidi="he-IL"/>
-        </w:rPr>
-        <w:t>. Belmont, CA: Wadsworth Press, 2003.</w:t>
-      </w:r>
-    </w:p>
-    <w:p>
-      <w:pPr>
-        <w:pStyle w:val="a3"/>
-        <w:numPr>
-          <w:ilvl w:val="0"/>
-          <w:numId w:val="1"/>
-        </w:numPr>
-        <w:spacing w:before="120" w:after="120"/>
-        <w:ind w:left="425" w:hanging="425"/>
-        <w:rPr>
-          <w:rFonts w:asciiTheme="majorHAnsi" w:hAnsiTheme="majorHAnsi"/>
-          <w:lang w:val="en-US"/>
-        </w:rPr>
-      </w:pPr>
-      <w:r>
-        <w:rPr>
-          <w:rFonts w:asciiTheme="majorHAnsi" w:hAnsiTheme="majorHAnsi" w:cs="TimesNewRomanPSMT"/>
-          <w:lang w:val="en-US" w:bidi="he-IL"/>
-        </w:rPr>
-        <w:t xml:space="preserve">J. L. Spudich and B. H. Satir, Eds., </w:t>
-      </w:r>
-      <w:r>
-        <w:rPr>
-          <w:rFonts w:asciiTheme="majorHAnsi" w:hAnsiTheme="majorHAnsi" w:cs="TimesNewRomanPS-ItalicMT"/>
-          <w:i/>
-          <w:iCs/>
-          <w:lang w:val="en-US" w:bidi="he-IL"/>
-        </w:rPr>
-        <w:t>Sensory Receptors and Signal Transduction</w:t>
-      </w:r>
-      <w:r>
-        <w:rPr>
-          <w:rFonts w:asciiTheme="majorHAnsi" w:hAnsiTheme="majorHAnsi" w:cs="TimesNewRomanPSMT"/>
-          <w:lang w:val="en-US" w:bidi="he-IL"/>
-        </w:rPr>
-        <w:t>. New York: Wiley-Liss, 2001.</w:t>
-      </w:r>
-    </w:p>
-    <w:p>
-      <w:pPr>
-        <w:pStyle w:val="a3"/>
-        <w:numPr>
-          <w:ilvl w:val="0"/>
-          <w:numId w:val="1"/>
-        </w:numPr>
-        <w:spacing w:before="120" w:after="120"/>
-        <w:ind w:left="425" w:hanging="425"/>
-        <w:rPr>
-          <w:rFonts w:asciiTheme="majorHAnsi" w:hAnsiTheme="majorHAnsi"/>
-          <w:lang w:val="en-US"/>
-        </w:rPr>
-      </w:pPr>
-      <w:r>
-        <w:rPr>
-          <w:rFonts w:asciiTheme="majorHAnsi" w:hAnsiTheme="majorHAnsi" w:cs="TimesNewRomanPSMT"/>
-          <w:lang w:val="en-US" w:bidi="he-IL"/>
-        </w:rPr>
-        <w:t xml:space="preserve">R. Hayes, G. Pisano, and S. Wheelwright, </w:t>
-      </w:r>
-      <w:r>
-        <w:rPr>
-          <w:rFonts w:asciiTheme="majorHAnsi" w:hAnsiTheme="majorHAnsi" w:cs="TimesNewRomanPS-ItalicMT"/>
-          <w:i/>
-          <w:iCs/>
-          <w:lang w:val="en-US" w:bidi="he-IL"/>
-        </w:rPr>
-        <w:t>Operations, Strategy, and Technical Knowledge</w:t>
-      </w:r>
-      <w:r>
-        <w:rPr>
-          <w:rFonts w:asciiTheme="majorHAnsi" w:hAnsiTheme="majorHAnsi" w:cs="TimesNewRomanPSMT"/>
-          <w:lang w:val="en-US" w:bidi="he-IL"/>
-        </w:rPr>
-        <w:t>. Hoboken, NJ: Wiley, 2007</w:t>
-      </w:r>
-      <w:r>
-        <w:rPr>
-          <w:rFonts w:asciiTheme="majorHAnsi" w:hAnsiTheme="majorHAnsi" w:cs="TimesNewRomanPSMT"/>
-          <w:lang w:bidi="he-IL"/>
-        </w:rPr>
-        <w:t>.</w:t>
-      </w:r>
-    </w:p>
-    <w:p>
-      <w:pPr>
-        <w:pStyle w:val="a3"/>
-        <w:numPr>
-          <w:ilvl w:val="0"/>
-          <w:numId w:val="1"/>
-        </w:numPr>
-        <w:spacing w:before="120" w:after="120"/>
-        <w:ind w:left="425" w:hanging="425"/>
-        <w:rPr>
-          <w:rFonts w:asciiTheme="majorHAnsi" w:hAnsiTheme="majorHAnsi"/>
-          <w:lang w:val="en-US"/>
-        </w:rPr>
-      </w:pPr>
-      <w:r>
-        <w:rPr>
-          <w:rFonts w:asciiTheme="majorHAnsi" w:hAnsiTheme="majorHAnsi" w:cs="TimesNewRomanPSMT"/>
-          <w:lang w:val="en-US" w:bidi="he-IL"/>
-        </w:rPr>
-        <w:t>J. Smith, R. Jones, and K. Trello, “Adaptive filtering in data communications with self-improved error reference,” In Proc. IEEE International Conference on Wireless Communications ’04, 2004, pp. 65-68.</w:t>
-      </w:r>
-    </w:p>
-    <w:p>
-      <w:pPr>
-        <w:pStyle w:val="a3"/>
-        <w:numPr>
-          <w:ilvl w:val="0"/>
-          <w:numId w:val="1"/>
-        </w:numPr>
-        <w:spacing w:before="120" w:after="120"/>
-        <w:ind w:left="425" w:hanging="425"/>
-        <w:rPr>
-          <w:rFonts w:asciiTheme="majorHAnsi" w:hAnsiTheme="majorHAnsi"/>
-          <w:lang w:val="en-US"/>
-        </w:rPr>
-      </w:pPr>
-      <w:r>
-        <w:rPr>
-          <w:rFonts w:asciiTheme="majorHAnsi" w:hAnsiTheme="majorHAnsi" w:cs="TimesNewRomanPSMT"/>
-          <w:lang w:val="en-US" w:bidi="he-IL"/>
-        </w:rPr>
-        <w:t xml:space="preserve">K. A. Nelson, R. J. Davis, D. R. Lutz, and W. Smith, “Optical generation of tunable ultrasonic waves,” </w:t>
-      </w:r>
-      <w:r>
-        <w:rPr>
-          <w:rFonts w:asciiTheme="majorHAnsi" w:hAnsiTheme="majorHAnsi" w:cs="TimesNewRomanPS-ItalicMT"/>
-          <w:i/>
-          <w:iCs/>
-          <w:lang w:val="en-US" w:bidi="he-IL"/>
-        </w:rPr>
-        <w:t>Journal of Applied Physics</w:t>
-      </w:r>
-      <w:r>
-        <w:rPr>
-          <w:rFonts w:asciiTheme="majorHAnsi" w:hAnsiTheme="majorHAnsi" w:cs="TimesNewRomanPSMT"/>
-          <w:lang w:val="en-US" w:bidi="he-IL"/>
-        </w:rPr>
-        <w:t>, vol. 53, no. 2, Feb., pp.1144-1149, 2002.</w:t>
-      </w:r>
-    </w:p>
-    <w:p>
-      <w:pPr>
-        <w:pStyle w:val="a0"/>
-        <w:jc w:val="both"/>
-        <w:rPr>
-          <w:rFonts w:asciiTheme="majorHAnsi" w:hAnsiTheme="majorHAnsi"/>
-          <w:lang w:val="en-US"/>
-        </w:rPr>
-      </w:pPr>
-    </w:p>
-    <w:p>
-      <w:pPr>
-        <w:pStyle w:val="a3"/>
-        <w:rPr>
-          <w:b/>
-          <w:bCs/>
-        </w:rPr>
-      </w:pPr>
-      <w:r>
-        <w:rPr>
-          <w:b/>
-          <w:bCs/>
-        </w:rPr>
-        <w:t>Όλες οι αναφορές πρέπει να αναφέρονται μέσα στο κείμενο.</w:t>
-      </w:r>
-    </w:p>
-    <w:p>
-      <w:pPr>
-        <w:pStyle w:val="a0"/>
-        <w:jc w:val="both"/>
-        <w:rPr>
-          <w:rFonts w:asciiTheme="majorHAnsi" w:hAnsiTheme="majorHAnsi"/>
-        </w:rPr>
-        <w:sectPr>
-          <w:headerReference w:type="default" r:id="rId49"/>
-          <w:pgSz w:w="11906" w:h="16838"/>
-          <w:pgMar w:top="1134" w:right="1134" w:bottom="1134" w:left="1134" w:header="709" w:footer="851" w:gutter="0"/>
-          <w:cols w:space="720"/>
-          <w:titlePg/>
-        </w:sectPr>
-      </w:pPr>
-    </w:p>
-    <w:p>
-      <w:pPr>
-        <w:pStyle w:val="a4"/>
-      </w:pPr>
-      <w:bookmarkStart w:id="44" w:name="_Toc94378822"/>
-      <w:r>
-        <w:lastRenderedPageBreak/>
-        <w:t xml:space="preserve">Συντομογραφίες </w:t>
-      </w:r>
-      <w:r>
-        <w:t>-</w:t>
-      </w:r>
-      <w:r>
-        <w:t xml:space="preserve"> Αρκτικόλεξα </w:t>
-      </w:r>
-      <w:r>
-        <w:t>-</w:t>
-      </w:r>
-      <w:r>
-        <w:t xml:space="preserve"> Ακρωνύμια</w:t>
-      </w:r>
-      <w:bookmarkEnd w:id="44"/>
+        <w:t xml:space="preserve">Απόδοση </w:t>
+      </w:r>
+      <w:r>
+        <w:t>Ξε</w:t>
+      </w:r>
+      <w:r>
+        <w:t xml:space="preserve">νόγλωσσων </w:t>
+      </w:r>
+      <w:r>
+        <w:t>Ό</w:t>
+      </w:r>
+      <w:r>
+        <w:t>ρων</w:t>
+      </w:r>
+      <w:bookmarkEnd w:id="35"/>
+      <w:r>
+        <w:t xml:space="preserve">  </w:t>
+      </w:r>
     </w:p>
     <w:p>
       <w:pPr>
@@ -20479,34 +24386,21 @@
           <w:lang w:val="el-GR"/>
         </w:rPr>
       </w:pPr>
-      <w:proofErr w:type="spellStart"/>
       <w:r>
         <w:rPr>
           <w:lang w:val="el-GR"/>
         </w:rPr>
-        <w:t>βλπ</w:t>
-      </w:r>
-      <w:proofErr w:type="spellEnd"/>
+        <w:t>Αδελφός</w:t>
+      </w:r>
       <w:r>
         <w:rPr>
           <w:lang w:val="el-GR"/>
         </w:rPr>
-        <w:t xml:space="preserve"> </w:t>
-      </w:r>
-      <w:r>
-        <w:rPr>
-          <w:lang w:val="el-GR"/>
-        </w:rPr>
         <w:tab/>
       </w:r>
-      <w:proofErr w:type="spellStart"/>
-      <w:r>
-        <w:rPr>
-          <w:lang w:val="el-GR"/>
-        </w:rPr>
-        <w:t>βλέπε</w:t>
-      </w:r>
-      <w:proofErr w:type="spellEnd"/>
+      <w:r>
+        <w:t>Sibling</w:t>
+      </w:r>
     </w:p>
     <w:p>
       <w:pPr>
@@ -20522,28 +24416,16 @@
         <w:rPr>
           <w:lang w:val="el-GR"/>
         </w:rPr>
-        <w:t xml:space="preserve">κ.λπ. </w:t>
+        <w:t>Απορρόφηση</w:t>
       </w:r>
       <w:r>
         <w:rPr>
           <w:lang w:val="el-GR"/>
         </w:rPr>
         <w:tab/>
-        <w:t xml:space="preserve">και </w:t>
-      </w:r>
-      <w:proofErr w:type="spellStart"/>
-      <w:r>
-        <w:rPr>
-          <w:lang w:val="el-GR"/>
-        </w:rPr>
-        <w:t>λοιπα</w:t>
-      </w:r>
-      <w:proofErr w:type="spellEnd"/>
-      <w:r>
-        <w:rPr>
-          <w:lang w:val="el-GR"/>
-        </w:rPr>
-        <w:t>́</w:t>
+      </w:r>
+      <w:r>
+        <w:t>Absorption</w:t>
       </w:r>
     </w:p>
     <w:p>
@@ -20552,209 +24434,39 @@
           <w:tab w:val="left" w:pos="4962"/>
         </w:tabs>
         <w:ind w:firstLine="426"/>
-        <w:rPr>
-          <w:lang w:val="el-GR"/>
-        </w:rPr>
       </w:pPr>
       <w:proofErr w:type="spellStart"/>
       <w:r>
-        <w:rPr>
-          <w:lang w:val="el-GR"/>
-        </w:rPr>
-        <w:t>κ.ο.κ</w:t>
+        <w:t>Βάση</w:t>
       </w:r>
       <w:proofErr w:type="spellEnd"/>
       <w:r>
-        <w:rPr>
-          <w:lang w:val="el-GR"/>
-        </w:rPr>
-        <w:t xml:space="preserve"> </w:t>
-      </w:r>
-      <w:r>
-        <w:rPr>
-          <w:lang w:val="el-GR"/>
-        </w:rPr>
+        <w:t xml:space="preserve"> </w:t>
+      </w:r>
+      <w:proofErr w:type="spellStart"/>
+      <w:r>
+        <w:t>Δεδομένων</w:t>
+      </w:r>
+      <w:proofErr w:type="spellEnd"/>
+      <w:r>
         <w:tab/>
-        <w:t xml:space="preserve">και </w:t>
-      </w:r>
-      <w:proofErr w:type="spellStart"/>
-      <w:r>
-        <w:rPr>
-          <w:lang w:val="el-GR"/>
-        </w:rPr>
-        <w:t>ούτω</w:t>
-      </w:r>
-      <w:proofErr w:type="spellEnd"/>
-      <w:r>
-        <w:rPr>
-          <w:lang w:val="el-GR"/>
-        </w:rPr>
-        <w:t xml:space="preserve"> </w:t>
-      </w:r>
-      <w:proofErr w:type="spellStart"/>
-      <w:r>
-        <w:rPr>
-          <w:lang w:val="el-GR"/>
-        </w:rPr>
-        <w:t>καθεξής</w:t>
-      </w:r>
-      <w:proofErr w:type="spellEnd"/>
-    </w:p>
-    <w:p>
-      <w:pPr>
-        <w:pStyle w:val="a0"/>
-        <w:jc w:val="left"/>
+        <w:t>D</w:t>
+      </w:r>
+      <w:r>
+        <w:t>atabase</w:t>
+      </w:r>
+    </w:p>
+    <w:p>
+      <w:pPr>
+        <w:pStyle w:val="a7"/>
         <w:rPr>
           <w:sz w:val="24"/>
           <w:szCs w:val="24"/>
         </w:rPr>
       </w:pPr>
     </w:p>
-    <w:p>
-      <w:pPr>
-        <w:rPr>
-          <w:rFonts w:ascii="Play" w:eastAsia="Play" w:hAnsi="Play" w:cs="Play"/>
-          <w:color w:val="000000"/>
-          <w:shd w:val="clear" w:color="auto" w:fill="FFFFFF"/>
-          <w:lang w:val="el-GR" w:eastAsia="el-GR"/>
-          <w14:textOutline w14:w="0" w14:cap="flat" w14:cmpd="sng" w14:algn="ctr">
-            <w14:noFill/>
-            <w14:prstDash w14:val="solid"/>
-            <w14:bevel/>
-          </w14:textOutline>
-        </w:rPr>
-      </w:pPr>
-    </w:p>
-    <w:p>
-      <w:pPr>
-        <w:pStyle w:val="a0"/>
-        <w:jc w:val="left"/>
-        <w:sectPr>
-          <w:headerReference w:type="default" r:id="rId50"/>
-          <w:pgSz w:w="11906" w:h="16838"/>
-          <w:pgMar w:top="1134" w:right="1134" w:bottom="1134" w:left="1134" w:header="709" w:footer="851" w:gutter="0"/>
-          <w:cols w:space="720"/>
-          <w:titlePg/>
-        </w:sectPr>
-      </w:pPr>
-    </w:p>
-    <w:p>
-      <w:pPr>
-        <w:pStyle w:val="a4"/>
-      </w:pPr>
-      <w:bookmarkStart w:id="45" w:name="_Toc94378823"/>
-      <w:r>
-        <w:lastRenderedPageBreak/>
-        <w:t xml:space="preserve">Απόδοση </w:t>
-      </w:r>
-      <w:r>
-        <w:t>Ξε</w:t>
-      </w:r>
-      <w:r>
-        <w:t xml:space="preserve">νόγλωσσων </w:t>
-      </w:r>
-      <w:r>
-        <w:t>Ό</w:t>
-      </w:r>
-      <w:r>
-        <w:t>ρων</w:t>
-      </w:r>
-      <w:bookmarkEnd w:id="45"/>
-      <w:r>
-        <w:t xml:space="preserve">  </w:t>
-      </w:r>
-    </w:p>
-    <w:p>
-      <w:pPr>
-        <w:tabs>
-          <w:tab w:val="left" w:pos="4962"/>
-        </w:tabs>
-        <w:ind w:firstLine="426"/>
-        <w:rPr>
-          <w:lang w:val="el-GR"/>
-        </w:rPr>
-      </w:pPr>
-      <w:r>
-        <w:rPr>
-          <w:lang w:val="el-GR"/>
-        </w:rPr>
-        <w:t>Αδελφός</w:t>
-      </w:r>
-      <w:r>
-        <w:rPr>
-          <w:lang w:val="el-GR"/>
-        </w:rPr>
-        <w:tab/>
-      </w:r>
-      <w:r>
-        <w:t>Sibling</w:t>
-      </w:r>
-    </w:p>
-    <w:p>
-      <w:pPr>
-        <w:tabs>
-          <w:tab w:val="left" w:pos="4962"/>
-        </w:tabs>
-        <w:ind w:firstLine="426"/>
-        <w:rPr>
-          <w:lang w:val="el-GR"/>
-        </w:rPr>
-      </w:pPr>
-      <w:r>
-        <w:rPr>
-          <w:lang w:val="el-GR"/>
-        </w:rPr>
-        <w:t>Απορρόφηση</w:t>
-      </w:r>
-      <w:r>
-        <w:rPr>
-          <w:lang w:val="el-GR"/>
-        </w:rPr>
-        <w:tab/>
-      </w:r>
-      <w:r>
-        <w:t>Absorption</w:t>
-      </w:r>
-    </w:p>
-    <w:p>
-      <w:pPr>
-        <w:tabs>
-          <w:tab w:val="left" w:pos="4962"/>
-        </w:tabs>
-        <w:ind w:firstLine="426"/>
-      </w:pPr>
-      <w:proofErr w:type="spellStart"/>
-      <w:r>
-        <w:t>Βάση</w:t>
-      </w:r>
-      <w:proofErr w:type="spellEnd"/>
-      <w:r>
-        <w:t xml:space="preserve"> </w:t>
-      </w:r>
-      <w:proofErr w:type="spellStart"/>
-      <w:r>
-        <w:t>Δεδομένων</w:t>
-      </w:r>
-      <w:proofErr w:type="spellEnd"/>
-      <w:r>
-        <w:tab/>
-        <w:t>D</w:t>
-      </w:r>
-      <w:r>
-        <w:t>atabase</w:t>
-      </w:r>
-    </w:p>
-    <w:p>
-      <w:pPr>
-        <w:pStyle w:val="a7"/>
-        <w:rPr>
-          <w:sz w:val="24"/>
-          <w:szCs w:val="24"/>
-        </w:rPr>
-      </w:pPr>
-    </w:p>
     <w:sectPr>
-      <w:headerReference w:type="default" r:id="rId51"/>
+      <w:headerReference w:type="default" r:id="rId66"/>
       <w:pgSz w:w="11906" w:h="16838"/>
       <w:pgMar w:top="1134" w:right="1134" w:bottom="1134" w:left="1134" w:header="709" w:footer="850" w:gutter="0"/>
       <w:cols w:space="720"/>
@@ -21170,12 +24882,6 @@
 </w:hdr>
 </file>
 
-<file path=word/header23.xml><?xml version="1.0" encoding="utf-8"?>
-<w:hdr xmlns:wpc="http://schemas.microsoft.com/office/word/2010/wordprocessingCanvas" xmlns:cx="http://schemas.microsoft.com/office/drawing/2014/chartex" xmlns:cx1="http://schemas.microsoft.com/office/drawing/2015/9/8/chartex" xmlns:cx2="http://schemas.microsoft.com/office/drawing/2015/10/21/chartex" xmlns:cx3="http://schemas.microsoft.com/office/drawing/2016/5/9/chartex" xmlns:cx4="http://schemas.microsoft.com/office/drawing/2016/5/10/chartex" xmlns:cx5="http://schemas.microsoft.com/office/drawing/2016/5/11/chartex" xmlns:cx6="http://schemas.microsoft.com/office/drawing/2016/5/12/chartex" xmlns:cx7="http://schemas.microsoft.com/office/drawing/2016/5/13/chartex" xmlns:cx8="http://schemas.microsoft.com/office/drawing/2016/5/14/chartex" xmlns:mc="http://schemas.openxmlformats.org/markup-compatibility/2006" xmlns:aink="http://schemas.microsoft.com/office/drawing/2016/ink" xmlns:am3d="http://schemas.microsoft.com/office/drawing/2017/model3d" xmlns:o="urn:schemas-microsoft-com:office:office" xmlns:oel="http://schemas.microsoft.com/office/2019/extlst" xmlns:r="http://schemas.openxmlformats.org/officeDocument/2006/relationships" xmlns:m="http://schemas.openxmlformats.org/officeDocument/2006/math" xmlns:v="urn:schemas-microsoft-com:vml" xmlns:wp14="http://schemas.microsoft.com/office/word/2010/wordprocessingDrawing" xmlns:wp="http://schemas.openxmlformats.org/drawingml/2006/wordprocessingDrawing" xmlns:w10="urn:schemas-microsoft-com:office:word" xmlns:w="http://schemas.openxmlformats.org/wordprocessingml/2006/main" xmlns:w14="http://schemas.microsoft.com/office/word/2010/wordml" xmlns:w15="http://schemas.microsoft.com/office/word/2012/wordml" xmlns:w16cex="http://schemas.microsoft.com/office/word/2018/wordml/cex" xmlns:w16cid="http://schemas.microsoft.com/office/word/2016/wordml/cid" xmlns:w16="http://schemas.microsoft.com/office/word/2018/wordml" xmlns:w16sdtdh="http://schemas.microsoft.com/office/word/2020/wordml/sdtdatahash" xmlns:w16se="http://schemas.microsoft.com/office/word/2015/wordml/symex" xmlns:wpg="http://schemas.microsoft.com/office/word/2010/wordprocessingGroup" xmlns:wpi="http://schemas.microsoft.com/office/word/2010/wordprocessingInk" xmlns:wne="http://schemas.microsoft.com/office/word/2006/wordml" xmlns:wps="http://schemas.microsoft.com/office/word/2010/wordprocessingShape" mc:Ignorable="w14 w15 w16se w16cid w16 w16cex w16sdtdh wp14">
-  <w:p/>
-</w:hdr>
-</file>
-
 <file path=word/header3.xml><?xml version="1.0" encoding="utf-8"?>
 <w:hdr xmlns:wpc="http://schemas.microsoft.com/office/word/2010/wordprocessingCanvas" xmlns:cx="http://schemas.microsoft.com/office/drawing/2014/chartex" xmlns:cx1="http://schemas.microsoft.com/office/drawing/2015/9/8/chartex" xmlns:cx2="http://schemas.microsoft.com/office/drawing/2015/10/21/chartex" xmlns:cx3="http://schemas.microsoft.com/office/drawing/2016/5/9/chartex" xmlns:cx4="http://schemas.microsoft.com/office/drawing/2016/5/10/chartex" xmlns:cx5="http://schemas.microsoft.com/office/drawing/2016/5/11/chartex" xmlns:cx6="http://schemas.microsoft.com/office/drawing/2016/5/12/chartex" xmlns:cx7="http://schemas.microsoft.com/office/drawing/2016/5/13/chartex" xmlns:cx8="http://schemas.microsoft.com/office/drawing/2016/5/14/chartex" xmlns:mc="http://schemas.openxmlformats.org/markup-compatibility/2006" xmlns:aink="http://schemas.microsoft.com/office/drawing/2016/ink" xmlns:am3d="http://schemas.microsoft.com/office/drawing/2017/model3d" xmlns:o="urn:schemas-microsoft-com:office:office" xmlns:oel="http://schemas.microsoft.com/office/2019/extlst" xmlns:r="http://schemas.openxmlformats.org/officeDocument/2006/relationships" xmlns:m="http://schemas.openxmlformats.org/officeDocument/2006/math" xmlns:v="urn:schemas-microsoft-com:vml" xmlns:wp14="http://schemas.microsoft.com/office/word/2010/wordprocessingDrawing" xmlns:wp="http://schemas.openxmlformats.org/drawingml/2006/wordprocessingDrawing" xmlns:w10="urn:schemas-microsoft-com:office:word" xmlns:w="http://schemas.openxmlformats.org/wordprocessingml/2006/main" xmlns:w14="http://schemas.microsoft.com/office/word/2010/wordml" xmlns:w15="http://schemas.microsoft.com/office/word/2012/wordml" xmlns:w16cex="http://schemas.microsoft.com/office/word/2018/wordml/cex" xmlns:w16cid="http://schemas.microsoft.com/office/word/2016/wordml/cid" xmlns:w16="http://schemas.microsoft.com/office/word/2018/wordml" xmlns:w16sdtdh="http://schemas.microsoft.com/office/word/2020/wordml/sdtdatahash" xmlns:w16se="http://schemas.microsoft.com/office/word/2015/wordml/symex" xmlns:wpg="http://schemas.microsoft.com/office/word/2010/wordprocessingGroup" xmlns:wpi="http://schemas.microsoft.com/office/word/2010/wordprocessingInk" xmlns:wne="http://schemas.microsoft.com/office/word/2006/wordml" xmlns:wps="http://schemas.microsoft.com/office/word/2010/wordprocessingShape" mc:Ignorable="w14 w15 w16se w16cid w16 w16cex w16sdtdh wp14">
   <w:p/>
@@ -21479,6 +25185,92 @@
     </w:lvl>
   </w:abstractNum>
   <w:abstractNum w:abstractNumId="3" w15:restartNumberingAfterBreak="0">
+    <w:nsid w:val="276B70E5"/>
+    <w:multiLevelType w:val="hybridMultilevel"/>
+    <w:tmpl w:val="8CBEF38A"/>
+    <w:lvl w:ilvl="0" w:tplc="0408000F">
+      <w:start w:val="1"/>
+      <w:numFmt w:val="decimal"/>
+      <w:lvlText w:val="%1."/>
+      <w:lvlJc w:val="left"/>
+      <w:pPr>
+        <w:ind w:left="720" w:hanging="360"/>
+      </w:pPr>
+    </w:lvl>
+    <w:lvl w:ilvl="1" w:tplc="04080019" w:tentative="1">
+      <w:start w:val="1"/>
+      <w:numFmt w:val="lowerLetter"/>
+      <w:lvlText w:val="%2."/>
+      <w:lvlJc w:val="left"/>
+      <w:pPr>
+        <w:ind w:left="1440" w:hanging="360"/>
+      </w:pPr>
+    </w:lvl>
+    <w:lvl w:ilvl="2" w:tplc="0408001B" w:tentative="1">
+      <w:start w:val="1"/>
+      <w:numFmt w:val="lowerRoman"/>
+      <w:lvlText w:val="%3."/>
+      <w:lvlJc w:val="right"/>
+      <w:pPr>
+        <w:ind w:left="2160" w:hanging="180"/>
+      </w:pPr>
+    </w:lvl>
+    <w:lvl w:ilvl="3" w:tplc="0408000F" w:tentative="1">
+      <w:start w:val="1"/>
+      <w:numFmt w:val="decimal"/>
+      <w:lvlText w:val="%4."/>
+      <w:lvlJc w:val="left"/>
+      <w:pPr>
+        <w:ind w:left="2880" w:hanging="360"/>
+      </w:pPr>
+    </w:lvl>
+    <w:lvl w:ilvl="4" w:tplc="04080019" w:tentative="1">
+      <w:start w:val="1"/>
+      <w:numFmt w:val="lowerLetter"/>
+      <w:lvlText w:val="%5."/>
+      <w:lvlJc w:val="left"/>
+      <w:pPr>
+        <w:ind w:left="3600" w:hanging="360"/>
+      </w:pPr>
+    </w:lvl>
+    <w:lvl w:ilvl="5" w:tplc="0408001B" w:tentative="1">
+      <w:start w:val="1"/>
+      <w:numFmt w:val="lowerRoman"/>
+      <w:lvlText w:val="%6."/>
+      <w:lvlJc w:val="right"/>
+      <w:pPr>
+        <w:ind w:left="4320" w:hanging="180"/>
+      </w:pPr>
+    </w:lvl>
+    <w:lvl w:ilvl="6" w:tplc="0408000F" w:tentative="1">
+      <w:start w:val="1"/>
+      <w:numFmt w:val="decimal"/>
+      <w:lvlText w:val="%7."/>
+      <w:lvlJc w:val="left"/>
+      <w:pPr>
+        <w:ind w:left="5040" w:hanging="360"/>
+      </w:pPr>
+    </w:lvl>
+    <w:lvl w:ilvl="7" w:tplc="04080019" w:tentative="1">
+      <w:start w:val="1"/>
+      <w:numFmt w:val="lowerLetter"/>
+      <w:lvlText w:val="%8."/>
+      <w:lvlJc w:val="left"/>
+      <w:pPr>
+        <w:ind w:left="5760" w:hanging="360"/>
+      </w:pPr>
+    </w:lvl>
+    <w:lvl w:ilvl="8" w:tplc="0408001B" w:tentative="1">
+      <w:start w:val="1"/>
+      <w:numFmt w:val="lowerRoman"/>
+      <w:lvlText w:val="%9."/>
+      <w:lvlJc w:val="right"/>
+      <w:pPr>
+        <w:ind w:left="6480" w:hanging="180"/>
+      </w:pPr>
+    </w:lvl>
+  </w:abstractNum>
+  <w:abstractNum w:abstractNumId="4" w15:restartNumberingAfterBreak="0">
     <w:nsid w:val="295152ED"/>
     <w:multiLevelType w:val="hybridMultilevel"/>
     <w:tmpl w:val="0FC416E0"/>
@@ -21564,7 +25356,93 @@
       </w:pPr>
     </w:lvl>
   </w:abstractNum>
-  <w:abstractNum w:abstractNumId="4" w15:restartNumberingAfterBreak="0">
+  <w:abstractNum w:abstractNumId="5" w15:restartNumberingAfterBreak="0">
+    <w:nsid w:val="3E5B595B"/>
+    <w:multiLevelType w:val="hybridMultilevel"/>
+    <w:tmpl w:val="919C878C"/>
+    <w:lvl w:ilvl="0" w:tplc="0408000F">
+      <w:start w:val="1"/>
+      <w:numFmt w:val="decimal"/>
+      <w:lvlText w:val="%1."/>
+      <w:lvlJc w:val="left"/>
+      <w:pPr>
+        <w:ind w:left="360" w:hanging="360"/>
+      </w:pPr>
+    </w:lvl>
+    <w:lvl w:ilvl="1" w:tplc="04080019">
+      <w:start w:val="1"/>
+      <w:numFmt w:val="lowerLetter"/>
+      <w:lvlText w:val="%2."/>
+      <w:lvlJc w:val="left"/>
+      <w:pPr>
+        <w:ind w:left="1080" w:hanging="360"/>
+      </w:pPr>
+    </w:lvl>
+    <w:lvl w:ilvl="2" w:tplc="0408001B" w:tentative="1">
+      <w:start w:val="1"/>
+      <w:numFmt w:val="lowerRoman"/>
+      <w:lvlText w:val="%3."/>
+      <w:lvlJc w:val="right"/>
+      <w:pPr>
+        <w:ind w:left="1800" w:hanging="180"/>
+      </w:pPr>
+    </w:lvl>
+    <w:lvl w:ilvl="3" w:tplc="0408000F" w:tentative="1">
+      <w:start w:val="1"/>
+      <w:numFmt w:val="decimal"/>
+      <w:lvlText w:val="%4."/>
+      <w:lvlJc w:val="left"/>
+      <w:pPr>
+        <w:ind w:left="2520" w:hanging="360"/>
+      </w:pPr>
+    </w:lvl>
+    <w:lvl w:ilvl="4" w:tplc="04080019" w:tentative="1">
+      <w:start w:val="1"/>
+      <w:numFmt w:val="lowerLetter"/>
+      <w:lvlText w:val="%5."/>
+      <w:lvlJc w:val="left"/>
+      <w:pPr>
+        <w:ind w:left="3240" w:hanging="360"/>
+      </w:pPr>
+    </w:lvl>
+    <w:lvl w:ilvl="5" w:tplc="0408001B" w:tentative="1">
+      <w:start w:val="1"/>
+      <w:numFmt w:val="lowerRoman"/>
+      <w:lvlText w:val="%6."/>
+      <w:lvlJc w:val="right"/>
+      <w:pPr>
+        <w:ind w:left="3960" w:hanging="180"/>
+      </w:pPr>
+    </w:lvl>
+    <w:lvl w:ilvl="6" w:tplc="0408000F" w:tentative="1">
+      <w:start w:val="1"/>
+      <w:numFmt w:val="decimal"/>
+      <w:lvlText w:val="%7."/>
+      <w:lvlJc w:val="left"/>
+      <w:pPr>
+        <w:ind w:left="4680" w:hanging="360"/>
+      </w:pPr>
+    </w:lvl>
+    <w:lvl w:ilvl="7" w:tplc="04080019" w:tentative="1">
+      <w:start w:val="1"/>
+      <w:numFmt w:val="lowerLetter"/>
+      <w:lvlText w:val="%8."/>
+      <w:lvlJc w:val="left"/>
+      <w:pPr>
+        <w:ind w:left="5400" w:hanging="360"/>
+      </w:pPr>
+    </w:lvl>
+    <w:lvl w:ilvl="8" w:tplc="0408001B" w:tentative="1">
+      <w:start w:val="1"/>
+      <w:numFmt w:val="lowerRoman"/>
+      <w:lvlText w:val="%9."/>
+      <w:lvlJc w:val="right"/>
+      <w:pPr>
+        <w:ind w:left="6120" w:hanging="180"/>
+      </w:pPr>
+    </w:lvl>
+  </w:abstractNum>
+  <w:abstractNum w:abstractNumId="6" w15:restartNumberingAfterBreak="0">
     <w:nsid w:val="49910BA5"/>
     <w:multiLevelType w:val="hybridMultilevel"/>
     <w:tmpl w:val="B0BE143A"/>
@@ -21650,7 +25528,7 @@
       </w:pPr>
     </w:lvl>
   </w:abstractNum>
-  <w:abstractNum w:abstractNumId="5" w15:restartNumberingAfterBreak="0">
+  <w:abstractNum w:abstractNumId="7" w15:restartNumberingAfterBreak="0">
     <w:nsid w:val="52513693"/>
     <w:multiLevelType w:val="hybridMultilevel"/>
     <w:tmpl w:val="A9EC7326"/>
@@ -21736,7 +25614,7 @@
       </w:pPr>
     </w:lvl>
   </w:abstractNum>
-  <w:abstractNum w:abstractNumId="6" w15:restartNumberingAfterBreak="0">
+  <w:abstractNum w:abstractNumId="8" w15:restartNumberingAfterBreak="0">
     <w:nsid w:val="52B23FC7"/>
     <w:multiLevelType w:val="hybridMultilevel"/>
     <w:tmpl w:val="FADA1D5E"/>
@@ -21825,7 +25703,7 @@
       </w:pPr>
     </w:lvl>
   </w:abstractNum>
-  <w:abstractNum w:abstractNumId="7" w15:restartNumberingAfterBreak="0">
+  <w:abstractNum w:abstractNumId="9" w15:restartNumberingAfterBreak="0">
     <w:nsid w:val="57D67228"/>
     <w:multiLevelType w:val="hybridMultilevel"/>
     <w:tmpl w:val="3488D49E"/>
@@ -21938,7 +25816,7 @@
       </w:rPr>
     </w:lvl>
   </w:abstractNum>
-  <w:abstractNum w:abstractNumId="8" w15:restartNumberingAfterBreak="0">
+  <w:abstractNum w:abstractNumId="10" w15:restartNumberingAfterBreak="0">
     <w:nsid w:val="5E5C2810"/>
     <w:multiLevelType w:val="hybridMultilevel"/>
     <w:tmpl w:val="58D8BA7A"/>
@@ -22051,7 +25929,7 @@
       </w:rPr>
     </w:lvl>
   </w:abstractNum>
-  <w:abstractNum w:abstractNumId="9" w15:restartNumberingAfterBreak="0">
+  <w:abstractNum w:abstractNumId="11" w15:restartNumberingAfterBreak="0">
     <w:nsid w:val="5E7A49E9"/>
     <w:multiLevelType w:val="hybridMultilevel"/>
     <w:tmpl w:val="8A566868"/>
@@ -22137,7 +26015,7 @@
       </w:pPr>
     </w:lvl>
   </w:abstractNum>
-  <w:abstractNum w:abstractNumId="10" w15:restartNumberingAfterBreak="0">
+  <w:abstractNum w:abstractNumId="12" w15:restartNumberingAfterBreak="0">
     <w:nsid w:val="602A05C7"/>
     <w:multiLevelType w:val="hybridMultilevel"/>
     <w:tmpl w:val="C7DE01CE"/>
@@ -22223,7 +26101,7 @@
       </w:pPr>
     </w:lvl>
   </w:abstractNum>
-  <w:abstractNum w:abstractNumId="11" w15:restartNumberingAfterBreak="0">
+  <w:abstractNum w:abstractNumId="13" w15:restartNumberingAfterBreak="0">
     <w:nsid w:val="64280D42"/>
     <w:multiLevelType w:val="hybridMultilevel"/>
     <w:tmpl w:val="C37CF002"/>
@@ -22336,7 +26214,7 @@
       </w:rPr>
     </w:lvl>
   </w:abstractNum>
-  <w:abstractNum w:abstractNumId="12" w15:restartNumberingAfterBreak="0">
+  <w:abstractNum w:abstractNumId="14" w15:restartNumberingAfterBreak="0">
     <w:nsid w:val="65386711"/>
     <w:multiLevelType w:val="hybridMultilevel"/>
     <w:tmpl w:val="86AE2716"/>
@@ -22422,7 +26300,7 @@
       </w:pPr>
     </w:lvl>
   </w:abstractNum>
-  <w:abstractNum w:abstractNumId="13" w15:restartNumberingAfterBreak="0">
+  <w:abstractNum w:abstractNumId="15" w15:restartNumberingAfterBreak="0">
     <w:nsid w:val="775D7B61"/>
     <w:multiLevelType w:val="hybridMultilevel"/>
     <w:tmpl w:val="38C2F57E"/>
@@ -22508,7 +26386,7 @@
       </w:pPr>
     </w:lvl>
   </w:abstractNum>
-  <w:abstractNum w:abstractNumId="14" w15:restartNumberingAfterBreak="0">
+  <w:abstractNum w:abstractNumId="16" w15:restartNumberingAfterBreak="0">
     <w:nsid w:val="79D771F1"/>
     <w:multiLevelType w:val="hybridMultilevel"/>
     <w:tmpl w:val="13145C66"/>
@@ -22598,13 +26476,13 @@
     </w:lvl>
   </w:abstractNum>
   <w:num w:numId="1" w16cid:durableId="1065101434">
-    <w:abstractNumId w:val="14"/>
+    <w:abstractNumId w:val="16"/>
   </w:num>
   <w:num w:numId="2" w16cid:durableId="121963731">
-    <w:abstractNumId w:val="5"/>
+    <w:abstractNumId w:val="7"/>
   </w:num>
   <w:num w:numId="3" w16cid:durableId="1023239516">
-    <w:abstractNumId w:val="7"/>
+    <w:abstractNumId w:val="9"/>
   </w:num>
   <w:num w:numId="4" w16cid:durableId="1112823043">
     <w:abstractNumId w:val="1"/>
@@ -22613,34 +26491,40 @@
     <w:abstractNumId w:val="0"/>
   </w:num>
   <w:num w:numId="6" w16cid:durableId="1911427236">
-    <w:abstractNumId w:val="3"/>
+    <w:abstractNumId w:val="4"/>
   </w:num>
   <w:num w:numId="7" w16cid:durableId="1405487366">
+    <w:abstractNumId w:val="13"/>
+  </w:num>
+  <w:num w:numId="8" w16cid:durableId="312609330">
     <w:abstractNumId w:val="11"/>
   </w:num>
-  <w:num w:numId="8" w16cid:durableId="312609330">
-    <w:abstractNumId w:val="9"/>
-  </w:num>
   <w:num w:numId="9" w16cid:durableId="1145007400">
-    <w:abstractNumId w:val="8"/>
+    <w:abstractNumId w:val="10"/>
   </w:num>
   <w:num w:numId="10" w16cid:durableId="1522472095">
-    <w:abstractNumId w:val="4"/>
+    <w:abstractNumId w:val="6"/>
   </w:num>
   <w:num w:numId="11" w16cid:durableId="435448240">
-    <w:abstractNumId w:val="10"/>
+    <w:abstractNumId w:val="12"/>
   </w:num>
   <w:num w:numId="12" w16cid:durableId="1049113870">
     <w:abstractNumId w:val="2"/>
   </w:num>
   <w:num w:numId="13" w16cid:durableId="1369601144">
-    <w:abstractNumId w:val="12"/>
+    <w:abstractNumId w:val="14"/>
   </w:num>
   <w:num w:numId="14" w16cid:durableId="119303895">
-    <w:abstractNumId w:val="13"/>
+    <w:abstractNumId w:val="15"/>
   </w:num>
   <w:num w:numId="15" w16cid:durableId="1057096285">
-    <w:abstractNumId w:val="6"/>
+    <w:abstractNumId w:val="8"/>
+  </w:num>
+  <w:num w:numId="16" w16cid:durableId="278418358">
+    <w:abstractNumId w:val="5"/>
+  </w:num>
+  <w:num w:numId="17" w16cid:durableId="1909269636">
+    <w:abstractNumId w:val="3"/>
   </w:num>
 </w:numbering>
 </file>

--- a/Συγγραφή/ΕΓΩ.docx
+++ b/Συγγραφή/ΕΓΩ.docx
@@ -6830,7 +6830,6 @@
       <w:r>
         <w:rPr>
           <w:noProof/>
-          <w:lang w:val="el-GR"/>
         </w:rPr>
         <w:t>1</w:t>
       </w:r>
@@ -10041,7 +10040,7 @@
         <w:sectPr>
           <w:headerReference w:type="default" r:id="rId29"/>
           <w:pgSz w:w="11906" w:h="16838"/>
-          <w:pgMar w:top="1134" w:right="1134" w:bottom="1134" w:left="1134" w:header="709" w:footer="851" w:gutter="0"/>
+          <w:pgMar w:top="1138" w:right="1138" w:bottom="1138" w:left="1138" w:header="706" w:footer="850" w:gutter="0"/>
           <w:cols w:space="720"/>
           <w:titlePg/>
         </w:sectPr>
@@ -10390,7 +10389,11 @@
         <w:t>τα βασικά χαρακτηριστικά του μυαλού και την λειτουργεία των νεύρων</w:t>
       </w:r>
       <w:r>
-        <w:t xml:space="preserve">, επεξηγούμε τη βασική θεωρία της εξόρυξης δεδομένων </w:t>
+        <w:t xml:space="preserve">, επεξηγούμε </w:t>
+      </w:r>
+      <w:r>
+        <w:lastRenderedPageBreak/>
+        <w:t xml:space="preserve">τη βασική θεωρία της εξόρυξης δεδομένων </w:t>
       </w:r>
       <w:r>
         <w:t xml:space="preserve">και </w:t>
@@ -10405,7 +10408,6 @@
         <w:t xml:space="preserve"> παρόμοιες με τη δική μας </w:t>
       </w:r>
       <w:r>
-        <w:lastRenderedPageBreak/>
         <w:t>που αξιοποιούν εγκεφαλογράφους.</w:t>
       </w:r>
       <w:r>
@@ -10748,46 +10750,250 @@
     </w:p>
     <w:p>
       <w:pPr>
+        <w:pStyle w:val="a6"/>
+        <w:rPr>
+          <w:rFonts w:eastAsia="Arial Unicode MS" w:cs="Arial Unicode MS"/>
+        </w:rPr>
+      </w:pPr>
+      <w:bookmarkStart w:id="15" w:name="_Toc94378785"/>
+      <w:r>
+        <w:rPr>
+          <w:rFonts w:eastAsia="Arial Unicode MS" w:cs="Arial Unicode MS"/>
+        </w:rPr>
+        <w:t>2.1</w:t>
+      </w:r>
+      <w:r>
+        <w:rPr>
+          <w:rFonts w:eastAsia="Arial Unicode MS" w:cs="Arial Unicode MS"/>
+        </w:rPr>
+        <w:t xml:space="preserve"> </w:t>
+      </w:r>
+      <w:bookmarkEnd w:id="15"/>
+      <w:r>
+        <w:rPr>
+          <w:rFonts w:eastAsia="Arial Unicode MS" w:cs="Arial Unicode MS"/>
+        </w:rPr>
+        <w:t xml:space="preserve">Ο </w:t>
+      </w:r>
+      <w:r>
+        <w:rPr>
+          <w:rFonts w:eastAsia="Arial Unicode MS" w:cs="Arial Unicode MS"/>
+        </w:rPr>
+        <w:t>Ε</w:t>
+      </w:r>
+      <w:r>
+        <w:rPr>
+          <w:rFonts w:eastAsia="Arial Unicode MS" w:cs="Arial Unicode MS"/>
+        </w:rPr>
+        <w:t>γκέφαλος</w:t>
+      </w:r>
+    </w:p>
+    <w:p>
+      <w:pPr>
         <w:pStyle w:val="a3"/>
       </w:pPr>
       <w:r>
-        <w:t xml:space="preserve">Για τον τίτλο κεφαλαίου επιλέγουμε το </w:t>
-      </w:r>
-      <w:r>
-        <w:rPr>
-          <w:lang w:val="en-US"/>
-        </w:rPr>
-        <w:t>Style</w:t>
-      </w:r>
-      <w:r>
-        <w:t xml:space="preserve"> </w:t>
-      </w:r>
-      <m:oMath>
-        <m:r>
-          <w:rPr>
-            <w:rFonts w:ascii="Cambria Math" w:hAnsi="Cambria Math"/>
-            <w:sz w:val="31"/>
-            <w:szCs w:val="31"/>
-          </w:rPr>
-          <m:t>↦</m:t>
-        </m:r>
-      </m:oMath>
-      <w:r>
-        <w:t xml:space="preserve"> </w:t>
+        <w:t xml:space="preserve">Το νευρικό σύστημα του ανθρώπου αποτελείται από το </w:t>
+      </w:r>
+      <w:r>
+        <w:rPr>
+          <w:b/>
+          <w:bCs/>
+        </w:rPr>
+        <w:t>κεντρικό νευρικό σύστημα</w:t>
+      </w:r>
+      <w:r>
+        <w:t xml:space="preserve"> ΚΝΣ και το </w:t>
+      </w:r>
+      <w:r>
+        <w:rPr>
+          <w:b/>
+          <w:bCs/>
+        </w:rPr>
+        <w:t>περιφερειακό νευρικό σύστημα</w:t>
+      </w:r>
+      <w:r>
+        <w:t xml:space="preserve"> ΠΝΣ. Το ΠΝΣ συμπεριλαμβάνει νεύρα που καταλήγουν σε </w:t>
       </w:r>
       <w:proofErr w:type="spellStart"/>
       <w:r>
-        <w:t>Τίτλοι</w:t>
-      </w:r>
-      <w:r>
-        <w:t>_</w:t>
-      </w:r>
-      <w:r>
-        <w:t>κεφαλαίων</w:t>
+        <w:t>μύς</w:t>
       </w:r>
       <w:proofErr w:type="spellEnd"/>
       <w:r>
-        <w:t xml:space="preserve"> </w:t>
+        <w:t xml:space="preserve"> και </w:t>
+      </w:r>
+      <w:r>
+        <w:t>όργανα ενώ το</w:t>
+      </w:r>
+      <w:r>
+        <w:t xml:space="preserve"> ΚΝΣ αποτελείται από τον εγκέφαλο και τ</w:t>
+      </w:r>
+      <w:r>
+        <w:t xml:space="preserve">η σπονδυλική στήλη. </w:t>
+      </w:r>
+      <w:r>
+        <w:t>Ο εγκέφαλος</w:t>
+      </w:r>
+      <w:r>
+        <w:t xml:space="preserve"> </w:t>
+      </w:r>
+      <w:r>
+        <w:t xml:space="preserve">είναι το μεγαλύτερο και βασικότερο όργανο του κεντρικού νευρικού συστήματος. </w:t>
+      </w:r>
+      <w:r>
+        <w:t>Βρίσκεται στο κρανίο και α</w:t>
+      </w:r>
+      <w:r>
+        <w:t>ποτελείται από</w:t>
+      </w:r>
+      <w:r>
+        <w:t xml:space="preserve"> </w:t>
+      </w:r>
+      <w:r>
+        <w:t>δύο ημισφαίρια</w:t>
+      </w:r>
+      <w:r>
+        <w:t xml:space="preserve"> (</w:t>
+      </w:r>
+      <w:r>
+        <w:rPr>
+          <w:b/>
+          <w:bCs/>
+          <w:lang w:val="en-US"/>
+        </w:rPr>
+        <w:t>Cerebrum</w:t>
+      </w:r>
+      <w:r>
+        <w:t>)</w:t>
+      </w:r>
+      <w:r>
+        <w:t xml:space="preserve"> διαχωριζόμενα από την επιμήκη σχισμή</w:t>
+      </w:r>
+      <w:r>
+        <w:t>,</w:t>
+      </w:r>
+      <w:r>
+        <w:t xml:space="preserve"> </w:t>
+      </w:r>
+      <w:r>
+        <w:t>το στέλεχος</w:t>
+      </w:r>
+      <w:r>
+        <w:t xml:space="preserve"> (</w:t>
+      </w:r>
+      <w:r>
+        <w:rPr>
+          <w:b/>
+          <w:bCs/>
+          <w:lang w:val="en-US"/>
+        </w:rPr>
+        <w:t>Brainstem</w:t>
+      </w:r>
+      <w:r>
+        <w:t>)</w:t>
+      </w:r>
+      <w:r>
+        <w:t xml:space="preserve"> και τη παρεγκεφαλίδα</w:t>
+      </w:r>
+      <w:r>
+        <w:t xml:space="preserve"> </w:t>
+      </w:r>
+      <w:r>
+        <w:t>(</w:t>
+      </w:r>
+      <w:r>
+        <w:rPr>
+          <w:b/>
+          <w:bCs/>
+          <w:lang w:val="en-US"/>
+        </w:rPr>
+        <w:t>Cerebellum</w:t>
+      </w:r>
+      <w:r>
+        <w:t>)</w:t>
+      </w:r>
+      <w:r>
+        <w:t xml:space="preserve">. </w:t>
+      </w:r>
+      <w:r>
+        <w:t>Εί</w:t>
+      </w:r>
+      <w:r>
+        <w:t>ναι υπεύθυνος</w:t>
+      </w:r>
+      <w:r>
+        <w:t xml:space="preserve"> για λειτουργίες όπως αντίληψη, σκέψη</w:t>
+      </w:r>
+      <w:r>
+        <w:t>, συγκέντρωση</w:t>
+      </w:r>
+      <w:r>
+        <w:t xml:space="preserve"> κτλ. και </w:t>
+      </w:r>
+      <w:r>
+        <w:t>για την επεξεργασία</w:t>
+      </w:r>
+      <w:r>
+        <w:t xml:space="preserve"> </w:t>
+      </w:r>
+      <w:r>
+        <w:t xml:space="preserve">πληροφορίας </w:t>
+      </w:r>
+      <w:r>
+        <w:t xml:space="preserve">που λαμβάνει από </w:t>
+      </w:r>
+      <w:r>
+        <w:t xml:space="preserve">τις πέντε αισθήσεις </w:t>
+      </w:r>
+      <w:r>
+        <w:t>του ανθρώπου</w:t>
+      </w:r>
+      <w:r>
+        <w:t>: όραση, οσμή, αφή, γεύση, ακοή.</w:t>
+      </w:r>
+      <w:r>
+        <w:t xml:space="preserve"> </w:t>
+      </w:r>
+      <w:r>
+        <w:t xml:space="preserve">Εμπεριέχει </w:t>
+      </w:r>
+      <w:proofErr w:type="spellStart"/>
+      <w:r>
+        <w:t>δισεκατομμύριους</w:t>
+      </w:r>
+      <w:proofErr w:type="spellEnd"/>
+      <w:r>
+        <w:t xml:space="preserve"> νευρώνες</w:t>
+      </w:r>
+      <w:r>
+        <w:t xml:space="preserve"> και </w:t>
+      </w:r>
+      <w:proofErr w:type="spellStart"/>
+      <w:r>
+        <w:t>τρισεκατομμύριες</w:t>
+      </w:r>
+      <w:proofErr w:type="spellEnd"/>
+      <w:r>
+        <w:t xml:space="preserve"> νευρικές συνάψεις</w:t>
+      </w:r>
+      <w:r>
+        <w:t xml:space="preserve">. </w:t>
+      </w:r>
+      <w:r>
+        <w:t>Οι νευρώνες είναι υπεύθυνοι για την παραγωγή διατήρηση και μεταφορά της πληροφορίας ενώ ο</w:t>
+      </w:r>
+      <w:r>
+        <w:t>ι συνάψεις</w:t>
+      </w:r>
+      <w:r>
+        <w:t>,</w:t>
+      </w:r>
+      <w:r>
+        <w:t xml:space="preserve"> λειτουργούν ως «γέφυρες» και </w:t>
+      </w:r>
+      <w:r>
+        <w:t>επιτρέπουν την επικοινωνία μεταξύ νεύρων</w:t>
       </w:r>
       <w:r>
         <w:t>.</w:t>
@@ -10796,51 +11002,97 @@
     <w:p>
       <w:pPr>
         <w:pStyle w:val="a3"/>
-      </w:pPr>
-    </w:p>
-    <w:p>
-      <w:pPr>
-        <w:pStyle w:val="a6"/>
-      </w:pPr>
-      <w:bookmarkStart w:id="15" w:name="_Toc94378785"/>
-      <w:r>
-        <w:rPr>
-          <w:rFonts w:eastAsia="Arial Unicode MS" w:cs="Arial Unicode MS"/>
-        </w:rPr>
-        <w:t>2.1</w:t>
-      </w:r>
-      <w:r>
-        <w:rPr>
-          <w:rFonts w:eastAsia="Arial Unicode MS" w:cs="Arial Unicode MS"/>
-        </w:rPr>
-        <w:t xml:space="preserve"> </w:t>
-      </w:r>
-      <w:bookmarkEnd w:id="15"/>
-      <w:r>
-        <w:rPr>
-          <w:rFonts w:eastAsia="Arial Unicode MS" w:cs="Arial Unicode MS"/>
-        </w:rPr>
-        <w:t>Ηλεκτροεγκεφαλογράφημα</w:t>
+        <w:keepNext/>
+        <w:jc w:val="center"/>
+      </w:pPr>
+      <w:r>
+        <w:rPr>
+          <w:noProof/>
+        </w:rPr>
+        <w:drawing>
+          <wp:inline distT="0" distB="0" distL="0" distR="0" wp14:anchorId="5AD42030" wp14:editId="5A055B29">
+            <wp:extent cx="3282950" cy="3268980"/>
+            <wp:effectExtent l="0" t="0" r="0" b="7620"/>
+            <wp:docPr id="40759159" name="Picture 1" descr="A diagram of the brain&#10;&#10;Description automatically generated"/>
+            <wp:cNvGraphicFramePr>
+              <a:graphicFrameLocks xmlns:a="http://schemas.openxmlformats.org/drawingml/2006/main" noChangeAspect="1"/>
+            </wp:cNvGraphicFramePr>
+            <a:graphic xmlns:a="http://schemas.openxmlformats.org/drawingml/2006/main">
+              <a:graphicData uri="http://schemas.openxmlformats.org/drawingml/2006/picture">
+                <pic:pic xmlns:pic="http://schemas.openxmlformats.org/drawingml/2006/picture">
+                  <pic:nvPicPr>
+                    <pic:cNvPr id="40759159" name="Picture 1" descr="A diagram of the brain&#10;&#10;Description automatically generated"/>
+                    <pic:cNvPicPr/>
+                  </pic:nvPicPr>
+                  <pic:blipFill>
+                    <a:blip r:embed="rId31"/>
+                    <a:stretch>
+                      <a:fillRect/>
+                    </a:stretch>
+                  </pic:blipFill>
+                  <pic:spPr>
+                    <a:xfrm>
+                      <a:off x="0" y="0"/>
+                      <a:ext cx="3287466" cy="3273477"/>
+                    </a:xfrm>
+                    <a:prstGeom prst="rect">
+                      <a:avLst/>
+                    </a:prstGeom>
+                  </pic:spPr>
+                </pic:pic>
+              </a:graphicData>
+            </a:graphic>
+          </wp:inline>
+        </w:drawing>
+      </w:r>
+    </w:p>
+    <w:p>
+      <w:pPr>
+        <w:pStyle w:val="a8"/>
+        <w:jc w:val="center"/>
+      </w:pPr>
+      <w:r>
+        <w:t xml:space="preserve">Εικόνα </w:t>
+      </w:r>
+      <w:r>
+        <w:fldChar w:fldCharType="begin"/>
+      </w:r>
+      <w:r>
+        <w:instrText xml:space="preserve"> SEQ Εικόνα \* ARABIC </w:instrText>
+      </w:r>
+      <w:r>
+        <w:fldChar w:fldCharType="separate"/>
+      </w:r>
+      <w:r>
+        <w:rPr>
+          <w:noProof/>
+        </w:rPr>
+        <w:t>2</w:t>
+      </w:r>
+      <w:r>
+        <w:fldChar w:fldCharType="end"/>
+      </w:r>
+      <w:r>
+        <w:t>:Τα τρία κομμάτια του εγκεφάλου</w:t>
+      </w:r>
+      <w:r>
+        <w:t>[</w:t>
+      </w:r>
+      <w:r>
+        <w:rPr>
+          <w:lang w:val="en-US"/>
+        </w:rPr>
+        <w:t>anafora</w:t>
+      </w:r>
+      <w:r>
+        <w:t>]</w:t>
       </w:r>
     </w:p>
     <w:p>
       <w:pPr>
         <w:pStyle w:val="a3"/>
       </w:pPr>
-      <w:r>
-        <w:t>Ο εγκέφαλος</w:t>
-      </w:r>
-      <w:r>
-        <w:t xml:space="preserve"> </w:t>
-      </w:r>
-      <w:proofErr w:type="spellStart"/>
-      <w:r>
-        <w:t>ωραιος</w:t>
-      </w:r>
-      <w:proofErr w:type="spellEnd"/>
-      <w:r>
-        <w:t xml:space="preserve"> είναι</w:t>
-      </w:r>
+      <w:bookmarkStart w:id="16" w:name="_Toc94378786"/>
     </w:p>
     <w:p>
       <w:pPr>
@@ -10852,19 +11104,19 @@
           <w:szCs w:val="24"/>
         </w:rPr>
       </w:pPr>
-      <w:bookmarkStart w:id="16" w:name="_Toc94378786"/>
       <w:r>
         <w:rPr>
           <w:rFonts w:eastAsia="Arial Unicode MS" w:cs="Arial Unicode MS"/>
         </w:rPr>
-        <w:t>2.1.1 Υπό Ενότητα</w:t>
+        <w:lastRenderedPageBreak/>
+        <w:t>2.1.1</w:t>
       </w:r>
       <w:bookmarkEnd w:id="16"/>
       <w:r>
         <w:rPr>
           <w:rFonts w:eastAsia="Arial Unicode MS" w:cs="Arial Unicode MS"/>
         </w:rPr>
-        <w:t xml:space="preserve"> </w:t>
+        <w:t xml:space="preserve"> Νευρώνας</w:t>
       </w:r>
     </w:p>
     <w:p>
@@ -10872,95 +11124,291 @@
         <w:pStyle w:val="a3"/>
       </w:pPr>
       <w:r>
-        <w:t xml:space="preserve">Για τον τίτλο υπό-ενότητας επιλέγουμε το </w:t>
-      </w:r>
-      <w:r>
-        <w:rPr>
-          <w:lang w:val="en-US"/>
-        </w:rPr>
-        <w:t>Style</w:t>
-      </w:r>
-      <w:r>
-        <w:t xml:space="preserve">  </w:t>
-      </w:r>
-      <m:oMath>
-        <m:r>
-          <w:rPr>
-            <w:rFonts w:ascii="Cambria Math" w:hAnsi="Cambria Math"/>
-            <w:sz w:val="31"/>
-            <w:szCs w:val="31"/>
-          </w:rPr>
-          <m:t>↦</m:t>
-        </m:r>
-      </m:oMath>
-      <w:r>
-        <w:t>Τίτλοι</w:t>
-      </w:r>
-      <w:r>
-        <w:t>_</w:t>
+        <w:t>Ο νευρώνας ή νευρικό κύτταρο  αποτελεί βασικό μέρος του νευρικού συστήματος. Αποτελείται από τον πυρήνα και τις αποφυάδες. Οι αποφυάδες είναι δύο, οι δενδρίτες που είναι υπεύθυνοί για την συλλογή της πληροφορίας και ο νευράξ</w:t>
+      </w:r>
+      <w:r>
+        <w:t>ο</w:t>
+      </w:r>
+      <w:r>
+        <w:t>ν</w:t>
+      </w:r>
+      <w:r>
+        <w:t>α</w:t>
+      </w:r>
+      <w:r>
+        <w:t>ς που είναι υπεύθυνο</w:t>
+      </w:r>
+      <w:r>
+        <w:t>ς</w:t>
+      </w:r>
+      <w:r>
+        <w:t xml:space="preserve"> για την διάδοση της </w:t>
+      </w:r>
+      <w:r>
+        <w:t xml:space="preserve">πληροφορίας. Η πληροφορία η αλλιώς το σήμα που στέλνει, λαμβάνει και αποθηκεύει ένας νευρώνας ονομάζεται αλλιώς νευρική ώση. Νευρική ώση είναι ένα ηλεκτρικό σήμα με </w:t>
+      </w:r>
+      <w:r>
+        <w:t xml:space="preserve">μικρή </w:t>
+      </w:r>
+      <w:r>
+        <w:t xml:space="preserve">τάση (τάξης </w:t>
+      </w:r>
+      <w:r>
+        <w:rPr>
+          <w:lang w:val="en-US"/>
+        </w:rPr>
+        <w:t>mV</w:t>
+      </w:r>
+      <w:r>
+        <w:t xml:space="preserve">) </w:t>
+      </w:r>
+      <w:r>
+        <w:t>που μεταδίδεται μέσω του νευράξονα</w:t>
+      </w:r>
+      <w:r>
+        <w:t>[</w:t>
+      </w:r>
+      <w:r>
+        <w:t>αναφορά]</w:t>
+      </w:r>
+      <w:r>
+        <w:t>.</w:t>
+      </w:r>
+      <w:r>
+        <w:t xml:space="preserve"> Ο νευράξονας προστατεύεται από μυελώδες έλυτρο το οποίο αποτελείται από κύτταρα </w:t>
       </w:r>
       <w:proofErr w:type="spellStart"/>
       <w:r>
-        <w:t>Υποενοτήτων</w:t>
+        <w:t>Σβαν</w:t>
       </w:r>
       <w:proofErr w:type="spellEnd"/>
       <w:r>
-        <w:t>.</w:t>
+        <w:t xml:space="preserve">, η κατασκευή του εξασφαλίζει την διάδοση νευρικών ώσεων με ταχύτητα κοντά στα 100 </w:t>
+      </w:r>
+      <w:r>
+        <w:rPr>
+          <w:lang w:val="en-US"/>
+        </w:rPr>
+        <w:t>m</w:t>
+      </w:r>
+      <w:r>
+        <w:t>/</w:t>
+      </w:r>
+      <w:r>
+        <w:rPr>
+          <w:lang w:val="en-US"/>
+        </w:rPr>
+        <w:t>s</w:t>
+      </w:r>
+      <w:r>
+        <w:t>[</w:t>
+      </w:r>
+      <w:r>
+        <w:t>αναφορά].</w:t>
+      </w:r>
+      <w:r>
+        <w:t xml:space="preserve"> Οι σημαντικότερες κατηγορίες νευρώνων είναι οι εξής:</w:t>
       </w:r>
     </w:p>
     <w:p>
       <w:pPr>
         <w:pStyle w:val="a3"/>
-      </w:pPr>
+        <w:numPr>
+          <w:ilvl w:val="0"/>
+          <w:numId w:val="18"/>
+        </w:numPr>
+        <w:rPr>
+          <w:b/>
+          <w:bCs/>
+        </w:rPr>
+      </w:pPr>
+      <w:r>
+        <w:rPr>
+          <w:b/>
+          <w:bCs/>
+        </w:rPr>
+        <w:t>Αισθητήριοι νευρώνες</w:t>
+      </w:r>
+      <w:r>
+        <w:rPr>
+          <w:b/>
+          <w:bCs/>
+        </w:rPr>
+        <w:t xml:space="preserve"> </w:t>
+      </w:r>
+      <w:r>
+        <w:rPr>
+          <w:b/>
+          <w:bCs/>
+        </w:rPr>
+        <w:sym w:font="Wingdings" w:char="F0E0"/>
+      </w:r>
+      <w:r>
+        <w:rPr>
+          <w:b/>
+          <w:bCs/>
+        </w:rPr>
+        <w:t xml:space="preserve"> </w:t>
+      </w:r>
+      <w:r>
+        <w:t>Δέχονται ερεθίσματα από το περιβάλλον και τα μεταφέρουν στο κεντρικ</w:t>
+      </w:r>
+      <w:r>
+        <w:t>ό</w:t>
+      </w:r>
+      <w:r>
+        <w:t xml:space="preserve"> νευρικό σύστημα</w:t>
+      </w:r>
     </w:p>
     <w:p>
       <w:pPr>
         <w:pStyle w:val="a3"/>
-      </w:pPr>
-      <w:r>
-        <w:t>Γ</w:t>
-      </w:r>
-      <w:r>
-        <w:t xml:space="preserve">ια το κυρίως κείμενο της διπλωματικής επιλέγουμε το </w:t>
-      </w:r>
-      <w:r>
-        <w:rPr>
-          <w:lang w:val="en-US"/>
-        </w:rPr>
-        <w:t>Style</w:t>
-      </w:r>
-      <w:r>
-        <w:t xml:space="preserve">  </w:t>
-      </w:r>
-      <m:oMath>
-        <m:r>
-          <w:rPr>
-            <w:rFonts w:ascii="Cambria Math" w:hAnsi="Cambria Math"/>
-            <w:sz w:val="31"/>
-            <w:szCs w:val="31"/>
-          </w:rPr>
-          <m:t>↦</m:t>
-        </m:r>
-      </m:oMath>
-      <w:r>
-        <w:t>Κύριο</w:t>
-      </w:r>
-      <w:r>
-        <w:t>_</w:t>
-      </w:r>
-      <w:proofErr w:type="spellStart"/>
-      <w:r>
-        <w:t>τμήμα</w:t>
-      </w:r>
-      <w:r>
-        <w:t>_</w:t>
-      </w:r>
-      <w:r>
-        <w:t>παραγράφων</w:t>
-      </w:r>
-      <w:proofErr w:type="spellEnd"/>
-      <w:r>
-        <w:t>.</w:t>
+        <w:numPr>
+          <w:ilvl w:val="0"/>
+          <w:numId w:val="18"/>
+        </w:numPr>
+        <w:rPr>
+          <w:b/>
+          <w:bCs/>
+        </w:rPr>
+      </w:pPr>
+      <w:r>
+        <w:rPr>
+          <w:b/>
+          <w:bCs/>
+        </w:rPr>
+        <w:t xml:space="preserve">Συνδετικοί νευρώνες </w:t>
+      </w:r>
+      <w:r>
+        <w:rPr>
+          <w:b/>
+          <w:bCs/>
+        </w:rPr>
+        <w:sym w:font="Wingdings" w:char="F0E0"/>
+      </w:r>
+      <w:r>
+        <w:rPr>
+          <w:b/>
+          <w:bCs/>
+        </w:rPr>
+        <w:t xml:space="preserve"> </w:t>
+      </w:r>
+      <w:r>
+        <w:t>Αποθηκεύουν την πληροφορία των αισθητήριων νευρώνων και την μεταδίδουν στους κινητικούς νευρώνες</w:t>
+      </w:r>
+    </w:p>
+    <w:p>
+      <w:pPr>
+        <w:pStyle w:val="a3"/>
+        <w:numPr>
+          <w:ilvl w:val="0"/>
+          <w:numId w:val="18"/>
+        </w:numPr>
+        <w:rPr>
+          <w:b/>
+          <w:bCs/>
+        </w:rPr>
+      </w:pPr>
+      <w:r>
+        <w:rPr>
+          <w:b/>
+          <w:bCs/>
+        </w:rPr>
+        <w:t xml:space="preserve">Κινητικοί νευρώνες </w:t>
+      </w:r>
+      <w:r>
+        <w:rPr>
+          <w:b/>
+          <w:bCs/>
+        </w:rPr>
+        <w:sym w:font="Wingdings" w:char="F0E0"/>
+      </w:r>
+      <w:r>
+        <w:rPr>
+          <w:b/>
+          <w:bCs/>
+        </w:rPr>
+        <w:t xml:space="preserve"> </w:t>
+      </w:r>
+      <w:r>
+        <w:t>Μεταφέρουν την πληροφορία στα δραστικά κύτταρα</w:t>
+      </w:r>
+    </w:p>
+    <w:p>
+      <w:pPr>
+        <w:pStyle w:val="a3"/>
+        <w:keepNext/>
+        <w:jc w:val="center"/>
+      </w:pPr>
+      <w:r>
+        <w:rPr>
+          <w:noProof/>
+        </w:rPr>
+        <w:drawing>
+          <wp:inline distT="0" distB="0" distL="0" distR="0" wp14:anchorId="0083613A" wp14:editId="6909A28E">
+            <wp:extent cx="3701415" cy="2020324"/>
+            <wp:effectExtent l="0" t="0" r="0" b="0"/>
+            <wp:docPr id="898014403" name="Picture 1" descr="&#10;A diagram of a nerve cell"/>
+            <wp:cNvGraphicFramePr>
+              <a:graphicFrameLocks xmlns:a="http://schemas.openxmlformats.org/drawingml/2006/main" noChangeAspect="1"/>
+            </wp:cNvGraphicFramePr>
+            <a:graphic xmlns:a="http://schemas.openxmlformats.org/drawingml/2006/main">
+              <a:graphicData uri="http://schemas.openxmlformats.org/drawingml/2006/picture">
+                <pic:pic xmlns:pic="http://schemas.openxmlformats.org/drawingml/2006/picture">
+                  <pic:nvPicPr>
+                    <pic:cNvPr id="898014403" name="Picture 1" descr="&#10;A diagram of a nerve cell"/>
+                    <pic:cNvPicPr/>
+                  </pic:nvPicPr>
+                  <pic:blipFill>
+                    <a:blip r:embed="rId32"/>
+                    <a:stretch>
+                      <a:fillRect/>
+                    </a:stretch>
+                  </pic:blipFill>
+                  <pic:spPr>
+                    <a:xfrm>
+                      <a:off x="0" y="0"/>
+                      <a:ext cx="3704831" cy="2022188"/>
+                    </a:xfrm>
+                    <a:prstGeom prst="rect">
+                      <a:avLst/>
+                    </a:prstGeom>
+                  </pic:spPr>
+                </pic:pic>
+              </a:graphicData>
+            </a:graphic>
+          </wp:inline>
+        </w:drawing>
+      </w:r>
+    </w:p>
+    <w:p>
+      <w:pPr>
+        <w:pStyle w:val="a8"/>
+        <w:jc w:val="center"/>
+      </w:pPr>
+      <w:r>
+        <w:t xml:space="preserve">Εικόνα </w:t>
+      </w:r>
+      <w:r>
+        <w:fldChar w:fldCharType="begin"/>
+      </w:r>
+      <w:r>
+        <w:instrText xml:space="preserve"> SEQ Εικόνα \* ARABIC </w:instrText>
+      </w:r>
+      <w:r>
+        <w:fldChar w:fldCharType="separate"/>
+      </w:r>
+      <w:r>
+        <w:rPr>
+          <w:noProof/>
+        </w:rPr>
+        <w:t>3</w:t>
+      </w:r>
+      <w:r>
+        <w:fldChar w:fldCharType="end"/>
+      </w:r>
+      <w:r>
+        <w:t>: Η δομή ενός νευρώνα [αναφορα]</w:t>
       </w:r>
     </w:p>
     <w:p>
@@ -10985,12 +11433,460 @@
     </w:p>
     <w:p>
       <w:pPr>
-        <w:pStyle w:val="a0"/>
-        <w:jc w:val="left"/>
+        <w:pStyle w:val="a6"/>
+      </w:pPr>
+      <w:r>
+        <w:t>2.2 Ηλεκτροεγκεφαλογράφημα</w:t>
+      </w:r>
+    </w:p>
+    <w:p>
+      <w:pPr>
+        <w:pStyle w:val="a3"/>
+      </w:pPr>
+      <w:r>
+        <w:t xml:space="preserve">Το ηλεκτροεγκεφαλογράφημα είναι η διαδικασία καταγραφής νευρικών ώσεων με τη βοήθεια ηλεκτροδίων που τοποθετούνται </w:t>
+      </w:r>
+      <w:r>
+        <w:t xml:space="preserve">σε συγκεκριμένες θέσεις </w:t>
+      </w:r>
+      <w:r>
+        <w:t>στο κρανίο και έχουν επαφή με το δέρμα</w:t>
+      </w:r>
+      <w:r>
+        <w:t>.</w:t>
+      </w:r>
+      <w:r>
+        <w:t xml:space="preserve"> </w:t>
+      </w:r>
+      <w:r>
+        <w:t xml:space="preserve">Οι μετρήσεις που </w:t>
+      </w:r>
+      <w:r>
+        <w:t xml:space="preserve">περιλαμβάνει το </w:t>
+      </w:r>
+      <w:r>
+        <w:t>ηλεκτροεγκεφαλογράφημα ποικίλ</w:t>
+      </w:r>
+      <w:r>
+        <w:t>ουν</w:t>
+      </w:r>
+      <w:r>
+        <w:t xml:space="preserve"> ανάλογα με τη τοποθεσία των ηλεκτροδίων</w:t>
+      </w:r>
+      <w:r>
+        <w:t>,</w:t>
+      </w:r>
+      <w:r>
+        <w:t xml:space="preserve"> παραδείγματος χάρη οι </w:t>
+      </w:r>
+      <w:r>
+        <w:t>νευρώνες που είναι υπεύθυνοι για την όραση βρ</w:t>
+      </w:r>
+      <w:r>
+        <w:t>ίσκ</w:t>
+      </w:r>
+      <w:r>
+        <w:t>ον</w:t>
+      </w:r>
+      <w:r>
+        <w:t xml:space="preserve">ται στο πίσω μέρος του κεφαλιού οπότε εάν τα </w:t>
+      </w:r>
+      <w:r>
+        <w:t>ηλεκτρόδια βρίσκονται στο μπροστινό μέρος, το σήμα περνάει μέσα από ενδιάμεσους ιστούς και οστά και το ηλεκτροεγκεφαλογράφημα χάνει την πληροφορία των συγκεκριμένων νευρώνων.</w:t>
+      </w:r>
+      <w:r>
+        <w:t xml:space="preserve"> Το μυαλό παράγει  πέντε ρυθμούς οι οποίοι είναι οι εξής</w:t>
+      </w:r>
+      <w:r>
+        <w:t>:</w:t>
+      </w:r>
+    </w:p>
+    <w:p>
+      <w:pPr>
+        <w:pStyle w:val="a3"/>
+        <w:numPr>
+          <w:ilvl w:val="0"/>
+          <w:numId w:val="19"/>
+        </w:numPr>
+      </w:pPr>
+      <w:r>
+        <w:rPr>
+          <w:b/>
+          <w:bCs/>
+          <w:lang w:val="en-US"/>
+        </w:rPr>
+        <w:t>Delta</w:t>
+      </w:r>
+      <w:r>
+        <w:rPr>
+          <w:b/>
+          <w:bCs/>
+        </w:rPr>
+        <w:t xml:space="preserve"> (</w:t>
+      </w:r>
+      <w:r>
+        <w:rPr>
+          <w:b/>
+          <w:bCs/>
+        </w:rPr>
+        <w:t>&gt;4</w:t>
+      </w:r>
+      <w:r>
+        <w:rPr>
+          <w:b/>
+          <w:bCs/>
+        </w:rPr>
+        <w:t xml:space="preserve"> </w:t>
+      </w:r>
+      <w:r>
+        <w:rPr>
+          <w:b/>
+          <w:bCs/>
+          <w:lang w:val="en-US"/>
+        </w:rPr>
+        <w:t>Hz</w:t>
+      </w:r>
+      <w:r>
+        <w:rPr>
+          <w:b/>
+          <w:bCs/>
+        </w:rPr>
+        <w:t>)</w:t>
+      </w:r>
+      <w:r>
+        <w:t xml:space="preserve"> </w:t>
+      </w:r>
+      <w:r>
+        <w:sym w:font="Wingdings" w:char="F0E0"/>
+      </w:r>
+      <w:r>
+        <w:t xml:space="preserve"> </w:t>
+      </w:r>
+      <w:r>
+        <w:t>Ο ρυθμός δέλτα επικρατεί στον ύπνο</w:t>
+      </w:r>
+    </w:p>
+    <w:p>
+      <w:pPr>
+        <w:pStyle w:val="a3"/>
+        <w:numPr>
+          <w:ilvl w:val="0"/>
+          <w:numId w:val="19"/>
+        </w:numPr>
+      </w:pPr>
+      <w:r>
+        <w:rPr>
+          <w:b/>
+          <w:bCs/>
+          <w:lang w:val="en-US"/>
+        </w:rPr>
+        <w:t>Theta</w:t>
+      </w:r>
+      <w:r>
+        <w:rPr>
+          <w:b/>
+          <w:bCs/>
+        </w:rPr>
+        <w:t xml:space="preserve"> (4-8 </w:t>
+      </w:r>
+      <w:r>
+        <w:rPr>
+          <w:b/>
+          <w:bCs/>
+          <w:lang w:val="en-US"/>
+        </w:rPr>
+        <w:t>Hz</w:t>
+      </w:r>
+      <w:r>
+        <w:rPr>
+          <w:b/>
+          <w:bCs/>
+        </w:rPr>
+        <w:t>)</w:t>
+      </w:r>
+      <w:r>
+        <w:t xml:space="preserve"> </w:t>
+      </w:r>
+      <w:r>
+        <w:sym w:font="Wingdings" w:char="F0E0"/>
+      </w:r>
+      <w:r>
+        <w:t xml:space="preserve"> </w:t>
+      </w:r>
+      <w:r>
+        <w:t xml:space="preserve">Ο ρυθμός θήτα επικρατεί όταν το άτομο είναι ένα στάδιο πριν τον ύπνο </w:t>
+      </w:r>
+    </w:p>
+    <w:p>
+      <w:pPr>
+        <w:pStyle w:val="a3"/>
+        <w:numPr>
+          <w:ilvl w:val="0"/>
+          <w:numId w:val="19"/>
+        </w:numPr>
+      </w:pPr>
+      <w:r>
+        <w:rPr>
+          <w:b/>
+          <w:bCs/>
+          <w:lang w:val="en-US"/>
+        </w:rPr>
+        <w:lastRenderedPageBreak/>
+        <w:t>Alpha</w:t>
+      </w:r>
+      <w:r>
+        <w:rPr>
+          <w:b/>
+          <w:bCs/>
+        </w:rPr>
+        <w:t xml:space="preserve"> (8-13 </w:t>
+      </w:r>
+      <w:r>
+        <w:rPr>
+          <w:b/>
+          <w:bCs/>
+          <w:lang w:val="en-US"/>
+        </w:rPr>
+        <w:t>Hz</w:t>
+      </w:r>
+      <w:r>
+        <w:rPr>
+          <w:b/>
+          <w:bCs/>
+        </w:rPr>
+        <w:t>)</w:t>
+      </w:r>
+      <w:r>
+        <w:t xml:space="preserve"> </w:t>
+      </w:r>
+      <w:r>
+        <w:sym w:font="Wingdings" w:char="F0E0"/>
+      </w:r>
+      <w:r>
+        <w:t xml:space="preserve"> Παράγουμε ρυθμό άλφα όταν δεν υπάρχει εγκεφαλική δραστηριότητα και όταν υπάρχει χαλάρωση, βοηθάει επίσης όταν το άτομο έχει τα μάτια του κλειστά</w:t>
+      </w:r>
+    </w:p>
+    <w:p>
+      <w:pPr>
+        <w:pStyle w:val="a3"/>
+        <w:numPr>
+          <w:ilvl w:val="0"/>
+          <w:numId w:val="19"/>
+        </w:numPr>
+      </w:pPr>
+      <w:r>
+        <w:rPr>
+          <w:b/>
+          <w:bCs/>
+          <w:lang w:val="en-US"/>
+        </w:rPr>
+        <w:t>Beta</w:t>
+      </w:r>
+      <w:r>
+        <w:rPr>
+          <w:b/>
+          <w:bCs/>
+        </w:rPr>
+        <w:t xml:space="preserve"> (13-30 </w:t>
+      </w:r>
+      <w:r>
+        <w:rPr>
+          <w:b/>
+          <w:bCs/>
+          <w:lang w:val="en-US"/>
+        </w:rPr>
+        <w:t>Hz</w:t>
+      </w:r>
+      <w:r>
+        <w:rPr>
+          <w:b/>
+          <w:bCs/>
+        </w:rPr>
+        <w:t>)</w:t>
+      </w:r>
+      <w:r>
+        <w:t xml:space="preserve"> </w:t>
+      </w:r>
+      <w:r>
+        <w:sym w:font="Wingdings" w:char="F0E0"/>
+      </w:r>
+      <w:r>
+        <w:t xml:space="preserve"> Όταν υπάρχει εγκεφαλική δραστηριότητα και το άτομο έχει ανοιχτά μάτια παράγουμε κυρίως βήτα ρυθμό.</w:t>
+      </w:r>
+    </w:p>
+    <w:p>
+      <w:pPr>
+        <w:pStyle w:val="a3"/>
+        <w:numPr>
+          <w:ilvl w:val="0"/>
+          <w:numId w:val="19"/>
+        </w:numPr>
+      </w:pPr>
+      <w:r>
+        <w:rPr>
+          <w:b/>
+          <w:bCs/>
+          <w:lang w:val="en-US"/>
+        </w:rPr>
+        <w:t>Gamma</w:t>
+      </w:r>
+      <w:r>
+        <w:rPr>
+          <w:b/>
+          <w:bCs/>
+        </w:rPr>
+        <w:t xml:space="preserve"> (&gt;30 </w:t>
+      </w:r>
+      <w:r>
+        <w:rPr>
+          <w:b/>
+          <w:bCs/>
+          <w:lang w:val="en-US"/>
+        </w:rPr>
+        <w:t>Hz</w:t>
+      </w:r>
+      <w:r>
+        <w:rPr>
+          <w:b/>
+          <w:bCs/>
+        </w:rPr>
+        <w:t>)</w:t>
+      </w:r>
+      <w:r>
+        <w:t xml:space="preserve"> </w:t>
+      </w:r>
+      <w:r>
+        <w:sym w:font="Wingdings" w:char="F0E0"/>
+      </w:r>
+      <w:r>
+        <w:t xml:space="preserve"> Όταν υπάρχει βαθιά συγκέντρωση επικρατεί ο </w:t>
+      </w:r>
+      <w:proofErr w:type="spellStart"/>
+      <w:r>
+        <w:t>γάμμα</w:t>
+      </w:r>
+      <w:proofErr w:type="spellEnd"/>
+      <w:r>
+        <w:t xml:space="preserve"> ρυθμός</w:t>
+      </w:r>
+    </w:p>
+    <w:p>
+      <w:pPr>
+        <w:pStyle w:val="a3"/>
+      </w:pPr>
+    </w:p>
+    <w:p>
+      <w:pPr>
+        <w:pStyle w:val="a3"/>
+        <w:keepNext/>
+        <w:jc w:val="center"/>
+      </w:pPr>
+      <w:r>
+        <w:rPr>
+          <w:noProof/>
+        </w:rPr>
+        <w:drawing>
+          <wp:inline distT="0" distB="0" distL="0" distR="0" wp14:anchorId="32C5E357" wp14:editId="04DC104C">
+            <wp:extent cx="4465320" cy="3960607"/>
+            <wp:effectExtent l="0" t="0" r="0" b="1905"/>
+            <wp:docPr id="37559030" name="Picture 1" descr="A diagram of a graph&#10;&#10;Description automatically generated with medium confidence"/>
+            <wp:cNvGraphicFramePr>
+              <a:graphicFrameLocks xmlns:a="http://schemas.openxmlformats.org/drawingml/2006/main" noChangeAspect="1"/>
+            </wp:cNvGraphicFramePr>
+            <a:graphic xmlns:a="http://schemas.openxmlformats.org/drawingml/2006/main">
+              <a:graphicData uri="http://schemas.openxmlformats.org/drawingml/2006/picture">
+                <pic:pic xmlns:pic="http://schemas.openxmlformats.org/drawingml/2006/picture">
+                  <pic:nvPicPr>
+                    <pic:cNvPr id="37559030" name="Picture 1" descr="A diagram of a graph&#10;&#10;Description automatically generated with medium confidence"/>
+                    <pic:cNvPicPr/>
+                  </pic:nvPicPr>
+                  <pic:blipFill>
+                    <a:blip r:embed="rId33"/>
+                    <a:stretch>
+                      <a:fillRect/>
+                    </a:stretch>
+                  </pic:blipFill>
+                  <pic:spPr>
+                    <a:xfrm>
+                      <a:off x="0" y="0"/>
+                      <a:ext cx="4471688" cy="3966255"/>
+                    </a:xfrm>
+                    <a:prstGeom prst="rect">
+                      <a:avLst/>
+                    </a:prstGeom>
+                  </pic:spPr>
+                </pic:pic>
+              </a:graphicData>
+            </a:graphic>
+          </wp:inline>
+        </w:drawing>
+      </w:r>
+    </w:p>
+    <w:p>
+      <w:pPr>
+        <w:pStyle w:val="a8"/>
+        <w:jc w:val="center"/>
+        <w:rPr>
+          <w:lang w:val="en-US"/>
+        </w:rPr>
+      </w:pPr>
+      <w:r>
+        <w:t xml:space="preserve">Εικόνα </w:t>
+      </w:r>
+      <w:r>
+        <w:fldChar w:fldCharType="begin"/>
+      </w:r>
+      <w:r>
+        <w:instrText xml:space="preserve"> </w:instrText>
+      </w:r>
+      <w:r>
+        <w:instrText>SEQ</w:instrText>
+      </w:r>
+      <w:r>
+        <w:instrText xml:space="preserve"> Εικόνα \* </w:instrText>
+      </w:r>
+      <w:r>
+        <w:instrText>ARABIC</w:instrText>
+      </w:r>
+      <w:r>
+        <w:instrText xml:space="preserve"> </w:instrText>
+      </w:r>
+      <w:r>
+        <w:fldChar w:fldCharType="separate"/>
+      </w:r>
+      <w:r>
+        <w:rPr>
+          <w:noProof/>
+        </w:rPr>
+        <w:t>4</w:t>
+      </w:r>
+      <w:r>
+        <w:fldChar w:fldCharType="end"/>
+      </w:r>
+      <w:r>
+        <w:t>:</w:t>
+      </w:r>
+      <w:r>
+        <w:t xml:space="preserve"> ΟΙ ΠΕΝΤΕ ΡΥΘΜΟΙ ΤΟΥ ΕΓΚΕΦΑΛΟΥ</w:t>
+      </w:r>
+      <w:r>
+        <w:t>[αναφορα]</w:t>
+      </w:r>
+    </w:p>
+    <w:p>
+      <w:pPr>
+        <w:pStyle w:val="a3"/>
+        <w:keepNext/>
+        <w:jc w:val="center"/>
+      </w:pPr>
+    </w:p>
+    <w:p>
+      <w:pPr>
+        <w:pStyle w:val="a8"/>
         <w:sectPr>
-          <w:headerReference w:type="default" r:id="rId31"/>
+          <w:headerReference w:type="default" r:id="rId34"/>
           <w:pgSz w:w="11906" w:h="16838"/>
-          <w:pgMar w:top="1134" w:right="1134" w:bottom="1134" w:left="1134" w:header="709" w:footer="851" w:gutter="0"/>
+          <w:pgMar w:top="1138" w:right="1138" w:bottom="1138" w:left="1138" w:header="706" w:footer="850" w:gutter="0"/>
           <w:cols w:space="720"/>
           <w:titlePg/>
         </w:sectPr>
@@ -11071,13 +11967,56 @@
         <w:t xml:space="preserve"> </w:t>
       </w:r>
       <w:r>
-        <w:t xml:space="preserve">Υπάρχουν διάφορα ήδη </w:t>
-      </w:r>
-      <w:proofErr w:type="spellStart"/>
-      <w:r>
-        <w:t>ηλεκτροεγκεφαλογράφου</w:t>
-      </w:r>
-      <w:proofErr w:type="spellEnd"/>
+        <w:t>Υπάρχουν διάφορα ήδη εγκεφαλογράφου,</w:t>
+      </w:r>
+      <w:r>
+        <w:t xml:space="preserve"> </w:t>
+      </w:r>
+      <w:r>
+        <w:t xml:space="preserve">τα δύο κύρια είναι 1) τα στεγνά ηλεκτρόδια και 2) τα υγρά ηλεκτρόδια </w:t>
+      </w:r>
+      <w:r>
+        <w:t>.</w:t>
+      </w:r>
+      <w:r>
+        <w:t xml:space="preserve"> </w:t>
+      </w:r>
+      <w:r>
+        <w:t>Αποτελ</w:t>
+      </w:r>
+      <w:r>
+        <w:t>εί</w:t>
+      </w:r>
+      <w:r>
+        <w:t>ται από ηλεκτρόδια τα οποία τοποθετούνται σε συγκεκριμένα τμήματα του εγκεφάλου</w:t>
+      </w:r>
+      <w:r>
+        <w:t>(Εικόνα)</w:t>
+      </w:r>
+      <w:r>
+        <w:t>.</w:t>
+      </w:r>
+      <w:r>
+        <w:t xml:space="preserve"> </w:t>
+      </w:r>
+      <w:r>
+        <w:t>Τα τελευταία χρόνια αρκετές εταιρίες έχουν αναπτύξει προϊόντα για προσωπική χρήση.</w:t>
+      </w:r>
+      <w:r>
+        <w:t xml:space="preserve"> </w:t>
+      </w:r>
+      <w:r>
+        <w:t>Τα οποία είναι</w:t>
+      </w:r>
+      <w:r>
+        <w:t xml:space="preserve"> </w:t>
+      </w:r>
+      <w:r>
+        <w:t>περιορισμένα</w:t>
+      </w:r>
+      <w:r>
+        <w:t xml:space="preserve"> λόγο του ότι η επαφή τους με το κρανίο πολλές φορές δεν είναι άμεση και δημιουργείτε θόρυβος</w:t>
+      </w:r>
       <w:r>
         <w:t>,</w:t>
       </w:r>
@@ -11085,7 +12024,13 @@
         <w:t xml:space="preserve"> </w:t>
       </w:r>
       <w:r>
-        <w:t xml:space="preserve">τα δύο κύρια είναι 1) τα στεγνά ηλεκτρόδια και 2) τα υγρά ηλεκτρόδια </w:t>
+        <w:t>το αποτέλεσμα είναι</w:t>
+      </w:r>
+      <w:r>
+        <w:t xml:space="preserve"> ανακριβείς μετρήσεις και θόρυβο</w:t>
+      </w:r>
+      <w:r>
+        <w:t>ς</w:t>
       </w:r>
       <w:r>
         <w:t>.</w:t>
@@ -11094,51 +12039,7 @@
         <w:t xml:space="preserve"> </w:t>
       </w:r>
       <w:r>
-        <w:t>Αποτελ</w:t>
-      </w:r>
-      <w:r>
-        <w:t>εί</w:t>
-      </w:r>
-      <w:r>
-        <w:t>ται από ηλεκτρόδια τα οποία τοποθετούνται σε συγκεκριμένα τμήματα του εγκεφάλου</w:t>
-      </w:r>
-      <w:r>
-        <w:t>(Εικόνα)</w:t>
-      </w:r>
-      <w:r>
-        <w:t>.</w:t>
-      </w:r>
-      <w:r>
-        <w:t xml:space="preserve"> </w:t>
-      </w:r>
-      <w:r>
-        <w:t>Τα τελευταία χρόνια αρκετές εταιρίες έχουν αναπτύξει προϊόντα για προσωπική χρήση.</w:t>
-      </w:r>
-      <w:r>
-        <w:t xml:space="preserve"> </w:t>
-      </w:r>
-      <w:r>
-        <w:t>Τα οποία είναι όμως περιορισμένα,</w:t>
-      </w:r>
-      <w:r>
-        <w:t xml:space="preserve"> </w:t>
-      </w:r>
-      <w:r>
-        <w:t>καθώς εφαρμόζουν  πάνω στο κρανίο έχουν αρκετές φορές ανακριβείς μετρήσεις και θόρυβο.</w:t>
-      </w:r>
-      <w:r>
-        <w:t xml:space="preserve"> </w:t>
-      </w:r>
-      <w:r>
-        <w:t xml:space="preserve">Στην παρούσα διπλωματική αξιολογήσαμε 2 </w:t>
-      </w:r>
-      <w:proofErr w:type="spellStart"/>
-      <w:r>
-        <w:t>ηλεκτροεγκεφαλογράφους</w:t>
-      </w:r>
-      <w:proofErr w:type="spellEnd"/>
-      <w:r>
-        <w:t xml:space="preserve"> οι οποίοι χρησιμοποιούν στεγνά ηλεκτρόδια</w:t>
+        <w:t>Στην παρούσα διπλωματική αξιολογήσαμε 2 εγκεφαλογράφους οι οποίοι χρησιμοποιούν στεγνά ηλεκτρόδια</w:t>
       </w:r>
       <w:r>
         <w:t>.</w:t>
@@ -11214,7 +12115,7 @@
                     <pic:cNvPicPr/>
                   </pic:nvPicPr>
                   <pic:blipFill>
-                    <a:blip r:embed="rId32"/>
+                    <a:blip r:embed="rId35"/>
                     <a:stretch>
                       <a:fillRect/>
                     </a:stretch>
@@ -11638,7 +12539,7 @@
                     <pic:cNvPicPr/>
                   </pic:nvPicPr>
                   <pic:blipFill>
-                    <a:blip r:embed="rId33"/>
+                    <a:blip r:embed="rId36"/>
                     <a:stretch>
                       <a:fillRect/>
                     </a:stretch>
@@ -12116,7 +13017,6 @@
           <w:bCs/>
           <w:lang w:val="en-US"/>
         </w:rPr>
-        <w:lastRenderedPageBreak/>
         <w:t>muselsl</w:t>
       </w:r>
       <w:proofErr w:type="spellEnd"/>
@@ -12224,7 +13124,7 @@
                     <pic:cNvPicPr/>
                   </pic:nvPicPr>
                   <pic:blipFill>
-                    <a:blip r:embed="rId34"/>
+                    <a:blip r:embed="rId37"/>
                     <a:stretch>
                       <a:fillRect/>
                     </a:stretch>
@@ -12338,7 +13238,7 @@
                     <pic:cNvPicPr/>
                   </pic:nvPicPr>
                   <pic:blipFill>
-                    <a:blip r:embed="rId35"/>
+                    <a:blip r:embed="rId38"/>
                     <a:stretch>
                       <a:fillRect/>
                     </a:stretch>
@@ -12761,7 +13661,6 @@
         <w:rPr>
           <w:noProof/>
         </w:rPr>
-        <w:lastRenderedPageBreak/>
         <w:drawing>
           <wp:inline distT="0" distB="0" distL="0" distR="0" wp14:anchorId="029F381F" wp14:editId="124E3A9F">
             <wp:extent cx="3916680" cy="2104636"/>
@@ -12778,7 +13677,7 @@
                     <pic:cNvPicPr/>
                   </pic:nvPicPr>
                   <pic:blipFill>
-                    <a:blip r:embed="rId36"/>
+                    <a:blip r:embed="rId39"/>
                     <a:stretch>
                       <a:fillRect/>
                     </a:stretch>
@@ -12922,7 +13821,13 @@
         <w:t xml:space="preserve"> 0-100</w:t>
       </w:r>
       <w:r>
-        <w:t>, ανανέωση 1 δευτερόλεπτο,</w:t>
+        <w:t xml:space="preserve">, ανανέωση </w:t>
+      </w:r>
+      <w:r>
+        <w:t>ένα</w:t>
+      </w:r>
+      <w:r>
+        <w:t xml:space="preserve"> δευτερόλεπτο,</w:t>
       </w:r>
       <w:r>
         <w:t xml:space="preserve"> δηλαδή κάποιος με ποσοστό 80-100 θα είναι πιο συγκεντρωμένος από κάποιον με ποσοστό 50-70</w:t>
@@ -12985,7 +13890,13 @@
         <w:t xml:space="preserve"> 0-100</w:t>
       </w:r>
       <w:r>
-        <w:t>, ανανέωση 1 δευτερόλεπτο,</w:t>
+        <w:t xml:space="preserve">, ανανέωση </w:t>
+      </w:r>
+      <w:r>
+        <w:t>ένα</w:t>
+      </w:r>
+      <w:r>
+        <w:t xml:space="preserve"> δευτερόλεπτο,</w:t>
       </w:r>
       <w:r>
         <w:t xml:space="preserve"> όπως και στην συγκέντρωση κάποιος με ποσοστό 80-100 είναι πιο νοητικά χαλαρός από κάποιον με ποσοστό 50-70 (</w:t>
@@ -12997,15 +13908,13 @@
         </w:rPr>
         <w:t xml:space="preserve">Να σημειωθεί ότι μετά από </w:t>
       </w:r>
-      <w:proofErr w:type="spellStart"/>
       <w:r>
         <w:rPr>
           <w:i/>
           <w:iCs/>
         </w:rPr>
-        <w:t>πειρασματισμό</w:t>
-      </w:r>
-      <w:proofErr w:type="spellEnd"/>
+        <w:t>πειραματισμό</w:t>
+      </w:r>
       <w:r>
         <w:rPr>
           <w:i/>
@@ -13018,7 +13927,7 @@
           <w:i/>
           <w:iCs/>
         </w:rPr>
-        <w:t>παρατηρήθηκε ότι,</w:t>
+        <w:t>παρατηρήθηκε ότι</w:t>
       </w:r>
       <w:r>
         <w:rPr>
@@ -13098,7 +14007,7 @@
                     <pic:cNvPicPr/>
                   </pic:nvPicPr>
                   <pic:blipFill>
-                    <a:blip r:embed="rId37"/>
+                    <a:blip r:embed="rId40"/>
                     <a:stretch>
                       <a:fillRect/>
                     </a:stretch>
@@ -13422,6 +14331,7 @@
         </w:rPr>
       </w:pPr>
       <w:r>
+        <w:lastRenderedPageBreak/>
         <w:t>1.8</w:t>
       </w:r>
       <w:r>
@@ -13458,7 +14368,6 @@
         </w:rPr>
       </w:pPr>
       <w:r>
-        <w:lastRenderedPageBreak/>
         <w:t xml:space="preserve">4096 </w:t>
       </w:r>
       <w:r>
@@ -13616,13 +14525,13 @@
         <w:rPr>
           <w:iCs/>
         </w:rPr>
-        <w:t xml:space="preserve"> προέρχονται από τα εύρη συχνοτήτων</w:t>
+        <w:t xml:space="preserve"> προέρχονται από </w:t>
       </w:r>
       <w:r>
         <w:rPr>
           <w:iCs/>
         </w:rPr>
-        <w:t xml:space="preserve"> </w:t>
+        <w:t xml:space="preserve">τους ρυθμούς </w:t>
       </w:r>
       <w:r>
         <w:rPr>
@@ -13657,12 +14566,14 @@
         </w:rPr>
         <w:t>Hz</w:t>
       </w:r>
+      <w:proofErr w:type="gramStart"/>
       <w:r>
         <w:rPr>
           <w:iCs/>
         </w:rPr>
         <w:t>) ,</w:t>
       </w:r>
+      <w:proofErr w:type="gramEnd"/>
       <w:r>
         <w:rPr>
           <w:iCs/>
@@ -14033,7 +14944,34 @@
         <w:rPr>
           <w:iCs/>
         </w:rPr>
+        <w:t xml:space="preserve"> </w:t>
+      </w:r>
+      <w:r>
+        <w:rPr>
+          <w:iCs/>
+        </w:rPr>
+        <w:t xml:space="preserve">όπως προβλέπει η </w:t>
+      </w:r>
+      <w:proofErr w:type="spellStart"/>
+      <w:r>
+        <w:rPr>
+          <w:iCs/>
+          <w:lang w:val="en-US"/>
+        </w:rPr>
+        <w:t>ThinkGear</w:t>
+      </w:r>
+      <w:proofErr w:type="spellEnd"/>
+      <w:r>
+        <w:rPr>
+          <w:iCs/>
+        </w:rPr>
         <w:t>.</w:t>
+      </w:r>
+      <w:r>
+        <w:rPr>
+          <w:iCs/>
+        </w:rPr>
+        <w:t xml:space="preserve"> </w:t>
       </w:r>
       <w:r>
         <w:rPr>
@@ -14551,9 +15489,6 @@
     <w:p>
       <w:pPr>
         <w:pStyle w:val="a3"/>
-        <w:rPr>
-          <w:lang w:val="en-US"/>
-        </w:rPr>
       </w:pPr>
       <w:r>
         <w:t>Όλες οι μετρήσεις</w:t>
@@ -14619,15 +15554,7 @@
         <w:t xml:space="preserve"> χρησιμοποιείται για ανάλυση</w:t>
       </w:r>
       <w:r>
-        <w:t xml:space="preserve"> και </w:t>
-      </w:r>
-      <w:proofErr w:type="spellStart"/>
-      <w:r>
-        <w:t>οπτικοποίηση</w:t>
-      </w:r>
-      <w:proofErr w:type="spellEnd"/>
-      <w:r>
-        <w:t xml:space="preserve"> δεδομένων</w:t>
+        <w:t xml:space="preserve"> και οπτικοποίηση δεδομένων</w:t>
       </w:r>
       <w:r>
         <w:t>,</w:t>
@@ -14648,6 +15575,7 @@
         <w:t xml:space="preserve"> </w:t>
       </w:r>
       <w:r>
+        <w:lastRenderedPageBreak/>
         <w:t>Μηχανική μάθηση</w:t>
       </w:r>
       <w:r>
@@ -14699,7 +15627,6 @@
           <w:bCs/>
           <w:lang w:val="en-US"/>
         </w:rPr>
-        <w:lastRenderedPageBreak/>
         <w:t>Numpy</w:t>
       </w:r>
       <w:proofErr w:type="spellEnd"/>
@@ -14850,15 +15777,7 @@
         <w:t xml:space="preserve">σημαντικότερες </w:t>
       </w:r>
       <w:r>
-        <w:t xml:space="preserve">βιβλιοθήκες που μας επιτρέπει την </w:t>
-      </w:r>
-      <w:proofErr w:type="spellStart"/>
-      <w:r>
-        <w:t>οπτικοποίηση</w:t>
-      </w:r>
-      <w:proofErr w:type="spellEnd"/>
-      <w:r>
-        <w:t xml:space="preserve"> των δεδομένων</w:t>
+        <w:t>βιβλιοθήκες που μας επιτρέπει την οπτικοποίηση των δεδομένων</w:t>
       </w:r>
     </w:p>
     <w:p>
@@ -15480,7 +16399,7 @@
                     <pic:cNvPicPr/>
                   </pic:nvPicPr>
                   <pic:blipFill>
-                    <a:blip r:embed="rId38"/>
+                    <a:blip r:embed="rId41"/>
                     <a:stretch>
                       <a:fillRect/>
                     </a:stretch>
@@ -15512,6 +16431,7 @@
         <w:rPr>
           <w:rFonts w:eastAsia="Arial Unicode MS" w:cs="Arial Unicode MS"/>
         </w:rPr>
+        <w:lastRenderedPageBreak/>
         <w:t xml:space="preserve">4.1.2 </w:t>
       </w:r>
       <w:r>
@@ -15623,7 +16543,6 @@
           <w:iCs/>
           <w:lang w:val="en-US"/>
         </w:rPr>
-        <w:lastRenderedPageBreak/>
         <w:t>FFT</w:t>
       </w:r>
       <w:r>
@@ -16351,11 +17270,9 @@
       <w:r>
         <w:t xml:space="preserve"> </w:t>
       </w:r>
-      <w:proofErr w:type="spellStart"/>
       <w:r>
         <w:t>οπτικοποίηση</w:t>
       </w:r>
-      <w:proofErr w:type="spellEnd"/>
       <w:r>
         <w:t xml:space="preserve"> και </w:t>
       </w:r>
@@ -16707,7 +17624,7 @@
                     <pic:cNvPicPr/>
                   </pic:nvPicPr>
                   <pic:blipFill>
-                    <a:blip r:embed="rId39"/>
+                    <a:blip r:embed="rId42"/>
                     <a:stretch>
                       <a:fillRect/>
                     </a:stretch>
@@ -16761,7 +17678,7 @@
         <w:rPr>
           <w:noProof/>
         </w:rPr>
-        <w:t>2</w:t>
+        <w:t>5</w:t>
       </w:r>
       <w:r>
         <w:fldChar w:fldCharType="end"/>
@@ -16804,7 +17721,7 @@
                     <pic:cNvPicPr/>
                   </pic:nvPicPr>
                   <pic:blipFill>
-                    <a:blip r:embed="rId40"/>
+                    <a:blip r:embed="rId43"/>
                     <a:stretch>
                       <a:fillRect/>
                     </a:stretch>
@@ -16838,7 +17755,7 @@
           <w:rPr>
             <w:noProof/>
           </w:rPr>
-          <w:t>3</w:t>
+          <w:t>6</w:t>
         </w:r>
       </w:fldSimple>
       <w:r>
@@ -17239,6 +18156,7 @@
         </w:numPr>
       </w:pPr>
       <w:r>
+        <w:lastRenderedPageBreak/>
         <w:t xml:space="preserve">Εφαρμόστηκε φίλτρο </w:t>
       </w:r>
       <w:r>
@@ -17312,7 +18230,6 @@
         </w:numPr>
       </w:pPr>
       <w:r>
-        <w:lastRenderedPageBreak/>
         <w:t xml:space="preserve">Εφαρμόστηκε φίλτρο </w:t>
       </w:r>
       <w:r>
@@ -17444,15 +18361,7 @@
         <w:t xml:space="preserve">Έπειτα </w:t>
       </w:r>
       <w:r>
-        <w:t xml:space="preserve">για την </w:t>
-      </w:r>
-      <w:proofErr w:type="spellStart"/>
-      <w:r>
-        <w:t>οπτικοποίηση</w:t>
-      </w:r>
-      <w:proofErr w:type="spellEnd"/>
-      <w:r>
-        <w:t xml:space="preserve"> των δεδομένων </w:t>
+        <w:t xml:space="preserve">για την οπτικοποίηση των δεδομένων </w:t>
       </w:r>
       <w:r>
         <w:t>χρησιμοποιήθηκε</w:t>
@@ -17690,15 +18599,7 @@
         <w:t>(</w:t>
       </w:r>
       <w:r>
-        <w:t>όπως φαίνεται και στην εικόνα[</w:t>
-      </w:r>
-      <w:proofErr w:type="spellStart"/>
-      <w:r>
-        <w:t>αριθμος</w:t>
-      </w:r>
-      <w:proofErr w:type="spellEnd"/>
-      <w:r>
-        <w:t>]</w:t>
+        <w:t>όπως φαίνεται και στην εικόνα[αριθμος]</w:t>
       </w:r>
       <w:r>
         <w:t>)</w:t>
@@ -17741,15 +18642,7 @@
         <w:t xml:space="preserve">που </w:t>
       </w:r>
       <w:r>
-        <w:t xml:space="preserve">τις </w:t>
-      </w:r>
-      <w:proofErr w:type="spellStart"/>
-      <w:r>
-        <w:t>κανονικοποιεί</w:t>
-      </w:r>
-      <w:proofErr w:type="spellEnd"/>
-      <w:r>
-        <w:t xml:space="preserve">. </w:t>
+        <w:t xml:space="preserve">τις κανονικοποιεί. </w:t>
       </w:r>
     </w:p>
     <w:p>
@@ -17942,11 +18835,9 @@
       <w:r>
         <w:t xml:space="preserve"> </w:t>
       </w:r>
-      <w:proofErr w:type="spellStart"/>
       <w:r>
         <w:t>κανονικοποιημένο</w:t>
       </w:r>
-      <w:proofErr w:type="spellEnd"/>
       <w:r>
         <w:t xml:space="preserve"> σήμα στο πεδίο του χρόνου.</w:t>
       </w:r>
@@ -17977,7 +18868,7 @@
                     <pic:cNvPicPr/>
                   </pic:nvPicPr>
                   <pic:blipFill>
-                    <a:blip r:embed="rId41"/>
+                    <a:blip r:embed="rId44"/>
                     <a:stretch>
                       <a:fillRect/>
                     </a:stretch>
@@ -18031,7 +18922,7 @@
         <w:rPr>
           <w:noProof/>
         </w:rPr>
-        <w:t>4</w:t>
+        <w:t>7</w:t>
       </w:r>
       <w:r>
         <w:fldChar w:fldCharType="end"/>
@@ -18084,7 +18975,7 @@
                     <pic:cNvPicPr/>
                   </pic:nvPicPr>
                   <pic:blipFill>
-                    <a:blip r:embed="rId42"/>
+                    <a:blip r:embed="rId45"/>
                     <a:stretch>
                       <a:fillRect/>
                     </a:stretch>
@@ -18138,7 +19029,7 @@
         <w:rPr>
           <w:noProof/>
         </w:rPr>
-        <w:t>5</w:t>
+        <w:t>8</w:t>
       </w:r>
       <w:r>
         <w:fldChar w:fldCharType="end"/>
@@ -18565,7 +19456,7 @@
                     <pic:cNvPicPr/>
                   </pic:nvPicPr>
                   <pic:blipFill>
-                    <a:blip r:embed="rId43"/>
+                    <a:blip r:embed="rId46"/>
                     <a:stretch>
                       <a:fillRect/>
                     </a:stretch>
@@ -18599,7 +19490,7 @@
           <w:rPr>
             <w:noProof/>
           </w:rPr>
-          <w:t>6</w:t>
+          <w:t>9</w:t>
         </w:r>
       </w:fldSimple>
       <w:r>
@@ -18785,6 +19676,7 @@
         <w:pStyle w:val="a3"/>
       </w:pPr>
       <w:r>
+        <w:lastRenderedPageBreak/>
         <w:t>Η διαδικασία είναι η εξής:</w:t>
       </w:r>
     </w:p>
@@ -18797,7 +19689,6 @@
         </w:numPr>
       </w:pPr>
       <w:r>
-        <w:lastRenderedPageBreak/>
         <w:t>Χρησιμοποιήσαμε Γραμμικό Παλινδρομικό μοντέλο</w:t>
       </w:r>
       <w:r>
@@ -18881,7 +19772,7 @@
                     <pic:cNvPicPr/>
                   </pic:nvPicPr>
                   <pic:blipFill>
-                    <a:blip r:embed="rId44"/>
+                    <a:blip r:embed="rId47"/>
                     <a:stretch>
                       <a:fillRect/>
                     </a:stretch>
@@ -18915,7 +19806,7 @@
           <w:rPr>
             <w:noProof/>
           </w:rPr>
-          <w:t>7</w:t>
+          <w:t>10</w:t>
         </w:r>
       </w:fldSimple>
       <w:r>
@@ -19209,7 +20100,7 @@
                     <pic:cNvPicPr/>
                   </pic:nvPicPr>
                   <pic:blipFill>
-                    <a:blip r:embed="rId45"/>
+                    <a:blip r:embed="rId48"/>
                     <a:stretch>
                       <a:fillRect/>
                     </a:stretch>
@@ -19243,7 +20134,7 @@
           <w:rPr>
             <w:noProof/>
           </w:rPr>
-          <w:t>8</w:t>
+          <w:t>11</w:t>
         </w:r>
       </w:fldSimple>
       <w:r>
@@ -19629,7 +20520,7 @@
                     <pic:cNvPicPr/>
                   </pic:nvPicPr>
                   <pic:blipFill>
-                    <a:blip r:embed="rId46"/>
+                    <a:blip r:embed="rId49"/>
                     <a:stretch>
                       <a:fillRect/>
                     </a:stretch>
@@ -19722,7 +20613,7 @@
                     <pic:cNvPicPr/>
                   </pic:nvPicPr>
                   <pic:blipFill>
-                    <a:blip r:embed="rId47"/>
+                    <a:blip r:embed="rId50"/>
                     <a:stretch>
                       <a:fillRect/>
                     </a:stretch>
@@ -19756,7 +20647,7 @@
           <w:rPr>
             <w:noProof/>
           </w:rPr>
-          <w:t>9</w:t>
+          <w:t>12</w:t>
         </w:r>
       </w:fldSimple>
       <w:r>
@@ -19797,7 +20688,7 @@
                     <pic:cNvPicPr/>
                   </pic:nvPicPr>
                   <pic:blipFill>
-                    <a:blip r:embed="rId48"/>
+                    <a:blip r:embed="rId51"/>
                     <a:stretch>
                       <a:fillRect/>
                     </a:stretch>
@@ -19831,7 +20722,7 @@
           <w:rPr>
             <w:noProof/>
           </w:rPr>
-          <w:t>10</w:t>
+          <w:t>13</w:t>
         </w:r>
       </w:fldSimple>
       <w:r>
@@ -19867,7 +20758,7 @@
                     <pic:cNvPicPr/>
                   </pic:nvPicPr>
                   <pic:blipFill>
-                    <a:blip r:embed="rId49"/>
+                    <a:blip r:embed="rId52"/>
                     <a:stretch>
                       <a:fillRect/>
                     </a:stretch>
@@ -19901,7 +20792,7 @@
           <w:rPr>
             <w:noProof/>
           </w:rPr>
-          <w:t>11</w:t>
+          <w:t>14</w:t>
         </w:r>
       </w:fldSimple>
       <w:r>
@@ -19950,7 +20841,7 @@
                     <pic:cNvPicPr/>
                   </pic:nvPicPr>
                   <pic:blipFill>
-                    <a:blip r:embed="rId50"/>
+                    <a:blip r:embed="rId53"/>
                     <a:stretch>
                       <a:fillRect/>
                     </a:stretch>
@@ -19984,7 +20875,7 @@
           <w:rPr>
             <w:noProof/>
           </w:rPr>
-          <w:t>12</w:t>
+          <w:t>15</w:t>
         </w:r>
       </w:fldSimple>
       <w:r>
@@ -20064,7 +20955,7 @@
                     <pic:cNvPicPr/>
                   </pic:nvPicPr>
                   <pic:blipFill>
-                    <a:blip r:embed="rId51"/>
+                    <a:blip r:embed="rId54"/>
                     <a:stretch>
                       <a:fillRect/>
                     </a:stretch>
@@ -20118,7 +21009,7 @@
         <w:rPr>
           <w:noProof/>
         </w:rPr>
-        <w:t>13</w:t>
+        <w:t>16</w:t>
       </w:r>
       <w:r>
         <w:fldChar w:fldCharType="end"/>
@@ -20163,7 +21054,7 @@
                     <pic:cNvPicPr/>
                   </pic:nvPicPr>
                   <pic:blipFill>
-                    <a:blip r:embed="rId52"/>
+                    <a:blip r:embed="rId55"/>
                     <a:stretch>
                       <a:fillRect/>
                     </a:stretch>
@@ -20322,7 +21213,7 @@
                     <pic:cNvPicPr/>
                   </pic:nvPicPr>
                   <pic:blipFill>
-                    <a:blip r:embed="rId53"/>
+                    <a:blip r:embed="rId56"/>
                     <a:stretch>
                       <a:fillRect/>
                     </a:stretch>
@@ -20398,7 +21289,7 @@
                     <pic:cNvPicPr/>
                   </pic:nvPicPr>
                   <pic:blipFill>
-                    <a:blip r:embed="rId54"/>
+                    <a:blip r:embed="rId57"/>
                     <a:stretch>
                       <a:fillRect/>
                     </a:stretch>
@@ -20469,7 +21360,7 @@
                     <pic:cNvPicPr/>
                   </pic:nvPicPr>
                   <pic:blipFill>
-                    <a:blip r:embed="rId55"/>
+                    <a:blip r:embed="rId58"/>
                     <a:stretch>
                       <a:fillRect/>
                     </a:stretch>
@@ -20826,7 +21717,7 @@
                     <pic:cNvPicPr/>
                   </pic:nvPicPr>
                   <pic:blipFill>
-                    <a:blip r:embed="rId56"/>
+                    <a:blip r:embed="rId59"/>
                     <a:stretch>
                       <a:fillRect/>
                     </a:stretch>
@@ -20875,7 +21766,7 @@
                     <pic:cNvPicPr/>
                   </pic:nvPicPr>
                   <pic:blipFill>
-                    <a:blip r:embed="rId57"/>
+                    <a:blip r:embed="rId60"/>
                     <a:stretch>
                       <a:fillRect/>
                     </a:stretch>
@@ -20924,7 +21815,7 @@
                     <pic:cNvPicPr/>
                   </pic:nvPicPr>
                   <pic:blipFill>
-                    <a:blip r:embed="rId58"/>
+                    <a:blip r:embed="rId61"/>
                     <a:stretch>
                       <a:fillRect/>
                     </a:stretch>
@@ -22371,7 +23262,6 @@
       </w:pPr>
       <w:bookmarkStart w:id="28" w:name="_Toc94378806"/>
       <w:r>
-        <w:lastRenderedPageBreak/>
         <w:t>5.</w:t>
       </w:r>
       <w:bookmarkEnd w:id="28"/>
@@ -22462,7 +23352,7 @@
                     <pic:cNvPicPr/>
                   </pic:nvPicPr>
                   <pic:blipFill>
-                    <a:blip r:embed="rId59"/>
+                    <a:blip r:embed="rId62"/>
                     <a:stretch>
                       <a:fillRect/>
                     </a:stretch>
@@ -22987,17 +23877,17 @@
         <w:t xml:space="preserve"> δεν είναι ικανή για ακριβή λύση</w:t>
       </w:r>
       <w:r>
-        <w:t xml:space="preserve">. Όμως ο σκοπός του πειράματος ήταν να αποδείξουμε ότι η επεξεργασία των τιμών με ένα νευρωνικό μοντέλο λειτουργεί και τα αποτελέσματα είναι έμπιστα, το οποίο και αποδείξαμε. </w:t>
+        <w:t xml:space="preserve">. Όμως ο σκοπός του πειράματος ήταν να αποδείξουμε ότι η επεξεργασία των τιμών με ένα νευρωνικό μοντέλο λειτουργεί και τα αποτελέσματα είναι έμπιστα, το οποίο και </w:t>
+      </w:r>
+      <w:r>
+        <w:lastRenderedPageBreak/>
+        <w:t xml:space="preserve">αποδείξαμε. </w:t>
       </w:r>
       <w:r>
         <w:t>Τέλος</w:t>
       </w:r>
       <w:r>
-        <w:t xml:space="preserve">, στην τελική μορφή του παιχνιδιού θα είναι διαθέσιμη η τιμή του </w:t>
-      </w:r>
-      <w:r>
-        <w:lastRenderedPageBreak/>
-        <w:t xml:space="preserve">εγκεφαλογράφου και του μοντέλου και ο παίχτης θα μπορεί να επιλέξει όποιον τρόπο επεξεργασίας </w:t>
+        <w:t xml:space="preserve">, στην τελική μορφή του παιχνιδιού θα είναι διαθέσιμη η τιμή του εγκεφαλογράφου και του μοντέλου και ο παίχτης θα μπορεί να επιλέξει όποιον τρόπο επεξεργασίας </w:t>
       </w:r>
       <w:r>
         <w:t>προτιμάει.</w:t>
@@ -23008,7 +23898,7 @@
         <w:pStyle w:val="a0"/>
         <w:jc w:val="left"/>
         <w:sectPr>
-          <w:headerReference w:type="default" r:id="rId60"/>
+          <w:headerReference w:type="default" r:id="rId63"/>
           <w:pgSz w:w="11906" w:h="16838"/>
           <w:pgMar w:top="1134" w:right="1134" w:bottom="1134" w:left="1134" w:header="709" w:footer="851" w:gutter="0"/>
           <w:cols w:space="720"/>
@@ -23473,11 +24363,11 @@
         <w:t xml:space="preserve"> Διεθνή έκθεση Θεσσαλονίκης (ΔΕΘ). Η γνώμη του κόσμου είναι πάρα πολύ σημαντική για τη συγκεκριμένη διπλωματική, άλλωστε προορίζεται για το κοινό και θεωρούμε πως η ΔΕΘ ήταν η κατάλληλη ευκαιρία. Οι εντυπώσεις του κόσμου ήταν πολύ θετικές, η γενική οδηγία ήταν ο καθένας να σκέφτεται και να εστιάσει σε κάτι που τον προβληματίζει και να προσπαθεί να το λύσει ώστε να συγκεντρωθεί. </w:t>
       </w:r>
       <w:r>
-        <w:t xml:space="preserve">Το συμπέρασμα είναι πως ο καθένας έχει τον δικό του τρόπο συγκέντρωσης π.χ. κάποιος σκεφτόταν ένα τραγούδι και είχε πολύ </w:t>
+        <w:t xml:space="preserve">Το συμπέρασμα είναι πως ο </w:t>
       </w:r>
       <w:r>
         <w:lastRenderedPageBreak/>
-        <w:t xml:space="preserve">υψηλό σκορ, τα παιδιά έκαναν συνεχής αριθμητικές πράξεις, κάποιος άλλος μετρούσε τα τούβλα που υπάρχουν στο πίσω μέρος του παιχνιδιού.  </w:t>
+        <w:t xml:space="preserve">καθένας έχει τον δικό του τρόπο συγκέντρωσης π.χ. κάποιος σκεφτόταν ένα τραγούδι και είχε πολύ υψηλό σκορ, τα παιδιά έκαναν συνεχής αριθμητικές πράξεις, κάποιος άλλος μετρούσε τα τούβλα που υπάρχουν στο πίσω μέρος του παιχνιδιού.  </w:t>
       </w:r>
       <w:r>
         <w:t>Εν κατακλείδι τα μεγάλα χαμόγελα και ο ενθουσιασμός του κόσμου μας έδειξε ότι το τελικό αποτέλεσμα της διπλωματικής ξεπέρασε μέχρι και τις δικές μας προσδοκίες.</w:t>
@@ -23570,7 +24460,7 @@
       <w:pPr>
         <w:pStyle w:val="a3"/>
         <w:sectPr>
-          <w:headerReference w:type="default" r:id="rId61"/>
+          <w:headerReference w:type="default" r:id="rId64"/>
           <w:pgSz w:w="11906" w:h="16838"/>
           <w:pgMar w:top="1134" w:right="1134" w:bottom="1134" w:left="1134" w:header="709" w:footer="851" w:gutter="0"/>
           <w:cols w:space="720"/>
@@ -23630,7 +24520,7 @@
         <w:pStyle w:val="a0"/>
         <w:jc w:val="left"/>
         <w:sectPr>
-          <w:headerReference w:type="default" r:id="rId62"/>
+          <w:headerReference w:type="default" r:id="rId65"/>
           <w:pgSz w:w="11906" w:h="16838"/>
           <w:pgMar w:top="1134" w:right="1134" w:bottom="1134" w:left="1134" w:header="709" w:footer="851" w:gutter="0"/>
           <w:cols w:space="720"/>
@@ -23690,7 +24580,7 @@
         <w:pStyle w:val="a0"/>
         <w:jc w:val="left"/>
         <w:sectPr>
-          <w:headerReference w:type="default" r:id="rId63"/>
+          <w:headerReference w:type="default" r:id="rId66"/>
           <w:pgSz w:w="11906" w:h="16838"/>
           <w:pgMar w:top="1134" w:right="1134" w:bottom="1134" w:left="1134" w:header="709" w:footer="851" w:gutter="0"/>
           <w:cols w:space="720"/>
@@ -24150,7 +25040,7 @@
           <w:rFonts w:asciiTheme="majorHAnsi" w:hAnsiTheme="majorHAnsi"/>
         </w:rPr>
         <w:sectPr>
-          <w:headerReference w:type="default" r:id="rId64"/>
+          <w:headerReference w:type="default" r:id="rId67"/>
           <w:pgSz w:w="11906" w:h="16838"/>
           <w:pgMar w:top="1134" w:right="1134" w:bottom="1134" w:left="1134" w:header="709" w:footer="851" w:gutter="0"/>
           <w:cols w:space="720"/>
@@ -24342,7 +25232,7 @@
         <w:pStyle w:val="a0"/>
         <w:jc w:val="left"/>
         <w:sectPr>
-          <w:headerReference w:type="default" r:id="rId65"/>
+          <w:headerReference w:type="default" r:id="rId68"/>
           <w:pgSz w:w="11906" w:h="16838"/>
           <w:pgMar w:top="1134" w:right="1134" w:bottom="1134" w:left="1134" w:header="709" w:footer="851" w:gutter="0"/>
           <w:cols w:space="720"/>
@@ -24466,7 +25356,7 @@
       </w:pPr>
     </w:p>
     <w:sectPr>
-      <w:headerReference w:type="default" r:id="rId66"/>
+      <w:headerReference w:type="default" r:id="rId69"/>
       <w:pgSz w:w="11906" w:h="16838"/>
       <w:pgMar w:top="1134" w:right="1134" w:bottom="1134" w:left="1134" w:header="709" w:footer="850" w:gutter="0"/>
       <w:cols w:space="720"/>
@@ -24724,6 +25614,25 @@
     <w:pPr>
       <w:pStyle w:val="Footer"/>
       <w:jc w:val="center"/>
+      <w:rPr>
+        <w:rFonts w:asciiTheme="majorHAnsi" w:hAnsiTheme="majorHAnsi"/>
+        <w:b/>
+        <w:bCs/>
+      </w:rPr>
+    </w:pPr>
+    <w:r>
+      <w:rPr>
+        <w:rFonts w:asciiTheme="majorHAnsi" w:hAnsiTheme="majorHAnsi"/>
+        <w:b/>
+        <w:bCs/>
+      </w:rPr>
+      <w:t xml:space="preserve">Brain de fer </w:t>
+    </w:r>
+  </w:p>
+  <w:p>
+    <w:pPr>
+      <w:pStyle w:val="Footer"/>
+      <w:jc w:val="center"/>
     </w:pPr>
     <w:r>
       <w:fldChar w:fldCharType="begin"/>
@@ -24749,6 +25658,20 @@
 
 <file path=word/footer4.xml><?xml version="1.0" encoding="utf-8"?>
 <w:ftr xmlns:wpc="http://schemas.microsoft.com/office/word/2010/wordprocessingCanvas" xmlns:cx="http://schemas.microsoft.com/office/drawing/2014/chartex" xmlns:cx1="http://schemas.microsoft.com/office/drawing/2015/9/8/chartex" xmlns:cx2="http://schemas.microsoft.com/office/drawing/2015/10/21/chartex" xmlns:cx3="http://schemas.microsoft.com/office/drawing/2016/5/9/chartex" xmlns:cx4="http://schemas.microsoft.com/office/drawing/2016/5/10/chartex" xmlns:cx5="http://schemas.microsoft.com/office/drawing/2016/5/11/chartex" xmlns:cx6="http://schemas.microsoft.com/office/drawing/2016/5/12/chartex" xmlns:cx7="http://schemas.microsoft.com/office/drawing/2016/5/13/chartex" xmlns:cx8="http://schemas.microsoft.com/office/drawing/2016/5/14/chartex" xmlns:mc="http://schemas.openxmlformats.org/markup-compatibility/2006" xmlns:aink="http://schemas.microsoft.com/office/drawing/2016/ink" xmlns:am3d="http://schemas.microsoft.com/office/drawing/2017/model3d" xmlns:o="urn:schemas-microsoft-com:office:office" xmlns:oel="http://schemas.microsoft.com/office/2019/extlst" xmlns:r="http://schemas.openxmlformats.org/officeDocument/2006/relationships" xmlns:m="http://schemas.openxmlformats.org/officeDocument/2006/math" xmlns:v="urn:schemas-microsoft-com:vml" xmlns:wp14="http://schemas.microsoft.com/office/word/2010/wordprocessingDrawing" xmlns:wp="http://schemas.openxmlformats.org/drawingml/2006/wordprocessingDrawing" xmlns:w10="urn:schemas-microsoft-com:office:word" xmlns:w="http://schemas.openxmlformats.org/wordprocessingml/2006/main" xmlns:w14="http://schemas.microsoft.com/office/word/2010/wordml" xmlns:w15="http://schemas.microsoft.com/office/word/2012/wordml" xmlns:w16cex="http://schemas.microsoft.com/office/word/2018/wordml/cex" xmlns:w16cid="http://schemas.microsoft.com/office/word/2016/wordml/cid" xmlns:w16="http://schemas.microsoft.com/office/word/2018/wordml" xmlns:w16sdtdh="http://schemas.microsoft.com/office/word/2020/wordml/sdtdatahash" xmlns:w16se="http://schemas.microsoft.com/office/word/2015/wordml/symex" xmlns:wpg="http://schemas.microsoft.com/office/word/2010/wordprocessingGroup" xmlns:wpi="http://schemas.microsoft.com/office/word/2010/wordprocessingInk" xmlns:wne="http://schemas.microsoft.com/office/word/2006/wordml" xmlns:wps="http://schemas.microsoft.com/office/word/2010/wordprocessingShape" mc:Ignorable="w14 w15 w16se w16cid w16 w16cex w16sdtdh wp14">
+  <w:p>
+    <w:pPr>
+      <w:pStyle w:val="Footer"/>
+      <w:jc w:val="center"/>
+    </w:pPr>
+    <w:r>
+      <w:rPr>
+        <w:rFonts w:asciiTheme="minorHAnsi" w:hAnsiTheme="minorHAnsi"/>
+        <w:b/>
+        <w:bCs/>
+      </w:rPr>
+      <w:t>Brain de fer</w:t>
+    </w:r>
+  </w:p>
   <w:p>
     <w:pPr>
       <w:pStyle w:val="Footer"/>
@@ -26016,6 +26939,119 @@
     </w:lvl>
   </w:abstractNum>
   <w:abstractNum w:abstractNumId="12" w15:restartNumberingAfterBreak="0">
+    <w:nsid w:val="5E966C86"/>
+    <w:multiLevelType w:val="hybridMultilevel"/>
+    <w:tmpl w:val="46F462BA"/>
+    <w:lvl w:ilvl="0" w:tplc="04080001">
+      <w:start w:val="1"/>
+      <w:numFmt w:val="bullet"/>
+      <w:lvlText w:val=""/>
+      <w:lvlJc w:val="left"/>
+      <w:pPr>
+        <w:ind w:left="720" w:hanging="360"/>
+      </w:pPr>
+      <w:rPr>
+        <w:rFonts w:ascii="Symbol" w:hAnsi="Symbol" w:hint="default"/>
+      </w:rPr>
+    </w:lvl>
+    <w:lvl w:ilvl="1" w:tplc="04080003" w:tentative="1">
+      <w:start w:val="1"/>
+      <w:numFmt w:val="bullet"/>
+      <w:lvlText w:val="o"/>
+      <w:lvlJc w:val="left"/>
+      <w:pPr>
+        <w:ind w:left="1440" w:hanging="360"/>
+      </w:pPr>
+      <w:rPr>
+        <w:rFonts w:ascii="Courier New" w:hAnsi="Courier New" w:cs="Courier New" w:hint="default"/>
+      </w:rPr>
+    </w:lvl>
+    <w:lvl w:ilvl="2" w:tplc="04080005" w:tentative="1">
+      <w:start w:val="1"/>
+      <w:numFmt w:val="bullet"/>
+      <w:lvlText w:val=""/>
+      <w:lvlJc w:val="left"/>
+      <w:pPr>
+        <w:ind w:left="2160" w:hanging="360"/>
+      </w:pPr>
+      <w:rPr>
+        <w:rFonts w:ascii="Wingdings" w:hAnsi="Wingdings" w:hint="default"/>
+      </w:rPr>
+    </w:lvl>
+    <w:lvl w:ilvl="3" w:tplc="04080001" w:tentative="1">
+      <w:start w:val="1"/>
+      <w:numFmt w:val="bullet"/>
+      <w:lvlText w:val=""/>
+      <w:lvlJc w:val="left"/>
+      <w:pPr>
+        <w:ind w:left="2880" w:hanging="360"/>
+      </w:pPr>
+      <w:rPr>
+        <w:rFonts w:ascii="Symbol" w:hAnsi="Symbol" w:hint="default"/>
+      </w:rPr>
+    </w:lvl>
+    <w:lvl w:ilvl="4" w:tplc="04080003" w:tentative="1">
+      <w:start w:val="1"/>
+      <w:numFmt w:val="bullet"/>
+      <w:lvlText w:val="o"/>
+      <w:lvlJc w:val="left"/>
+      <w:pPr>
+        <w:ind w:left="3600" w:hanging="360"/>
+      </w:pPr>
+      <w:rPr>
+        <w:rFonts w:ascii="Courier New" w:hAnsi="Courier New" w:cs="Courier New" w:hint="default"/>
+      </w:rPr>
+    </w:lvl>
+    <w:lvl w:ilvl="5" w:tplc="04080005" w:tentative="1">
+      <w:start w:val="1"/>
+      <w:numFmt w:val="bullet"/>
+      <w:lvlText w:val=""/>
+      <w:lvlJc w:val="left"/>
+      <w:pPr>
+        <w:ind w:left="4320" w:hanging="360"/>
+      </w:pPr>
+      <w:rPr>
+        <w:rFonts w:ascii="Wingdings" w:hAnsi="Wingdings" w:hint="default"/>
+      </w:rPr>
+    </w:lvl>
+    <w:lvl w:ilvl="6" w:tplc="04080001" w:tentative="1">
+      <w:start w:val="1"/>
+      <w:numFmt w:val="bullet"/>
+      <w:lvlText w:val=""/>
+      <w:lvlJc w:val="left"/>
+      <w:pPr>
+        <w:ind w:left="5040" w:hanging="360"/>
+      </w:pPr>
+      <w:rPr>
+        <w:rFonts w:ascii="Symbol" w:hAnsi="Symbol" w:hint="default"/>
+      </w:rPr>
+    </w:lvl>
+    <w:lvl w:ilvl="7" w:tplc="04080003" w:tentative="1">
+      <w:start w:val="1"/>
+      <w:numFmt w:val="bullet"/>
+      <w:lvlText w:val="o"/>
+      <w:lvlJc w:val="left"/>
+      <w:pPr>
+        <w:ind w:left="5760" w:hanging="360"/>
+      </w:pPr>
+      <w:rPr>
+        <w:rFonts w:ascii="Courier New" w:hAnsi="Courier New" w:cs="Courier New" w:hint="default"/>
+      </w:rPr>
+    </w:lvl>
+    <w:lvl w:ilvl="8" w:tplc="04080005" w:tentative="1">
+      <w:start w:val="1"/>
+      <w:numFmt w:val="bullet"/>
+      <w:lvlText w:val=""/>
+      <w:lvlJc w:val="left"/>
+      <w:pPr>
+        <w:ind w:left="6480" w:hanging="360"/>
+      </w:pPr>
+      <w:rPr>
+        <w:rFonts w:ascii="Wingdings" w:hAnsi="Wingdings" w:hint="default"/>
+      </w:rPr>
+    </w:lvl>
+  </w:abstractNum>
+  <w:abstractNum w:abstractNumId="13" w15:restartNumberingAfterBreak="0">
     <w:nsid w:val="602A05C7"/>
     <w:multiLevelType w:val="hybridMultilevel"/>
     <w:tmpl w:val="C7DE01CE"/>
@@ -26101,7 +27137,7 @@
       </w:pPr>
     </w:lvl>
   </w:abstractNum>
-  <w:abstractNum w:abstractNumId="13" w15:restartNumberingAfterBreak="0">
+  <w:abstractNum w:abstractNumId="14" w15:restartNumberingAfterBreak="0">
     <w:nsid w:val="64280D42"/>
     <w:multiLevelType w:val="hybridMultilevel"/>
     <w:tmpl w:val="C37CF002"/>
@@ -26214,7 +27250,7 @@
       </w:rPr>
     </w:lvl>
   </w:abstractNum>
-  <w:abstractNum w:abstractNumId="14" w15:restartNumberingAfterBreak="0">
+  <w:abstractNum w:abstractNumId="15" w15:restartNumberingAfterBreak="0">
     <w:nsid w:val="65386711"/>
     <w:multiLevelType w:val="hybridMultilevel"/>
     <w:tmpl w:val="86AE2716"/>
@@ -26300,7 +27336,120 @@
       </w:pPr>
     </w:lvl>
   </w:abstractNum>
-  <w:abstractNum w:abstractNumId="15" w15:restartNumberingAfterBreak="0">
+  <w:abstractNum w:abstractNumId="16" w15:restartNumberingAfterBreak="0">
+    <w:nsid w:val="74372A14"/>
+    <w:multiLevelType w:val="hybridMultilevel"/>
+    <w:tmpl w:val="DD6409FC"/>
+    <w:lvl w:ilvl="0" w:tplc="04080001">
+      <w:start w:val="1"/>
+      <w:numFmt w:val="bullet"/>
+      <w:lvlText w:val=""/>
+      <w:lvlJc w:val="left"/>
+      <w:pPr>
+        <w:ind w:left="720" w:hanging="360"/>
+      </w:pPr>
+      <w:rPr>
+        <w:rFonts w:ascii="Symbol" w:hAnsi="Symbol" w:hint="default"/>
+      </w:rPr>
+    </w:lvl>
+    <w:lvl w:ilvl="1" w:tplc="04080003" w:tentative="1">
+      <w:start w:val="1"/>
+      <w:numFmt w:val="bullet"/>
+      <w:lvlText w:val="o"/>
+      <w:lvlJc w:val="left"/>
+      <w:pPr>
+        <w:ind w:left="1440" w:hanging="360"/>
+      </w:pPr>
+      <w:rPr>
+        <w:rFonts w:ascii="Courier New" w:hAnsi="Courier New" w:cs="Courier New" w:hint="default"/>
+      </w:rPr>
+    </w:lvl>
+    <w:lvl w:ilvl="2" w:tplc="04080005" w:tentative="1">
+      <w:start w:val="1"/>
+      <w:numFmt w:val="bullet"/>
+      <w:lvlText w:val=""/>
+      <w:lvlJc w:val="left"/>
+      <w:pPr>
+        <w:ind w:left="2160" w:hanging="360"/>
+      </w:pPr>
+      <w:rPr>
+        <w:rFonts w:ascii="Wingdings" w:hAnsi="Wingdings" w:hint="default"/>
+      </w:rPr>
+    </w:lvl>
+    <w:lvl w:ilvl="3" w:tplc="04080001" w:tentative="1">
+      <w:start w:val="1"/>
+      <w:numFmt w:val="bullet"/>
+      <w:lvlText w:val=""/>
+      <w:lvlJc w:val="left"/>
+      <w:pPr>
+        <w:ind w:left="2880" w:hanging="360"/>
+      </w:pPr>
+      <w:rPr>
+        <w:rFonts w:ascii="Symbol" w:hAnsi="Symbol" w:hint="default"/>
+      </w:rPr>
+    </w:lvl>
+    <w:lvl w:ilvl="4" w:tplc="04080003" w:tentative="1">
+      <w:start w:val="1"/>
+      <w:numFmt w:val="bullet"/>
+      <w:lvlText w:val="o"/>
+      <w:lvlJc w:val="left"/>
+      <w:pPr>
+        <w:ind w:left="3600" w:hanging="360"/>
+      </w:pPr>
+      <w:rPr>
+        <w:rFonts w:ascii="Courier New" w:hAnsi="Courier New" w:cs="Courier New" w:hint="default"/>
+      </w:rPr>
+    </w:lvl>
+    <w:lvl w:ilvl="5" w:tplc="04080005" w:tentative="1">
+      <w:start w:val="1"/>
+      <w:numFmt w:val="bullet"/>
+      <w:lvlText w:val=""/>
+      <w:lvlJc w:val="left"/>
+      <w:pPr>
+        <w:ind w:left="4320" w:hanging="360"/>
+      </w:pPr>
+      <w:rPr>
+        <w:rFonts w:ascii="Wingdings" w:hAnsi="Wingdings" w:hint="default"/>
+      </w:rPr>
+    </w:lvl>
+    <w:lvl w:ilvl="6" w:tplc="04080001" w:tentative="1">
+      <w:start w:val="1"/>
+      <w:numFmt w:val="bullet"/>
+      <w:lvlText w:val=""/>
+      <w:lvlJc w:val="left"/>
+      <w:pPr>
+        <w:ind w:left="5040" w:hanging="360"/>
+      </w:pPr>
+      <w:rPr>
+        <w:rFonts w:ascii="Symbol" w:hAnsi="Symbol" w:hint="default"/>
+      </w:rPr>
+    </w:lvl>
+    <w:lvl w:ilvl="7" w:tplc="04080003" w:tentative="1">
+      <w:start w:val="1"/>
+      <w:numFmt w:val="bullet"/>
+      <w:lvlText w:val="o"/>
+      <w:lvlJc w:val="left"/>
+      <w:pPr>
+        <w:ind w:left="5760" w:hanging="360"/>
+      </w:pPr>
+      <w:rPr>
+        <w:rFonts w:ascii="Courier New" w:hAnsi="Courier New" w:cs="Courier New" w:hint="default"/>
+      </w:rPr>
+    </w:lvl>
+    <w:lvl w:ilvl="8" w:tplc="04080005" w:tentative="1">
+      <w:start w:val="1"/>
+      <w:numFmt w:val="bullet"/>
+      <w:lvlText w:val=""/>
+      <w:lvlJc w:val="left"/>
+      <w:pPr>
+        <w:ind w:left="6480" w:hanging="360"/>
+      </w:pPr>
+      <w:rPr>
+        <w:rFonts w:ascii="Wingdings" w:hAnsi="Wingdings" w:hint="default"/>
+      </w:rPr>
+    </w:lvl>
+  </w:abstractNum>
+  <w:abstractNum w:abstractNumId="17" w15:restartNumberingAfterBreak="0">
     <w:nsid w:val="775D7B61"/>
     <w:multiLevelType w:val="hybridMultilevel"/>
     <w:tmpl w:val="38C2F57E"/>
@@ -26386,7 +27535,7 @@
       </w:pPr>
     </w:lvl>
   </w:abstractNum>
-  <w:abstractNum w:abstractNumId="16" w15:restartNumberingAfterBreak="0">
+  <w:abstractNum w:abstractNumId="18" w15:restartNumberingAfterBreak="0">
     <w:nsid w:val="79D771F1"/>
     <w:multiLevelType w:val="hybridMultilevel"/>
     <w:tmpl w:val="13145C66"/>
@@ -26476,7 +27625,7 @@
     </w:lvl>
   </w:abstractNum>
   <w:num w:numId="1" w16cid:durableId="1065101434">
-    <w:abstractNumId w:val="16"/>
+    <w:abstractNumId w:val="18"/>
   </w:num>
   <w:num w:numId="2" w16cid:durableId="121963731">
     <w:abstractNumId w:val="7"/>
@@ -26494,7 +27643,7 @@
     <w:abstractNumId w:val="4"/>
   </w:num>
   <w:num w:numId="7" w16cid:durableId="1405487366">
-    <w:abstractNumId w:val="13"/>
+    <w:abstractNumId w:val="14"/>
   </w:num>
   <w:num w:numId="8" w16cid:durableId="312609330">
     <w:abstractNumId w:val="11"/>
@@ -26506,16 +27655,16 @@
     <w:abstractNumId w:val="6"/>
   </w:num>
   <w:num w:numId="11" w16cid:durableId="435448240">
-    <w:abstractNumId w:val="12"/>
+    <w:abstractNumId w:val="13"/>
   </w:num>
   <w:num w:numId="12" w16cid:durableId="1049113870">
     <w:abstractNumId w:val="2"/>
   </w:num>
   <w:num w:numId="13" w16cid:durableId="1369601144">
-    <w:abstractNumId w:val="14"/>
+    <w:abstractNumId w:val="15"/>
   </w:num>
   <w:num w:numId="14" w16cid:durableId="119303895">
-    <w:abstractNumId w:val="15"/>
+    <w:abstractNumId w:val="17"/>
   </w:num>
   <w:num w:numId="15" w16cid:durableId="1057096285">
     <w:abstractNumId w:val="8"/>
@@ -26525,6 +27674,12 @@
   </w:num>
   <w:num w:numId="17" w16cid:durableId="1909269636">
     <w:abstractNumId w:val="3"/>
+  </w:num>
+  <w:num w:numId="18" w16cid:durableId="127357696">
+    <w:abstractNumId w:val="16"/>
+  </w:num>
+  <w:num w:numId="19" w16cid:durableId="590554329">
+    <w:abstractNumId w:val="12"/>
   </w:num>
 </w:numbering>
 </file>
@@ -27008,7 +28163,6 @@
   <w:style w:type="character" w:default="1" w:styleId="DefaultParagraphFont">
     <w:name w:val="Default Paragraph Font"/>
     <w:uiPriority w:val="1"/>
-    <w:semiHidden/>
     <w:unhideWhenUsed/>
   </w:style>
   <w:style w:type="table" w:default="1" w:styleId="TableNormal">
@@ -27684,6 +28838,41 @@
       <w:sz w:val="24"/>
       <w:szCs w:val="24"/>
       <w:lang w:val="en-US" w:eastAsia="en-US"/>
+    </w:rPr>
+  </w:style>
+  <w:style w:type="paragraph" w:styleId="FootnoteText">
+    <w:name w:val="footnote text"/>
+    <w:basedOn w:val="Normal"/>
+    <w:link w:val="FootnoteTextChar"/>
+    <w:uiPriority w:val="99"/>
+    <w:semiHidden/>
+    <w:unhideWhenUsed/>
+    <w:rsid w:val="007E5A68"/>
+    <w:rPr>
+      <w:sz w:val="20"/>
+      <w:szCs w:val="20"/>
+    </w:rPr>
+  </w:style>
+  <w:style w:type="character" w:customStyle="1" w:styleId="FootnoteTextChar">
+    <w:name w:val="Footnote Text Char"/>
+    <w:basedOn w:val="DefaultParagraphFont"/>
+    <w:link w:val="FootnoteText"/>
+    <w:uiPriority w:val="99"/>
+    <w:semiHidden/>
+    <w:rsid w:val="007E5A68"/>
+    <w:rPr>
+      <w:lang w:val="en-US" w:eastAsia="en-US"/>
+    </w:rPr>
+  </w:style>
+  <w:style w:type="character" w:styleId="FootnoteReference">
+    <w:name w:val="footnote reference"/>
+    <w:basedOn w:val="DefaultParagraphFont"/>
+    <w:uiPriority w:val="99"/>
+    <w:semiHidden/>
+    <w:unhideWhenUsed/>
+    <w:rsid w:val="007E5A68"/>
+    <w:rPr>
+      <w:vertAlign w:val="superscript"/>
     </w:rPr>
   </w:style>
 </w:styles>
